--- a/PFE.docx
+++ b/PFE.docx
@@ -1,10 +1,10 @@
 
 <file path=word/document.xml><?xml version="1.0" encoding="utf-8"?>
-<w:document xmlns:wpc="http://schemas.microsoft.com/office/word/2010/wordprocessingCanvas" xmlns:cx="http://schemas.microsoft.com/office/drawing/2014/chartex" xmlns:cx1="http://schemas.microsoft.com/office/drawing/2015/9/8/chartex" xmlns:cx2="http://schemas.microsoft.com/office/drawing/2015/10/21/chartex" xmlns:cx3="http://schemas.microsoft.com/office/drawing/2016/5/9/chartex" xmlns:cx4="http://schemas.microsoft.com/office/drawing/2016/5/10/chartex" xmlns:cx5="http://schemas.microsoft.com/office/drawing/2016/5/11/chartex" xmlns:cx6="http://schemas.microsoft.com/office/drawing/2016/5/12/chartex" xmlns:cx7="http://schemas.microsoft.com/office/drawing/2016/5/13/chartex" xmlns:cx8="http://schemas.microsoft.com/office/drawing/2016/5/14/chartex" xmlns:mc="http://schemas.openxmlformats.org/markup-compatibility/2006" xmlns:aink="http://schemas.microsoft.com/office/drawing/2016/ink" xmlns:am3d="http://schemas.microsoft.com/office/drawing/2017/model3d" xmlns:o="urn:schemas-microsoft-com:office:office" xmlns:oel="http://schemas.microsoft.com/office/2019/extlst" xmlns:r="http://schemas.openxmlformats.org/officeDocument/2006/relationships" xmlns:m="http://schemas.openxmlformats.org/officeDocument/2006/math" xmlns:v="urn:schemas-microsoft-com:vml" xmlns:wp14="http://schemas.microsoft.com/office/word/2010/wordprocessingDrawing" xmlns:wp="http://schemas.openxmlformats.org/drawingml/2006/wordprocessingDrawing" xmlns:w10="urn:schemas-microsoft-com:office:word" xmlns:w="http://schemas.openxmlformats.org/wordprocessingml/2006/main" xmlns:w14="http://schemas.microsoft.com/office/word/2010/wordml" xmlns:w15="http://schemas.microsoft.com/office/word/2012/wordml" xmlns:w16cex="http://schemas.microsoft.com/office/word/2018/wordml/cex" xmlns:w16cid="http://schemas.microsoft.com/office/word/2016/wordml/cid" xmlns:w16="http://schemas.microsoft.com/office/word/2018/wordml" xmlns:w16du="http://schemas.microsoft.com/office/word/2023/wordml/word16du" xmlns:w16sdtdh="http://schemas.microsoft.com/office/word/2020/wordml/sdtdatahash" xmlns:w16se="http://schemas.microsoft.com/office/word/2015/wordml/symex" xmlns:wpg="http://schemas.microsoft.com/office/word/2010/wordprocessingGroup" xmlns:wpi="http://schemas.microsoft.com/office/word/2010/wordprocessingInk" xmlns:wne="http://schemas.microsoft.com/office/word/2006/wordml" xmlns:wps="http://schemas.microsoft.com/office/word/2010/wordprocessingShape" mc:Ignorable="w14 w15 w16se w16cid w16 w16cex w16sdtdh w16du wp14">
+<w:document xmlns:wpc="http://schemas.microsoft.com/office/word/2010/wordprocessingCanvas" xmlns:cx="http://schemas.microsoft.com/office/drawing/2014/chartex" xmlns:mc="http://schemas.openxmlformats.org/markup-compatibility/2006" xmlns:o="urn:schemas-microsoft-com:office:office" xmlns:r="http://schemas.openxmlformats.org/officeDocument/2006/relationships" xmlns:m="http://schemas.openxmlformats.org/officeDocument/2006/math" xmlns:v="urn:schemas-microsoft-com:vml" xmlns:wp14="http://schemas.microsoft.com/office/word/2010/wordprocessingDrawing" xmlns:wp="http://schemas.openxmlformats.org/drawingml/2006/wordprocessingDrawing" xmlns:w10="urn:schemas-microsoft-com:office:word" xmlns:w="http://schemas.openxmlformats.org/wordprocessingml/2006/main" xmlns:w14="http://schemas.microsoft.com/office/word/2010/wordml" xmlns:w15="http://schemas.microsoft.com/office/word/2012/wordml" xmlns:w16se="http://schemas.microsoft.com/office/word/2015/wordml/symex" xmlns:wpg="http://schemas.microsoft.com/office/word/2010/wordprocessingGroup" xmlns:wpi="http://schemas.microsoft.com/office/word/2010/wordprocessingInk" xmlns:wne="http://schemas.microsoft.com/office/word/2006/wordml" xmlns:wps="http://schemas.microsoft.com/office/word/2010/wordprocessingShape" mc:Ignorable="w14 w15 w16se wp14">
   <w:body>
     <w:p>
       <w:pPr>
-        <w:pStyle w:val="BodyText"/>
+        <w:pStyle w:val="Corpsdetexte"/>
         <w:spacing w:before="8"/>
       </w:pPr>
       <w:r>
@@ -12,7 +12,7 @@
           <w:noProof/>
         </w:rPr>
         <w:pict w14:anchorId="363B5F08">
-          <v:shape id="_x0000_s2078" style="position:absolute;margin-left:-2.45pt;margin-top:-49.05pt;width:572.95pt;height:103.8pt;z-index:-15721472" coordorigin="360,504" coordsize="11460,2401" o:spt="100" adj="0,,0" path="m6408,504r,2364m360,2892r11460,12e" filled="f" strokeweight=".25pt">
+          <v:shape id="_x0000_s1054" style="position:absolute;margin-left:-2.45pt;margin-top:-49.05pt;width:572.95pt;height:103.8pt;z-index:-15721472" coordorigin="360,504" coordsize="11460,2401" o:spt="100" adj="0,,0" path="m6408,504r,2364m360,2892r11460,12e" filled="f" strokeweight=".25pt">
             <v:stroke joinstyle="round"/>
             <v:formulas/>
             <v:path arrowok="t" o:connecttype="segments"/>
@@ -43,7 +43,7 @@
             <v:path o:extrusionok="f" gradientshapeok="t" o:connecttype="rect"/>
             <o:lock v:ext="edit" aspectratio="t"/>
           </v:shapetype>
-          <v:shape id="_x0000_s2079" type="#_x0000_t75" style="position:absolute;margin-left:329.05pt;margin-top:-25.25pt;width:211.75pt;height:69pt;z-index:-15722496">
+          <v:shape id="_x0000_s1055" type="#_x0000_t75" style="position:absolute;margin-left:329.05pt;margin-top:-25.25pt;width:211.75pt;height:69pt;z-index:-15722496">
             <v:imagedata r:id="rId8" o:title=""/>
           </v:shape>
         </w:pict>
@@ -53,7 +53,7 @@
           <w:noProof/>
         </w:rPr>
         <w:pict w14:anchorId="1350C7B0">
-          <v:shape id="_x0000_s2082" style="position:absolute;margin-left:-4.55pt;margin-top:-49.8pt;width:574.2pt;height:730.8pt;z-index:-15725568" coordorigin="348,504" coordsize="11484,14616" path="m348,794r10,-77l388,648r45,-59l492,544r69,-30l638,504r10904,l11619,514r69,30l11747,589r45,59l11822,717r10,77l11832,14830r-10,77l11792,14976r-45,59l11688,15080r-69,30l11542,15120r-10904,l561,15110r-69,-30l433,15035r-45,-59l358,14907r-10,-77l348,794xe" filled="f">
+          <v:shape id="_x0000_s1058" style="position:absolute;margin-left:-4.55pt;margin-top:-49.8pt;width:574.2pt;height:730.8pt;z-index:-15725568" coordorigin="348,504" coordsize="11484,14616" path="m348,794r10,-77l388,648r45,-59l492,544r69,-30l638,504r10904,l11619,514r69,30l11747,589r45,59l11822,717r10,77l11832,14830r-10,77l11792,14976r-45,59l11688,15080r-69,30l11542,15120r-10904,l561,15110r-69,-30l433,15035r-45,-59l358,14907r-10,-77l348,794xe" filled="f">
             <v:path arrowok="t"/>
           </v:shape>
         </w:pict>
@@ -61,7 +61,7 @@
     </w:p>
     <w:p>
       <w:pPr>
-        <w:pStyle w:val="BodyText"/>
+        <w:pStyle w:val="Corpsdetexte"/>
         <w:rPr>
           <w:sz w:val="26"/>
         </w:rPr>
@@ -69,7 +69,7 @@
     </w:p>
     <w:p>
       <w:pPr>
-        <w:pStyle w:val="BodyText"/>
+        <w:pStyle w:val="Corpsdetexte"/>
         <w:rPr>
           <w:sz w:val="26"/>
         </w:rPr>
@@ -77,7 +77,7 @@
     </w:p>
     <w:p>
       <w:pPr>
-        <w:pStyle w:val="BodyText"/>
+        <w:pStyle w:val="Corpsdetexte"/>
         <w:spacing w:before="8"/>
         <w:rPr>
           <w:sz w:val="25"/>
@@ -86,7 +86,7 @@
     </w:p>
     <w:p>
       <w:pPr>
-        <w:pStyle w:val="Title"/>
+        <w:pStyle w:val="Titre"/>
       </w:pPr>
       <w:r>
         <w:t>PROJET</w:t>
@@ -356,7 +356,7 @@
     </w:p>
     <w:p>
       <w:pPr>
-        <w:pStyle w:val="BodyText"/>
+        <w:pStyle w:val="Corpsdetexte"/>
         <w:rPr>
           <w:rFonts w:ascii="Calibri"/>
           <w:b/>
@@ -366,7 +366,7 @@
     </w:p>
     <w:p>
       <w:pPr>
-        <w:pStyle w:val="BodyText"/>
+        <w:pStyle w:val="Corpsdetexte"/>
         <w:rPr>
           <w:rFonts w:ascii="Calibri"/>
           <w:b/>
@@ -379,8 +379,8 @@
             <v:stroke joinstyle="miter"/>
             <v:path gradientshapeok="t" o:connecttype="rect"/>
           </v:shapetype>
-          <v:shape id="_x0000_s2074" type="#_x0000_t202" style="position:absolute;margin-left:73.25pt;margin-top:7.75pt;width:466.2pt;height:73.8pt;z-index:-15728640;mso-wrap-distance-left:0;mso-wrap-distance-right:0;mso-position-horizontal-relative:page" filled="f" strokeweight="1pt">
-            <v:textbox style="mso-next-textbox:#_x0000_s2074" inset="0,0,0,0">
+          <v:shape id="_x0000_s1050" type="#_x0000_t202" style="position:absolute;margin-left:73.25pt;margin-top:7.75pt;width:466.2pt;height:73.8pt;z-index:-15728640;mso-wrap-distance-left:0;mso-wrap-distance-right:0;mso-position-horizontal-relative:page" filled="f" strokeweight="1pt">
+            <v:textbox style="mso-next-textbox:#_x0000_s1050" inset="0,0,0,0">
               <w:txbxContent>
                 <w:p>
                   <w:pPr>
@@ -396,7 +396,14 @@
                       <w:b/>
                       <w:sz w:val="36"/>
                     </w:rPr>
-                    <w:t>Création d’une application web pour la gestion des</w:t>
+                    <w:t xml:space="preserve">Création d’une application web pour </w:t>
+                  </w:r>
+                  <w:r>
+                    <w:rPr>
+                      <w:b/>
+                      <w:sz w:val="36"/>
+                    </w:rPr>
+                    <w:t>la gestion des</w:t>
                   </w:r>
                   <w:r>
                     <w:rPr>
@@ -453,7 +460,7 @@
     </w:p>
     <w:p>
       <w:pPr>
-        <w:pStyle w:val="BodyText"/>
+        <w:pStyle w:val="Corpsdetexte"/>
         <w:spacing w:before="4"/>
         <w:rPr>
           <w:rFonts w:ascii="Calibri"/>
@@ -464,7 +471,7 @@
     </w:p>
     <w:p>
       <w:pPr>
-        <w:pStyle w:val="BodyText"/>
+        <w:pStyle w:val="Corpsdetexte"/>
         <w:rPr>
           <w:rFonts w:ascii="Calibri"/>
           <w:b/>
@@ -474,7 +481,7 @@
     </w:p>
     <w:p>
       <w:pPr>
-        <w:pStyle w:val="BodyText"/>
+        <w:pStyle w:val="Corpsdetexte"/>
         <w:spacing w:before="7"/>
         <w:rPr>
           <w:rFonts w:ascii="Calibri"/>
@@ -557,7 +564,7 @@
     </w:p>
     <w:p>
       <w:pPr>
-        <w:pStyle w:val="Heading5"/>
+        <w:pStyle w:val="Titre5"/>
         <w:spacing w:before="106"/>
       </w:pPr>
       <w:r>
@@ -575,7 +582,7 @@
     </w:p>
     <w:p>
       <w:pPr>
-        <w:pStyle w:val="BodyText"/>
+        <w:pStyle w:val="Corpsdetexte"/>
         <w:spacing w:before="29"/>
         <w:ind w:left="976"/>
       </w:pPr>
@@ -594,7 +601,7 @@
     </w:p>
     <w:p>
       <w:pPr>
-        <w:pStyle w:val="BodyText"/>
+        <w:pStyle w:val="Corpsdetexte"/>
         <w:spacing w:before="3"/>
         <w:rPr>
           <w:sz w:val="35"/>
@@ -603,7 +610,7 @@
     </w:p>
     <w:p>
       <w:pPr>
-        <w:pStyle w:val="Heading5"/>
+        <w:pStyle w:val="Titre5"/>
       </w:pPr>
       <w:r>
         <w:t>Encadré</w:t>
@@ -620,19 +627,16 @@
     </w:p>
     <w:p>
       <w:pPr>
-        <w:pStyle w:val="BodyText"/>
+        <w:pStyle w:val="Corpsdetexte"/>
         <w:spacing w:before="29"/>
         <w:ind w:left="976" w:right="7900"/>
-        <w:rPr>
-          <w:lang w:val="en-US"/>
-        </w:rPr>
       </w:pPr>
       <w:r>
         <w:rPr>
           <w:noProof/>
         </w:rPr>
         <w:pict w14:anchorId="098A8353">
-          <v:shape id="_x0000_s2080" style="position:absolute;left:0;text-align:left;margin-left:47.4pt;margin-top:2.7pt;width:473.25pt;height:135.75pt;z-index:-15723520" coordorigin="1388,9241" coordsize="9465,2715" o:spt="100" adj="0,,0" path="m10852,11947r-9464,l1388,11956r9464,l10852,11947xm10852,10228r-9464,l1388,10237r9464,l10852,10228xm10852,9241r-9464,l1388,9251r9464,l10852,9241xe" fillcolor="black" stroked="f">
+          <v:shape id="_x0000_s1056" style="position:absolute;left:0;text-align:left;margin-left:47.4pt;margin-top:2.7pt;width:473.25pt;height:135.75pt;z-index:-15723520" coordorigin="1388,9241" coordsize="9465,2715" o:spt="100" adj="0,,0" path="m10852,11947r-9464,l1388,11956r9464,l10852,11947xm10852,10228r-9464,l1388,10237r9464,l10852,10228xm10852,9241r-9464,l1388,9251r9464,l10852,9241xe" fillcolor="black" stroked="f">
             <v:stroke joinstyle="round"/>
             <v:formulas/>
             <v:path arrowok="t" o:connecttype="segments"/>
@@ -640,82 +644,64 @@
         </w:pict>
       </w:r>
       <w:r>
-        <w:rPr>
-          <w:lang w:val="en-US"/>
-        </w:rPr>
         <w:t>Prof. Mohamed HANINE</w:t>
       </w:r>
       <w:r>
         <w:rPr>
           <w:spacing w:val="1"/>
-          <w:lang w:val="en-US"/>
-        </w:rPr>
-        <w:t xml:space="preserve"> </w:t>
-      </w:r>
-      <w:r>
-        <w:rPr>
-          <w:lang w:val="en-US"/>
-        </w:rPr>
+        </w:rPr>
+        <w:t xml:space="preserve"> </w:t>
+      </w:r>
+      <w:r>
         <w:t>Mme.</w:t>
       </w:r>
       <w:r>
         <w:rPr>
           <w:spacing w:val="-8"/>
-          <w:lang w:val="en-US"/>
-        </w:rPr>
-        <w:t xml:space="preserve"> </w:t>
-      </w:r>
-      <w:r>
-        <w:rPr>
-          <w:lang w:val="en-US"/>
-        </w:rPr>
+        </w:rPr>
+        <w:t xml:space="preserve"> </w:t>
+      </w:r>
+      <w:r>
         <w:t>Fadwa</w:t>
       </w:r>
       <w:r>
         <w:rPr>
           <w:spacing w:val="-8"/>
-          <w:lang w:val="en-US"/>
-        </w:rPr>
-        <w:t xml:space="preserve"> </w:t>
-      </w:r>
-      <w:r>
-        <w:rPr>
-          <w:lang w:val="en-US"/>
-        </w:rPr>
+        </w:rPr>
+        <w:t xml:space="preserve"> </w:t>
+      </w:r>
+      <w:r>
         <w:t>ZARHOURY</w:t>
       </w:r>
     </w:p>
     <w:p>
       <w:pPr>
-        <w:pStyle w:val="BodyText"/>
+        <w:pStyle w:val="Corpsdetexte"/>
         <w:rPr>
           <w:sz w:val="20"/>
-          <w:lang w:val="en-US"/>
         </w:rPr>
       </w:pPr>
     </w:p>
     <w:p>
       <w:pPr>
-        <w:pStyle w:val="BodyText"/>
+        <w:pStyle w:val="Corpsdetexte"/>
         <w:rPr>
           <w:sz w:val="20"/>
-          <w:lang w:val="en-US"/>
         </w:rPr>
       </w:pPr>
     </w:p>
     <w:p>
       <w:pPr>
-        <w:pStyle w:val="BodyText"/>
+        <w:pStyle w:val="Corpsdetexte"/>
         <w:spacing w:before="11"/>
         <w:rPr>
           <w:sz w:val="26"/>
-          <w:lang w:val="en-US"/>
         </w:rPr>
       </w:pPr>
     </w:p>
     <w:p>
       <w:pPr>
-        <w:pStyle w:val="Heading5"/>
+        <w:pStyle w:val="Titre5"/>
         <w:spacing w:before="90"/>
       </w:pPr>
       <w:r>
@@ -760,7 +746,7 @@
     </w:p>
     <w:p>
       <w:pPr>
-        <w:pStyle w:val="BodyText"/>
+        <w:pStyle w:val="Corpsdetexte"/>
         <w:spacing w:before="31" w:line="276" w:lineRule="auto"/>
         <w:ind w:left="976" w:right="7911"/>
       </w:pPr>
@@ -797,7 +783,7 @@
     </w:p>
     <w:p>
       <w:pPr>
-        <w:pStyle w:val="BodyText"/>
+        <w:pStyle w:val="Corpsdetexte"/>
         <w:rPr>
           <w:sz w:val="20"/>
         </w:rPr>
@@ -805,7 +791,7 @@
     </w:p>
     <w:p>
       <w:pPr>
-        <w:pStyle w:val="BodyText"/>
+        <w:pStyle w:val="Corpsdetexte"/>
         <w:rPr>
           <w:sz w:val="20"/>
         </w:rPr>
@@ -813,7 +799,7 @@
     </w:p>
     <w:p>
       <w:pPr>
-        <w:pStyle w:val="BodyText"/>
+        <w:pStyle w:val="Corpsdetexte"/>
         <w:rPr>
           <w:sz w:val="20"/>
         </w:rPr>
@@ -821,7 +807,7 @@
     </w:p>
     <w:p>
       <w:pPr>
-        <w:pStyle w:val="BodyText"/>
+        <w:pStyle w:val="Corpsdetexte"/>
         <w:rPr>
           <w:sz w:val="20"/>
         </w:rPr>
@@ -829,7 +815,7 @@
     </w:p>
     <w:p>
       <w:pPr>
-        <w:pStyle w:val="BodyText"/>
+        <w:pStyle w:val="Corpsdetexte"/>
         <w:rPr>
           <w:sz w:val="20"/>
         </w:rPr>
@@ -837,7 +823,7 @@
     </w:p>
     <w:p>
       <w:pPr>
-        <w:pStyle w:val="BodyText"/>
+        <w:pStyle w:val="Corpsdetexte"/>
         <w:spacing w:before="1"/>
         <w:rPr>
           <w:sz w:val="18"/>
@@ -846,7 +832,7 @@
     </w:p>
     <w:p>
       <w:pPr>
-        <w:pStyle w:val="BodyText"/>
+        <w:pStyle w:val="Corpsdetexte"/>
         <w:spacing w:before="90"/>
         <w:ind w:left="112" w:right="291"/>
         <w:jc w:val="center"/>
@@ -875,7 +861,7 @@
     </w:p>
     <w:p>
       <w:pPr>
-        <w:pStyle w:val="ListParagraph"/>
+        <w:pStyle w:val="Paragraphedeliste"/>
         <w:numPr>
           <w:ilvl w:val="0"/>
           <w:numId w:val="24"/>
@@ -896,7 +882,7 @@
           <w:sz w:val="24"/>
         </w:rPr>
         <w:pict w14:anchorId="50757BF3">
-          <v:rect id="_x0000_s2084" style="position:absolute;left:0;text-align:left;margin-left:47.4pt;margin-top:60.75pt;width:473.25pt;height:.5pt;z-index:-15727616" fillcolor="#d9d9d9" stroked="f"/>
+          <v:rect id="_x0000_s1060" style="position:absolute;left:0;text-align:left;margin-left:47.4pt;margin-top:60.75pt;width:473.25pt;height:.5pt;z-index:-15727616" fillcolor="#d9d9d9" stroked="f"/>
         </w:pict>
       </w:r>
       <w:r>
@@ -967,11 +953,12 @@
     </w:p>
     <w:p>
       <w:pPr>
-        <w:pStyle w:val="Heading1"/>
+        <w:pStyle w:val="Titre1"/>
         <w:ind w:left="0" w:right="1153"/>
         <w:jc w:val="right"/>
       </w:pPr>
       <w:bookmarkStart w:id="0" w:name="_bookmark0"/>
+      <w:bookmarkStart w:id="1" w:name="_Toc168901864"/>
       <w:bookmarkEnd w:id="0"/>
       <w:r>
         <w:rPr>
@@ -980,10 +967,11 @@
         <w:lastRenderedPageBreak/>
         <w:t>Dédicaces</w:t>
       </w:r>
+      <w:bookmarkEnd w:id="1"/>
     </w:p>
     <w:p>
       <w:pPr>
-        <w:pStyle w:val="BodyText"/>
+        <w:pStyle w:val="Corpsdetexte"/>
         <w:spacing w:before="302"/>
         <w:ind w:left="976"/>
         <w:jc w:val="both"/>
@@ -1004,7 +992,7 @@
     </w:p>
     <w:p>
       <w:pPr>
-        <w:pStyle w:val="BodyText"/>
+        <w:pStyle w:val="Corpsdetexte"/>
         <w:spacing w:before="5"/>
         <w:rPr>
           <w:sz w:val="18"/>
@@ -1023,12 +1011,12 @@
           <w:cols w:space="720"/>
         </w:sectPr>
       </w:pPr>
-      <w:bookmarkStart w:id="1" w:name="_bookmark1"/>
-      <w:bookmarkEnd w:id="1"/>
+      <w:bookmarkStart w:id="2" w:name="_bookmark1"/>
+      <w:bookmarkEnd w:id="2"/>
     </w:p>
     <w:p>
       <w:pPr>
-        <w:pStyle w:val="BodyText"/>
+        <w:pStyle w:val="Corpsdetexte"/>
         <w:spacing w:before="3" w:after="1"/>
         <w:rPr>
           <w:sz w:val="26"/>
@@ -1050,12 +1038,12 @@
           <w:cols w:space="720"/>
         </w:sectPr>
       </w:pPr>
-      <w:bookmarkStart w:id="2" w:name="_bookmark2"/>
-      <w:bookmarkEnd w:id="2"/>
+      <w:bookmarkStart w:id="3" w:name="_bookmark2"/>
+      <w:bookmarkEnd w:id="3"/>
     </w:p>
     <w:p>
       <w:pPr>
-        <w:pStyle w:val="Heading1"/>
+        <w:pStyle w:val="Titre1"/>
         <w:spacing w:before="160"/>
         <w:ind w:left="0" w:right="1151"/>
         <w:jc w:val="right"/>
@@ -1063,8 +1051,9 @@
           <w:lang w:val="en-US"/>
         </w:rPr>
       </w:pPr>
-      <w:bookmarkStart w:id="3" w:name="_bookmark4"/>
-      <w:bookmarkEnd w:id="3"/>
+      <w:bookmarkStart w:id="4" w:name="_bookmark4"/>
+      <w:bookmarkStart w:id="5" w:name="_Toc168901865"/>
+      <w:bookmarkEnd w:id="4"/>
       <w:r>
         <w:rPr>
           <w:w w:val="105"/>
@@ -1073,10 +1062,11 @@
         <w:lastRenderedPageBreak/>
         <w:t>Résumé</w:t>
       </w:r>
+      <w:bookmarkEnd w:id="5"/>
     </w:p>
     <w:p>
       <w:pPr>
-        <w:pStyle w:val="BodyText"/>
+        <w:pStyle w:val="Corpsdetexte"/>
         <w:spacing w:before="160"/>
         <w:ind w:left="976"/>
         <w:jc w:val="both"/>
@@ -1084,8 +1074,8 @@
           <w:lang w:val="en-US"/>
         </w:rPr>
       </w:pPr>
-      <w:bookmarkStart w:id="4" w:name="_bookmark5"/>
-      <w:bookmarkEnd w:id="4"/>
+      <w:bookmarkStart w:id="6" w:name="_bookmark5"/>
+      <w:bookmarkEnd w:id="6"/>
     </w:p>
     <w:p>
       <w:pPr>
@@ -1104,13 +1094,14 @@
     </w:p>
     <w:p>
       <w:pPr>
-        <w:pStyle w:val="Heading1"/>
+        <w:pStyle w:val="Titre1"/>
         <w:ind w:left="0" w:right="1154"/>
         <w:jc w:val="right"/>
         <w:rPr>
           <w:lang w:val="en-US"/>
         </w:rPr>
       </w:pPr>
+      <w:bookmarkStart w:id="7" w:name="_Toc168901866"/>
       <w:r>
         <w:rPr>
           <w:w w:val="115"/>
@@ -1119,10 +1110,11 @@
         <w:lastRenderedPageBreak/>
         <w:t>Abstract</w:t>
       </w:r>
+      <w:bookmarkEnd w:id="7"/>
     </w:p>
     <w:p>
       <w:pPr>
-        <w:pStyle w:val="BodyText"/>
+        <w:pStyle w:val="Corpsdetexte"/>
         <w:spacing w:before="301" w:line="259" w:lineRule="auto"/>
         <w:ind w:left="976" w:right="1155"/>
         <w:jc w:val="both"/>
@@ -1148,11 +1140,12 @@
     </w:p>
     <w:p>
       <w:pPr>
-        <w:pStyle w:val="Heading1"/>
+        <w:pStyle w:val="Titre1"/>
         <w:ind w:left="5940"/>
       </w:pPr>
-      <w:bookmarkStart w:id="5" w:name="_bookmark6"/>
-      <w:bookmarkEnd w:id="5"/>
+      <w:bookmarkStart w:id="8" w:name="_bookmark6"/>
+      <w:bookmarkStart w:id="9" w:name="_Toc168901867"/>
+      <w:bookmarkEnd w:id="8"/>
       <w:r>
         <w:rPr>
           <w:spacing w:val="-1"/>
@@ -1187,6 +1180,7 @@
         </w:rPr>
         <w:t>Contents</w:t>
       </w:r>
+      <w:bookmarkEnd w:id="9"/>
     </w:p>
     <w:p>
       <w:pPr>
@@ -1199,6 +1193,3315 @@
         </w:sectPr>
       </w:pPr>
     </w:p>
+    <w:sdt>
+      <w:sdtPr>
+        <w:id w:val="683413286"/>
+        <w:docPartObj>
+          <w:docPartGallery w:val="Table of Contents"/>
+          <w:docPartUnique/>
+        </w:docPartObj>
+      </w:sdtPr>
+      <w:sdtEndPr>
+        <w:rPr>
+          <w:rFonts w:ascii="Times New Roman" w:eastAsia="Times New Roman" w:hAnsi="Times New Roman" w:cs="Times New Roman"/>
+          <w:b/>
+          <w:bCs/>
+          <w:color w:val="auto"/>
+          <w:sz w:val="22"/>
+          <w:szCs w:val="22"/>
+          <w:lang w:eastAsia="en-US"/>
+        </w:rPr>
+      </w:sdtEndPr>
+      <w:sdtContent>
+        <w:p>
+          <w:pPr>
+            <w:pStyle w:val="En-ttedetabledesmatires"/>
+          </w:pPr>
+          <w:r>
+            <w:t>Table des matières</w:t>
+          </w:r>
+        </w:p>
+        <w:p>
+          <w:pPr>
+            <w:pStyle w:val="TM1"/>
+            <w:tabs>
+              <w:tab w:val="right" w:leader="dot" w:pos="11530"/>
+            </w:tabs>
+            <w:rPr>
+              <w:rFonts w:asciiTheme="minorHAnsi" w:eastAsiaTheme="minorEastAsia" w:hAnsiTheme="minorHAnsi" w:cstheme="minorBidi"/>
+              <w:noProof/>
+              <w:sz w:val="22"/>
+              <w:szCs w:val="22"/>
+              <w:lang w:eastAsia="fr-FR"/>
+            </w:rPr>
+          </w:pPr>
+          <w:r>
+            <w:fldChar w:fldCharType="begin"/>
+          </w:r>
+          <w:r>
+            <w:instrText xml:space="preserve"> TOC \o "1-3" \h \z \u </w:instrText>
+          </w:r>
+          <w:r>
+            <w:fldChar w:fldCharType="separate"/>
+          </w:r>
+          <w:hyperlink w:anchor="_Toc168901864" w:history="1">
+            <w:r>
+              <w:rPr>
+                <w:rStyle w:val="Lienhypertexte"/>
+                <w:noProof/>
+                <w:w w:val="110"/>
+              </w:rPr>
+              <w:t>Dédicaces</w:t>
+            </w:r>
+            <w:r>
+              <w:rPr>
+                <w:noProof/>
+                <w:webHidden/>
+              </w:rPr>
+              <w:tab/>
+            </w:r>
+            <w:r>
+              <w:rPr>
+                <w:noProof/>
+                <w:webHidden/>
+              </w:rPr>
+              <w:fldChar w:fldCharType="begin"/>
+            </w:r>
+            <w:r>
+              <w:rPr>
+                <w:noProof/>
+                <w:webHidden/>
+              </w:rPr>
+              <w:instrText xml:space="preserve"> PAGEREF _Toc168901864 \h </w:instrText>
+            </w:r>
+            <w:r>
+              <w:rPr>
+                <w:noProof/>
+                <w:webHidden/>
+              </w:rPr>
+            </w:r>
+            <w:r>
+              <w:rPr>
+                <w:noProof/>
+                <w:webHidden/>
+              </w:rPr>
+              <w:fldChar w:fldCharType="separate"/>
+            </w:r>
+            <w:r>
+              <w:rPr>
+                <w:noProof/>
+                <w:webHidden/>
+              </w:rPr>
+              <w:t>2</w:t>
+            </w:r>
+            <w:r>
+              <w:rPr>
+                <w:noProof/>
+                <w:webHidden/>
+              </w:rPr>
+              <w:fldChar w:fldCharType="end"/>
+            </w:r>
+          </w:hyperlink>
+        </w:p>
+        <w:p>
+          <w:pPr>
+            <w:pStyle w:val="TM1"/>
+            <w:tabs>
+              <w:tab w:val="right" w:leader="dot" w:pos="11530"/>
+            </w:tabs>
+            <w:rPr>
+              <w:rFonts w:asciiTheme="minorHAnsi" w:eastAsiaTheme="minorEastAsia" w:hAnsiTheme="minorHAnsi" w:cstheme="minorBidi"/>
+              <w:noProof/>
+              <w:sz w:val="22"/>
+              <w:szCs w:val="22"/>
+              <w:lang w:eastAsia="fr-FR"/>
+            </w:rPr>
+          </w:pPr>
+          <w:hyperlink w:anchor="_Toc168901865" w:history="1">
+            <w:r>
+              <w:rPr>
+                <w:rStyle w:val="Lienhypertexte"/>
+                <w:noProof/>
+                <w:w w:val="105"/>
+                <w:lang w:val="en-US"/>
+              </w:rPr>
+              <w:t>Résumé</w:t>
+            </w:r>
+            <w:r>
+              <w:rPr>
+                <w:noProof/>
+                <w:webHidden/>
+              </w:rPr>
+              <w:tab/>
+            </w:r>
+            <w:r>
+              <w:rPr>
+                <w:noProof/>
+                <w:webHidden/>
+              </w:rPr>
+              <w:fldChar w:fldCharType="begin"/>
+            </w:r>
+            <w:r>
+              <w:rPr>
+                <w:noProof/>
+                <w:webHidden/>
+              </w:rPr>
+              <w:instrText xml:space="preserve"> PAGEREF _Toc168901865 \h </w:instrText>
+            </w:r>
+            <w:r>
+              <w:rPr>
+                <w:noProof/>
+                <w:webHidden/>
+              </w:rPr>
+            </w:r>
+            <w:r>
+              <w:rPr>
+                <w:noProof/>
+                <w:webHidden/>
+              </w:rPr>
+              <w:fldChar w:fldCharType="separate"/>
+            </w:r>
+            <w:r>
+              <w:rPr>
+                <w:noProof/>
+                <w:webHidden/>
+              </w:rPr>
+              <w:t>5</w:t>
+            </w:r>
+            <w:r>
+              <w:rPr>
+                <w:noProof/>
+                <w:webHidden/>
+              </w:rPr>
+              <w:fldChar w:fldCharType="end"/>
+            </w:r>
+          </w:hyperlink>
+        </w:p>
+        <w:p>
+          <w:pPr>
+            <w:pStyle w:val="TM1"/>
+            <w:tabs>
+              <w:tab w:val="right" w:leader="dot" w:pos="11530"/>
+            </w:tabs>
+            <w:rPr>
+              <w:rFonts w:asciiTheme="minorHAnsi" w:eastAsiaTheme="minorEastAsia" w:hAnsiTheme="minorHAnsi" w:cstheme="minorBidi"/>
+              <w:noProof/>
+              <w:sz w:val="22"/>
+              <w:szCs w:val="22"/>
+              <w:lang w:eastAsia="fr-FR"/>
+            </w:rPr>
+          </w:pPr>
+          <w:hyperlink w:anchor="_Toc168901866" w:history="1">
+            <w:r>
+              <w:rPr>
+                <w:rStyle w:val="Lienhypertexte"/>
+                <w:noProof/>
+                <w:w w:val="115"/>
+                <w:lang w:val="en-US"/>
+              </w:rPr>
+              <w:t>Abstract</w:t>
+            </w:r>
+            <w:r>
+              <w:rPr>
+                <w:noProof/>
+                <w:webHidden/>
+              </w:rPr>
+              <w:tab/>
+            </w:r>
+            <w:r>
+              <w:rPr>
+                <w:noProof/>
+                <w:webHidden/>
+              </w:rPr>
+              <w:fldChar w:fldCharType="begin"/>
+            </w:r>
+            <w:r>
+              <w:rPr>
+                <w:noProof/>
+                <w:webHidden/>
+              </w:rPr>
+              <w:instrText xml:space="preserve"> PAGEREF _Toc168901866 \h </w:instrText>
+            </w:r>
+            <w:r>
+              <w:rPr>
+                <w:noProof/>
+                <w:webHidden/>
+              </w:rPr>
+            </w:r>
+            <w:r>
+              <w:rPr>
+                <w:noProof/>
+                <w:webHidden/>
+              </w:rPr>
+              <w:fldChar w:fldCharType="separate"/>
+            </w:r>
+            <w:r>
+              <w:rPr>
+                <w:noProof/>
+                <w:webHidden/>
+              </w:rPr>
+              <w:t>6</w:t>
+            </w:r>
+            <w:r>
+              <w:rPr>
+                <w:noProof/>
+                <w:webHidden/>
+              </w:rPr>
+              <w:fldChar w:fldCharType="end"/>
+            </w:r>
+          </w:hyperlink>
+        </w:p>
+        <w:p>
+          <w:pPr>
+            <w:pStyle w:val="TM1"/>
+            <w:tabs>
+              <w:tab w:val="right" w:leader="dot" w:pos="11530"/>
+            </w:tabs>
+            <w:rPr>
+              <w:rFonts w:asciiTheme="minorHAnsi" w:eastAsiaTheme="minorEastAsia" w:hAnsiTheme="minorHAnsi" w:cstheme="minorBidi"/>
+              <w:noProof/>
+              <w:sz w:val="22"/>
+              <w:szCs w:val="22"/>
+              <w:lang w:eastAsia="fr-FR"/>
+            </w:rPr>
+          </w:pPr>
+          <w:hyperlink w:anchor="_Toc168901867" w:history="1">
+            <w:r>
+              <w:rPr>
+                <w:rStyle w:val="Lienhypertexte"/>
+                <w:noProof/>
+                <w:spacing w:val="-1"/>
+                <w:w w:val="110"/>
+              </w:rPr>
+              <w:t>Table</w:t>
+            </w:r>
+            <w:r>
+              <w:rPr>
+                <w:rStyle w:val="Lienhypertexte"/>
+                <w:noProof/>
+                <w:spacing w:val="-36"/>
+                <w:w w:val="110"/>
+              </w:rPr>
+              <w:t xml:space="preserve"> </w:t>
+            </w:r>
+            <w:r>
+              <w:rPr>
+                <w:rStyle w:val="Lienhypertexte"/>
+                <w:noProof/>
+                <w:w w:val="110"/>
+              </w:rPr>
+              <w:t>of</w:t>
+            </w:r>
+            <w:r>
+              <w:rPr>
+                <w:rStyle w:val="Lienhypertexte"/>
+                <w:noProof/>
+                <w:spacing w:val="-39"/>
+                <w:w w:val="110"/>
+              </w:rPr>
+              <w:t xml:space="preserve"> </w:t>
+            </w:r>
+            <w:r>
+              <w:rPr>
+                <w:rStyle w:val="Lienhypertexte"/>
+                <w:noProof/>
+                <w:w w:val="110"/>
+              </w:rPr>
+              <w:t>Contents</w:t>
+            </w:r>
+            <w:r>
+              <w:rPr>
+                <w:noProof/>
+                <w:webHidden/>
+              </w:rPr>
+              <w:tab/>
+            </w:r>
+            <w:r>
+              <w:rPr>
+                <w:noProof/>
+                <w:webHidden/>
+              </w:rPr>
+              <w:fldChar w:fldCharType="begin"/>
+            </w:r>
+            <w:r>
+              <w:rPr>
+                <w:noProof/>
+                <w:webHidden/>
+              </w:rPr>
+              <w:instrText xml:space="preserve"> PAGEREF _Toc168901867 \h </w:instrText>
+            </w:r>
+            <w:r>
+              <w:rPr>
+                <w:noProof/>
+                <w:webHidden/>
+              </w:rPr>
+            </w:r>
+            <w:r>
+              <w:rPr>
+                <w:noProof/>
+                <w:webHidden/>
+              </w:rPr>
+              <w:fldChar w:fldCharType="separate"/>
+            </w:r>
+            <w:r>
+              <w:rPr>
+                <w:noProof/>
+                <w:webHidden/>
+              </w:rPr>
+              <w:t>7</w:t>
+            </w:r>
+            <w:r>
+              <w:rPr>
+                <w:noProof/>
+                <w:webHidden/>
+              </w:rPr>
+              <w:fldChar w:fldCharType="end"/>
+            </w:r>
+          </w:hyperlink>
+        </w:p>
+        <w:p>
+          <w:pPr>
+            <w:pStyle w:val="TM1"/>
+            <w:tabs>
+              <w:tab w:val="right" w:leader="dot" w:pos="11530"/>
+            </w:tabs>
+            <w:rPr>
+              <w:rFonts w:asciiTheme="minorHAnsi" w:eastAsiaTheme="minorEastAsia" w:hAnsiTheme="minorHAnsi" w:cstheme="minorBidi"/>
+              <w:noProof/>
+              <w:sz w:val="22"/>
+              <w:szCs w:val="22"/>
+              <w:lang w:eastAsia="fr-FR"/>
+            </w:rPr>
+          </w:pPr>
+          <w:hyperlink w:anchor="_Toc168901868" w:history="1">
+            <w:r>
+              <w:rPr>
+                <w:rStyle w:val="Lienhypertexte"/>
+                <w:noProof/>
+                <w:w w:val="110"/>
+              </w:rPr>
+              <w:t>Liste</w:t>
+            </w:r>
+            <w:r>
+              <w:rPr>
+                <w:rStyle w:val="Lienhypertexte"/>
+                <w:noProof/>
+                <w:spacing w:val="5"/>
+                <w:w w:val="110"/>
+              </w:rPr>
+              <w:t xml:space="preserve"> </w:t>
+            </w:r>
+            <w:r>
+              <w:rPr>
+                <w:rStyle w:val="Lienhypertexte"/>
+                <w:noProof/>
+                <w:w w:val="110"/>
+              </w:rPr>
+              <w:t>des</w:t>
+            </w:r>
+            <w:r>
+              <w:rPr>
+                <w:rStyle w:val="Lienhypertexte"/>
+                <w:noProof/>
+                <w:spacing w:val="5"/>
+                <w:w w:val="110"/>
+              </w:rPr>
+              <w:t xml:space="preserve"> </w:t>
+            </w:r>
+            <w:r>
+              <w:rPr>
+                <w:rStyle w:val="Lienhypertexte"/>
+                <w:noProof/>
+                <w:w w:val="110"/>
+              </w:rPr>
+              <w:t>figures</w:t>
+            </w:r>
+            <w:r>
+              <w:rPr>
+                <w:noProof/>
+                <w:webHidden/>
+              </w:rPr>
+              <w:tab/>
+            </w:r>
+            <w:r>
+              <w:rPr>
+                <w:noProof/>
+                <w:webHidden/>
+              </w:rPr>
+              <w:fldChar w:fldCharType="begin"/>
+            </w:r>
+            <w:r>
+              <w:rPr>
+                <w:noProof/>
+                <w:webHidden/>
+              </w:rPr>
+              <w:instrText xml:space="preserve"> PAGEREF _Toc168901868 \h </w:instrText>
+            </w:r>
+            <w:r>
+              <w:rPr>
+                <w:noProof/>
+                <w:webHidden/>
+              </w:rPr>
+            </w:r>
+            <w:r>
+              <w:rPr>
+                <w:noProof/>
+                <w:webHidden/>
+              </w:rPr>
+              <w:fldChar w:fldCharType="separate"/>
+            </w:r>
+            <w:r>
+              <w:rPr>
+                <w:noProof/>
+                <w:webHidden/>
+              </w:rPr>
+              <w:t>9</w:t>
+            </w:r>
+            <w:r>
+              <w:rPr>
+                <w:noProof/>
+                <w:webHidden/>
+              </w:rPr>
+              <w:fldChar w:fldCharType="end"/>
+            </w:r>
+          </w:hyperlink>
+        </w:p>
+        <w:p>
+          <w:pPr>
+            <w:pStyle w:val="TM1"/>
+            <w:tabs>
+              <w:tab w:val="right" w:leader="dot" w:pos="11530"/>
+            </w:tabs>
+            <w:rPr>
+              <w:rFonts w:asciiTheme="minorHAnsi" w:eastAsiaTheme="minorEastAsia" w:hAnsiTheme="minorHAnsi" w:cstheme="minorBidi"/>
+              <w:noProof/>
+              <w:sz w:val="22"/>
+              <w:szCs w:val="22"/>
+              <w:lang w:eastAsia="fr-FR"/>
+            </w:rPr>
+          </w:pPr>
+          <w:hyperlink w:anchor="_Toc168901869" w:history="1">
+            <w:r>
+              <w:rPr>
+                <w:rStyle w:val="Lienhypertexte"/>
+                <w:noProof/>
+                <w:w w:val="110"/>
+              </w:rPr>
+              <w:t>Liste</w:t>
+            </w:r>
+            <w:r>
+              <w:rPr>
+                <w:rStyle w:val="Lienhypertexte"/>
+                <w:noProof/>
+                <w:spacing w:val="-25"/>
+                <w:w w:val="110"/>
+              </w:rPr>
+              <w:t xml:space="preserve"> </w:t>
+            </w:r>
+            <w:r>
+              <w:rPr>
+                <w:rStyle w:val="Lienhypertexte"/>
+                <w:noProof/>
+                <w:w w:val="110"/>
+              </w:rPr>
+              <w:t>des</w:t>
+            </w:r>
+            <w:r>
+              <w:rPr>
+                <w:rStyle w:val="Lienhypertexte"/>
+                <w:noProof/>
+                <w:spacing w:val="-24"/>
+                <w:w w:val="110"/>
+              </w:rPr>
+              <w:t xml:space="preserve"> </w:t>
+            </w:r>
+            <w:r>
+              <w:rPr>
+                <w:rStyle w:val="Lienhypertexte"/>
+                <w:noProof/>
+                <w:w w:val="110"/>
+              </w:rPr>
+              <w:t>tableaux</w:t>
+            </w:r>
+            <w:r>
+              <w:rPr>
+                <w:noProof/>
+                <w:webHidden/>
+              </w:rPr>
+              <w:tab/>
+            </w:r>
+            <w:r>
+              <w:rPr>
+                <w:noProof/>
+                <w:webHidden/>
+              </w:rPr>
+              <w:fldChar w:fldCharType="begin"/>
+            </w:r>
+            <w:r>
+              <w:rPr>
+                <w:noProof/>
+                <w:webHidden/>
+              </w:rPr>
+              <w:instrText xml:space="preserve"> PAGEREF _Toc168901869 \h </w:instrText>
+            </w:r>
+            <w:r>
+              <w:rPr>
+                <w:noProof/>
+                <w:webHidden/>
+              </w:rPr>
+            </w:r>
+            <w:r>
+              <w:rPr>
+                <w:noProof/>
+                <w:webHidden/>
+              </w:rPr>
+              <w:fldChar w:fldCharType="separate"/>
+            </w:r>
+            <w:r>
+              <w:rPr>
+                <w:noProof/>
+                <w:webHidden/>
+              </w:rPr>
+              <w:t>10</w:t>
+            </w:r>
+            <w:r>
+              <w:rPr>
+                <w:noProof/>
+                <w:webHidden/>
+              </w:rPr>
+              <w:fldChar w:fldCharType="end"/>
+            </w:r>
+          </w:hyperlink>
+        </w:p>
+        <w:p>
+          <w:pPr>
+            <w:pStyle w:val="TM2"/>
+            <w:tabs>
+              <w:tab w:val="left" w:pos="1857"/>
+              <w:tab w:val="right" w:leader="dot" w:pos="11530"/>
+            </w:tabs>
+            <w:rPr>
+              <w:rFonts w:asciiTheme="minorHAnsi" w:eastAsiaTheme="minorEastAsia" w:hAnsiTheme="minorHAnsi" w:cstheme="minorBidi"/>
+              <w:noProof/>
+              <w:sz w:val="22"/>
+              <w:szCs w:val="22"/>
+              <w:lang w:eastAsia="fr-FR"/>
+            </w:rPr>
+          </w:pPr>
+          <w:hyperlink w:anchor="_Toc168901870" w:history="1">
+            <w:r>
+              <w:rPr>
+                <w:rStyle w:val="Lienhypertexte"/>
+                <w:noProof/>
+                <w:w w:val="106"/>
+              </w:rPr>
+              <w:t>1.1</w:t>
+            </w:r>
+            <w:r>
+              <w:rPr>
+                <w:rFonts w:asciiTheme="minorHAnsi" w:eastAsiaTheme="minorEastAsia" w:hAnsiTheme="minorHAnsi" w:cstheme="minorBidi"/>
+                <w:noProof/>
+                <w:sz w:val="22"/>
+                <w:szCs w:val="22"/>
+                <w:lang w:eastAsia="fr-FR"/>
+              </w:rPr>
+              <w:tab/>
+            </w:r>
+            <w:r>
+              <w:rPr>
+                <w:rStyle w:val="Lienhypertexte"/>
+                <w:noProof/>
+              </w:rPr>
+              <w:t>Présentation</w:t>
+            </w:r>
+            <w:r>
+              <w:rPr>
+                <w:rStyle w:val="Lienhypertexte"/>
+                <w:noProof/>
+                <w:spacing w:val="39"/>
+              </w:rPr>
+              <w:t xml:space="preserve"> </w:t>
+            </w:r>
+            <w:r>
+              <w:rPr>
+                <w:rStyle w:val="Lienhypertexte"/>
+                <w:noProof/>
+              </w:rPr>
+              <w:t>de</w:t>
+            </w:r>
+            <w:r>
+              <w:rPr>
+                <w:rStyle w:val="Lienhypertexte"/>
+                <w:noProof/>
+                <w:spacing w:val="42"/>
+              </w:rPr>
+              <w:t xml:space="preserve"> </w:t>
+            </w:r>
+            <w:r>
+              <w:rPr>
+                <w:rStyle w:val="Lienhypertexte"/>
+                <w:noProof/>
+              </w:rPr>
+              <w:t>l’organisme</w:t>
+            </w:r>
+            <w:r>
+              <w:rPr>
+                <w:rStyle w:val="Lienhypertexte"/>
+                <w:noProof/>
+                <w:spacing w:val="38"/>
+              </w:rPr>
+              <w:t xml:space="preserve"> </w:t>
+            </w:r>
+            <w:r>
+              <w:rPr>
+                <w:rStyle w:val="Lienhypertexte"/>
+                <w:noProof/>
+              </w:rPr>
+              <w:t>d’accueil</w:t>
+            </w:r>
+            <w:r>
+              <w:rPr>
+                <w:noProof/>
+                <w:webHidden/>
+              </w:rPr>
+              <w:tab/>
+            </w:r>
+            <w:r>
+              <w:rPr>
+                <w:noProof/>
+                <w:webHidden/>
+              </w:rPr>
+              <w:fldChar w:fldCharType="begin"/>
+            </w:r>
+            <w:r>
+              <w:rPr>
+                <w:noProof/>
+                <w:webHidden/>
+              </w:rPr>
+              <w:instrText xml:space="preserve"> PAGEREF _Toc168901870 \h </w:instrText>
+            </w:r>
+            <w:r>
+              <w:rPr>
+                <w:noProof/>
+                <w:webHidden/>
+              </w:rPr>
+            </w:r>
+            <w:r>
+              <w:rPr>
+                <w:noProof/>
+                <w:webHidden/>
+              </w:rPr>
+              <w:fldChar w:fldCharType="separate"/>
+            </w:r>
+            <w:r>
+              <w:rPr>
+                <w:noProof/>
+                <w:webHidden/>
+              </w:rPr>
+              <w:t>12</w:t>
+            </w:r>
+            <w:r>
+              <w:rPr>
+                <w:noProof/>
+                <w:webHidden/>
+              </w:rPr>
+              <w:fldChar w:fldCharType="end"/>
+            </w:r>
+          </w:hyperlink>
+        </w:p>
+        <w:p>
+          <w:pPr>
+            <w:pStyle w:val="TM2"/>
+            <w:tabs>
+              <w:tab w:val="left" w:pos="1857"/>
+              <w:tab w:val="right" w:leader="dot" w:pos="11530"/>
+            </w:tabs>
+            <w:rPr>
+              <w:rFonts w:asciiTheme="minorHAnsi" w:eastAsiaTheme="minorEastAsia" w:hAnsiTheme="minorHAnsi" w:cstheme="minorBidi"/>
+              <w:noProof/>
+              <w:sz w:val="22"/>
+              <w:szCs w:val="22"/>
+              <w:lang w:eastAsia="fr-FR"/>
+            </w:rPr>
+          </w:pPr>
+          <w:hyperlink w:anchor="_Toc168901871" w:history="1">
+            <w:r>
+              <w:rPr>
+                <w:rStyle w:val="Lienhypertexte"/>
+                <w:noProof/>
+                <w:w w:val="106"/>
+              </w:rPr>
+              <w:t>1.2</w:t>
+            </w:r>
+            <w:r>
+              <w:rPr>
+                <w:rFonts w:asciiTheme="minorHAnsi" w:eastAsiaTheme="minorEastAsia" w:hAnsiTheme="minorHAnsi" w:cstheme="minorBidi"/>
+                <w:noProof/>
+                <w:sz w:val="22"/>
+                <w:szCs w:val="22"/>
+                <w:lang w:eastAsia="fr-FR"/>
+              </w:rPr>
+              <w:tab/>
+            </w:r>
+            <w:r>
+              <w:rPr>
+                <w:rStyle w:val="Lienhypertexte"/>
+                <w:noProof/>
+              </w:rPr>
+              <w:t>Services</w:t>
+            </w:r>
+            <w:r>
+              <w:rPr>
+                <w:rStyle w:val="Lienhypertexte"/>
+                <w:noProof/>
+                <w:spacing w:val="85"/>
+              </w:rPr>
+              <w:t xml:space="preserve"> </w:t>
+            </w:r>
+            <w:r>
+              <w:rPr>
+                <w:rStyle w:val="Lienhypertexte"/>
+                <w:noProof/>
+              </w:rPr>
+              <w:t>d’Intelcia</w:t>
+            </w:r>
+            <w:r>
+              <w:rPr>
+                <w:noProof/>
+                <w:webHidden/>
+              </w:rPr>
+              <w:tab/>
+            </w:r>
+            <w:r>
+              <w:rPr>
+                <w:noProof/>
+                <w:webHidden/>
+              </w:rPr>
+              <w:fldChar w:fldCharType="begin"/>
+            </w:r>
+            <w:r>
+              <w:rPr>
+                <w:noProof/>
+                <w:webHidden/>
+              </w:rPr>
+              <w:instrText xml:space="preserve"> PAGEREF _Toc168901871 \h </w:instrText>
+            </w:r>
+            <w:r>
+              <w:rPr>
+                <w:noProof/>
+                <w:webHidden/>
+              </w:rPr>
+            </w:r>
+            <w:r>
+              <w:rPr>
+                <w:noProof/>
+                <w:webHidden/>
+              </w:rPr>
+              <w:fldChar w:fldCharType="separate"/>
+            </w:r>
+            <w:r>
+              <w:rPr>
+                <w:noProof/>
+                <w:webHidden/>
+              </w:rPr>
+              <w:t>15</w:t>
+            </w:r>
+            <w:r>
+              <w:rPr>
+                <w:noProof/>
+                <w:webHidden/>
+              </w:rPr>
+              <w:fldChar w:fldCharType="end"/>
+            </w:r>
+          </w:hyperlink>
+        </w:p>
+        <w:p>
+          <w:pPr>
+            <w:pStyle w:val="TM2"/>
+            <w:tabs>
+              <w:tab w:val="left" w:pos="1857"/>
+              <w:tab w:val="right" w:leader="dot" w:pos="11530"/>
+            </w:tabs>
+            <w:rPr>
+              <w:rFonts w:asciiTheme="minorHAnsi" w:eastAsiaTheme="minorEastAsia" w:hAnsiTheme="minorHAnsi" w:cstheme="minorBidi"/>
+              <w:noProof/>
+              <w:sz w:val="22"/>
+              <w:szCs w:val="22"/>
+              <w:lang w:eastAsia="fr-FR"/>
+            </w:rPr>
+          </w:pPr>
+          <w:hyperlink w:anchor="_Toc168901872" w:history="1">
+            <w:r>
+              <w:rPr>
+                <w:rStyle w:val="Lienhypertexte"/>
+                <w:noProof/>
+                <w:w w:val="106"/>
+              </w:rPr>
+              <w:t>1.3</w:t>
+            </w:r>
+            <w:r>
+              <w:rPr>
+                <w:rFonts w:asciiTheme="minorHAnsi" w:eastAsiaTheme="minorEastAsia" w:hAnsiTheme="minorHAnsi" w:cstheme="minorBidi"/>
+                <w:noProof/>
+                <w:sz w:val="22"/>
+                <w:szCs w:val="22"/>
+                <w:lang w:eastAsia="fr-FR"/>
+              </w:rPr>
+              <w:tab/>
+            </w:r>
+            <w:r>
+              <w:rPr>
+                <w:rStyle w:val="Lienhypertexte"/>
+                <w:noProof/>
+              </w:rPr>
+              <w:t>Le</w:t>
+            </w:r>
+            <w:r>
+              <w:rPr>
+                <w:rStyle w:val="Lienhypertexte"/>
+                <w:noProof/>
+                <w:spacing w:val="-3"/>
+              </w:rPr>
+              <w:t xml:space="preserve"> </w:t>
+            </w:r>
+            <w:r>
+              <w:rPr>
+                <w:rStyle w:val="Lienhypertexte"/>
+                <w:noProof/>
+              </w:rPr>
+              <w:t>pôle IT Solutions</w:t>
+            </w:r>
+            <w:r>
+              <w:rPr>
+                <w:noProof/>
+                <w:webHidden/>
+              </w:rPr>
+              <w:tab/>
+            </w:r>
+            <w:r>
+              <w:rPr>
+                <w:noProof/>
+                <w:webHidden/>
+              </w:rPr>
+              <w:fldChar w:fldCharType="begin"/>
+            </w:r>
+            <w:r>
+              <w:rPr>
+                <w:noProof/>
+                <w:webHidden/>
+              </w:rPr>
+              <w:instrText xml:space="preserve"> PAGEREF _Toc168901872 \h </w:instrText>
+            </w:r>
+            <w:r>
+              <w:rPr>
+                <w:noProof/>
+                <w:webHidden/>
+              </w:rPr>
+            </w:r>
+            <w:r>
+              <w:rPr>
+                <w:noProof/>
+                <w:webHidden/>
+              </w:rPr>
+              <w:fldChar w:fldCharType="separate"/>
+            </w:r>
+            <w:r>
+              <w:rPr>
+                <w:noProof/>
+                <w:webHidden/>
+              </w:rPr>
+              <w:t>15</w:t>
+            </w:r>
+            <w:r>
+              <w:rPr>
+                <w:noProof/>
+                <w:webHidden/>
+              </w:rPr>
+              <w:fldChar w:fldCharType="end"/>
+            </w:r>
+          </w:hyperlink>
+        </w:p>
+        <w:p>
+          <w:pPr>
+            <w:pStyle w:val="TM3"/>
+            <w:tabs>
+              <w:tab w:val="left" w:pos="2296"/>
+              <w:tab w:val="right" w:leader="dot" w:pos="11530"/>
+            </w:tabs>
+            <w:rPr>
+              <w:rFonts w:asciiTheme="minorHAnsi" w:eastAsiaTheme="minorEastAsia" w:hAnsiTheme="minorHAnsi" w:cstheme="minorBidi"/>
+              <w:noProof/>
+              <w:sz w:val="22"/>
+              <w:szCs w:val="22"/>
+              <w:lang w:eastAsia="fr-FR"/>
+            </w:rPr>
+          </w:pPr>
+          <w:hyperlink w:anchor="_Toc168901873" w:history="1">
+            <w:r>
+              <w:rPr>
+                <w:rStyle w:val="Lienhypertexte"/>
+                <w:noProof/>
+                <w:spacing w:val="-1"/>
+                <w:w w:val="107"/>
+              </w:rPr>
+              <w:t>1.3.1</w:t>
+            </w:r>
+            <w:r>
+              <w:rPr>
+                <w:rFonts w:asciiTheme="minorHAnsi" w:eastAsiaTheme="minorEastAsia" w:hAnsiTheme="minorHAnsi" w:cstheme="minorBidi"/>
+                <w:noProof/>
+                <w:sz w:val="22"/>
+                <w:szCs w:val="22"/>
+                <w:lang w:eastAsia="fr-FR"/>
+              </w:rPr>
+              <w:tab/>
+            </w:r>
+            <w:r>
+              <w:rPr>
+                <w:rStyle w:val="Lienhypertexte"/>
+                <w:noProof/>
+              </w:rPr>
+              <w:t>Services</w:t>
+            </w:r>
+            <w:r>
+              <w:rPr>
+                <w:rStyle w:val="Lienhypertexte"/>
+                <w:noProof/>
+                <w:spacing w:val="18"/>
+              </w:rPr>
+              <w:t xml:space="preserve"> </w:t>
+            </w:r>
+            <w:r>
+              <w:rPr>
+                <w:rStyle w:val="Lienhypertexte"/>
+                <w:noProof/>
+              </w:rPr>
+              <w:t>d’Intelcia</w:t>
+            </w:r>
+            <w:r>
+              <w:rPr>
+                <w:rStyle w:val="Lienhypertexte"/>
+                <w:noProof/>
+                <w:spacing w:val="17"/>
+              </w:rPr>
+              <w:t xml:space="preserve"> </w:t>
+            </w:r>
+            <w:r>
+              <w:rPr>
+                <w:rStyle w:val="Lienhypertexte"/>
+                <w:noProof/>
+              </w:rPr>
+              <w:t>IT</w:t>
+            </w:r>
+            <w:r>
+              <w:rPr>
+                <w:rStyle w:val="Lienhypertexte"/>
+                <w:noProof/>
+                <w:spacing w:val="20"/>
+              </w:rPr>
+              <w:t xml:space="preserve"> </w:t>
+            </w:r>
+            <w:r>
+              <w:rPr>
+                <w:rStyle w:val="Lienhypertexte"/>
+                <w:noProof/>
+              </w:rPr>
+              <w:t>Solutions</w:t>
+            </w:r>
+            <w:r>
+              <w:rPr>
+                <w:noProof/>
+                <w:webHidden/>
+              </w:rPr>
+              <w:tab/>
+            </w:r>
+            <w:r>
+              <w:rPr>
+                <w:noProof/>
+                <w:webHidden/>
+              </w:rPr>
+              <w:fldChar w:fldCharType="begin"/>
+            </w:r>
+            <w:r>
+              <w:rPr>
+                <w:noProof/>
+                <w:webHidden/>
+              </w:rPr>
+              <w:instrText xml:space="preserve"> PAGEREF _Toc168901873 \h </w:instrText>
+            </w:r>
+            <w:r>
+              <w:rPr>
+                <w:noProof/>
+                <w:webHidden/>
+              </w:rPr>
+            </w:r>
+            <w:r>
+              <w:rPr>
+                <w:noProof/>
+                <w:webHidden/>
+              </w:rPr>
+              <w:fldChar w:fldCharType="separate"/>
+            </w:r>
+            <w:r>
+              <w:rPr>
+                <w:noProof/>
+                <w:webHidden/>
+              </w:rPr>
+              <w:t>16</w:t>
+            </w:r>
+            <w:r>
+              <w:rPr>
+                <w:noProof/>
+                <w:webHidden/>
+              </w:rPr>
+              <w:fldChar w:fldCharType="end"/>
+            </w:r>
+          </w:hyperlink>
+        </w:p>
+        <w:p>
+          <w:pPr>
+            <w:pStyle w:val="TM3"/>
+            <w:tabs>
+              <w:tab w:val="left" w:pos="2296"/>
+              <w:tab w:val="right" w:leader="dot" w:pos="11530"/>
+            </w:tabs>
+            <w:rPr>
+              <w:rFonts w:asciiTheme="minorHAnsi" w:eastAsiaTheme="minorEastAsia" w:hAnsiTheme="minorHAnsi" w:cstheme="minorBidi"/>
+              <w:noProof/>
+              <w:sz w:val="22"/>
+              <w:szCs w:val="22"/>
+              <w:lang w:eastAsia="fr-FR"/>
+            </w:rPr>
+          </w:pPr>
+          <w:hyperlink w:anchor="_Toc168901874" w:history="1">
+            <w:r>
+              <w:rPr>
+                <w:rStyle w:val="Lienhypertexte"/>
+                <w:noProof/>
+                <w:spacing w:val="-1"/>
+                <w:w w:val="107"/>
+              </w:rPr>
+              <w:t>1.3.2</w:t>
+            </w:r>
+            <w:r>
+              <w:rPr>
+                <w:rFonts w:asciiTheme="minorHAnsi" w:eastAsiaTheme="minorEastAsia" w:hAnsiTheme="minorHAnsi" w:cstheme="minorBidi"/>
+                <w:noProof/>
+                <w:sz w:val="22"/>
+                <w:szCs w:val="22"/>
+                <w:lang w:eastAsia="fr-FR"/>
+              </w:rPr>
+              <w:tab/>
+            </w:r>
+            <w:r>
+              <w:rPr>
+                <w:rStyle w:val="Lienhypertexte"/>
+                <w:noProof/>
+              </w:rPr>
+              <w:t>Clients</w:t>
+            </w:r>
+            <w:r>
+              <w:rPr>
+                <w:rStyle w:val="Lienhypertexte"/>
+                <w:noProof/>
+                <w:spacing w:val="6"/>
+              </w:rPr>
+              <w:t xml:space="preserve"> </w:t>
+            </w:r>
+            <w:r>
+              <w:rPr>
+                <w:rStyle w:val="Lienhypertexte"/>
+                <w:noProof/>
+              </w:rPr>
+              <w:t>Intelcia</w:t>
+            </w:r>
+            <w:r>
+              <w:rPr>
+                <w:rStyle w:val="Lienhypertexte"/>
+                <w:noProof/>
+                <w:spacing w:val="9"/>
+              </w:rPr>
+              <w:t xml:space="preserve"> </w:t>
+            </w:r>
+            <w:r>
+              <w:rPr>
+                <w:rStyle w:val="Lienhypertexte"/>
+                <w:noProof/>
+              </w:rPr>
+              <w:t>IT</w:t>
+            </w:r>
+            <w:r>
+              <w:rPr>
+                <w:rStyle w:val="Lienhypertexte"/>
+                <w:noProof/>
+                <w:spacing w:val="11"/>
+              </w:rPr>
+              <w:t xml:space="preserve"> </w:t>
+            </w:r>
+            <w:r>
+              <w:rPr>
+                <w:rStyle w:val="Lienhypertexte"/>
+                <w:noProof/>
+              </w:rPr>
+              <w:t>Solutions</w:t>
+            </w:r>
+            <w:r>
+              <w:rPr>
+                <w:noProof/>
+                <w:webHidden/>
+              </w:rPr>
+              <w:tab/>
+            </w:r>
+            <w:r>
+              <w:rPr>
+                <w:noProof/>
+                <w:webHidden/>
+              </w:rPr>
+              <w:fldChar w:fldCharType="begin"/>
+            </w:r>
+            <w:r>
+              <w:rPr>
+                <w:noProof/>
+                <w:webHidden/>
+              </w:rPr>
+              <w:instrText xml:space="preserve"> PAGEREF _Toc168901874 \h </w:instrText>
+            </w:r>
+            <w:r>
+              <w:rPr>
+                <w:noProof/>
+                <w:webHidden/>
+              </w:rPr>
+            </w:r>
+            <w:r>
+              <w:rPr>
+                <w:noProof/>
+                <w:webHidden/>
+              </w:rPr>
+              <w:fldChar w:fldCharType="separate"/>
+            </w:r>
+            <w:r>
+              <w:rPr>
+                <w:noProof/>
+                <w:webHidden/>
+              </w:rPr>
+              <w:t>18</w:t>
+            </w:r>
+            <w:r>
+              <w:rPr>
+                <w:noProof/>
+                <w:webHidden/>
+              </w:rPr>
+              <w:fldChar w:fldCharType="end"/>
+            </w:r>
+          </w:hyperlink>
+        </w:p>
+        <w:p>
+          <w:pPr>
+            <w:pStyle w:val="TM3"/>
+            <w:tabs>
+              <w:tab w:val="left" w:pos="2296"/>
+              <w:tab w:val="right" w:leader="dot" w:pos="11530"/>
+            </w:tabs>
+            <w:rPr>
+              <w:rFonts w:asciiTheme="minorHAnsi" w:eastAsiaTheme="minorEastAsia" w:hAnsiTheme="minorHAnsi" w:cstheme="minorBidi"/>
+              <w:noProof/>
+              <w:sz w:val="22"/>
+              <w:szCs w:val="22"/>
+              <w:lang w:eastAsia="fr-FR"/>
+            </w:rPr>
+          </w:pPr>
+          <w:hyperlink w:anchor="_Toc168901875" w:history="1">
+            <w:r>
+              <w:rPr>
+                <w:rStyle w:val="Lienhypertexte"/>
+                <w:noProof/>
+                <w:spacing w:val="-1"/>
+                <w:w w:val="107"/>
+              </w:rPr>
+              <w:t>1.3.3</w:t>
+            </w:r>
+            <w:r>
+              <w:rPr>
+                <w:rFonts w:asciiTheme="minorHAnsi" w:eastAsiaTheme="minorEastAsia" w:hAnsiTheme="minorHAnsi" w:cstheme="minorBidi"/>
+                <w:noProof/>
+                <w:sz w:val="22"/>
+                <w:szCs w:val="22"/>
+                <w:lang w:eastAsia="fr-FR"/>
+              </w:rPr>
+              <w:tab/>
+            </w:r>
+            <w:r>
+              <w:rPr>
+                <w:rStyle w:val="Lienhypertexte"/>
+                <w:noProof/>
+              </w:rPr>
+              <w:t>Structure</w:t>
+            </w:r>
+            <w:r>
+              <w:rPr>
+                <w:rStyle w:val="Lienhypertexte"/>
+                <w:noProof/>
+                <w:spacing w:val="79"/>
+              </w:rPr>
+              <w:t xml:space="preserve"> </w:t>
+            </w:r>
+            <w:r>
+              <w:rPr>
+                <w:rStyle w:val="Lienhypertexte"/>
+                <w:noProof/>
+              </w:rPr>
+              <w:t>organisationnelle</w:t>
+            </w:r>
+            <w:r>
+              <w:rPr>
+                <w:noProof/>
+                <w:webHidden/>
+              </w:rPr>
+              <w:tab/>
+            </w:r>
+            <w:r>
+              <w:rPr>
+                <w:noProof/>
+                <w:webHidden/>
+              </w:rPr>
+              <w:fldChar w:fldCharType="begin"/>
+            </w:r>
+            <w:r>
+              <w:rPr>
+                <w:noProof/>
+                <w:webHidden/>
+              </w:rPr>
+              <w:instrText xml:space="preserve"> PAGEREF _Toc168901875 \h </w:instrText>
+            </w:r>
+            <w:r>
+              <w:rPr>
+                <w:noProof/>
+                <w:webHidden/>
+              </w:rPr>
+            </w:r>
+            <w:r>
+              <w:rPr>
+                <w:noProof/>
+                <w:webHidden/>
+              </w:rPr>
+              <w:fldChar w:fldCharType="separate"/>
+            </w:r>
+            <w:r>
+              <w:rPr>
+                <w:noProof/>
+                <w:webHidden/>
+              </w:rPr>
+              <w:t>19</w:t>
+            </w:r>
+            <w:r>
+              <w:rPr>
+                <w:noProof/>
+                <w:webHidden/>
+              </w:rPr>
+              <w:fldChar w:fldCharType="end"/>
+            </w:r>
+          </w:hyperlink>
+        </w:p>
+        <w:p>
+          <w:pPr>
+            <w:pStyle w:val="TM2"/>
+            <w:tabs>
+              <w:tab w:val="left" w:pos="1857"/>
+              <w:tab w:val="right" w:leader="dot" w:pos="11530"/>
+            </w:tabs>
+            <w:rPr>
+              <w:rFonts w:asciiTheme="minorHAnsi" w:eastAsiaTheme="minorEastAsia" w:hAnsiTheme="minorHAnsi" w:cstheme="minorBidi"/>
+              <w:noProof/>
+              <w:sz w:val="22"/>
+              <w:szCs w:val="22"/>
+              <w:lang w:eastAsia="fr-FR"/>
+            </w:rPr>
+          </w:pPr>
+          <w:hyperlink w:anchor="_Toc168901876" w:history="1">
+            <w:r>
+              <w:rPr>
+                <w:rStyle w:val="Lienhypertexte"/>
+                <w:noProof/>
+                <w:w w:val="106"/>
+              </w:rPr>
+              <w:t>1.4</w:t>
+            </w:r>
+            <w:r>
+              <w:rPr>
+                <w:rFonts w:asciiTheme="minorHAnsi" w:eastAsiaTheme="minorEastAsia" w:hAnsiTheme="minorHAnsi" w:cstheme="minorBidi"/>
+                <w:noProof/>
+                <w:sz w:val="22"/>
+                <w:szCs w:val="22"/>
+                <w:lang w:eastAsia="fr-FR"/>
+              </w:rPr>
+              <w:tab/>
+            </w:r>
+            <w:r>
+              <w:rPr>
+                <w:rStyle w:val="Lienhypertexte"/>
+                <w:noProof/>
+              </w:rPr>
+              <w:t>Présentation</w:t>
+            </w:r>
+            <w:r>
+              <w:rPr>
+                <w:rStyle w:val="Lienhypertexte"/>
+                <w:noProof/>
+                <w:spacing w:val="30"/>
+              </w:rPr>
+              <w:t xml:space="preserve"> </w:t>
+            </w:r>
+            <w:r>
+              <w:rPr>
+                <w:rStyle w:val="Lienhypertexte"/>
+                <w:noProof/>
+              </w:rPr>
+              <w:t>du</w:t>
+            </w:r>
+            <w:r>
+              <w:rPr>
+                <w:rStyle w:val="Lienhypertexte"/>
+                <w:noProof/>
+                <w:spacing w:val="30"/>
+              </w:rPr>
+              <w:t xml:space="preserve"> </w:t>
+            </w:r>
+            <w:r>
+              <w:rPr>
+                <w:rStyle w:val="Lienhypertexte"/>
+                <w:noProof/>
+              </w:rPr>
+              <w:t>projet Pléiade Service</w:t>
+            </w:r>
+            <w:r>
+              <w:rPr>
+                <w:noProof/>
+                <w:webHidden/>
+              </w:rPr>
+              <w:tab/>
+            </w:r>
+            <w:r>
+              <w:rPr>
+                <w:noProof/>
+                <w:webHidden/>
+              </w:rPr>
+              <w:fldChar w:fldCharType="begin"/>
+            </w:r>
+            <w:r>
+              <w:rPr>
+                <w:noProof/>
+                <w:webHidden/>
+              </w:rPr>
+              <w:instrText xml:space="preserve"> PAGEREF _Toc168901876 \h </w:instrText>
+            </w:r>
+            <w:r>
+              <w:rPr>
+                <w:noProof/>
+                <w:webHidden/>
+              </w:rPr>
+            </w:r>
+            <w:r>
+              <w:rPr>
+                <w:noProof/>
+                <w:webHidden/>
+              </w:rPr>
+              <w:fldChar w:fldCharType="separate"/>
+            </w:r>
+            <w:r>
+              <w:rPr>
+                <w:noProof/>
+                <w:webHidden/>
+              </w:rPr>
+              <w:t>19</w:t>
+            </w:r>
+            <w:r>
+              <w:rPr>
+                <w:noProof/>
+                <w:webHidden/>
+              </w:rPr>
+              <w:fldChar w:fldCharType="end"/>
+            </w:r>
+          </w:hyperlink>
+        </w:p>
+        <w:p>
+          <w:pPr>
+            <w:pStyle w:val="TM3"/>
+            <w:tabs>
+              <w:tab w:val="left" w:pos="2296"/>
+              <w:tab w:val="right" w:leader="dot" w:pos="11530"/>
+            </w:tabs>
+            <w:rPr>
+              <w:rFonts w:asciiTheme="minorHAnsi" w:eastAsiaTheme="minorEastAsia" w:hAnsiTheme="minorHAnsi" w:cstheme="minorBidi"/>
+              <w:noProof/>
+              <w:sz w:val="22"/>
+              <w:szCs w:val="22"/>
+              <w:lang w:eastAsia="fr-FR"/>
+            </w:rPr>
+          </w:pPr>
+          <w:hyperlink w:anchor="_Toc168901877" w:history="1">
+            <w:r>
+              <w:rPr>
+                <w:rStyle w:val="Lienhypertexte"/>
+                <w:noProof/>
+                <w:spacing w:val="-1"/>
+                <w:w w:val="107"/>
+              </w:rPr>
+              <w:t>1.4.1</w:t>
+            </w:r>
+            <w:r>
+              <w:rPr>
+                <w:rFonts w:asciiTheme="minorHAnsi" w:eastAsiaTheme="minorEastAsia" w:hAnsiTheme="minorHAnsi" w:cstheme="minorBidi"/>
+                <w:noProof/>
+                <w:sz w:val="22"/>
+                <w:szCs w:val="22"/>
+                <w:lang w:eastAsia="fr-FR"/>
+              </w:rPr>
+              <w:tab/>
+            </w:r>
+            <w:r>
+              <w:rPr>
+                <w:rStyle w:val="Lienhypertexte"/>
+                <w:noProof/>
+              </w:rPr>
+              <w:t>La</w:t>
+            </w:r>
+            <w:r>
+              <w:rPr>
+                <w:rStyle w:val="Lienhypertexte"/>
+                <w:noProof/>
+                <w:spacing w:val="11"/>
+              </w:rPr>
+              <w:t xml:space="preserve"> </w:t>
+            </w:r>
+            <w:r>
+              <w:rPr>
+                <w:rStyle w:val="Lienhypertexte"/>
+                <w:noProof/>
+              </w:rPr>
+              <w:t>Présentation</w:t>
+            </w:r>
+            <w:r>
+              <w:rPr>
+                <w:rStyle w:val="Lienhypertexte"/>
+                <w:noProof/>
+                <w:spacing w:val="11"/>
+              </w:rPr>
+              <w:t xml:space="preserve"> </w:t>
+            </w:r>
+            <w:r>
+              <w:rPr>
+                <w:rStyle w:val="Lienhypertexte"/>
+                <w:noProof/>
+              </w:rPr>
+              <w:t>du Client</w:t>
+            </w:r>
+            <w:r>
+              <w:rPr>
+                <w:rStyle w:val="Lienhypertexte"/>
+                <w:noProof/>
+                <w:spacing w:val="12"/>
+              </w:rPr>
+              <w:t xml:space="preserve"> </w:t>
+            </w:r>
+            <w:r>
+              <w:rPr>
+                <w:rStyle w:val="Lienhypertexte"/>
+                <w:noProof/>
+              </w:rPr>
+              <w:t>SFR</w:t>
+            </w:r>
+            <w:r>
+              <w:rPr>
+                <w:noProof/>
+                <w:webHidden/>
+              </w:rPr>
+              <w:tab/>
+            </w:r>
+            <w:r>
+              <w:rPr>
+                <w:noProof/>
+                <w:webHidden/>
+              </w:rPr>
+              <w:fldChar w:fldCharType="begin"/>
+            </w:r>
+            <w:r>
+              <w:rPr>
+                <w:noProof/>
+                <w:webHidden/>
+              </w:rPr>
+              <w:instrText xml:space="preserve"> PAGEREF _Toc168901877 \h </w:instrText>
+            </w:r>
+            <w:r>
+              <w:rPr>
+                <w:noProof/>
+                <w:webHidden/>
+              </w:rPr>
+            </w:r>
+            <w:r>
+              <w:rPr>
+                <w:noProof/>
+                <w:webHidden/>
+              </w:rPr>
+              <w:fldChar w:fldCharType="separate"/>
+            </w:r>
+            <w:r>
+              <w:rPr>
+                <w:noProof/>
+                <w:webHidden/>
+              </w:rPr>
+              <w:t>20</w:t>
+            </w:r>
+            <w:r>
+              <w:rPr>
+                <w:noProof/>
+                <w:webHidden/>
+              </w:rPr>
+              <w:fldChar w:fldCharType="end"/>
+            </w:r>
+          </w:hyperlink>
+        </w:p>
+        <w:p>
+          <w:pPr>
+            <w:pStyle w:val="TM3"/>
+            <w:tabs>
+              <w:tab w:val="left" w:pos="2296"/>
+              <w:tab w:val="right" w:leader="dot" w:pos="11530"/>
+            </w:tabs>
+            <w:rPr>
+              <w:rFonts w:asciiTheme="minorHAnsi" w:eastAsiaTheme="minorEastAsia" w:hAnsiTheme="minorHAnsi" w:cstheme="minorBidi"/>
+              <w:noProof/>
+              <w:sz w:val="22"/>
+              <w:szCs w:val="22"/>
+              <w:lang w:eastAsia="fr-FR"/>
+            </w:rPr>
+          </w:pPr>
+          <w:hyperlink w:anchor="_Toc168901878" w:history="1">
+            <w:r>
+              <w:rPr>
+                <w:rStyle w:val="Lienhypertexte"/>
+                <w:noProof/>
+                <w:spacing w:val="-1"/>
+                <w:w w:val="107"/>
+              </w:rPr>
+              <w:t>1.4.2</w:t>
+            </w:r>
+            <w:r>
+              <w:rPr>
+                <w:rFonts w:asciiTheme="minorHAnsi" w:eastAsiaTheme="minorEastAsia" w:hAnsiTheme="minorHAnsi" w:cstheme="minorBidi"/>
+                <w:noProof/>
+                <w:sz w:val="22"/>
+                <w:szCs w:val="22"/>
+                <w:lang w:eastAsia="fr-FR"/>
+              </w:rPr>
+              <w:tab/>
+            </w:r>
+            <w:r>
+              <w:rPr>
+                <w:rStyle w:val="Lienhypertexte"/>
+                <w:noProof/>
+              </w:rPr>
+              <w:t>Objectif</w:t>
+            </w:r>
+            <w:r>
+              <w:rPr>
+                <w:rStyle w:val="Lienhypertexte"/>
+                <w:noProof/>
+                <w:spacing w:val="19"/>
+              </w:rPr>
+              <w:t xml:space="preserve"> </w:t>
+            </w:r>
+            <w:r>
+              <w:rPr>
+                <w:rStyle w:val="Lienhypertexte"/>
+                <w:noProof/>
+              </w:rPr>
+              <w:t>du</w:t>
+            </w:r>
+            <w:r>
+              <w:rPr>
+                <w:rStyle w:val="Lienhypertexte"/>
+                <w:noProof/>
+                <w:spacing w:val="20"/>
+              </w:rPr>
+              <w:t xml:space="preserve"> </w:t>
+            </w:r>
+            <w:r>
+              <w:rPr>
+                <w:rStyle w:val="Lienhypertexte"/>
+                <w:noProof/>
+              </w:rPr>
+              <w:t>projet</w:t>
+            </w:r>
+            <w:r>
+              <w:rPr>
+                <w:noProof/>
+                <w:webHidden/>
+              </w:rPr>
+              <w:tab/>
+            </w:r>
+            <w:r>
+              <w:rPr>
+                <w:noProof/>
+                <w:webHidden/>
+              </w:rPr>
+              <w:fldChar w:fldCharType="begin"/>
+            </w:r>
+            <w:r>
+              <w:rPr>
+                <w:noProof/>
+                <w:webHidden/>
+              </w:rPr>
+              <w:instrText xml:space="preserve"> PAGEREF _Toc168901878 \h </w:instrText>
+            </w:r>
+            <w:r>
+              <w:rPr>
+                <w:noProof/>
+                <w:webHidden/>
+              </w:rPr>
+            </w:r>
+            <w:r>
+              <w:rPr>
+                <w:noProof/>
+                <w:webHidden/>
+              </w:rPr>
+              <w:fldChar w:fldCharType="separate"/>
+            </w:r>
+            <w:r>
+              <w:rPr>
+                <w:noProof/>
+                <w:webHidden/>
+              </w:rPr>
+              <w:t>20</w:t>
+            </w:r>
+            <w:r>
+              <w:rPr>
+                <w:noProof/>
+                <w:webHidden/>
+              </w:rPr>
+              <w:fldChar w:fldCharType="end"/>
+            </w:r>
+          </w:hyperlink>
+        </w:p>
+        <w:p>
+          <w:pPr>
+            <w:pStyle w:val="TM1"/>
+            <w:tabs>
+              <w:tab w:val="right" w:leader="dot" w:pos="11530"/>
+            </w:tabs>
+            <w:rPr>
+              <w:rFonts w:asciiTheme="minorHAnsi" w:eastAsiaTheme="minorEastAsia" w:hAnsiTheme="minorHAnsi" w:cstheme="minorBidi"/>
+              <w:noProof/>
+              <w:sz w:val="22"/>
+              <w:szCs w:val="22"/>
+              <w:lang w:eastAsia="fr-FR"/>
+            </w:rPr>
+          </w:pPr>
+          <w:hyperlink w:anchor="_Toc168901879" w:history="1">
+            <w:r>
+              <w:rPr>
+                <w:rStyle w:val="Lienhypertexte"/>
+                <w:noProof/>
+                <w:w w:val="110"/>
+              </w:rPr>
+              <w:t>Chapitre</w:t>
+            </w:r>
+            <w:r>
+              <w:rPr>
+                <w:rStyle w:val="Lienhypertexte"/>
+                <w:noProof/>
+                <w:spacing w:val="-15"/>
+                <w:w w:val="110"/>
+              </w:rPr>
+              <w:t xml:space="preserve"> </w:t>
+            </w:r>
+            <w:r>
+              <w:rPr>
+                <w:rStyle w:val="Lienhypertexte"/>
+                <w:noProof/>
+                <w:w w:val="110"/>
+              </w:rPr>
+              <w:t>2:</w:t>
+            </w:r>
+            <w:r>
+              <w:rPr>
+                <w:rStyle w:val="Lienhypertexte"/>
+                <w:noProof/>
+                <w:spacing w:val="-64"/>
+                <w:w w:val="110"/>
+              </w:rPr>
+              <w:t xml:space="preserve"> </w:t>
+            </w:r>
+            <w:r>
+              <w:rPr>
+                <w:rStyle w:val="Lienhypertexte"/>
+                <w:noProof/>
+                <w:w w:val="110"/>
+              </w:rPr>
+              <w:t>Etude</w:t>
+            </w:r>
+            <w:r>
+              <w:rPr>
+                <w:rStyle w:val="Lienhypertexte"/>
+                <w:noProof/>
+                <w:spacing w:val="-13"/>
+                <w:w w:val="110"/>
+              </w:rPr>
+              <w:t xml:space="preserve"> </w:t>
+            </w:r>
+            <w:r>
+              <w:rPr>
+                <w:rStyle w:val="Lienhypertexte"/>
+                <w:noProof/>
+                <w:w w:val="110"/>
+              </w:rPr>
+              <w:t>préalable</w:t>
+            </w:r>
+            <w:r>
+              <w:rPr>
+                <w:noProof/>
+                <w:webHidden/>
+              </w:rPr>
+              <w:tab/>
+            </w:r>
+            <w:r>
+              <w:rPr>
+                <w:noProof/>
+                <w:webHidden/>
+              </w:rPr>
+              <w:fldChar w:fldCharType="begin"/>
+            </w:r>
+            <w:r>
+              <w:rPr>
+                <w:noProof/>
+                <w:webHidden/>
+              </w:rPr>
+              <w:instrText xml:space="preserve"> PAGEREF _Toc168901879 \h </w:instrText>
+            </w:r>
+            <w:r>
+              <w:rPr>
+                <w:noProof/>
+                <w:webHidden/>
+              </w:rPr>
+            </w:r>
+            <w:r>
+              <w:rPr>
+                <w:noProof/>
+                <w:webHidden/>
+              </w:rPr>
+              <w:fldChar w:fldCharType="separate"/>
+            </w:r>
+            <w:r>
+              <w:rPr>
+                <w:noProof/>
+                <w:webHidden/>
+              </w:rPr>
+              <w:t>21</w:t>
+            </w:r>
+            <w:r>
+              <w:rPr>
+                <w:noProof/>
+                <w:webHidden/>
+              </w:rPr>
+              <w:fldChar w:fldCharType="end"/>
+            </w:r>
+          </w:hyperlink>
+        </w:p>
+        <w:p>
+          <w:pPr>
+            <w:pStyle w:val="TM2"/>
+            <w:tabs>
+              <w:tab w:val="left" w:pos="1857"/>
+              <w:tab w:val="right" w:leader="dot" w:pos="11530"/>
+            </w:tabs>
+            <w:rPr>
+              <w:rFonts w:asciiTheme="minorHAnsi" w:eastAsiaTheme="minorEastAsia" w:hAnsiTheme="minorHAnsi" w:cstheme="minorBidi"/>
+              <w:noProof/>
+              <w:sz w:val="22"/>
+              <w:szCs w:val="22"/>
+              <w:lang w:eastAsia="fr-FR"/>
+            </w:rPr>
+          </w:pPr>
+          <w:hyperlink w:anchor="_Toc168901880" w:history="1">
+            <w:r>
+              <w:rPr>
+                <w:rStyle w:val="Lienhypertexte"/>
+                <w:noProof/>
+                <w:w w:val="106"/>
+              </w:rPr>
+              <w:t>2.1</w:t>
+            </w:r>
+            <w:r>
+              <w:rPr>
+                <w:rFonts w:asciiTheme="minorHAnsi" w:eastAsiaTheme="minorEastAsia" w:hAnsiTheme="minorHAnsi" w:cstheme="minorBidi"/>
+                <w:noProof/>
+                <w:sz w:val="22"/>
+                <w:szCs w:val="22"/>
+                <w:lang w:eastAsia="fr-FR"/>
+              </w:rPr>
+              <w:tab/>
+            </w:r>
+            <w:r>
+              <w:rPr>
+                <w:rStyle w:val="Lienhypertexte"/>
+                <w:noProof/>
+              </w:rPr>
+              <w:t>Définition des Tests API</w:t>
+            </w:r>
+            <w:r>
+              <w:rPr>
+                <w:noProof/>
+                <w:webHidden/>
+              </w:rPr>
+              <w:tab/>
+            </w:r>
+            <w:r>
+              <w:rPr>
+                <w:noProof/>
+                <w:webHidden/>
+              </w:rPr>
+              <w:fldChar w:fldCharType="begin"/>
+            </w:r>
+            <w:r>
+              <w:rPr>
+                <w:noProof/>
+                <w:webHidden/>
+              </w:rPr>
+              <w:instrText xml:space="preserve"> PAGEREF _Toc168901880 \h </w:instrText>
+            </w:r>
+            <w:r>
+              <w:rPr>
+                <w:noProof/>
+                <w:webHidden/>
+              </w:rPr>
+            </w:r>
+            <w:r>
+              <w:rPr>
+                <w:noProof/>
+                <w:webHidden/>
+              </w:rPr>
+              <w:fldChar w:fldCharType="separate"/>
+            </w:r>
+            <w:r>
+              <w:rPr>
+                <w:noProof/>
+                <w:webHidden/>
+              </w:rPr>
+              <w:t>21</w:t>
+            </w:r>
+            <w:r>
+              <w:rPr>
+                <w:noProof/>
+                <w:webHidden/>
+              </w:rPr>
+              <w:fldChar w:fldCharType="end"/>
+            </w:r>
+          </w:hyperlink>
+        </w:p>
+        <w:p>
+          <w:pPr>
+            <w:pStyle w:val="TM2"/>
+            <w:tabs>
+              <w:tab w:val="left" w:pos="1857"/>
+              <w:tab w:val="right" w:leader="dot" w:pos="11530"/>
+            </w:tabs>
+            <w:rPr>
+              <w:rFonts w:asciiTheme="minorHAnsi" w:eastAsiaTheme="minorEastAsia" w:hAnsiTheme="minorHAnsi" w:cstheme="minorBidi"/>
+              <w:noProof/>
+              <w:sz w:val="22"/>
+              <w:szCs w:val="22"/>
+              <w:lang w:eastAsia="fr-FR"/>
+            </w:rPr>
+          </w:pPr>
+          <w:hyperlink w:anchor="_Toc168901881" w:history="1">
+            <w:r>
+              <w:rPr>
+                <w:rStyle w:val="Lienhypertexte"/>
+                <w:noProof/>
+                <w:w w:val="106"/>
+              </w:rPr>
+              <w:t>2.2</w:t>
+            </w:r>
+            <w:r>
+              <w:rPr>
+                <w:rFonts w:asciiTheme="minorHAnsi" w:eastAsiaTheme="minorEastAsia" w:hAnsiTheme="minorHAnsi" w:cstheme="minorBidi"/>
+                <w:noProof/>
+                <w:sz w:val="22"/>
+                <w:szCs w:val="22"/>
+                <w:lang w:eastAsia="fr-FR"/>
+              </w:rPr>
+              <w:tab/>
+            </w:r>
+            <w:r>
+              <w:rPr>
+                <w:rStyle w:val="Lienhypertexte"/>
+                <w:noProof/>
+              </w:rPr>
+              <w:t>Critique</w:t>
+            </w:r>
+            <w:r>
+              <w:rPr>
+                <w:rStyle w:val="Lienhypertexte"/>
+                <w:noProof/>
+                <w:spacing w:val="29"/>
+              </w:rPr>
+              <w:t xml:space="preserve"> </w:t>
+            </w:r>
+            <w:r>
+              <w:rPr>
+                <w:rStyle w:val="Lienhypertexte"/>
+                <w:noProof/>
+              </w:rPr>
+              <w:t>de</w:t>
+            </w:r>
+            <w:r>
+              <w:rPr>
+                <w:rStyle w:val="Lienhypertexte"/>
+                <w:noProof/>
+                <w:spacing w:val="27"/>
+              </w:rPr>
+              <w:t xml:space="preserve"> </w:t>
+            </w:r>
+            <w:r>
+              <w:rPr>
+                <w:rStyle w:val="Lienhypertexte"/>
+                <w:noProof/>
+              </w:rPr>
+              <w:t>l’existant</w:t>
+            </w:r>
+            <w:r>
+              <w:rPr>
+                <w:noProof/>
+                <w:webHidden/>
+              </w:rPr>
+              <w:tab/>
+            </w:r>
+            <w:r>
+              <w:rPr>
+                <w:noProof/>
+                <w:webHidden/>
+              </w:rPr>
+              <w:fldChar w:fldCharType="begin"/>
+            </w:r>
+            <w:r>
+              <w:rPr>
+                <w:noProof/>
+                <w:webHidden/>
+              </w:rPr>
+              <w:instrText xml:space="preserve"> PAGEREF _Toc168901881 \h </w:instrText>
+            </w:r>
+            <w:r>
+              <w:rPr>
+                <w:noProof/>
+                <w:webHidden/>
+              </w:rPr>
+            </w:r>
+            <w:r>
+              <w:rPr>
+                <w:noProof/>
+                <w:webHidden/>
+              </w:rPr>
+              <w:fldChar w:fldCharType="separate"/>
+            </w:r>
+            <w:r>
+              <w:rPr>
+                <w:noProof/>
+                <w:webHidden/>
+              </w:rPr>
+              <w:t>21</w:t>
+            </w:r>
+            <w:r>
+              <w:rPr>
+                <w:noProof/>
+                <w:webHidden/>
+              </w:rPr>
+              <w:fldChar w:fldCharType="end"/>
+            </w:r>
+          </w:hyperlink>
+        </w:p>
+        <w:p>
+          <w:pPr>
+            <w:pStyle w:val="TM2"/>
+            <w:tabs>
+              <w:tab w:val="left" w:pos="1857"/>
+              <w:tab w:val="right" w:leader="dot" w:pos="11530"/>
+            </w:tabs>
+            <w:rPr>
+              <w:rFonts w:asciiTheme="minorHAnsi" w:eastAsiaTheme="minorEastAsia" w:hAnsiTheme="minorHAnsi" w:cstheme="minorBidi"/>
+              <w:noProof/>
+              <w:sz w:val="22"/>
+              <w:szCs w:val="22"/>
+              <w:lang w:eastAsia="fr-FR"/>
+            </w:rPr>
+          </w:pPr>
+          <w:hyperlink w:anchor="_Toc168901882" w:history="1">
+            <w:r>
+              <w:rPr>
+                <w:rStyle w:val="Lienhypertexte"/>
+                <w:noProof/>
+                <w:w w:val="106"/>
+              </w:rPr>
+              <w:t>2.3</w:t>
+            </w:r>
+            <w:r>
+              <w:rPr>
+                <w:rFonts w:asciiTheme="minorHAnsi" w:eastAsiaTheme="minorEastAsia" w:hAnsiTheme="minorHAnsi" w:cstheme="minorBidi"/>
+                <w:noProof/>
+                <w:sz w:val="22"/>
+                <w:szCs w:val="22"/>
+                <w:lang w:eastAsia="fr-FR"/>
+              </w:rPr>
+              <w:tab/>
+            </w:r>
+            <w:r>
+              <w:rPr>
+                <w:rStyle w:val="Lienhypertexte"/>
+                <w:noProof/>
+              </w:rPr>
+              <w:t>Gestion de Projet</w:t>
+            </w:r>
+            <w:r>
+              <w:rPr>
+                <w:noProof/>
+                <w:webHidden/>
+              </w:rPr>
+              <w:tab/>
+            </w:r>
+            <w:r>
+              <w:rPr>
+                <w:noProof/>
+                <w:webHidden/>
+              </w:rPr>
+              <w:fldChar w:fldCharType="begin"/>
+            </w:r>
+            <w:r>
+              <w:rPr>
+                <w:noProof/>
+                <w:webHidden/>
+              </w:rPr>
+              <w:instrText xml:space="preserve"> PAGEREF _Toc168901882 \h </w:instrText>
+            </w:r>
+            <w:r>
+              <w:rPr>
+                <w:noProof/>
+                <w:webHidden/>
+              </w:rPr>
+            </w:r>
+            <w:r>
+              <w:rPr>
+                <w:noProof/>
+                <w:webHidden/>
+              </w:rPr>
+              <w:fldChar w:fldCharType="separate"/>
+            </w:r>
+            <w:r>
+              <w:rPr>
+                <w:noProof/>
+                <w:webHidden/>
+              </w:rPr>
+              <w:t>21</w:t>
+            </w:r>
+            <w:r>
+              <w:rPr>
+                <w:noProof/>
+                <w:webHidden/>
+              </w:rPr>
+              <w:fldChar w:fldCharType="end"/>
+            </w:r>
+          </w:hyperlink>
+        </w:p>
+        <w:p>
+          <w:pPr>
+            <w:pStyle w:val="TM3"/>
+            <w:tabs>
+              <w:tab w:val="right" w:leader="dot" w:pos="11530"/>
+            </w:tabs>
+            <w:rPr>
+              <w:rFonts w:asciiTheme="minorHAnsi" w:eastAsiaTheme="minorEastAsia" w:hAnsiTheme="minorHAnsi" w:cstheme="minorBidi"/>
+              <w:noProof/>
+              <w:sz w:val="22"/>
+              <w:szCs w:val="22"/>
+              <w:lang w:eastAsia="fr-FR"/>
+            </w:rPr>
+          </w:pPr>
+          <w:hyperlink w:anchor="_Toc168901883" w:history="1">
+            <w:r>
+              <w:rPr>
+                <w:rStyle w:val="Lienhypertexte"/>
+                <w:noProof/>
+              </w:rPr>
+              <w:t>2.3.1   Choix</w:t>
+            </w:r>
+            <w:r>
+              <w:rPr>
+                <w:rStyle w:val="Lienhypertexte"/>
+                <w:noProof/>
+                <w:spacing w:val="4"/>
+              </w:rPr>
+              <w:t xml:space="preserve"> </w:t>
+            </w:r>
+            <w:r>
+              <w:rPr>
+                <w:rStyle w:val="Lienhypertexte"/>
+                <w:noProof/>
+              </w:rPr>
+              <w:t>de</w:t>
+            </w:r>
+            <w:r>
+              <w:rPr>
+                <w:rStyle w:val="Lienhypertexte"/>
+                <w:noProof/>
+                <w:spacing w:val="4"/>
+              </w:rPr>
+              <w:t xml:space="preserve"> </w:t>
+            </w:r>
+            <w:r>
+              <w:rPr>
+                <w:rStyle w:val="Lienhypertexte"/>
+                <w:noProof/>
+              </w:rPr>
+              <w:t>la</w:t>
+            </w:r>
+            <w:r>
+              <w:rPr>
+                <w:rStyle w:val="Lienhypertexte"/>
+                <w:noProof/>
+                <w:spacing w:val="6"/>
+              </w:rPr>
+              <w:t xml:space="preserve"> </w:t>
+            </w:r>
+            <w:r>
+              <w:rPr>
+                <w:rStyle w:val="Lienhypertexte"/>
+                <w:noProof/>
+              </w:rPr>
+              <w:t>méthode</w:t>
+            </w:r>
+            <w:r>
+              <w:rPr>
+                <w:noProof/>
+                <w:webHidden/>
+              </w:rPr>
+              <w:tab/>
+            </w:r>
+            <w:r>
+              <w:rPr>
+                <w:noProof/>
+                <w:webHidden/>
+              </w:rPr>
+              <w:fldChar w:fldCharType="begin"/>
+            </w:r>
+            <w:r>
+              <w:rPr>
+                <w:noProof/>
+                <w:webHidden/>
+              </w:rPr>
+              <w:instrText xml:space="preserve"> PAGEREF _Toc168901883 \h </w:instrText>
+            </w:r>
+            <w:r>
+              <w:rPr>
+                <w:noProof/>
+                <w:webHidden/>
+              </w:rPr>
+            </w:r>
+            <w:r>
+              <w:rPr>
+                <w:noProof/>
+                <w:webHidden/>
+              </w:rPr>
+              <w:fldChar w:fldCharType="separate"/>
+            </w:r>
+            <w:r>
+              <w:rPr>
+                <w:noProof/>
+                <w:webHidden/>
+              </w:rPr>
+              <w:t>21</w:t>
+            </w:r>
+            <w:r>
+              <w:rPr>
+                <w:noProof/>
+                <w:webHidden/>
+              </w:rPr>
+              <w:fldChar w:fldCharType="end"/>
+            </w:r>
+          </w:hyperlink>
+        </w:p>
+        <w:p>
+          <w:pPr>
+            <w:pStyle w:val="TM3"/>
+            <w:tabs>
+              <w:tab w:val="right" w:leader="dot" w:pos="11530"/>
+            </w:tabs>
+            <w:rPr>
+              <w:rFonts w:asciiTheme="minorHAnsi" w:eastAsiaTheme="minorEastAsia" w:hAnsiTheme="minorHAnsi" w:cstheme="minorBidi"/>
+              <w:noProof/>
+              <w:sz w:val="22"/>
+              <w:szCs w:val="22"/>
+              <w:lang w:eastAsia="fr-FR"/>
+            </w:rPr>
+          </w:pPr>
+          <w:hyperlink w:anchor="_Toc168901884" w:history="1">
+            <w:r>
+              <w:rPr>
+                <w:rStyle w:val="Lienhypertexte"/>
+                <w:noProof/>
+              </w:rPr>
+              <w:t>2.3.2   La</w:t>
+            </w:r>
+            <w:r>
+              <w:rPr>
+                <w:rStyle w:val="Lienhypertexte"/>
+                <w:noProof/>
+                <w:spacing w:val="15"/>
+              </w:rPr>
+              <w:t xml:space="preserve"> </w:t>
+            </w:r>
+            <w:r>
+              <w:rPr>
+                <w:rStyle w:val="Lienhypertexte"/>
+                <w:noProof/>
+              </w:rPr>
+              <w:t>méthode</w:t>
+            </w:r>
+            <w:r>
+              <w:rPr>
+                <w:rStyle w:val="Lienhypertexte"/>
+                <w:noProof/>
+                <w:spacing w:val="16"/>
+              </w:rPr>
+              <w:t xml:space="preserve"> </w:t>
+            </w:r>
+            <w:bookmarkStart w:id="10" w:name="_GoBack"/>
+            <w:bookmarkEnd w:id="10"/>
+            <w:r>
+              <w:rPr>
+                <w:rStyle w:val="Lienhypertexte"/>
+                <w:noProof/>
+              </w:rPr>
+              <w:t>SCRUM</w:t>
+            </w:r>
+            <w:r>
+              <w:rPr>
+                <w:noProof/>
+                <w:webHidden/>
+              </w:rPr>
+              <w:tab/>
+            </w:r>
+            <w:r>
+              <w:rPr>
+                <w:noProof/>
+                <w:webHidden/>
+              </w:rPr>
+              <w:fldChar w:fldCharType="begin"/>
+            </w:r>
+            <w:r>
+              <w:rPr>
+                <w:noProof/>
+                <w:webHidden/>
+              </w:rPr>
+              <w:instrText xml:space="preserve"> PAGEREF _Toc168901884 \h </w:instrText>
+            </w:r>
+            <w:r>
+              <w:rPr>
+                <w:noProof/>
+                <w:webHidden/>
+              </w:rPr>
+            </w:r>
+            <w:r>
+              <w:rPr>
+                <w:noProof/>
+                <w:webHidden/>
+              </w:rPr>
+              <w:fldChar w:fldCharType="separate"/>
+            </w:r>
+            <w:r>
+              <w:rPr>
+                <w:noProof/>
+                <w:webHidden/>
+              </w:rPr>
+              <w:t>21</w:t>
+            </w:r>
+            <w:r>
+              <w:rPr>
+                <w:noProof/>
+                <w:webHidden/>
+              </w:rPr>
+              <w:fldChar w:fldCharType="end"/>
+            </w:r>
+          </w:hyperlink>
+        </w:p>
+        <w:p>
+          <w:pPr>
+            <w:pStyle w:val="TM3"/>
+            <w:tabs>
+              <w:tab w:val="right" w:leader="dot" w:pos="11530"/>
+            </w:tabs>
+            <w:rPr>
+              <w:rFonts w:asciiTheme="minorHAnsi" w:eastAsiaTheme="minorEastAsia" w:hAnsiTheme="minorHAnsi" w:cstheme="minorBidi"/>
+              <w:noProof/>
+              <w:sz w:val="22"/>
+              <w:szCs w:val="22"/>
+              <w:lang w:eastAsia="fr-FR"/>
+            </w:rPr>
+          </w:pPr>
+          <w:hyperlink w:anchor="_Toc168901885" w:history="1">
+            <w:r>
+              <w:rPr>
+                <w:rStyle w:val="Lienhypertexte"/>
+                <w:noProof/>
+              </w:rPr>
+              <w:t>2.3.3   Le</w:t>
+            </w:r>
+            <w:r>
+              <w:rPr>
+                <w:rStyle w:val="Lienhypertexte"/>
+                <w:noProof/>
+                <w:spacing w:val="11"/>
+              </w:rPr>
+              <w:t xml:space="preserve"> </w:t>
+            </w:r>
+            <w:r>
+              <w:rPr>
+                <w:rStyle w:val="Lienhypertexte"/>
+                <w:noProof/>
+              </w:rPr>
+              <w:t>processus</w:t>
+            </w:r>
+            <w:r>
+              <w:rPr>
+                <w:rStyle w:val="Lienhypertexte"/>
+                <w:noProof/>
+                <w:spacing w:val="14"/>
+              </w:rPr>
+              <w:t xml:space="preserve"> </w:t>
+            </w:r>
+            <w:r>
+              <w:rPr>
+                <w:rStyle w:val="Lienhypertexte"/>
+                <w:noProof/>
+              </w:rPr>
+              <w:t>SCRUM</w:t>
+            </w:r>
+            <w:r>
+              <w:rPr>
+                <w:noProof/>
+                <w:webHidden/>
+              </w:rPr>
+              <w:tab/>
+            </w:r>
+            <w:r>
+              <w:rPr>
+                <w:noProof/>
+                <w:webHidden/>
+              </w:rPr>
+              <w:fldChar w:fldCharType="begin"/>
+            </w:r>
+            <w:r>
+              <w:rPr>
+                <w:noProof/>
+                <w:webHidden/>
+              </w:rPr>
+              <w:instrText xml:space="preserve"> PAGEREF _Toc168901885 \h </w:instrText>
+            </w:r>
+            <w:r>
+              <w:rPr>
+                <w:noProof/>
+                <w:webHidden/>
+              </w:rPr>
+            </w:r>
+            <w:r>
+              <w:rPr>
+                <w:noProof/>
+                <w:webHidden/>
+              </w:rPr>
+              <w:fldChar w:fldCharType="separate"/>
+            </w:r>
+            <w:r>
+              <w:rPr>
+                <w:noProof/>
+                <w:webHidden/>
+              </w:rPr>
+              <w:t>22</w:t>
+            </w:r>
+            <w:r>
+              <w:rPr>
+                <w:noProof/>
+                <w:webHidden/>
+              </w:rPr>
+              <w:fldChar w:fldCharType="end"/>
+            </w:r>
+          </w:hyperlink>
+        </w:p>
+        <w:p>
+          <w:pPr>
+            <w:pStyle w:val="TM3"/>
+            <w:tabs>
+              <w:tab w:val="right" w:leader="dot" w:pos="11530"/>
+            </w:tabs>
+            <w:rPr>
+              <w:rFonts w:asciiTheme="minorHAnsi" w:eastAsiaTheme="minorEastAsia" w:hAnsiTheme="minorHAnsi" w:cstheme="minorBidi"/>
+              <w:noProof/>
+              <w:sz w:val="22"/>
+              <w:szCs w:val="22"/>
+              <w:lang w:eastAsia="fr-FR"/>
+            </w:rPr>
+          </w:pPr>
+          <w:hyperlink w:anchor="_Toc168901886" w:history="1">
+            <w:r>
+              <w:rPr>
+                <w:rStyle w:val="Lienhypertexte"/>
+                <w:noProof/>
+              </w:rPr>
+              <w:t>2.3.4   Définition</w:t>
+            </w:r>
+            <w:r>
+              <w:rPr>
+                <w:rStyle w:val="Lienhypertexte"/>
+                <w:noProof/>
+                <w:spacing w:val="19"/>
+              </w:rPr>
+              <w:t xml:space="preserve"> </w:t>
+            </w:r>
+            <w:r>
+              <w:rPr>
+                <w:rStyle w:val="Lienhypertexte"/>
+                <w:noProof/>
+              </w:rPr>
+              <w:t>de</w:t>
+            </w:r>
+            <w:r>
+              <w:rPr>
+                <w:rStyle w:val="Lienhypertexte"/>
+                <w:noProof/>
+                <w:spacing w:val="20"/>
+              </w:rPr>
+              <w:t xml:space="preserve"> </w:t>
+            </w:r>
+            <w:r>
+              <w:rPr>
+                <w:rStyle w:val="Lienhypertexte"/>
+                <w:noProof/>
+              </w:rPr>
+              <w:t>période</w:t>
+            </w:r>
+            <w:r>
+              <w:rPr>
+                <w:rStyle w:val="Lienhypertexte"/>
+                <w:noProof/>
+                <w:spacing w:val="19"/>
+              </w:rPr>
+              <w:t xml:space="preserve"> </w:t>
+            </w:r>
+            <w:r>
+              <w:rPr>
+                <w:rStyle w:val="Lienhypertexte"/>
+                <w:noProof/>
+              </w:rPr>
+              <w:t>Sprint</w:t>
+            </w:r>
+            <w:r>
+              <w:rPr>
+                <w:noProof/>
+                <w:webHidden/>
+              </w:rPr>
+              <w:tab/>
+            </w:r>
+            <w:r>
+              <w:rPr>
+                <w:noProof/>
+                <w:webHidden/>
+              </w:rPr>
+              <w:fldChar w:fldCharType="begin"/>
+            </w:r>
+            <w:r>
+              <w:rPr>
+                <w:noProof/>
+                <w:webHidden/>
+              </w:rPr>
+              <w:instrText xml:space="preserve"> PAGEREF _Toc168901886 \h </w:instrText>
+            </w:r>
+            <w:r>
+              <w:rPr>
+                <w:noProof/>
+                <w:webHidden/>
+              </w:rPr>
+            </w:r>
+            <w:r>
+              <w:rPr>
+                <w:noProof/>
+                <w:webHidden/>
+              </w:rPr>
+              <w:fldChar w:fldCharType="separate"/>
+            </w:r>
+            <w:r>
+              <w:rPr>
+                <w:noProof/>
+                <w:webHidden/>
+              </w:rPr>
+              <w:t>22</w:t>
+            </w:r>
+            <w:r>
+              <w:rPr>
+                <w:noProof/>
+                <w:webHidden/>
+              </w:rPr>
+              <w:fldChar w:fldCharType="end"/>
+            </w:r>
+          </w:hyperlink>
+        </w:p>
+        <w:p>
+          <w:pPr>
+            <w:pStyle w:val="TM2"/>
+            <w:tabs>
+              <w:tab w:val="left" w:pos="1857"/>
+              <w:tab w:val="right" w:leader="dot" w:pos="11530"/>
+            </w:tabs>
+            <w:rPr>
+              <w:rFonts w:asciiTheme="minorHAnsi" w:eastAsiaTheme="minorEastAsia" w:hAnsiTheme="minorHAnsi" w:cstheme="minorBidi"/>
+              <w:noProof/>
+              <w:sz w:val="22"/>
+              <w:szCs w:val="22"/>
+              <w:lang w:eastAsia="fr-FR"/>
+            </w:rPr>
+          </w:pPr>
+          <w:hyperlink w:anchor="_Toc168901887" w:history="1">
+            <w:r>
+              <w:rPr>
+                <w:rStyle w:val="Lienhypertexte"/>
+                <w:noProof/>
+                <w:w w:val="106"/>
+              </w:rPr>
+              <w:t>2.4</w:t>
+            </w:r>
+            <w:r>
+              <w:rPr>
+                <w:rFonts w:asciiTheme="minorHAnsi" w:eastAsiaTheme="minorEastAsia" w:hAnsiTheme="minorHAnsi" w:cstheme="minorBidi"/>
+                <w:noProof/>
+                <w:sz w:val="22"/>
+                <w:szCs w:val="22"/>
+                <w:lang w:eastAsia="fr-FR"/>
+              </w:rPr>
+              <w:tab/>
+            </w:r>
+            <w:r>
+              <w:rPr>
+                <w:rStyle w:val="Lienhypertexte"/>
+                <w:noProof/>
+              </w:rPr>
+              <w:t>Objectifs du Framework</w:t>
+            </w:r>
+            <w:r>
+              <w:rPr>
+                <w:noProof/>
+                <w:webHidden/>
+              </w:rPr>
+              <w:tab/>
+            </w:r>
+            <w:r>
+              <w:rPr>
+                <w:noProof/>
+                <w:webHidden/>
+              </w:rPr>
+              <w:fldChar w:fldCharType="begin"/>
+            </w:r>
+            <w:r>
+              <w:rPr>
+                <w:noProof/>
+                <w:webHidden/>
+              </w:rPr>
+              <w:instrText xml:space="preserve"> PAGEREF _Toc168901887 \h </w:instrText>
+            </w:r>
+            <w:r>
+              <w:rPr>
+                <w:noProof/>
+                <w:webHidden/>
+              </w:rPr>
+            </w:r>
+            <w:r>
+              <w:rPr>
+                <w:noProof/>
+                <w:webHidden/>
+              </w:rPr>
+              <w:fldChar w:fldCharType="separate"/>
+            </w:r>
+            <w:r>
+              <w:rPr>
+                <w:noProof/>
+                <w:webHidden/>
+              </w:rPr>
+              <w:t>23</w:t>
+            </w:r>
+            <w:r>
+              <w:rPr>
+                <w:noProof/>
+                <w:webHidden/>
+              </w:rPr>
+              <w:fldChar w:fldCharType="end"/>
+            </w:r>
+          </w:hyperlink>
+        </w:p>
+        <w:p>
+          <w:pPr>
+            <w:pStyle w:val="TM1"/>
+            <w:tabs>
+              <w:tab w:val="right" w:leader="dot" w:pos="11530"/>
+            </w:tabs>
+            <w:rPr>
+              <w:rFonts w:asciiTheme="minorHAnsi" w:eastAsiaTheme="minorEastAsia" w:hAnsiTheme="minorHAnsi" w:cstheme="minorBidi"/>
+              <w:noProof/>
+              <w:sz w:val="22"/>
+              <w:szCs w:val="22"/>
+              <w:lang w:eastAsia="fr-FR"/>
+            </w:rPr>
+          </w:pPr>
+          <w:hyperlink w:anchor="_Toc168901888" w:history="1">
+            <w:r>
+              <w:rPr>
+                <w:rStyle w:val="Lienhypertexte"/>
+                <w:noProof/>
+                <w:w w:val="110"/>
+              </w:rPr>
+              <w:t>Chapitre</w:t>
+            </w:r>
+            <w:r>
+              <w:rPr>
+                <w:rStyle w:val="Lienhypertexte"/>
+                <w:noProof/>
+                <w:spacing w:val="-24"/>
+                <w:w w:val="110"/>
+              </w:rPr>
+              <w:t xml:space="preserve"> </w:t>
+            </w:r>
+            <w:r>
+              <w:rPr>
+                <w:rStyle w:val="Lienhypertexte"/>
+                <w:noProof/>
+                <w:w w:val="110"/>
+              </w:rPr>
+              <w:t>3:</w:t>
+            </w:r>
+            <w:r>
+              <w:rPr>
+                <w:rStyle w:val="Lienhypertexte"/>
+                <w:noProof/>
+                <w:spacing w:val="-70"/>
+                <w:w w:val="110"/>
+              </w:rPr>
+              <w:t xml:space="preserve"> </w:t>
+            </w:r>
+            <w:r>
+              <w:rPr>
+                <w:rStyle w:val="Lienhypertexte"/>
+                <w:noProof/>
+                <w:w w:val="110"/>
+              </w:rPr>
+              <w:t>Réalisation</w:t>
+            </w:r>
+            <w:r>
+              <w:rPr>
+                <w:noProof/>
+                <w:webHidden/>
+              </w:rPr>
+              <w:tab/>
+            </w:r>
+            <w:r>
+              <w:rPr>
+                <w:noProof/>
+                <w:webHidden/>
+              </w:rPr>
+              <w:fldChar w:fldCharType="begin"/>
+            </w:r>
+            <w:r>
+              <w:rPr>
+                <w:noProof/>
+                <w:webHidden/>
+              </w:rPr>
+              <w:instrText xml:space="preserve"> PAGEREF _Toc168901888 \h </w:instrText>
+            </w:r>
+            <w:r>
+              <w:rPr>
+                <w:noProof/>
+                <w:webHidden/>
+              </w:rPr>
+            </w:r>
+            <w:r>
+              <w:rPr>
+                <w:noProof/>
+                <w:webHidden/>
+              </w:rPr>
+              <w:fldChar w:fldCharType="separate"/>
+            </w:r>
+            <w:r>
+              <w:rPr>
+                <w:noProof/>
+                <w:webHidden/>
+              </w:rPr>
+              <w:t>24</w:t>
+            </w:r>
+            <w:r>
+              <w:rPr>
+                <w:noProof/>
+                <w:webHidden/>
+              </w:rPr>
+              <w:fldChar w:fldCharType="end"/>
+            </w:r>
+          </w:hyperlink>
+        </w:p>
+        <w:p>
+          <w:pPr>
+            <w:pStyle w:val="TM2"/>
+            <w:tabs>
+              <w:tab w:val="left" w:pos="1857"/>
+              <w:tab w:val="right" w:leader="dot" w:pos="11530"/>
+            </w:tabs>
+            <w:rPr>
+              <w:rFonts w:asciiTheme="minorHAnsi" w:eastAsiaTheme="minorEastAsia" w:hAnsiTheme="minorHAnsi" w:cstheme="minorBidi"/>
+              <w:noProof/>
+              <w:sz w:val="22"/>
+              <w:szCs w:val="22"/>
+              <w:lang w:eastAsia="fr-FR"/>
+            </w:rPr>
+          </w:pPr>
+          <w:hyperlink w:anchor="_Toc168901889" w:history="1">
+            <w:r>
+              <w:rPr>
+                <w:rStyle w:val="Lienhypertexte"/>
+                <w:noProof/>
+                <w:w w:val="106"/>
+              </w:rPr>
+              <w:t>3.1</w:t>
+            </w:r>
+            <w:r>
+              <w:rPr>
+                <w:rFonts w:asciiTheme="minorHAnsi" w:eastAsiaTheme="minorEastAsia" w:hAnsiTheme="minorHAnsi" w:cstheme="minorBidi"/>
+                <w:noProof/>
+                <w:sz w:val="22"/>
+                <w:szCs w:val="22"/>
+                <w:lang w:eastAsia="fr-FR"/>
+              </w:rPr>
+              <w:tab/>
+            </w:r>
+            <w:r>
+              <w:rPr>
+                <w:rStyle w:val="Lienhypertexte"/>
+                <w:noProof/>
+              </w:rPr>
+              <w:t>Stack Technique</w:t>
+            </w:r>
+            <w:r>
+              <w:rPr>
+                <w:noProof/>
+                <w:webHidden/>
+              </w:rPr>
+              <w:tab/>
+            </w:r>
+            <w:r>
+              <w:rPr>
+                <w:noProof/>
+                <w:webHidden/>
+              </w:rPr>
+              <w:fldChar w:fldCharType="begin"/>
+            </w:r>
+            <w:r>
+              <w:rPr>
+                <w:noProof/>
+                <w:webHidden/>
+              </w:rPr>
+              <w:instrText xml:space="preserve"> PAGEREF _Toc168901889 \h </w:instrText>
+            </w:r>
+            <w:r>
+              <w:rPr>
+                <w:noProof/>
+                <w:webHidden/>
+              </w:rPr>
+            </w:r>
+            <w:r>
+              <w:rPr>
+                <w:noProof/>
+                <w:webHidden/>
+              </w:rPr>
+              <w:fldChar w:fldCharType="separate"/>
+            </w:r>
+            <w:r>
+              <w:rPr>
+                <w:noProof/>
+                <w:webHidden/>
+              </w:rPr>
+              <w:t>24</w:t>
+            </w:r>
+            <w:r>
+              <w:rPr>
+                <w:noProof/>
+                <w:webHidden/>
+              </w:rPr>
+              <w:fldChar w:fldCharType="end"/>
+            </w:r>
+          </w:hyperlink>
+        </w:p>
+        <w:p>
+          <w:pPr>
+            <w:pStyle w:val="TM2"/>
+            <w:tabs>
+              <w:tab w:val="left" w:pos="1857"/>
+              <w:tab w:val="right" w:leader="dot" w:pos="11530"/>
+            </w:tabs>
+            <w:rPr>
+              <w:rFonts w:asciiTheme="minorHAnsi" w:eastAsiaTheme="minorEastAsia" w:hAnsiTheme="minorHAnsi" w:cstheme="minorBidi"/>
+              <w:noProof/>
+              <w:sz w:val="22"/>
+              <w:szCs w:val="22"/>
+              <w:lang w:eastAsia="fr-FR"/>
+            </w:rPr>
+          </w:pPr>
+          <w:hyperlink w:anchor="_Toc168901890" w:history="1">
+            <w:r>
+              <w:rPr>
+                <w:rStyle w:val="Lienhypertexte"/>
+                <w:noProof/>
+                <w:w w:val="106"/>
+              </w:rPr>
+              <w:t>3.2</w:t>
+            </w:r>
+            <w:r>
+              <w:rPr>
+                <w:rFonts w:asciiTheme="minorHAnsi" w:eastAsiaTheme="minorEastAsia" w:hAnsiTheme="minorHAnsi" w:cstheme="minorBidi"/>
+                <w:noProof/>
+                <w:sz w:val="22"/>
+                <w:szCs w:val="22"/>
+                <w:lang w:eastAsia="fr-FR"/>
+              </w:rPr>
+              <w:tab/>
+            </w:r>
+            <w:r>
+              <w:rPr>
+                <w:rStyle w:val="Lienhypertexte"/>
+                <w:noProof/>
+              </w:rPr>
+              <w:t>Conception du Framework</w:t>
+            </w:r>
+            <w:r>
+              <w:rPr>
+                <w:noProof/>
+                <w:webHidden/>
+              </w:rPr>
+              <w:tab/>
+            </w:r>
+            <w:r>
+              <w:rPr>
+                <w:noProof/>
+                <w:webHidden/>
+              </w:rPr>
+              <w:fldChar w:fldCharType="begin"/>
+            </w:r>
+            <w:r>
+              <w:rPr>
+                <w:noProof/>
+                <w:webHidden/>
+              </w:rPr>
+              <w:instrText xml:space="preserve"> PAGEREF _Toc168901890 \h </w:instrText>
+            </w:r>
+            <w:r>
+              <w:rPr>
+                <w:noProof/>
+                <w:webHidden/>
+              </w:rPr>
+            </w:r>
+            <w:r>
+              <w:rPr>
+                <w:noProof/>
+                <w:webHidden/>
+              </w:rPr>
+              <w:fldChar w:fldCharType="separate"/>
+            </w:r>
+            <w:r>
+              <w:rPr>
+                <w:noProof/>
+                <w:webHidden/>
+              </w:rPr>
+              <w:t>24</w:t>
+            </w:r>
+            <w:r>
+              <w:rPr>
+                <w:noProof/>
+                <w:webHidden/>
+              </w:rPr>
+              <w:fldChar w:fldCharType="end"/>
+            </w:r>
+          </w:hyperlink>
+        </w:p>
+        <w:p>
+          <w:pPr>
+            <w:pStyle w:val="TM2"/>
+            <w:tabs>
+              <w:tab w:val="left" w:pos="1857"/>
+              <w:tab w:val="right" w:leader="dot" w:pos="11530"/>
+            </w:tabs>
+            <w:rPr>
+              <w:rFonts w:asciiTheme="minorHAnsi" w:eastAsiaTheme="minorEastAsia" w:hAnsiTheme="minorHAnsi" w:cstheme="minorBidi"/>
+              <w:noProof/>
+              <w:sz w:val="22"/>
+              <w:szCs w:val="22"/>
+              <w:lang w:eastAsia="fr-FR"/>
+            </w:rPr>
+          </w:pPr>
+          <w:hyperlink w:anchor="_Toc168901891" w:history="1">
+            <w:r>
+              <w:rPr>
+                <w:rStyle w:val="Lienhypertexte"/>
+                <w:noProof/>
+                <w:w w:val="106"/>
+              </w:rPr>
+              <w:t>3.3</w:t>
+            </w:r>
+            <w:r>
+              <w:rPr>
+                <w:rFonts w:asciiTheme="minorHAnsi" w:eastAsiaTheme="minorEastAsia" w:hAnsiTheme="minorHAnsi" w:cstheme="minorBidi"/>
+                <w:noProof/>
+                <w:sz w:val="22"/>
+                <w:szCs w:val="22"/>
+                <w:lang w:eastAsia="fr-FR"/>
+              </w:rPr>
+              <w:tab/>
+            </w:r>
+            <w:r>
+              <w:rPr>
+                <w:rStyle w:val="Lienhypertexte"/>
+                <w:noProof/>
+              </w:rPr>
+              <w:t>Approche de Développement</w:t>
+            </w:r>
+            <w:r>
+              <w:rPr>
+                <w:noProof/>
+                <w:webHidden/>
+              </w:rPr>
+              <w:tab/>
+            </w:r>
+            <w:r>
+              <w:rPr>
+                <w:noProof/>
+                <w:webHidden/>
+              </w:rPr>
+              <w:fldChar w:fldCharType="begin"/>
+            </w:r>
+            <w:r>
+              <w:rPr>
+                <w:noProof/>
+                <w:webHidden/>
+              </w:rPr>
+              <w:instrText xml:space="preserve"> PAGEREF _Toc168901891 \h </w:instrText>
+            </w:r>
+            <w:r>
+              <w:rPr>
+                <w:noProof/>
+                <w:webHidden/>
+              </w:rPr>
+            </w:r>
+            <w:r>
+              <w:rPr>
+                <w:noProof/>
+                <w:webHidden/>
+              </w:rPr>
+              <w:fldChar w:fldCharType="separate"/>
+            </w:r>
+            <w:r>
+              <w:rPr>
+                <w:noProof/>
+                <w:webHidden/>
+              </w:rPr>
+              <w:t>24</w:t>
+            </w:r>
+            <w:r>
+              <w:rPr>
+                <w:noProof/>
+                <w:webHidden/>
+              </w:rPr>
+              <w:fldChar w:fldCharType="end"/>
+            </w:r>
+          </w:hyperlink>
+        </w:p>
+        <w:p>
+          <w:pPr>
+            <w:pStyle w:val="TM2"/>
+            <w:tabs>
+              <w:tab w:val="left" w:pos="1857"/>
+              <w:tab w:val="right" w:leader="dot" w:pos="11530"/>
+            </w:tabs>
+            <w:rPr>
+              <w:rFonts w:asciiTheme="minorHAnsi" w:eastAsiaTheme="minorEastAsia" w:hAnsiTheme="minorHAnsi" w:cstheme="minorBidi"/>
+              <w:noProof/>
+              <w:sz w:val="22"/>
+              <w:szCs w:val="22"/>
+              <w:lang w:eastAsia="fr-FR"/>
+            </w:rPr>
+          </w:pPr>
+          <w:hyperlink w:anchor="_Toc168901892" w:history="1">
+            <w:r>
+              <w:rPr>
+                <w:rStyle w:val="Lienhypertexte"/>
+                <w:noProof/>
+                <w:w w:val="106"/>
+              </w:rPr>
+              <w:t>3.4</w:t>
+            </w:r>
+            <w:r>
+              <w:rPr>
+                <w:rFonts w:asciiTheme="minorHAnsi" w:eastAsiaTheme="minorEastAsia" w:hAnsiTheme="minorHAnsi" w:cstheme="minorBidi"/>
+                <w:noProof/>
+                <w:sz w:val="22"/>
+                <w:szCs w:val="22"/>
+                <w:lang w:eastAsia="fr-FR"/>
+              </w:rPr>
+              <w:tab/>
+            </w:r>
+            <w:r>
+              <w:rPr>
+                <w:rStyle w:val="Lienhypertexte"/>
+                <w:noProof/>
+              </w:rPr>
+              <w:t>Présentation de la Solution</w:t>
+            </w:r>
+            <w:r>
+              <w:rPr>
+                <w:noProof/>
+                <w:webHidden/>
+              </w:rPr>
+              <w:tab/>
+            </w:r>
+            <w:r>
+              <w:rPr>
+                <w:noProof/>
+                <w:webHidden/>
+              </w:rPr>
+              <w:fldChar w:fldCharType="begin"/>
+            </w:r>
+            <w:r>
+              <w:rPr>
+                <w:noProof/>
+                <w:webHidden/>
+              </w:rPr>
+              <w:instrText xml:space="preserve"> PAGEREF _Toc168901892 \h </w:instrText>
+            </w:r>
+            <w:r>
+              <w:rPr>
+                <w:noProof/>
+                <w:webHidden/>
+              </w:rPr>
+            </w:r>
+            <w:r>
+              <w:rPr>
+                <w:noProof/>
+                <w:webHidden/>
+              </w:rPr>
+              <w:fldChar w:fldCharType="separate"/>
+            </w:r>
+            <w:r>
+              <w:rPr>
+                <w:noProof/>
+                <w:webHidden/>
+              </w:rPr>
+              <w:t>24</w:t>
+            </w:r>
+            <w:r>
+              <w:rPr>
+                <w:noProof/>
+                <w:webHidden/>
+              </w:rPr>
+              <w:fldChar w:fldCharType="end"/>
+            </w:r>
+          </w:hyperlink>
+        </w:p>
+        <w:p>
+          <w:pPr>
+            <w:pStyle w:val="TM1"/>
+            <w:tabs>
+              <w:tab w:val="right" w:leader="dot" w:pos="11530"/>
+            </w:tabs>
+            <w:rPr>
+              <w:rFonts w:asciiTheme="minorHAnsi" w:eastAsiaTheme="minorEastAsia" w:hAnsiTheme="minorHAnsi" w:cstheme="minorBidi"/>
+              <w:noProof/>
+              <w:sz w:val="22"/>
+              <w:szCs w:val="22"/>
+              <w:lang w:eastAsia="fr-FR"/>
+            </w:rPr>
+          </w:pPr>
+          <w:hyperlink w:anchor="_Toc168901893" w:history="1">
+            <w:r>
+              <w:rPr>
+                <w:rStyle w:val="Lienhypertexte"/>
+                <w:noProof/>
+                <w:w w:val="110"/>
+              </w:rPr>
+              <w:t>Conclusion</w:t>
+            </w:r>
+            <w:r>
+              <w:rPr>
+                <w:rStyle w:val="Lienhypertexte"/>
+                <w:noProof/>
+                <w:spacing w:val="7"/>
+                <w:w w:val="110"/>
+              </w:rPr>
+              <w:t xml:space="preserve"> </w:t>
+            </w:r>
+            <w:r>
+              <w:rPr>
+                <w:rStyle w:val="Lienhypertexte"/>
+                <w:noProof/>
+                <w:w w:val="110"/>
+              </w:rPr>
+              <w:t>et</w:t>
+            </w:r>
+            <w:r>
+              <w:rPr>
+                <w:rStyle w:val="Lienhypertexte"/>
+                <w:noProof/>
+                <w:spacing w:val="8"/>
+                <w:w w:val="110"/>
+              </w:rPr>
+              <w:t xml:space="preserve"> </w:t>
+            </w:r>
+            <w:r>
+              <w:rPr>
+                <w:rStyle w:val="Lienhypertexte"/>
+                <w:noProof/>
+                <w:w w:val="110"/>
+              </w:rPr>
+              <w:t>perspectives</w:t>
+            </w:r>
+            <w:r>
+              <w:rPr>
+                <w:noProof/>
+                <w:webHidden/>
+              </w:rPr>
+              <w:tab/>
+            </w:r>
+            <w:r>
+              <w:rPr>
+                <w:noProof/>
+                <w:webHidden/>
+              </w:rPr>
+              <w:fldChar w:fldCharType="begin"/>
+            </w:r>
+            <w:r>
+              <w:rPr>
+                <w:noProof/>
+                <w:webHidden/>
+              </w:rPr>
+              <w:instrText xml:space="preserve"> PAGEREF _Toc168901893 \h </w:instrText>
+            </w:r>
+            <w:r>
+              <w:rPr>
+                <w:noProof/>
+                <w:webHidden/>
+              </w:rPr>
+            </w:r>
+            <w:r>
+              <w:rPr>
+                <w:noProof/>
+                <w:webHidden/>
+              </w:rPr>
+              <w:fldChar w:fldCharType="separate"/>
+            </w:r>
+            <w:r>
+              <w:rPr>
+                <w:noProof/>
+                <w:webHidden/>
+              </w:rPr>
+              <w:t>26</w:t>
+            </w:r>
+            <w:r>
+              <w:rPr>
+                <w:noProof/>
+                <w:webHidden/>
+              </w:rPr>
+              <w:fldChar w:fldCharType="end"/>
+            </w:r>
+          </w:hyperlink>
+        </w:p>
+        <w:p>
+          <w:pPr>
+            <w:pStyle w:val="TM1"/>
+            <w:tabs>
+              <w:tab w:val="right" w:leader="dot" w:pos="11530"/>
+            </w:tabs>
+            <w:rPr>
+              <w:rFonts w:asciiTheme="minorHAnsi" w:eastAsiaTheme="minorEastAsia" w:hAnsiTheme="minorHAnsi" w:cstheme="minorBidi"/>
+              <w:noProof/>
+              <w:sz w:val="22"/>
+              <w:szCs w:val="22"/>
+              <w:lang w:eastAsia="fr-FR"/>
+            </w:rPr>
+          </w:pPr>
+          <w:hyperlink w:anchor="_Toc168901894" w:history="1">
+            <w:r>
+              <w:rPr>
+                <w:rStyle w:val="Lienhypertexte"/>
+                <w:noProof/>
+                <w:w w:val="115"/>
+              </w:rPr>
+              <w:t>Bibliographie</w:t>
+            </w:r>
+            <w:r>
+              <w:rPr>
+                <w:noProof/>
+                <w:webHidden/>
+              </w:rPr>
+              <w:tab/>
+            </w:r>
+            <w:r>
+              <w:rPr>
+                <w:noProof/>
+                <w:webHidden/>
+              </w:rPr>
+              <w:fldChar w:fldCharType="begin"/>
+            </w:r>
+            <w:r>
+              <w:rPr>
+                <w:noProof/>
+                <w:webHidden/>
+              </w:rPr>
+              <w:instrText xml:space="preserve"> PAGEREF _Toc168901894 \h </w:instrText>
+            </w:r>
+            <w:r>
+              <w:rPr>
+                <w:noProof/>
+                <w:webHidden/>
+              </w:rPr>
+            </w:r>
+            <w:r>
+              <w:rPr>
+                <w:noProof/>
+                <w:webHidden/>
+              </w:rPr>
+              <w:fldChar w:fldCharType="separate"/>
+            </w:r>
+            <w:r>
+              <w:rPr>
+                <w:noProof/>
+                <w:webHidden/>
+              </w:rPr>
+              <w:t>27</w:t>
+            </w:r>
+            <w:r>
+              <w:rPr>
+                <w:noProof/>
+                <w:webHidden/>
+              </w:rPr>
+              <w:fldChar w:fldCharType="end"/>
+            </w:r>
+          </w:hyperlink>
+        </w:p>
+        <w:p>
+          <w:r>
+            <w:rPr>
+              <w:b/>
+              <w:bCs/>
+            </w:rPr>
+            <w:fldChar w:fldCharType="end"/>
+          </w:r>
+        </w:p>
+      </w:sdtContent>
+    </w:sdt>
     <w:p>
       <w:pPr>
         <w:sectPr>
@@ -1211,18 +4514,25 @@
     </w:p>
     <w:p>
       <w:pPr>
-        <w:pStyle w:val="Heading1"/>
+        <w:pStyle w:val="Titre1"/>
         <w:spacing w:before="160"/>
         <w:ind w:left="6207"/>
       </w:pPr>
-      <w:bookmarkStart w:id="6" w:name="_bookmark7"/>
-      <w:bookmarkEnd w:id="6"/>
+      <w:bookmarkStart w:id="11" w:name="_bookmark7"/>
+      <w:bookmarkStart w:id="12" w:name="_Toc168901868"/>
+      <w:bookmarkEnd w:id="11"/>
       <w:r>
         <w:rPr>
           <w:w w:val="110"/>
         </w:rPr>
         <w:lastRenderedPageBreak/>
-        <w:t>Liste</w:t>
+        <w:t>L</w:t>
+      </w:r>
+      <w:r>
+        <w:rPr>
+          <w:w w:val="110"/>
+        </w:rPr>
+        <w:t>iste</w:t>
       </w:r>
       <w:r>
         <w:rPr>
@@ -1250,10 +4560,11 @@
         </w:rPr>
         <w:t>figures</w:t>
       </w:r>
+      <w:bookmarkEnd w:id="12"/>
     </w:p>
     <w:p>
       <w:pPr>
-        <w:pStyle w:val="BodyText"/>
+        <w:pStyle w:val="Corpsdetexte"/>
         <w:tabs>
           <w:tab w:val="right" w:leader="dot" w:pos="10373"/>
         </w:tabs>
@@ -1267,15 +4578,16 @@
           <w:cols w:space="720"/>
         </w:sectPr>
       </w:pPr>
-      <w:bookmarkStart w:id="7" w:name="_bookmark8"/>
-      <w:bookmarkEnd w:id="7"/>
+      <w:bookmarkStart w:id="13" w:name="_bookmark8"/>
+      <w:bookmarkEnd w:id="13"/>
     </w:p>
     <w:p>
       <w:pPr>
-        <w:pStyle w:val="Heading1"/>
+        <w:pStyle w:val="Titre1"/>
         <w:spacing w:before="160"/>
         <w:ind w:left="5815"/>
       </w:pPr>
+      <w:bookmarkStart w:id="14" w:name="_Toc168901869"/>
       <w:r>
         <w:rPr>
           <w:w w:val="110"/>
@@ -1309,10 +4621,11 @@
         </w:rPr>
         <w:t>tableaux</w:t>
       </w:r>
+      <w:bookmarkEnd w:id="14"/>
     </w:p>
     <w:p>
       <w:pPr>
-        <w:pStyle w:val="BodyText"/>
+        <w:pStyle w:val="Corpsdetexte"/>
         <w:tabs>
           <w:tab w:val="left" w:leader="dot" w:pos="10253"/>
         </w:tabs>
@@ -1329,7 +4642,7 @@
     </w:p>
     <w:p>
       <w:pPr>
-        <w:pStyle w:val="BodyText"/>
+        <w:pStyle w:val="Corpsdetexte"/>
         <w:spacing w:before="5"/>
         <w:rPr>
           <w:sz w:val="18"/>
@@ -1338,13 +4651,13 @@
     </w:p>
     <w:p>
       <w:pPr>
-        <w:pStyle w:val="BodyText"/>
+        <w:pStyle w:val="Corpsdetexte"/>
         <w:spacing w:before="90" w:line="259" w:lineRule="auto"/>
         <w:ind w:left="976" w:right="1159"/>
         <w:jc w:val="both"/>
       </w:pPr>
-      <w:bookmarkStart w:id="8" w:name="_bookmark9"/>
-      <w:bookmarkEnd w:id="8"/>
+      <w:bookmarkStart w:id="15" w:name="_bookmark9"/>
+      <w:bookmarkEnd w:id="15"/>
     </w:p>
     <w:p>
       <w:pPr>
@@ -1361,7 +4674,7 @@
     </w:p>
     <w:p>
       <w:pPr>
-        <w:pStyle w:val="BodyText"/>
+        <w:pStyle w:val="Corpsdetexte"/>
         <w:spacing w:before="9"/>
         <w:rPr>
           <w:sz w:val="17"/>
@@ -1370,7 +4683,7 @@
     </w:p>
     <w:p>
       <w:pPr>
-        <w:pStyle w:val="Heading2"/>
+        <w:pStyle w:val="Titre2"/>
         <w:numPr>
           <w:ilvl w:val="1"/>
           <w:numId w:val="19"/>
@@ -1381,12 +4694,13 @@
         <w:spacing w:before="163"/>
         <w:ind w:hanging="577"/>
       </w:pPr>
-      <w:bookmarkStart w:id="9" w:name="_bookmark10"/>
-      <w:bookmarkStart w:id="10" w:name="_bookmark11"/>
-      <w:bookmarkStart w:id="11" w:name="_bookmark12"/>
-      <w:bookmarkEnd w:id="9"/>
-      <w:bookmarkEnd w:id="10"/>
-      <w:bookmarkEnd w:id="11"/>
+      <w:bookmarkStart w:id="16" w:name="_bookmark10"/>
+      <w:bookmarkStart w:id="17" w:name="_bookmark11"/>
+      <w:bookmarkStart w:id="18" w:name="_bookmark12"/>
+      <w:bookmarkStart w:id="19" w:name="_Toc168901870"/>
+      <w:bookmarkEnd w:id="16"/>
+      <w:bookmarkEnd w:id="17"/>
+      <w:bookmarkEnd w:id="18"/>
       <w:r>
         <w:t>Présentation</w:t>
       </w:r>
@@ -1417,10 +4731,11 @@
       <w:r>
         <w:t>d’accueil</w:t>
       </w:r>
+      <w:bookmarkEnd w:id="19"/>
     </w:p>
     <w:p>
       <w:pPr>
-        <w:pStyle w:val="BodyText"/>
+        <w:pStyle w:val="Corpsdetexte"/>
         <w:spacing w:before="171" w:line="259" w:lineRule="auto"/>
         <w:ind w:left="1696" w:right="1157"/>
         <w:jc w:val="both"/>
@@ -1660,7 +4975,10 @@
         <w:t xml:space="preserve"> </w:t>
       </w:r>
       <w:r>
-        <w:t>a 20 ans au Maroc et porté par une ambition forte, le Groupe a rapidement étendu sa</w:t>
+        <w:t xml:space="preserve">a 20 ans au Maroc et porté par une ambition forte, le Groupe a </w:t>
+      </w:r>
+      <w:r>
+        <w:t>rapidement étendu sa</w:t>
       </w:r>
       <w:r>
         <w:rPr>
@@ -1818,13 +5136,16 @@
     </w:p>
     <w:p>
       <w:pPr>
-        <w:pStyle w:val="BodyText"/>
+        <w:pStyle w:val="Corpsdetexte"/>
         <w:spacing w:before="160" w:line="259" w:lineRule="auto"/>
         <w:ind w:left="1696" w:right="1151"/>
         <w:jc w:val="both"/>
       </w:pPr>
       <w:r>
-        <w:t>En 2020, INTELCIA poursuit son expansion internationale avec une implantation en</w:t>
+        <w:t>En 2020, INTELCIA poursuit son expans</w:t>
+      </w:r>
+      <w:r>
+        <w:t>ion internationale avec une implantation en</w:t>
       </w:r>
       <w:r>
         <w:rPr>
@@ -1905,7 +5226,10 @@
         <w:t xml:space="preserve"> </w:t>
       </w:r>
       <w:r>
-        <w:t>clients</w:t>
+        <w:t>cli</w:t>
+      </w:r>
+      <w:r>
+        <w:t>ents</w:t>
       </w:r>
       <w:r>
         <w:rPr>
@@ -2000,7 +5324,7 @@
     </w:p>
     <w:p>
       <w:pPr>
-        <w:pStyle w:val="BodyText"/>
+        <w:pStyle w:val="Corpsdetexte"/>
         <w:ind w:left="1816"/>
         <w:rPr>
           <w:sz w:val="20"/>
@@ -2010,6 +5334,7 @@
         <w:rPr>
           <w:noProof/>
           <w:sz w:val="20"/>
+          <w:lang w:eastAsia="fr-FR"/>
         </w:rPr>
         <w:drawing>
           <wp:inline distT="0" distB="0" distL="0" distR="0" wp14:anchorId="78C0B15F" wp14:editId="13617B2E">
@@ -2057,8 +5382,8 @@
           <w:sz w:val="20"/>
         </w:rPr>
       </w:pPr>
-      <w:bookmarkStart w:id="12" w:name="_bookmark13"/>
-      <w:bookmarkEnd w:id="12"/>
+      <w:bookmarkStart w:id="20" w:name="_bookmark13"/>
+      <w:bookmarkEnd w:id="20"/>
       <w:r>
         <w:rPr>
           <w:i/>
@@ -2159,7 +5484,7 @@
     </w:p>
     <w:p>
       <w:pPr>
-        <w:pStyle w:val="BodyText"/>
+        <w:pStyle w:val="Corpsdetexte"/>
         <w:spacing w:before="1"/>
         <w:rPr>
           <w:i/>
@@ -2169,7 +5494,7 @@
     </w:p>
     <w:p>
       <w:pPr>
-        <w:pStyle w:val="Heading2"/>
+        <w:pStyle w:val="Titre2"/>
         <w:numPr>
           <w:ilvl w:val="1"/>
           <w:numId w:val="19"/>
@@ -2179,8 +5504,9 @@
         </w:tabs>
         <w:ind w:hanging="577"/>
       </w:pPr>
-      <w:bookmarkStart w:id="13" w:name="_bookmark14"/>
-      <w:bookmarkEnd w:id="13"/>
+      <w:bookmarkStart w:id="21" w:name="_bookmark14"/>
+      <w:bookmarkStart w:id="22" w:name="_Toc168901871"/>
+      <w:bookmarkEnd w:id="21"/>
       <w:r>
         <w:t>Services</w:t>
       </w:r>
@@ -2193,10 +5519,11 @@
       <w:r>
         <w:t>d’Intelcia</w:t>
       </w:r>
+      <w:bookmarkEnd w:id="22"/>
     </w:p>
     <w:p>
       <w:pPr>
-        <w:pStyle w:val="BodyText"/>
+        <w:pStyle w:val="Corpsdetexte"/>
         <w:spacing w:before="170" w:line="259" w:lineRule="auto"/>
         <w:ind w:left="1696" w:right="1155"/>
         <w:jc w:val="both"/>
@@ -2504,13 +5831,16 @@
     </w:p>
     <w:p>
       <w:pPr>
-        <w:pStyle w:val="BodyText"/>
+        <w:pStyle w:val="Corpsdetexte"/>
         <w:spacing w:before="161" w:line="259" w:lineRule="auto"/>
         <w:ind w:left="1696" w:right="1158"/>
         <w:jc w:val="both"/>
       </w:pPr>
       <w:r>
-        <w:t>Grâce à une approche innovante et centrée sur le client, Intelcia offre des solutions sur</w:t>
+        <w:t>Grâce à</w:t>
+      </w:r>
+      <w:r>
+        <w:t xml:space="preserve"> une approche innovante et centrée sur le client, Intelcia offre des solutions sur</w:t>
       </w:r>
       <w:r>
         <w:rPr>
@@ -2528,7 +5858,10 @@
         <w:t xml:space="preserve"> </w:t>
       </w:r>
       <w:r>
-        <w:t>pratiques de l'industrie. Les équipes d'experts d'Intelcia travaillent en étroite collaboration</w:t>
+        <w:t>pratiques de l'industrie. Les équipes d'experts d'Intelcia travaillent en étroite coll</w:t>
+      </w:r>
+      <w:r>
+        <w:t>aboration</w:t>
       </w:r>
       <w:r>
         <w:rPr>
@@ -2672,7 +6005,10 @@
         <w:t xml:space="preserve"> </w:t>
       </w:r>
       <w:r>
-        <w:t>solutions d'Intelcia sont conçues pour aider les clients à atteindre leurs objectifs tout en</w:t>
+        <w:t xml:space="preserve">solutions d'Intelcia sont conçues pour aider les clients à </w:t>
+      </w:r>
+      <w:r>
+        <w:t>atteindre leurs objectifs tout en</w:t>
       </w:r>
       <w:r>
         <w:rPr>
@@ -2722,7 +6058,7 @@
     </w:p>
     <w:p>
       <w:pPr>
-        <w:pStyle w:val="BodyText"/>
+        <w:pStyle w:val="Corpsdetexte"/>
         <w:spacing w:before="8"/>
         <w:rPr>
           <w:sz w:val="8"/>
@@ -2731,9 +6067,10 @@
       <w:r>
         <w:rPr>
           <w:noProof/>
+          <w:lang w:eastAsia="fr-FR"/>
         </w:rPr>
         <w:drawing>
-          <wp:anchor distT="0" distB="0" distL="0" distR="0" simplePos="0" relativeHeight="3" behindDoc="0" locked="0" layoutInCell="1" allowOverlap="1" wp14:anchorId="1DBF5C52" wp14:editId="24AB49F8">
+          <wp:anchor distT="0" distB="0" distL="0" distR="0" simplePos="0" relativeHeight="251641856" behindDoc="0" locked="0" layoutInCell="1" allowOverlap="1" wp14:anchorId="1DBF5C52" wp14:editId="24AB49F8">
             <wp:simplePos x="0" y="0"/>
             <wp:positionH relativeFrom="page">
               <wp:posOffset>1375661</wp:posOffset>
@@ -2786,8 +6123,8 @@
           <w:sz w:val="20"/>
         </w:rPr>
       </w:pPr>
-      <w:bookmarkStart w:id="14" w:name="_bookmark15"/>
-      <w:bookmarkEnd w:id="14"/>
+      <w:bookmarkStart w:id="23" w:name="_bookmark15"/>
+      <w:bookmarkEnd w:id="23"/>
       <w:r>
         <w:rPr>
           <w:i/>
@@ -2873,7 +6210,7 @@
     </w:p>
     <w:p>
       <w:pPr>
-        <w:pStyle w:val="Heading2"/>
+        <w:pStyle w:val="Titre2"/>
         <w:numPr>
           <w:ilvl w:val="1"/>
           <w:numId w:val="19"/>
@@ -2884,8 +6221,9 @@
         <w:spacing w:before="0"/>
         <w:ind w:hanging="577"/>
       </w:pPr>
-      <w:bookmarkStart w:id="15" w:name="_bookmark16"/>
-      <w:bookmarkEnd w:id="15"/>
+      <w:bookmarkStart w:id="24" w:name="_bookmark16"/>
+      <w:bookmarkStart w:id="25" w:name="_Toc168901872"/>
+      <w:bookmarkEnd w:id="24"/>
       <w:r>
         <w:t>Le</w:t>
       </w:r>
@@ -2898,16 +6236,20 @@
       <w:r>
         <w:t>pôle IT Solutions</w:t>
       </w:r>
+      <w:bookmarkEnd w:id="25"/>
     </w:p>
     <w:p>
       <w:pPr>
-        <w:pStyle w:val="BodyText"/>
+        <w:pStyle w:val="Corpsdetexte"/>
         <w:spacing w:before="168" w:line="259" w:lineRule="auto"/>
         <w:ind w:left="1696" w:right="1153"/>
         <w:jc w:val="both"/>
       </w:pPr>
       <w:r>
-        <w:t>Intelcia It Solutions est une filiale d'Intelcia, spécialisée dans les services de technologies</w:t>
+        <w:t>Intelcia It Solutions est une filiale d'Intelcia, spécialisée dans les services de</w:t>
+      </w:r>
+      <w:r>
+        <w:t xml:space="preserve"> technologies</w:t>
       </w:r>
       <w:r>
         <w:rPr>
@@ -2957,13 +6299,13 @@
     </w:p>
     <w:p>
       <w:pPr>
-        <w:pStyle w:val="BodyText"/>
+        <w:pStyle w:val="Corpsdetexte"/>
         <w:spacing w:before="4"/>
       </w:pPr>
     </w:p>
     <w:p>
       <w:pPr>
-        <w:pStyle w:val="BodyText"/>
+        <w:pStyle w:val="Corpsdetexte"/>
         <w:spacing w:line="259" w:lineRule="auto"/>
         <w:ind w:left="1696" w:right="1156"/>
         <w:jc w:val="both"/>
@@ -2996,7 +6338,10 @@
         <w:t xml:space="preserve"> </w:t>
       </w:r>
       <w:r>
-        <w:t>par</w:t>
+        <w:t>p</w:t>
+      </w:r>
+      <w:r>
+        <w:t>ar</w:t>
       </w:r>
       <w:r>
         <w:rPr>
@@ -3086,7 +6431,10 @@
         <w:t xml:space="preserve"> </w:t>
       </w:r>
       <w:r>
-        <w:t>Les experts d'Intelcia It Solutions travaillent en étroite collaboration avec les clients pour</w:t>
+        <w:t xml:space="preserve">Les experts d'Intelcia It Solutions travaillent en étroite collaboration avec les clients </w:t>
+      </w:r>
+      <w:r>
+        <w:t>pour</w:t>
       </w:r>
       <w:r>
         <w:rPr>
@@ -3217,13 +6565,13 @@
     </w:p>
     <w:p>
       <w:pPr>
-        <w:pStyle w:val="BodyText"/>
+        <w:pStyle w:val="Corpsdetexte"/>
         <w:spacing w:before="2"/>
       </w:pPr>
     </w:p>
     <w:p>
       <w:pPr>
-        <w:pStyle w:val="BodyText"/>
+        <w:pStyle w:val="Corpsdetexte"/>
         <w:spacing w:before="1" w:line="259" w:lineRule="auto"/>
         <w:ind w:left="1696" w:right="1159"/>
         <w:jc w:val="both"/>
@@ -3382,7 +6730,10 @@
         <w:t xml:space="preserve"> </w:t>
       </w:r>
       <w:r>
-        <w:t>Intelcia</w:t>
+        <w:t>Intelc</w:t>
+      </w:r>
+      <w:r>
+        <w:t>ia</w:t>
       </w:r>
       <w:r>
         <w:rPr>
@@ -3473,7 +6824,7 @@
     </w:p>
     <w:p>
       <w:pPr>
-        <w:pStyle w:val="BodyText"/>
+        <w:pStyle w:val="Corpsdetexte"/>
         <w:spacing w:before="9"/>
         <w:rPr>
           <w:sz w:val="29"/>
@@ -3482,7 +6833,7 @@
     </w:p>
     <w:p>
       <w:pPr>
-        <w:pStyle w:val="BodyText"/>
+        <w:pStyle w:val="Corpsdetexte"/>
         <w:spacing w:before="90" w:line="259" w:lineRule="auto"/>
         <w:ind w:left="1696" w:right="1160"/>
         <w:jc w:val="both"/>
@@ -3628,13 +6979,13 @@
     </w:p>
     <w:p>
       <w:pPr>
-        <w:pStyle w:val="BodyText"/>
+        <w:pStyle w:val="Corpsdetexte"/>
         <w:spacing w:before="7"/>
       </w:pPr>
     </w:p>
     <w:p>
       <w:pPr>
-        <w:pStyle w:val="Heading3"/>
+        <w:pStyle w:val="Titre3"/>
         <w:numPr>
           <w:ilvl w:val="2"/>
           <w:numId w:val="19"/>
@@ -3644,8 +6995,9 @@
         </w:tabs>
         <w:ind w:hanging="721"/>
       </w:pPr>
-      <w:bookmarkStart w:id="16" w:name="_bookmark17"/>
-      <w:bookmarkEnd w:id="16"/>
+      <w:bookmarkStart w:id="26" w:name="_bookmark17"/>
+      <w:bookmarkStart w:id="27" w:name="_Toc168901873"/>
+      <w:bookmarkEnd w:id="26"/>
       <w:r>
         <w:t>Services</w:t>
       </w:r>
@@ -3676,16 +7028,20 @@
       <w:r>
         <w:t>Solutions</w:t>
       </w:r>
+      <w:bookmarkEnd w:id="27"/>
     </w:p>
     <w:p>
       <w:pPr>
-        <w:pStyle w:val="BodyText"/>
+        <w:pStyle w:val="Corpsdetexte"/>
         <w:spacing w:before="150" w:line="259" w:lineRule="auto"/>
         <w:ind w:left="1696" w:right="1159"/>
         <w:jc w:val="both"/>
       </w:pPr>
       <w:r>
-        <w:t>Intelcia IT Solutions est le pôle d'expertise IT du groupe Intelcia, qui offre une gamme</w:t>
+        <w:t>Intelcia IT Solutions es</w:t>
+      </w:r>
+      <w:r>
+        <w:t>t le pôle d'expertise IT du groupe Intelcia, qui offre une gamme</w:t>
       </w:r>
       <w:r>
         <w:rPr>
@@ -3829,18 +7185,21 @@
         <w:t xml:space="preserve"> </w:t>
       </w:r>
       <w:r>
-        <w:t>sont regroupés en 4 piliers principaux :</w:t>
+        <w:t>sont r</w:t>
+      </w:r>
+      <w:r>
+        <w:t>egroupés en 4 piliers principaux :</w:t>
       </w:r>
     </w:p>
     <w:p>
       <w:pPr>
-        <w:pStyle w:val="BodyText"/>
+        <w:pStyle w:val="Corpsdetexte"/>
         <w:spacing w:before="4"/>
       </w:pPr>
     </w:p>
     <w:p>
       <w:pPr>
-        <w:pStyle w:val="ListParagraph"/>
+        <w:pStyle w:val="Paragraphedeliste"/>
         <w:numPr>
           <w:ilvl w:val="3"/>
           <w:numId w:val="19"/>
@@ -3858,9 +7217,10 @@
       <w:r>
         <w:rPr>
           <w:noProof/>
+          <w:lang w:eastAsia="fr-FR"/>
         </w:rPr>
         <w:drawing>
-          <wp:anchor distT="0" distB="0" distL="0" distR="0" simplePos="0" relativeHeight="4" behindDoc="0" locked="0" layoutInCell="1" allowOverlap="1" wp14:anchorId="6EF286BA" wp14:editId="5A417C58">
+          <wp:anchor distT="0" distB="0" distL="0" distR="0" simplePos="0" relativeHeight="251648000" behindDoc="0" locked="0" layoutInCell="1" allowOverlap="1" wp14:anchorId="6EF286BA" wp14:editId="5A417C58">
             <wp:simplePos x="0" y="0"/>
             <wp:positionH relativeFrom="page">
               <wp:posOffset>1569719</wp:posOffset>
@@ -3940,7 +7300,13 @@
         <w:rPr>
           <w:sz w:val="24"/>
         </w:rPr>
-        <w:t>de surveillance, de maintenance préventive, de gestion des incidents, de sécurité et de</w:t>
+        <w:t xml:space="preserve">de surveillance, de maintenance préventive, de </w:t>
+      </w:r>
+      <w:r>
+        <w:rPr>
+          <w:sz w:val="24"/>
+        </w:rPr>
+        <w:t>gestion des incidents, de sécurité et de</w:t>
       </w:r>
       <w:r>
         <w:rPr>
@@ -3978,8 +7344,8 @@
           <w:sz w:val="20"/>
         </w:rPr>
       </w:pPr>
-      <w:bookmarkStart w:id="17" w:name="_bookmark18"/>
-      <w:bookmarkEnd w:id="17"/>
+      <w:bookmarkStart w:id="28" w:name="_bookmark18"/>
+      <w:bookmarkEnd w:id="28"/>
       <w:r>
         <w:rPr>
           <w:i/>
@@ -4035,7 +7401,7 @@
     </w:p>
     <w:p>
       <w:pPr>
-        <w:pStyle w:val="BodyText"/>
+        <w:pStyle w:val="Corpsdetexte"/>
         <w:spacing w:before="7"/>
         <w:rPr>
           <w:i/>
@@ -4045,7 +7411,7 @@
     </w:p>
     <w:p>
       <w:pPr>
-        <w:pStyle w:val="ListParagraph"/>
+        <w:pStyle w:val="Paragraphedeliste"/>
         <w:numPr>
           <w:ilvl w:val="3"/>
           <w:numId w:val="19"/>
@@ -4063,9 +7429,10 @@
       <w:r>
         <w:rPr>
           <w:noProof/>
+          <w:lang w:eastAsia="fr-FR"/>
         </w:rPr>
         <w:drawing>
-          <wp:anchor distT="0" distB="0" distL="0" distR="0" simplePos="0" relativeHeight="5" behindDoc="0" locked="0" layoutInCell="1" allowOverlap="1" wp14:anchorId="2A4EFB18" wp14:editId="1D4C203A">
+          <wp:anchor distT="0" distB="0" distL="0" distR="0" simplePos="0" relativeHeight="251654144" behindDoc="0" locked="0" layoutInCell="1" allowOverlap="1" wp14:anchorId="2A4EFB18" wp14:editId="1D4C203A">
             <wp:simplePos x="0" y="0"/>
             <wp:positionH relativeFrom="page">
               <wp:posOffset>1569719</wp:posOffset>
@@ -4119,7 +7486,13 @@
         <w:rPr>
           <w:sz w:val="24"/>
         </w:rPr>
-        <w:t>Ce pilier de service offre des solutions pour la conception, le</w:t>
+        <w:t xml:space="preserve">Ce pilier de service offre des solutions pour la </w:t>
+      </w:r>
+      <w:r>
+        <w:rPr>
+          <w:sz w:val="24"/>
+        </w:rPr>
+        <w:t>conception, le</w:t>
       </w:r>
       <w:r>
         <w:rPr>
@@ -4249,7 +7622,13 @@
         <w:rPr>
           <w:sz w:val="24"/>
         </w:rPr>
-        <w:t>applications</w:t>
+        <w:t>applicatio</w:t>
+      </w:r>
+      <w:r>
+        <w:rPr>
+          <w:sz w:val="24"/>
+        </w:rPr>
+        <w:t>ns</w:t>
       </w:r>
       <w:r>
         <w:rPr>
@@ -4326,8 +7705,8 @@
           <w:sz w:val="20"/>
         </w:rPr>
       </w:pPr>
-      <w:bookmarkStart w:id="18" w:name="_bookmark19"/>
-      <w:bookmarkEnd w:id="18"/>
+      <w:bookmarkStart w:id="29" w:name="_bookmark19"/>
+      <w:bookmarkEnd w:id="29"/>
       <w:r>
         <w:rPr>
           <w:i/>
@@ -4411,7 +7790,7 @@
     </w:p>
     <w:p>
       <w:pPr>
-        <w:pStyle w:val="BodyText"/>
+        <w:pStyle w:val="Corpsdetexte"/>
         <w:rPr>
           <w:i/>
           <w:sz w:val="20"/>
@@ -4420,7 +7799,7 @@
     </w:p>
     <w:p>
       <w:pPr>
-        <w:pStyle w:val="BodyText"/>
+        <w:pStyle w:val="Corpsdetexte"/>
         <w:rPr>
           <w:i/>
           <w:sz w:val="20"/>
@@ -4429,7 +7808,7 @@
     </w:p>
     <w:p>
       <w:pPr>
-        <w:pStyle w:val="BodyText"/>
+        <w:pStyle w:val="Corpsdetexte"/>
         <w:spacing w:before="6"/>
         <w:rPr>
           <w:i/>
@@ -4439,7 +7818,7 @@
     </w:p>
     <w:p>
       <w:pPr>
-        <w:pStyle w:val="ListParagraph"/>
+        <w:pStyle w:val="Paragraphedeliste"/>
         <w:numPr>
           <w:ilvl w:val="3"/>
           <w:numId w:val="19"/>
@@ -4457,9 +7836,10 @@
       <w:r>
         <w:rPr>
           <w:noProof/>
+          <w:lang w:eastAsia="fr-FR"/>
         </w:rPr>
         <w:drawing>
-          <wp:anchor distT="0" distB="0" distL="0" distR="0" simplePos="0" relativeHeight="6" behindDoc="0" locked="0" layoutInCell="1" allowOverlap="1" wp14:anchorId="2AB07B46" wp14:editId="0C7D05E6">
+          <wp:anchor distT="0" distB="0" distL="0" distR="0" simplePos="0" relativeHeight="251660288" behindDoc="0" locked="0" layoutInCell="1" allowOverlap="1" wp14:anchorId="2AB07B46" wp14:editId="0C7D05E6">
             <wp:simplePos x="0" y="0"/>
             <wp:positionH relativeFrom="page">
               <wp:posOffset>1584960</wp:posOffset>
@@ -4526,7 +7906,13 @@
         <w:rPr>
           <w:sz w:val="24"/>
         </w:rPr>
-        <w:t>l'analyse et la présentation de données commerciales clés, afin d'aider les entreprises à</w:t>
+        <w:t xml:space="preserve">l'analyse et la </w:t>
+      </w:r>
+      <w:r>
+        <w:rPr>
+          <w:sz w:val="24"/>
+        </w:rPr>
+        <w:t>présentation de données commerciales clés, afin d'aider les entreprises à</w:t>
       </w:r>
       <w:r>
         <w:rPr>
@@ -4565,7 +7951,13 @@
         <w:rPr>
           <w:sz w:val="24"/>
         </w:rPr>
-        <w:t>tendances et les opportunités de croissance, et pour aider les entreprises à prendre des</w:t>
+        <w:t>tenda</w:t>
+      </w:r>
+      <w:r>
+        <w:rPr>
+          <w:sz w:val="24"/>
+        </w:rPr>
+        <w:t>nces et les opportunités de croissance, et pour aider les entreprises à prendre des</w:t>
       </w:r>
       <w:r>
         <w:rPr>
@@ -4616,8 +8008,8 @@
           <w:sz w:val="20"/>
         </w:rPr>
       </w:pPr>
-      <w:bookmarkStart w:id="19" w:name="_bookmark20"/>
-      <w:bookmarkEnd w:id="19"/>
+      <w:bookmarkStart w:id="30" w:name="_bookmark20"/>
+      <w:bookmarkEnd w:id="30"/>
       <w:r>
         <w:rPr>
           <w:i/>
@@ -4703,7 +8095,7 @@
     </w:p>
     <w:p>
       <w:pPr>
-        <w:pStyle w:val="BodyText"/>
+        <w:pStyle w:val="Corpsdetexte"/>
         <w:spacing w:before="5"/>
         <w:rPr>
           <w:i/>
@@ -4713,7 +8105,7 @@
     </w:p>
     <w:p>
       <w:pPr>
-        <w:pStyle w:val="ListParagraph"/>
+        <w:pStyle w:val="Paragraphedeliste"/>
         <w:numPr>
           <w:ilvl w:val="3"/>
           <w:numId w:val="19"/>
@@ -4752,7 +8144,13 @@
         <w:rPr>
           <w:sz w:val="24"/>
         </w:rPr>
-        <w:t>entreprises à élaborer une stratégie IT efficace pour leur entreprise, en évaluant leurs</w:t>
+        <w:t>entrepr</w:t>
+      </w:r>
+      <w:r>
+        <w:rPr>
+          <w:sz w:val="24"/>
+        </w:rPr>
+        <w:t>ises à élaborer une stratégie IT efficace pour leur entreprise, en évaluant leurs</w:t>
       </w:r>
       <w:r>
         <w:rPr>
@@ -4978,7 +8376,7 @@
     </w:p>
     <w:p>
       <w:pPr>
-        <w:pStyle w:val="BodyText"/>
+        <w:pStyle w:val="Corpsdetexte"/>
         <w:spacing w:before="6"/>
         <w:rPr>
           <w:sz w:val="10"/>
@@ -4987,9 +8385,10 @@
       <w:r>
         <w:rPr>
           <w:noProof/>
+          <w:lang w:eastAsia="fr-FR"/>
         </w:rPr>
         <w:drawing>
-          <wp:anchor distT="0" distB="0" distL="0" distR="0" simplePos="0" relativeHeight="7" behindDoc="0" locked="0" layoutInCell="1" allowOverlap="1" wp14:anchorId="7AADDB56" wp14:editId="3357FE34">
+          <wp:anchor distT="0" distB="0" distL="0" distR="0" simplePos="0" relativeHeight="251666432" behindDoc="0" locked="0" layoutInCell="1" allowOverlap="1" wp14:anchorId="7AADDB56" wp14:editId="3357FE34">
             <wp:simplePos x="0" y="0"/>
             <wp:positionH relativeFrom="page">
               <wp:posOffset>1584960</wp:posOffset>
@@ -5042,8 +8441,8 @@
           <w:sz w:val="20"/>
         </w:rPr>
       </w:pPr>
-      <w:bookmarkStart w:id="20" w:name="_bookmark21"/>
-      <w:bookmarkEnd w:id="20"/>
+      <w:bookmarkStart w:id="31" w:name="_bookmark21"/>
+      <w:bookmarkEnd w:id="31"/>
       <w:r>
         <w:rPr>
           <w:i/>
@@ -5127,7 +8526,7 @@
     </w:p>
     <w:p>
       <w:pPr>
-        <w:pStyle w:val="BodyText"/>
+        <w:pStyle w:val="Corpsdetexte"/>
         <w:rPr>
           <w:i/>
           <w:sz w:val="20"/>
@@ -5136,7 +8535,7 @@
     </w:p>
     <w:p>
       <w:pPr>
-        <w:pStyle w:val="Heading3"/>
+        <w:pStyle w:val="Titre3"/>
         <w:numPr>
           <w:ilvl w:val="2"/>
           <w:numId w:val="19"/>
@@ -5147,8 +8546,9 @@
         <w:spacing w:before="266"/>
         <w:ind w:hanging="721"/>
       </w:pPr>
-      <w:bookmarkStart w:id="21" w:name="_bookmark22"/>
-      <w:bookmarkEnd w:id="21"/>
+      <w:bookmarkStart w:id="32" w:name="_bookmark22"/>
+      <w:bookmarkStart w:id="33" w:name="_Toc168901874"/>
+      <w:bookmarkEnd w:id="32"/>
       <w:r>
         <w:t>Clients</w:t>
       </w:r>
@@ -5179,16 +8579,20 @@
       <w:r>
         <w:t>Solutions</w:t>
       </w:r>
+      <w:bookmarkEnd w:id="33"/>
     </w:p>
     <w:p>
       <w:pPr>
-        <w:pStyle w:val="BodyText"/>
+        <w:pStyle w:val="Corpsdetexte"/>
         <w:spacing w:before="57" w:line="259" w:lineRule="auto"/>
         <w:ind w:left="1696" w:right="1153"/>
         <w:jc w:val="both"/>
       </w:pPr>
       <w:r>
-        <w:t>Intelcia IT Solutions est un partenaire technologique de confiance pour une grande variété</w:t>
+        <w:t xml:space="preserve">Intelcia IT Solutions </w:t>
+      </w:r>
+      <w:r>
+        <w:t>est un partenaire technologique de confiance pour une grande variété</w:t>
       </w:r>
       <w:r>
         <w:rPr>
@@ -5575,7 +8979,10 @@
         <w:t xml:space="preserve"> </w:t>
       </w:r>
       <w:r>
-        <w:t>spécifiques. Les clients de l'entreprise comptent sur son expertise dans des domaines tels</w:t>
+        <w:t>spécifiques. Les clients de l'entreprise comptent sur son expertise dans des d</w:t>
+      </w:r>
+      <w:r>
+        <w:t>omaines tels</w:t>
       </w:r>
       <w:r>
         <w:rPr>
@@ -5602,7 +9009,10 @@
         <w:t xml:space="preserve"> </w:t>
       </w:r>
       <w:r>
-        <w:t>stimuler la croissance. En mettant l'accent sur la construction de partenariats à long terme,</w:t>
+        <w:t xml:space="preserve">stimuler la croissance. En mettant l'accent sur la construction de </w:t>
+      </w:r>
+      <w:r>
+        <w:t>partenariats à long terme,</w:t>
       </w:r>
       <w:r>
         <w:rPr>
@@ -5652,7 +9062,7 @@
     </w:p>
     <w:p>
       <w:pPr>
-        <w:pStyle w:val="BodyText"/>
+        <w:pStyle w:val="Corpsdetexte"/>
         <w:spacing w:before="8"/>
         <w:rPr>
           <w:sz w:val="19"/>
@@ -5661,9 +9071,10 @@
       <w:r>
         <w:rPr>
           <w:noProof/>
+          <w:lang w:eastAsia="fr-FR"/>
         </w:rPr>
         <w:drawing>
-          <wp:anchor distT="0" distB="0" distL="0" distR="0" simplePos="0" relativeHeight="8" behindDoc="0" locked="0" layoutInCell="1" allowOverlap="1" wp14:anchorId="59E399B7" wp14:editId="51BFECD4">
+          <wp:anchor distT="0" distB="0" distL="0" distR="0" simplePos="0" relativeHeight="251672576" behindDoc="0" locked="0" layoutInCell="1" allowOverlap="1" wp14:anchorId="59E399B7" wp14:editId="51BFECD4">
             <wp:simplePos x="0" y="0"/>
             <wp:positionH relativeFrom="page">
               <wp:posOffset>1462896</wp:posOffset>
@@ -5717,8 +9128,8 @@
           <w:sz w:val="20"/>
         </w:rPr>
       </w:pPr>
-      <w:bookmarkStart w:id="22" w:name="_bookmark23"/>
-      <w:bookmarkEnd w:id="22"/>
+      <w:bookmarkStart w:id="34" w:name="_bookmark23"/>
+      <w:bookmarkEnd w:id="34"/>
       <w:r>
         <w:rPr>
           <w:i/>
@@ -5787,7 +9198,7 @@
     </w:p>
     <w:p>
       <w:pPr>
-        <w:pStyle w:val="BodyText"/>
+        <w:pStyle w:val="Corpsdetexte"/>
         <w:rPr>
           <w:i/>
           <w:sz w:val="20"/>
@@ -5796,7 +9207,7 @@
     </w:p>
     <w:p>
       <w:pPr>
-        <w:pStyle w:val="Heading3"/>
+        <w:pStyle w:val="Titre3"/>
         <w:numPr>
           <w:ilvl w:val="2"/>
           <w:numId w:val="19"/>
@@ -5807,8 +9218,9 @@
         <w:spacing w:before="266"/>
         <w:ind w:hanging="721"/>
       </w:pPr>
-      <w:bookmarkStart w:id="23" w:name="_bookmark24"/>
-      <w:bookmarkEnd w:id="23"/>
+      <w:bookmarkStart w:id="35" w:name="_bookmark24"/>
+      <w:bookmarkStart w:id="36" w:name="_Toc168901875"/>
+      <w:bookmarkEnd w:id="35"/>
       <w:r>
         <w:t>Structure</w:t>
       </w:r>
@@ -5821,19 +9233,21 @@
       <w:r>
         <w:t>organisationnelle</w:t>
       </w:r>
+      <w:bookmarkEnd w:id="36"/>
     </w:p>
     <w:p>
       <w:pPr>
-        <w:pStyle w:val="BodyText"/>
+        <w:pStyle w:val="Corpsdetexte"/>
         <w:spacing w:before="57" w:line="261" w:lineRule="auto"/>
         <w:ind w:left="1696" w:right="1146"/>
       </w:pPr>
       <w:r>
         <w:rPr>
           <w:noProof/>
+          <w:lang w:eastAsia="fr-FR"/>
         </w:rPr>
         <w:drawing>
-          <wp:anchor distT="0" distB="0" distL="0" distR="0" simplePos="0" relativeHeight="9" behindDoc="0" locked="0" layoutInCell="1" allowOverlap="1" wp14:anchorId="35A42C04" wp14:editId="4AED55FC">
+          <wp:anchor distT="0" distB="0" distL="0" distR="0" simplePos="0" relativeHeight="251678720" behindDoc="0" locked="0" layoutInCell="1" allowOverlap="1" wp14:anchorId="35A42C04" wp14:editId="4AED55FC">
             <wp:simplePos x="0" y="0"/>
             <wp:positionH relativeFrom="page">
               <wp:posOffset>1341119</wp:posOffset>
@@ -5877,7 +9291,10 @@
         </w:drawing>
       </w:r>
       <w:r>
-        <w:t>Le pôle IT Solutions est composé de plusieurs direction représentant chacune des business</w:t>
+        <w:t xml:space="preserve">Le pôle </w:t>
+      </w:r>
+      <w:r>
+        <w:t>IT Solutions est composé de plusieurs direction représentant chacune des business</w:t>
       </w:r>
       <w:r>
         <w:rPr>
@@ -5952,8 +9369,8 @@
           <w:sz w:val="20"/>
         </w:rPr>
       </w:pPr>
-      <w:bookmarkStart w:id="24" w:name="_bookmark25"/>
-      <w:bookmarkEnd w:id="24"/>
+      <w:bookmarkStart w:id="37" w:name="_bookmark25"/>
+      <w:bookmarkEnd w:id="37"/>
       <w:r>
         <w:rPr>
           <w:i/>
@@ -6009,7 +9426,7 @@
     </w:p>
     <w:p>
       <w:pPr>
-        <w:pStyle w:val="Heading2"/>
+        <w:pStyle w:val="Titre2"/>
         <w:numPr>
           <w:ilvl w:val="1"/>
           <w:numId w:val="19"/>
@@ -6020,8 +9437,9 @@
         <w:spacing w:before="0"/>
         <w:ind w:hanging="577"/>
       </w:pPr>
-      <w:bookmarkStart w:id="25" w:name="_bookmark26"/>
-      <w:bookmarkEnd w:id="25"/>
+      <w:bookmarkStart w:id="38" w:name="_bookmark26"/>
+      <w:bookmarkStart w:id="39" w:name="_Toc168901876"/>
+      <w:bookmarkEnd w:id="38"/>
       <w:r>
         <w:t>Présentation</w:t>
       </w:r>
@@ -6046,6 +9464,7 @@
       <w:r>
         <w:t xml:space="preserve"> Pléiade Service</w:t>
       </w:r>
+      <w:bookmarkEnd w:id="39"/>
     </w:p>
     <w:p>
       <w:pPr>
@@ -6060,7 +9479,7 @@
     </w:p>
     <w:p>
       <w:pPr>
-        <w:pStyle w:val="BodyText"/>
+        <w:pStyle w:val="Corpsdetexte"/>
         <w:rPr>
           <w:sz w:val="20"/>
         </w:rPr>
@@ -6068,7 +9487,7 @@
     </w:p>
     <w:p>
       <w:pPr>
-        <w:pStyle w:val="Heading3"/>
+        <w:pStyle w:val="Titre3"/>
         <w:numPr>
           <w:ilvl w:val="2"/>
           <w:numId w:val="19"/>
@@ -6079,8 +9498,9 @@
         <w:spacing w:before="266"/>
         <w:ind w:hanging="721"/>
       </w:pPr>
-      <w:bookmarkStart w:id="26" w:name="_bookmark27"/>
-      <w:bookmarkEnd w:id="26"/>
+      <w:bookmarkStart w:id="40" w:name="_bookmark27"/>
+      <w:bookmarkStart w:id="41" w:name="_Toc168901877"/>
+      <w:bookmarkEnd w:id="40"/>
       <w:r>
         <w:t>La</w:t>
       </w:r>
@@ -6091,7 +9511,10 @@
         <w:t xml:space="preserve"> </w:t>
       </w:r>
       <w:r>
-        <w:t>Présentation</w:t>
+        <w:t>P</w:t>
+      </w:r>
+      <w:r>
+        <w:t>résentation</w:t>
       </w:r>
       <w:r>
         <w:rPr>
@@ -6114,10 +9537,11 @@
       <w:r>
         <w:t>SFR</w:t>
       </w:r>
+      <w:bookmarkEnd w:id="41"/>
     </w:p>
     <w:p>
       <w:pPr>
-        <w:pStyle w:val="BodyText"/>
+        <w:pStyle w:val="Corpsdetexte"/>
         <w:spacing w:before="57" w:line="259" w:lineRule="auto"/>
         <w:ind w:left="1696" w:right="1157"/>
         <w:jc w:val="both"/>
@@ -6222,7 +9646,10 @@
         <w:t xml:space="preserve"> </w:t>
       </w:r>
       <w:r>
-        <w:t>Internet et de télévision. Forte de nombreuses années d'expérience et d'expertise dans le</w:t>
+        <w:t xml:space="preserve">Internet et de télévision. Forte de nombreuses années </w:t>
+      </w:r>
+      <w:r>
+        <w:t>d'expérience et d'expertise dans le</w:t>
       </w:r>
       <w:r>
         <w:rPr>
@@ -6263,7 +9690,7 @@
     </w:p>
     <w:p>
       <w:pPr>
-        <w:pStyle w:val="BodyText"/>
+        <w:pStyle w:val="Corpsdetexte"/>
         <w:spacing w:before="161" w:line="259" w:lineRule="auto"/>
         <w:ind w:left="1696" w:right="1159"/>
         <w:jc w:val="both"/>
@@ -6661,7 +10088,7 @@
     </w:p>
     <w:p>
       <w:pPr>
-        <w:pStyle w:val="BodyText"/>
+        <w:pStyle w:val="Corpsdetexte"/>
         <w:spacing w:before="160" w:line="259" w:lineRule="auto"/>
         <w:ind w:left="1696" w:right="1159"/>
         <w:jc w:val="both"/>
@@ -7122,7 +10549,7 @@
     </w:p>
     <w:p>
       <w:pPr>
-        <w:pStyle w:val="BodyText"/>
+        <w:pStyle w:val="Corpsdetexte"/>
         <w:spacing w:before="2"/>
         <w:rPr>
           <w:sz w:val="26"/>
@@ -7131,7 +10558,7 @@
     </w:p>
     <w:p>
       <w:pPr>
-        <w:pStyle w:val="Heading3"/>
+        <w:pStyle w:val="Titre3"/>
         <w:numPr>
           <w:ilvl w:val="2"/>
           <w:numId w:val="19"/>
@@ -7141,8 +10568,9 @@
         </w:tabs>
         <w:ind w:hanging="721"/>
       </w:pPr>
-      <w:bookmarkStart w:id="27" w:name="_bookmark28"/>
-      <w:bookmarkEnd w:id="27"/>
+      <w:bookmarkStart w:id="42" w:name="_bookmark28"/>
+      <w:bookmarkStart w:id="43" w:name="_Toc168901878"/>
+      <w:bookmarkEnd w:id="42"/>
       <w:r>
         <w:t>Objectif</w:t>
       </w:r>
@@ -7162,12 +10590,16 @@
         <w:t xml:space="preserve"> </w:t>
       </w:r>
       <w:r>
-        <w:t>projet</w:t>
-      </w:r>
+        <w:t>proje</w:t>
+      </w:r>
+      <w:r>
+        <w:t>t</w:t>
+      </w:r>
+      <w:bookmarkEnd w:id="43"/>
     </w:p>
     <w:p>
       <w:pPr>
-        <w:pStyle w:val="BodyText"/>
+        <w:pStyle w:val="Corpsdetexte"/>
         <w:spacing w:before="57" w:line="259" w:lineRule="auto"/>
         <w:ind w:left="1696" w:right="1153"/>
         <w:jc w:val="both"/>
@@ -7183,12 +10615,12 @@
           <w:cols w:space="720"/>
         </w:sectPr>
       </w:pPr>
-      <w:bookmarkStart w:id="28" w:name="_bookmark29"/>
-      <w:bookmarkEnd w:id="28"/>
+      <w:bookmarkStart w:id="44" w:name="_bookmark29"/>
+      <w:bookmarkEnd w:id="44"/>
     </w:p>
     <w:p>
       <w:pPr>
-        <w:pStyle w:val="BodyText"/>
+        <w:pStyle w:val="Corpsdetexte"/>
         <w:rPr>
           <w:sz w:val="34"/>
         </w:rPr>
@@ -7206,23 +10638,25 @@
           <w:sz w:val="30"/>
         </w:rPr>
       </w:pPr>
-      <w:bookmarkStart w:id="29" w:name="_bookmark33"/>
-      <w:bookmarkStart w:id="30" w:name="_bookmark34"/>
-      <w:bookmarkEnd w:id="29"/>
-      <w:bookmarkEnd w:id="30"/>
+      <w:bookmarkStart w:id="45" w:name="_bookmark33"/>
+      <w:bookmarkStart w:id="46" w:name="_bookmark34"/>
+      <w:bookmarkEnd w:id="45"/>
+      <w:bookmarkEnd w:id="46"/>
     </w:p>
     <w:p>
       <w:pPr>
-        <w:pStyle w:val="Heading1"/>
+        <w:pStyle w:val="Titre1"/>
         <w:ind w:left="111"/>
       </w:pPr>
       <w:r>
         <w:br w:type="column"/>
       </w:r>
+      <w:bookmarkStart w:id="47" w:name="_Toc168901879"/>
       <w:r>
         <w:rPr>
           <w:w w:val="110"/>
         </w:rPr>
+        <w:lastRenderedPageBreak/>
         <w:t>Chapitre</w:t>
       </w:r>
       <w:r>
@@ -7264,6 +10698,7 @@
         </w:rPr>
         <w:t>préalable</w:t>
       </w:r>
+      <w:bookmarkEnd w:id="47"/>
     </w:p>
     <w:p>
       <w:pPr>
@@ -7281,7 +10716,7 @@
     </w:p>
     <w:p>
       <w:pPr>
-        <w:pStyle w:val="Heading2"/>
+        <w:pStyle w:val="Titre2"/>
         <w:numPr>
           <w:ilvl w:val="1"/>
           <w:numId w:val="18"/>
@@ -7292,15 +10727,21 @@
         <w:spacing w:before="163"/>
         <w:ind w:hanging="577"/>
       </w:pPr>
-      <w:bookmarkStart w:id="31" w:name="_bookmark35"/>
-      <w:bookmarkEnd w:id="31"/>
-      <w:r>
-        <w:t xml:space="preserve">Définition des Tests API </w:t>
+      <w:bookmarkStart w:id="48" w:name="_bookmark35"/>
+      <w:bookmarkStart w:id="49" w:name="_Toc168901880"/>
+      <w:bookmarkEnd w:id="48"/>
+      <w:r>
+        <w:lastRenderedPageBreak/>
+        <w:t>Définition des Tests API</w:t>
+      </w:r>
+      <w:bookmarkEnd w:id="49"/>
+      <w:r>
+        <w:t xml:space="preserve"> </w:t>
       </w:r>
     </w:p>
     <w:p>
       <w:pPr>
-        <w:pStyle w:val="BodyText"/>
+        <w:pStyle w:val="Corpsdetexte"/>
         <w:spacing w:before="160" w:line="259" w:lineRule="auto"/>
         <w:ind w:left="1552" w:right="1153"/>
         <w:jc w:val="both"/>
@@ -7308,7 +10749,7 @@
     </w:p>
     <w:p>
       <w:pPr>
-        <w:pStyle w:val="BodyText"/>
+        <w:pStyle w:val="Corpsdetexte"/>
         <w:spacing w:before="160" w:line="259" w:lineRule="auto"/>
         <w:ind w:left="1542" w:right="1153" w:firstLine="59"/>
         <w:jc w:val="both"/>
@@ -7316,7 +10757,7 @@
     </w:p>
     <w:p>
       <w:pPr>
-        <w:pStyle w:val="Heading2"/>
+        <w:pStyle w:val="Titre2"/>
         <w:numPr>
           <w:ilvl w:val="1"/>
           <w:numId w:val="18"/>
@@ -7327,6 +10768,7 @@
         <w:spacing w:before="162"/>
         <w:ind w:left="1542" w:hanging="567"/>
       </w:pPr>
+      <w:bookmarkStart w:id="50" w:name="_Toc168901881"/>
       <w:r>
         <w:t>Critique</w:t>
       </w:r>
@@ -7348,6 +10790,7 @@
       <w:r>
         <w:t>l’existant</w:t>
       </w:r>
+      <w:bookmarkEnd w:id="50"/>
     </w:p>
     <w:p>
       <w:pPr>
@@ -7363,7 +10806,7 @@
     </w:p>
     <w:p>
       <w:pPr>
-        <w:pStyle w:val="Heading2"/>
+        <w:pStyle w:val="Titre2"/>
         <w:numPr>
           <w:ilvl w:val="1"/>
           <w:numId w:val="18"/>
@@ -7374,9 +10817,11 @@
         <w:spacing w:before="162"/>
         <w:ind w:left="1542" w:hanging="567"/>
       </w:pPr>
+      <w:bookmarkStart w:id="51" w:name="_Toc168901882"/>
       <w:r>
         <w:t>Gestion de Projet</w:t>
       </w:r>
+      <w:bookmarkEnd w:id="51"/>
     </w:p>
     <w:p>
       <w:pPr>
@@ -7392,8 +10837,9 @@
     </w:p>
     <w:p>
       <w:pPr>
-        <w:pStyle w:val="Heading3"/>
-      </w:pPr>
+        <w:pStyle w:val="Titre3"/>
+      </w:pPr>
+      <w:bookmarkStart w:id="52" w:name="_Toc168901883"/>
       <w:r>
         <w:t>2.3.1</w:t>
       </w:r>
@@ -7435,10 +10881,11 @@
       <w:r>
         <w:t>méthode</w:t>
       </w:r>
+      <w:bookmarkEnd w:id="52"/>
     </w:p>
     <w:p>
       <w:pPr>
-        <w:pStyle w:val="BodyText"/>
+        <w:pStyle w:val="Corpsdetexte"/>
         <w:spacing w:before="172" w:line="256" w:lineRule="auto"/>
         <w:ind w:left="1552" w:right="1161"/>
         <w:jc w:val="both"/>
@@ -7503,7 +10950,7 @@
     </w:p>
     <w:p>
       <w:pPr>
-        <w:pStyle w:val="BodyText"/>
+        <w:pStyle w:val="Corpsdetexte"/>
         <w:spacing w:before="158" w:line="256" w:lineRule="auto"/>
         <w:ind w:left="1552" w:right="1154"/>
         <w:jc w:val="both"/>
@@ -7793,7 +11240,7 @@
     </w:p>
     <w:p>
       <w:pPr>
-        <w:pStyle w:val="BodyText"/>
+        <w:pStyle w:val="Corpsdetexte"/>
         <w:spacing w:before="159" w:line="256" w:lineRule="auto"/>
         <w:ind w:left="1552" w:right="1160"/>
         <w:jc w:val="both"/>
@@ -7939,10 +11386,11 @@
     </w:p>
     <w:p>
       <w:pPr>
-        <w:pStyle w:val="Heading3"/>
-      </w:pPr>
-      <w:bookmarkStart w:id="32" w:name="_bookmark47"/>
-      <w:bookmarkEnd w:id="32"/>
+        <w:pStyle w:val="Titre3"/>
+      </w:pPr>
+      <w:bookmarkStart w:id="53" w:name="_bookmark47"/>
+      <w:bookmarkStart w:id="54" w:name="_Toc168901884"/>
+      <w:bookmarkEnd w:id="53"/>
       <w:r>
         <w:t>2.3.2</w:t>
       </w:r>
@@ -7975,10 +11423,11 @@
       <w:r>
         <w:t>SCRUM</w:t>
       </w:r>
+      <w:bookmarkEnd w:id="54"/>
     </w:p>
     <w:p>
       <w:pPr>
-        <w:pStyle w:val="BodyText"/>
+        <w:pStyle w:val="Corpsdetexte"/>
         <w:spacing w:before="170" w:line="256" w:lineRule="auto"/>
         <w:ind w:left="1696" w:right="1157"/>
         <w:jc w:val="both"/>
@@ -8214,7 +11663,7 @@
     </w:p>
     <w:p>
       <w:pPr>
-        <w:pStyle w:val="ListParagraph"/>
+        <w:pStyle w:val="Paragraphedeliste"/>
         <w:spacing w:before="158"/>
         <w:ind w:left="2416" w:right="1156" w:hanging="360"/>
       </w:pPr>
@@ -8450,7 +11899,7 @@
     </w:p>
     <w:p>
       <w:pPr>
-        <w:pStyle w:val="ListParagraph"/>
+        <w:pStyle w:val="Paragraphedeliste"/>
         <w:spacing w:before="20"/>
         <w:ind w:left="2416" w:hanging="361"/>
       </w:pPr>
@@ -8592,7 +12041,7 @@
     </w:p>
     <w:p>
       <w:pPr>
-        <w:pStyle w:val="ListParagraph"/>
+        <w:pStyle w:val="Paragraphedeliste"/>
         <w:spacing w:before="1"/>
         <w:ind w:left="2416" w:hanging="361"/>
       </w:pPr>
@@ -8698,7 +12147,7 @@
     </w:p>
     <w:p>
       <w:pPr>
-        <w:pStyle w:val="BodyText"/>
+        <w:pStyle w:val="Corpsdetexte"/>
         <w:spacing w:before="1"/>
       </w:pPr>
       <w:r>
@@ -8718,15 +12167,13 @@
     </w:p>
     <w:p>
       <w:pPr>
-        <w:pStyle w:val="Heading3"/>
-      </w:pPr>
-      <w:bookmarkStart w:id="33" w:name="_bookmark48"/>
-      <w:bookmarkEnd w:id="33"/>
-      <w:r>
-        <w:t>2.</w:t>
-      </w:r>
-      <w:r>
-        <w:t>3.3</w:t>
+        <w:pStyle w:val="Titre3"/>
+      </w:pPr>
+      <w:bookmarkStart w:id="55" w:name="_bookmark48"/>
+      <w:bookmarkStart w:id="56" w:name="_Toc168901885"/>
+      <w:bookmarkEnd w:id="55"/>
+      <w:r>
+        <w:t>2.3.3</w:t>
       </w:r>
       <w:r>
         <w:rPr>
@@ -8757,10 +12204,11 @@
       <w:r>
         <w:t>SCRUM</w:t>
       </w:r>
+      <w:bookmarkEnd w:id="56"/>
     </w:p>
     <w:p>
       <w:pPr>
-        <w:pStyle w:val="BodyText"/>
+        <w:pStyle w:val="Corpsdetexte"/>
         <w:spacing w:before="170" w:line="256" w:lineRule="auto"/>
         <w:ind w:left="1696" w:right="1150"/>
       </w:pPr>
@@ -8932,7 +12380,7 @@
     </w:p>
     <w:p>
       <w:pPr>
-        <w:pStyle w:val="ListParagraph"/>
+        <w:pStyle w:val="Paragraphedeliste"/>
         <w:spacing w:before="160" w:line="256" w:lineRule="auto"/>
         <w:ind w:left="2188" w:right="1155" w:hanging="360"/>
         <w:jc w:val="both"/>
@@ -8943,7 +12391,7 @@
           <w:sz w:val="24"/>
           <w:szCs w:val="24"/>
         </w:rPr>
-        <w:t>Ø</w:t>
+        <w:t></w:t>
       </w:r>
       <w:r>
         <w:rPr>
@@ -9166,7 +12614,7 @@
     </w:p>
     <w:p>
       <w:pPr>
-        <w:pStyle w:val="ListParagraph"/>
+        <w:pStyle w:val="Paragraphedeliste"/>
         <w:spacing w:before="1" w:line="256" w:lineRule="auto"/>
         <w:ind w:left="2188" w:right="1154" w:hanging="360"/>
         <w:jc w:val="both"/>
@@ -9177,7 +12625,7 @@
           <w:sz w:val="24"/>
           <w:szCs w:val="24"/>
         </w:rPr>
-        <w:t>Ø</w:t>
+        <w:t></w:t>
       </w:r>
       <w:r>
         <w:rPr>
@@ -9490,7 +12938,7 @@
     </w:p>
     <w:p>
       <w:pPr>
-        <w:pStyle w:val="ListParagraph"/>
+        <w:pStyle w:val="Paragraphedeliste"/>
         <w:spacing w:before="0" w:line="256" w:lineRule="auto"/>
         <w:ind w:left="2188" w:right="1159" w:hanging="360"/>
         <w:jc w:val="both"/>
@@ -9501,7 +12949,7 @@
           <w:sz w:val="24"/>
           <w:szCs w:val="24"/>
         </w:rPr>
-        <w:t>Ø</w:t>
+        <w:t></w:t>
       </w:r>
       <w:r>
         <w:rPr>
@@ -9773,7 +13221,7 @@
     </w:p>
     <w:p>
       <w:pPr>
-        <w:pStyle w:val="ListParagraph"/>
+        <w:pStyle w:val="Paragraphedeliste"/>
         <w:spacing w:before="0" w:line="256" w:lineRule="auto"/>
         <w:ind w:left="2188" w:right="1156" w:hanging="360"/>
         <w:jc w:val="both"/>
@@ -9784,7 +13232,7 @@
           <w:sz w:val="24"/>
           <w:szCs w:val="24"/>
         </w:rPr>
-        <w:t>Ø</w:t>
+        <w:t></w:t>
       </w:r>
       <w:r>
         <w:rPr>
@@ -10145,7 +13593,7 @@
     </w:p>
     <w:p>
       <w:pPr>
-        <w:pStyle w:val="BodyText"/>
+        <w:pStyle w:val="Corpsdetexte"/>
         <w:spacing w:line="256" w:lineRule="auto"/>
         <w:ind w:left="2188" w:right="1153"/>
         <w:jc w:val="both"/>
@@ -10201,15 +13649,13 @@
     </w:p>
     <w:p>
       <w:pPr>
-        <w:pStyle w:val="Heading3"/>
-      </w:pPr>
-      <w:bookmarkStart w:id="34" w:name="_bookmark49"/>
-      <w:bookmarkEnd w:id="34"/>
-      <w:r>
-        <w:t>2.</w:t>
-      </w:r>
-      <w:r>
-        <w:t>3.4</w:t>
+        <w:pStyle w:val="Titre3"/>
+      </w:pPr>
+      <w:bookmarkStart w:id="57" w:name="_bookmark49"/>
+      <w:bookmarkStart w:id="58" w:name="_Toc168901886"/>
+      <w:bookmarkEnd w:id="57"/>
+      <w:r>
+        <w:t>2.3.4</w:t>
       </w:r>
       <w:r>
         <w:rPr>
@@ -10249,10 +13695,11 @@
       <w:r>
         <w:t>Sprint</w:t>
       </w:r>
+      <w:bookmarkEnd w:id="58"/>
     </w:p>
     <w:p>
       <w:pPr>
-        <w:pStyle w:val="BodyText"/>
+        <w:pStyle w:val="Corpsdetexte"/>
         <w:spacing w:before="171" w:line="256" w:lineRule="auto"/>
         <w:ind w:left="1552" w:right="1159"/>
         <w:jc w:val="both"/>
@@ -10521,7 +13968,7 @@
     </w:p>
     <w:p>
       <w:pPr>
-        <w:pStyle w:val="BodyText"/>
+        <w:pStyle w:val="Corpsdetexte"/>
         <w:spacing w:before="157" w:line="259" w:lineRule="auto"/>
         <w:ind w:left="1552" w:right="1162"/>
         <w:jc w:val="both"/>
@@ -10585,7 +14032,7 @@
           </w:tcPr>
           <w:p>
             <w:pPr>
-              <w:pStyle w:val="BodyText"/>
+              <w:pStyle w:val="Corpsdetexte"/>
             </w:pPr>
           </w:p>
         </w:tc>
@@ -10637,7 +14084,7 @@
                 <w:noProof/>
                 <w:sz w:val="24"/>
                 <w:szCs w:val="24"/>
-                <w:lang w:val="en-US"/>
+                <w:lang w:eastAsia="fr-FR"/>
               </w:rPr>
               <w:drawing>
                 <wp:inline distT="0" distB="0" distL="0" distR="0" wp14:anchorId="6EBFC192" wp14:editId="01A28CCF">
@@ -10694,7 +14141,7 @@
     </w:tbl>
     <w:p>
       <w:pPr>
-        <w:pStyle w:val="BodyText"/>
+        <w:pStyle w:val="Corpsdetexte"/>
         <w:spacing w:before="1"/>
       </w:pPr>
       <w:r>
@@ -10707,8 +14154,8 @@
         <w:ind w:left="112" w:right="293"/>
         <w:jc w:val="center"/>
       </w:pPr>
-      <w:bookmarkStart w:id="35" w:name="_bookmark50"/>
-      <w:bookmarkEnd w:id="35"/>
+      <w:bookmarkStart w:id="59" w:name="_bookmark50"/>
+      <w:bookmarkEnd w:id="59"/>
       <w:r>
         <w:rPr>
           <w:i/>
@@ -10859,7 +14306,7 @@
     </w:p>
     <w:p>
       <w:pPr>
-        <w:pStyle w:val="BodyText"/>
+        <w:pStyle w:val="Corpsdetexte"/>
         <w:spacing w:before="9"/>
         <w:rPr>
           <w:sz w:val="29"/>
@@ -10868,7 +14315,7 @@
     </w:p>
     <w:p>
       <w:pPr>
-        <w:pStyle w:val="Heading2"/>
+        <w:pStyle w:val="Titre2"/>
         <w:numPr>
           <w:ilvl w:val="1"/>
           <w:numId w:val="18"/>
@@ -10886,18 +14333,20 @@
           <w:cols w:space="720"/>
         </w:sectPr>
       </w:pPr>
-      <w:bookmarkStart w:id="36" w:name="_bookmark37"/>
-      <w:bookmarkEnd w:id="36"/>
+      <w:bookmarkStart w:id="60" w:name="_bookmark37"/>
+      <w:bookmarkStart w:id="61" w:name="_Toc168901887"/>
+      <w:bookmarkEnd w:id="60"/>
       <w:r>
         <w:t>Objectifs du Framewor</w:t>
       </w:r>
-      <w:bookmarkStart w:id="37" w:name="_bookmark44"/>
-      <w:bookmarkStart w:id="38" w:name="_bookmark45"/>
-      <w:bookmarkEnd w:id="37"/>
-      <w:bookmarkEnd w:id="38"/>
+      <w:bookmarkStart w:id="62" w:name="_bookmark44"/>
+      <w:bookmarkStart w:id="63" w:name="_bookmark45"/>
+      <w:bookmarkEnd w:id="62"/>
+      <w:bookmarkEnd w:id="63"/>
       <w:r>
         <w:t>k</w:t>
       </w:r>
+      <w:bookmarkEnd w:id="61"/>
     </w:p>
     <w:p>
       <w:pPr>
@@ -10914,7 +14363,7 @@
     </w:p>
     <w:p>
       <w:pPr>
-        <w:pStyle w:val="Heading1"/>
+        <w:pStyle w:val="Titre1"/>
         <w:ind w:left="0"/>
         <w:jc w:val="right"/>
         <w:rPr>
@@ -10922,6 +14371,7 @@
           <w:sz w:val="29"/>
         </w:rPr>
       </w:pPr>
+      <w:bookmarkStart w:id="64" w:name="_Toc168901888"/>
       <w:r>
         <w:rPr>
           <w:w w:val="110"/>
@@ -10948,20 +14398,27 @@
         </w:rPr>
         <w:t xml:space="preserve"> </w:t>
       </w:r>
-      <w:bookmarkStart w:id="39" w:name="_bookmark46"/>
-      <w:bookmarkStart w:id="40" w:name="_bookmark51"/>
-      <w:bookmarkEnd w:id="39"/>
-      <w:bookmarkEnd w:id="40"/>
+      <w:bookmarkStart w:id="65" w:name="_bookmark46"/>
+      <w:bookmarkStart w:id="66" w:name="_bookmark51"/>
+      <w:bookmarkEnd w:id="65"/>
+      <w:bookmarkEnd w:id="66"/>
       <w:r>
         <w:rPr>
           <w:w w:val="110"/>
         </w:rPr>
-        <w:t xml:space="preserve">Réalisation </w:t>
+        <w:t>Réalisation</w:t>
+      </w:r>
+      <w:bookmarkEnd w:id="64"/>
+      <w:r>
+        <w:rPr>
+          <w:w w:val="110"/>
+        </w:rPr>
+        <w:t xml:space="preserve"> </w:t>
       </w:r>
     </w:p>
     <w:p>
       <w:pPr>
-        <w:pStyle w:val="Heading2"/>
+        <w:pStyle w:val="Titre2"/>
         <w:numPr>
           <w:ilvl w:val="1"/>
           <w:numId w:val="25"/>
@@ -10973,16 +14430,15 @@
       <w:r>
         <w:tab/>
       </w:r>
-      <w:r>
-        <w:t>Stack Techniqu</w:t>
-      </w:r>
-      <w:r>
-        <w:t>e</w:t>
-      </w:r>
+      <w:bookmarkStart w:id="67" w:name="_Toc168901889"/>
+      <w:r>
+        <w:t>Stack Technique</w:t>
+      </w:r>
+      <w:bookmarkEnd w:id="67"/>
     </w:p>
     <w:p>
       <w:pPr>
-        <w:pStyle w:val="Heading2"/>
+        <w:pStyle w:val="Titre2"/>
         <w:tabs>
           <w:tab w:val="left" w:pos="1553"/>
         </w:tabs>
@@ -10991,7 +14447,7 @@
     </w:p>
     <w:p>
       <w:pPr>
-        <w:pStyle w:val="Heading2"/>
+        <w:pStyle w:val="Titre2"/>
         <w:numPr>
           <w:ilvl w:val="1"/>
           <w:numId w:val="25"/>
@@ -11000,18 +14456,20 @@
           <w:tab w:val="left" w:pos="1553"/>
         </w:tabs>
       </w:pPr>
+      <w:bookmarkStart w:id="68" w:name="_Toc168901890"/>
       <w:r>
         <w:t>Conception du Framework</w:t>
       </w:r>
+      <w:bookmarkEnd w:id="68"/>
     </w:p>
     <w:p>
       <w:pPr>
-        <w:pStyle w:val="ListParagraph"/>
+        <w:pStyle w:val="Paragraphedeliste"/>
       </w:pPr>
     </w:p>
     <w:p>
       <w:pPr>
-        <w:pStyle w:val="Heading2"/>
+        <w:pStyle w:val="Titre2"/>
         <w:tabs>
           <w:tab w:val="left" w:pos="1553"/>
         </w:tabs>
@@ -11020,7 +14478,7 @@
     </w:p>
     <w:p>
       <w:pPr>
-        <w:pStyle w:val="Heading2"/>
+        <w:pStyle w:val="Titre2"/>
         <w:numPr>
           <w:ilvl w:val="1"/>
           <w:numId w:val="25"/>
@@ -11029,13 +14487,18 @@
           <w:tab w:val="left" w:pos="1553"/>
         </w:tabs>
       </w:pPr>
-      <w:r>
-        <w:t xml:space="preserve">Approche de Développement </w:t>
+      <w:bookmarkStart w:id="69" w:name="_Toc168901891"/>
+      <w:r>
+        <w:t>Approche de Développement</w:t>
+      </w:r>
+      <w:bookmarkEnd w:id="69"/>
+      <w:r>
+        <w:t xml:space="preserve"> </w:t>
       </w:r>
     </w:p>
     <w:p>
       <w:pPr>
-        <w:pStyle w:val="Heading2"/>
+        <w:pStyle w:val="Titre2"/>
         <w:tabs>
           <w:tab w:val="left" w:pos="1553"/>
         </w:tabs>
@@ -11044,7 +14507,7 @@
     </w:p>
     <w:p>
       <w:pPr>
-        <w:pStyle w:val="Heading2"/>
+        <w:pStyle w:val="Titre2"/>
         <w:numPr>
           <w:ilvl w:val="1"/>
           <w:numId w:val="25"/>
@@ -11053,8 +14516,13 @@
           <w:tab w:val="left" w:pos="1553"/>
         </w:tabs>
       </w:pPr>
-      <w:r>
-        <w:t xml:space="preserve">Présentation de la Solution  </w:t>
+      <w:bookmarkStart w:id="70" w:name="_Toc168901892"/>
+      <w:r>
+        <w:t>Présentation de la Solution</w:t>
+      </w:r>
+      <w:bookmarkEnd w:id="70"/>
+      <w:r>
+        <w:t xml:space="preserve">  </w:t>
       </w:r>
     </w:p>
     <w:p>
@@ -11108,9 +14576,10 @@
     </w:p>
     <w:p>
       <w:pPr>
-        <w:pStyle w:val="Heading1"/>
+        <w:pStyle w:val="Titre1"/>
         <w:ind w:left="3516"/>
       </w:pPr>
+      <w:bookmarkStart w:id="71" w:name="_Toc168901893"/>
       <w:r>
         <w:rPr>
           <w:w w:val="110"/>
@@ -11144,6 +14613,7 @@
         </w:rPr>
         <w:t>perspectives</w:t>
       </w:r>
+      <w:bookmarkEnd w:id="71"/>
     </w:p>
     <w:p>
       <w:pPr>
@@ -11160,7 +14630,7 @@
     </w:p>
     <w:p>
       <w:pPr>
-        <w:pStyle w:val="Heading1"/>
+        <w:pStyle w:val="Titre1"/>
         <w:ind w:left="6996"/>
         <w:sectPr>
           <w:headerReference w:type="default" r:id="rId49"/>
@@ -11170,8 +14640,9 @@
           <w:cols w:space="720"/>
         </w:sectPr>
       </w:pPr>
-      <w:bookmarkStart w:id="41" w:name="_bookmark123"/>
-      <w:bookmarkEnd w:id="41"/>
+      <w:bookmarkStart w:id="72" w:name="_bookmark123"/>
+      <w:bookmarkStart w:id="73" w:name="_Toc168901894"/>
+      <w:bookmarkEnd w:id="72"/>
       <w:r>
         <w:rPr>
           <w:w w:val="115"/>
@@ -11185,6 +14656,7 @@
         </w:rPr>
         <w:t>ie</w:t>
       </w:r>
+      <w:bookmarkEnd w:id="73"/>
     </w:p>
     <w:p>
       <w:pPr>
@@ -11206,7 +14678,7 @@
 </file>
 
 <file path=word/endnotes.xml><?xml version="1.0" encoding="utf-8"?>
-<w:endnotes xmlns:wpc="http://schemas.microsoft.com/office/word/2010/wordprocessingCanvas" xmlns:cx="http://schemas.microsoft.com/office/drawing/2014/chartex" xmlns:cx1="http://schemas.microsoft.com/office/drawing/2015/9/8/chartex" xmlns:cx2="http://schemas.microsoft.com/office/drawing/2015/10/21/chartex" xmlns:cx3="http://schemas.microsoft.com/office/drawing/2016/5/9/chartex" xmlns:cx4="http://schemas.microsoft.com/office/drawing/2016/5/10/chartex" xmlns:cx5="http://schemas.microsoft.com/office/drawing/2016/5/11/chartex" xmlns:cx6="http://schemas.microsoft.com/office/drawing/2016/5/12/chartex" xmlns:cx7="http://schemas.microsoft.com/office/drawing/2016/5/13/chartex" xmlns:cx8="http://schemas.microsoft.com/office/drawing/2016/5/14/chartex" xmlns:mc="http://schemas.openxmlformats.org/markup-compatibility/2006" xmlns:aink="http://schemas.microsoft.com/office/drawing/2016/ink" xmlns:am3d="http://schemas.microsoft.com/office/drawing/2017/model3d" xmlns:o="urn:schemas-microsoft-com:office:office" xmlns:oel="http://schemas.microsoft.com/office/2019/extlst" xmlns:r="http://schemas.openxmlformats.org/officeDocument/2006/relationships" xmlns:m="http://schemas.openxmlformats.org/officeDocument/2006/math" xmlns:v="urn:schemas-microsoft-com:vml" xmlns:wp14="http://schemas.microsoft.com/office/word/2010/wordprocessingDrawing" xmlns:wp="http://schemas.openxmlformats.org/drawingml/2006/wordprocessingDrawing" xmlns:w10="urn:schemas-microsoft-com:office:word" xmlns:w="http://schemas.openxmlformats.org/wordprocessingml/2006/main" xmlns:w14="http://schemas.microsoft.com/office/word/2010/wordml" xmlns:w15="http://schemas.microsoft.com/office/word/2012/wordml" xmlns:w16cex="http://schemas.microsoft.com/office/word/2018/wordml/cex" xmlns:w16cid="http://schemas.microsoft.com/office/word/2016/wordml/cid" xmlns:w16="http://schemas.microsoft.com/office/word/2018/wordml" xmlns:w16du="http://schemas.microsoft.com/office/word/2023/wordml/word16du" xmlns:w16sdtdh="http://schemas.microsoft.com/office/word/2020/wordml/sdtdatahash" xmlns:w16se="http://schemas.microsoft.com/office/word/2015/wordml/symex" xmlns:wpg="http://schemas.microsoft.com/office/word/2010/wordprocessingGroup" xmlns:wpi="http://schemas.microsoft.com/office/word/2010/wordprocessingInk" xmlns:wne="http://schemas.microsoft.com/office/word/2006/wordml" xmlns:wps="http://schemas.microsoft.com/office/word/2010/wordprocessingShape" mc:Ignorable="w14 w15 w16se w16cid w16 w16cex w16sdtdh w16du wp14">
+<w:endnotes xmlns:wpc="http://schemas.microsoft.com/office/word/2010/wordprocessingCanvas" xmlns:cx="http://schemas.microsoft.com/office/drawing/2014/chartex" xmlns:mc="http://schemas.openxmlformats.org/markup-compatibility/2006" xmlns:o="urn:schemas-microsoft-com:office:office" xmlns:r="http://schemas.openxmlformats.org/officeDocument/2006/relationships" xmlns:m="http://schemas.openxmlformats.org/officeDocument/2006/math" xmlns:v="urn:schemas-microsoft-com:vml" xmlns:wp14="http://schemas.microsoft.com/office/word/2010/wordprocessingDrawing" xmlns:wp="http://schemas.openxmlformats.org/drawingml/2006/wordprocessingDrawing" xmlns:w10="urn:schemas-microsoft-com:office:word" xmlns:w="http://schemas.openxmlformats.org/wordprocessingml/2006/main" xmlns:w14="http://schemas.microsoft.com/office/word/2010/wordml" xmlns:w15="http://schemas.microsoft.com/office/word/2012/wordml" xmlns:w16se="http://schemas.microsoft.com/office/word/2015/wordml/symex" xmlns:wpg="http://schemas.microsoft.com/office/word/2010/wordprocessingGroup" xmlns:wpi="http://schemas.microsoft.com/office/word/2010/wordprocessingInk" xmlns:wne="http://schemas.microsoft.com/office/word/2006/wordml" xmlns:wps="http://schemas.microsoft.com/office/word/2010/wordprocessingShape" mc:Ignorable="w14 w15 w16se wp14">
   <w:endnote w:type="separator" w:id="-1">
     <w:p>
       <w:r>
@@ -11225,10 +14697,10 @@
 </file>
 
 <file path=word/footer1.xml><?xml version="1.0" encoding="utf-8"?>
-<w:ftr xmlns:wpc="http://schemas.microsoft.com/office/word/2010/wordprocessingCanvas" xmlns:cx="http://schemas.microsoft.com/office/drawing/2014/chartex" xmlns:cx1="http://schemas.microsoft.com/office/drawing/2015/9/8/chartex" xmlns:cx2="http://schemas.microsoft.com/office/drawing/2015/10/21/chartex" xmlns:cx3="http://schemas.microsoft.com/office/drawing/2016/5/9/chartex" xmlns:cx4="http://schemas.microsoft.com/office/drawing/2016/5/10/chartex" xmlns:cx5="http://schemas.microsoft.com/office/drawing/2016/5/11/chartex" xmlns:cx6="http://schemas.microsoft.com/office/drawing/2016/5/12/chartex" xmlns:cx7="http://schemas.microsoft.com/office/drawing/2016/5/13/chartex" xmlns:cx8="http://schemas.microsoft.com/office/drawing/2016/5/14/chartex" xmlns:mc="http://schemas.openxmlformats.org/markup-compatibility/2006" xmlns:aink="http://schemas.microsoft.com/office/drawing/2016/ink" xmlns:am3d="http://schemas.microsoft.com/office/drawing/2017/model3d" xmlns:o="urn:schemas-microsoft-com:office:office" xmlns:oel="http://schemas.microsoft.com/office/2019/extlst" xmlns:r="http://schemas.openxmlformats.org/officeDocument/2006/relationships" xmlns:m="http://schemas.openxmlformats.org/officeDocument/2006/math" xmlns:v="urn:schemas-microsoft-com:vml" xmlns:wp14="http://schemas.microsoft.com/office/word/2010/wordprocessingDrawing" xmlns:wp="http://schemas.openxmlformats.org/drawingml/2006/wordprocessingDrawing" xmlns:w10="urn:schemas-microsoft-com:office:word" xmlns:w="http://schemas.openxmlformats.org/wordprocessingml/2006/main" xmlns:w14="http://schemas.microsoft.com/office/word/2010/wordml" xmlns:w15="http://schemas.microsoft.com/office/word/2012/wordml" xmlns:w16cex="http://schemas.microsoft.com/office/word/2018/wordml/cex" xmlns:w16cid="http://schemas.microsoft.com/office/word/2016/wordml/cid" xmlns:w16="http://schemas.microsoft.com/office/word/2018/wordml" xmlns:w16du="http://schemas.microsoft.com/office/word/2023/wordml/word16du" xmlns:w16sdtdh="http://schemas.microsoft.com/office/word/2020/wordml/sdtdatahash" xmlns:w16se="http://schemas.microsoft.com/office/word/2015/wordml/symex" xmlns:wpg="http://schemas.microsoft.com/office/word/2010/wordprocessingGroup" xmlns:wpi="http://schemas.microsoft.com/office/word/2010/wordprocessingInk" xmlns:wne="http://schemas.microsoft.com/office/word/2006/wordml" xmlns:wps="http://schemas.microsoft.com/office/word/2010/wordprocessingShape" mc:Ignorable="w14 w15 w16se w16cid w16 w16cex w16sdtdh w16du wp14">
+<w:ftr xmlns:wpc="http://schemas.microsoft.com/office/word/2010/wordprocessingCanvas" xmlns:cx="http://schemas.microsoft.com/office/drawing/2014/chartex" xmlns:mc="http://schemas.openxmlformats.org/markup-compatibility/2006" xmlns:o="urn:schemas-microsoft-com:office:office" xmlns:r="http://schemas.openxmlformats.org/officeDocument/2006/relationships" xmlns:m="http://schemas.openxmlformats.org/officeDocument/2006/math" xmlns:v="urn:schemas-microsoft-com:vml" xmlns:wp14="http://schemas.microsoft.com/office/word/2010/wordprocessingDrawing" xmlns:wp="http://schemas.openxmlformats.org/drawingml/2006/wordprocessingDrawing" xmlns:w10="urn:schemas-microsoft-com:office:word" xmlns:w="http://schemas.openxmlformats.org/wordprocessingml/2006/main" xmlns:w14="http://schemas.microsoft.com/office/word/2010/wordml" xmlns:w15="http://schemas.microsoft.com/office/word/2012/wordml" xmlns:w16se="http://schemas.microsoft.com/office/word/2015/wordml/symex" xmlns:wpg="http://schemas.microsoft.com/office/word/2010/wordprocessingGroup" xmlns:wpi="http://schemas.microsoft.com/office/word/2010/wordprocessingInk" xmlns:wne="http://schemas.microsoft.com/office/word/2006/wordml" xmlns:wps="http://schemas.microsoft.com/office/word/2010/wordprocessingShape" mc:Ignorable="w14 w15 w16se wp14">
   <w:p>
     <w:pPr>
-      <w:pStyle w:val="BodyText"/>
+      <w:pStyle w:val="Corpsdetexte"/>
       <w:spacing w:line="14" w:lineRule="auto"/>
       <w:rPr>
         <w:sz w:val="20"/>
@@ -11236,7 +14708,7 @@
     </w:pPr>
     <w:r>
       <w:pict w14:anchorId="4FE328B9">
-        <v:rect id="_x0000_s1067" style="position:absolute;margin-left:69.4pt;margin-top:725.5pt;width:473.25pt;height:.5pt;z-index:-16920576;mso-position-horizontal-relative:page;mso-position-vertical-relative:page" fillcolor="#d9d9d9" stroked="f">
+        <v:rect id="_x0000_s2091" style="position:absolute;margin-left:69.4pt;margin-top:725.5pt;width:473.25pt;height:.5pt;z-index:-16920576;mso-position-horizontal-relative:page;mso-position-vertical-relative:page" fillcolor="#d9d9d9" stroked="f">
           <w10:wrap anchorx="page" anchory="page"/>
         </v:rect>
       </w:pict>
@@ -11247,7 +14719,7 @@
           <v:stroke joinstyle="miter"/>
           <v:path gradientshapeok="t" o:connecttype="rect"/>
         </v:shapetype>
-        <v:shape id="_x0000_s1066" type="#_x0000_t202" style="position:absolute;margin-left:67.8pt;margin-top:726.4pt;width:53.95pt;height:15.3pt;z-index:-16920064;mso-position-horizontal-relative:page;mso-position-vertical-relative:page" filled="f" stroked="f">
+        <v:shape id="_x0000_s2090" type="#_x0000_t202" style="position:absolute;margin-left:67.8pt;margin-top:726.4pt;width:53.95pt;height:15.3pt;z-index:-16920064;mso-position-horizontal-relative:page;mso-position-vertical-relative:page" filled="f" stroked="f">
           <v:textbox inset="0,0,0,0">
             <w:txbxContent>
               <w:p>
@@ -11272,6 +14744,11 @@
                   <w:fldChar w:fldCharType="separate"/>
                 </w:r>
                 <w:r>
+                  <w:rPr>
+                    <w:b/>
+                    <w:noProof/>
+                    <w:sz w:val="24"/>
+                  </w:rPr>
                   <w:t>2</w:t>
                 </w:r>
                 <w:r>
@@ -11341,10 +14818,10 @@
 </file>
 
 <file path=word/footer10.xml><?xml version="1.0" encoding="utf-8"?>
-<w:ftr xmlns:wpc="http://schemas.microsoft.com/office/word/2010/wordprocessingCanvas" xmlns:cx="http://schemas.microsoft.com/office/drawing/2014/chartex" xmlns:cx1="http://schemas.microsoft.com/office/drawing/2015/9/8/chartex" xmlns:cx2="http://schemas.microsoft.com/office/drawing/2015/10/21/chartex" xmlns:cx3="http://schemas.microsoft.com/office/drawing/2016/5/9/chartex" xmlns:cx4="http://schemas.microsoft.com/office/drawing/2016/5/10/chartex" xmlns:cx5="http://schemas.microsoft.com/office/drawing/2016/5/11/chartex" xmlns:cx6="http://schemas.microsoft.com/office/drawing/2016/5/12/chartex" xmlns:cx7="http://schemas.microsoft.com/office/drawing/2016/5/13/chartex" xmlns:cx8="http://schemas.microsoft.com/office/drawing/2016/5/14/chartex" xmlns:mc="http://schemas.openxmlformats.org/markup-compatibility/2006" xmlns:aink="http://schemas.microsoft.com/office/drawing/2016/ink" xmlns:am3d="http://schemas.microsoft.com/office/drawing/2017/model3d" xmlns:o="urn:schemas-microsoft-com:office:office" xmlns:oel="http://schemas.microsoft.com/office/2019/extlst" xmlns:r="http://schemas.openxmlformats.org/officeDocument/2006/relationships" xmlns:m="http://schemas.openxmlformats.org/officeDocument/2006/math" xmlns:v="urn:schemas-microsoft-com:vml" xmlns:wp14="http://schemas.microsoft.com/office/word/2010/wordprocessingDrawing" xmlns:wp="http://schemas.openxmlformats.org/drawingml/2006/wordprocessingDrawing" xmlns:w10="urn:schemas-microsoft-com:office:word" xmlns:w="http://schemas.openxmlformats.org/wordprocessingml/2006/main" xmlns:w14="http://schemas.microsoft.com/office/word/2010/wordml" xmlns:w15="http://schemas.microsoft.com/office/word/2012/wordml" xmlns:w16cex="http://schemas.microsoft.com/office/word/2018/wordml/cex" xmlns:w16cid="http://schemas.microsoft.com/office/word/2016/wordml/cid" xmlns:w16="http://schemas.microsoft.com/office/word/2018/wordml" xmlns:w16du="http://schemas.microsoft.com/office/word/2023/wordml/word16du" xmlns:w16sdtdh="http://schemas.microsoft.com/office/word/2020/wordml/sdtdatahash" xmlns:w16se="http://schemas.microsoft.com/office/word/2015/wordml/symex" xmlns:wpg="http://schemas.microsoft.com/office/word/2010/wordprocessingGroup" xmlns:wpi="http://schemas.microsoft.com/office/word/2010/wordprocessingInk" xmlns:wne="http://schemas.microsoft.com/office/word/2006/wordml" xmlns:wps="http://schemas.microsoft.com/office/word/2010/wordprocessingShape" mc:Ignorable="w14 w15 w16se w16cid w16 w16cex w16sdtdh w16du wp14">
+<w:ftr xmlns:wpc="http://schemas.microsoft.com/office/word/2010/wordprocessingCanvas" xmlns:cx="http://schemas.microsoft.com/office/drawing/2014/chartex" xmlns:mc="http://schemas.openxmlformats.org/markup-compatibility/2006" xmlns:o="urn:schemas-microsoft-com:office:office" xmlns:r="http://schemas.openxmlformats.org/officeDocument/2006/relationships" xmlns:m="http://schemas.openxmlformats.org/officeDocument/2006/math" xmlns:v="urn:schemas-microsoft-com:vml" xmlns:wp14="http://schemas.microsoft.com/office/word/2010/wordprocessingDrawing" xmlns:wp="http://schemas.openxmlformats.org/drawingml/2006/wordprocessingDrawing" xmlns:w10="urn:schemas-microsoft-com:office:word" xmlns:w="http://schemas.openxmlformats.org/wordprocessingml/2006/main" xmlns:w14="http://schemas.microsoft.com/office/word/2010/wordml" xmlns:w15="http://schemas.microsoft.com/office/word/2012/wordml" xmlns:w16se="http://schemas.microsoft.com/office/word/2015/wordml/symex" xmlns:wpg="http://schemas.microsoft.com/office/word/2010/wordprocessingGroup" xmlns:wpi="http://schemas.microsoft.com/office/word/2010/wordprocessingInk" xmlns:wne="http://schemas.microsoft.com/office/word/2006/wordml" xmlns:wps="http://schemas.microsoft.com/office/word/2010/wordprocessingShape" mc:Ignorable="w14 w15 w16se wp14">
   <w:p>
     <w:pPr>
-      <w:pStyle w:val="BodyText"/>
+      <w:pStyle w:val="Corpsdetexte"/>
       <w:spacing w:line="14" w:lineRule="auto"/>
       <w:rPr>
         <w:sz w:val="2"/>
@@ -11355,10 +14832,10 @@
 </file>
 
 <file path=word/footer11.xml><?xml version="1.0" encoding="utf-8"?>
-<w:ftr xmlns:wpc="http://schemas.microsoft.com/office/word/2010/wordprocessingCanvas" xmlns:cx="http://schemas.microsoft.com/office/drawing/2014/chartex" xmlns:cx1="http://schemas.microsoft.com/office/drawing/2015/9/8/chartex" xmlns:cx2="http://schemas.microsoft.com/office/drawing/2015/10/21/chartex" xmlns:cx3="http://schemas.microsoft.com/office/drawing/2016/5/9/chartex" xmlns:cx4="http://schemas.microsoft.com/office/drawing/2016/5/10/chartex" xmlns:cx5="http://schemas.microsoft.com/office/drawing/2016/5/11/chartex" xmlns:cx6="http://schemas.microsoft.com/office/drawing/2016/5/12/chartex" xmlns:cx7="http://schemas.microsoft.com/office/drawing/2016/5/13/chartex" xmlns:cx8="http://schemas.microsoft.com/office/drawing/2016/5/14/chartex" xmlns:mc="http://schemas.openxmlformats.org/markup-compatibility/2006" xmlns:aink="http://schemas.microsoft.com/office/drawing/2016/ink" xmlns:am3d="http://schemas.microsoft.com/office/drawing/2017/model3d" xmlns:o="urn:schemas-microsoft-com:office:office" xmlns:oel="http://schemas.microsoft.com/office/2019/extlst" xmlns:r="http://schemas.openxmlformats.org/officeDocument/2006/relationships" xmlns:m="http://schemas.openxmlformats.org/officeDocument/2006/math" xmlns:v="urn:schemas-microsoft-com:vml" xmlns:wp14="http://schemas.microsoft.com/office/word/2010/wordprocessingDrawing" xmlns:wp="http://schemas.openxmlformats.org/drawingml/2006/wordprocessingDrawing" xmlns:w10="urn:schemas-microsoft-com:office:word" xmlns:w="http://schemas.openxmlformats.org/wordprocessingml/2006/main" xmlns:w14="http://schemas.microsoft.com/office/word/2010/wordml" xmlns:w15="http://schemas.microsoft.com/office/word/2012/wordml" xmlns:w16cex="http://schemas.microsoft.com/office/word/2018/wordml/cex" xmlns:w16cid="http://schemas.microsoft.com/office/word/2016/wordml/cid" xmlns:w16="http://schemas.microsoft.com/office/word/2018/wordml" xmlns:w16du="http://schemas.microsoft.com/office/word/2023/wordml/word16du" xmlns:w16sdtdh="http://schemas.microsoft.com/office/word/2020/wordml/sdtdatahash" xmlns:w16se="http://schemas.microsoft.com/office/word/2015/wordml/symex" xmlns:wpg="http://schemas.microsoft.com/office/word/2010/wordprocessingGroup" xmlns:wpi="http://schemas.microsoft.com/office/word/2010/wordprocessingInk" xmlns:wne="http://schemas.microsoft.com/office/word/2006/wordml" xmlns:wps="http://schemas.microsoft.com/office/word/2010/wordprocessingShape" mc:Ignorable="w14 w15 w16se w16cid w16 w16cex w16sdtdh w16du wp14">
+<w:ftr xmlns:wpc="http://schemas.microsoft.com/office/word/2010/wordprocessingCanvas" xmlns:cx="http://schemas.microsoft.com/office/drawing/2014/chartex" xmlns:mc="http://schemas.openxmlformats.org/markup-compatibility/2006" xmlns:o="urn:schemas-microsoft-com:office:office" xmlns:r="http://schemas.openxmlformats.org/officeDocument/2006/relationships" xmlns:m="http://schemas.openxmlformats.org/officeDocument/2006/math" xmlns:v="urn:schemas-microsoft-com:vml" xmlns:wp14="http://schemas.microsoft.com/office/word/2010/wordprocessingDrawing" xmlns:wp="http://schemas.openxmlformats.org/drawingml/2006/wordprocessingDrawing" xmlns:w10="urn:schemas-microsoft-com:office:word" xmlns:w="http://schemas.openxmlformats.org/wordprocessingml/2006/main" xmlns:w14="http://schemas.microsoft.com/office/word/2010/wordml" xmlns:w15="http://schemas.microsoft.com/office/word/2012/wordml" xmlns:w16se="http://schemas.microsoft.com/office/word/2015/wordml/symex" xmlns:wpg="http://schemas.microsoft.com/office/word/2010/wordprocessingGroup" xmlns:wpi="http://schemas.microsoft.com/office/word/2010/wordprocessingInk" xmlns:wne="http://schemas.microsoft.com/office/word/2006/wordml" xmlns:wps="http://schemas.microsoft.com/office/word/2010/wordprocessingShape" mc:Ignorable="w14 w15 w16se wp14">
   <w:p>
     <w:pPr>
-      <w:pStyle w:val="BodyText"/>
+      <w:pStyle w:val="Corpsdetexte"/>
       <w:spacing w:line="14" w:lineRule="auto"/>
       <w:rPr>
         <w:sz w:val="20"/>
@@ -11366,7 +14843,7 @@
     </w:pPr>
     <w:r>
       <w:pict w14:anchorId="6D04BA5F">
-        <v:rect id="_x0000_s1042" style="position:absolute;margin-left:69.4pt;margin-top:725.5pt;width:473.25pt;height:.5pt;z-index:-16905728;mso-position-horizontal-relative:page;mso-position-vertical-relative:page" fillcolor="#d9d9d9" stroked="f">
+        <v:rect id="_x0000_s2066" style="position:absolute;margin-left:69.4pt;margin-top:725.5pt;width:473.25pt;height:.5pt;z-index:-16905728;mso-position-horizontal-relative:page;mso-position-vertical-relative:page" fillcolor="#d9d9d9" stroked="f">
           <w10:wrap anchorx="page" anchory="page"/>
         </v:rect>
       </w:pict>
@@ -11377,7 +14854,7 @@
           <v:stroke joinstyle="miter"/>
           <v:path gradientshapeok="t" o:connecttype="rect"/>
         </v:shapetype>
-        <v:shape id="_x0000_s1041" type="#_x0000_t202" style="position:absolute;margin-left:67.8pt;margin-top:726.4pt;width:59.95pt;height:15.3pt;z-index:-16905216;mso-position-horizontal-relative:page;mso-position-vertical-relative:page" filled="f" stroked="f">
+        <v:shape id="_x0000_s2065" type="#_x0000_t202" style="position:absolute;margin-left:67.8pt;margin-top:726.4pt;width:59.95pt;height:15.3pt;z-index:-16905216;mso-position-horizontal-relative:page;mso-position-vertical-relative:page" filled="f" stroked="f">
           <v:textbox inset="0,0,0,0">
             <w:txbxContent>
               <w:p>
@@ -11402,7 +14879,12 @@
                   <w:fldChar w:fldCharType="separate"/>
                 </w:r>
                 <w:r>
-                  <w:t>15</w:t>
+                  <w:rPr>
+                    <w:b/>
+                    <w:noProof/>
+                    <w:sz w:val="24"/>
+                  </w:rPr>
+                  <w:t>20</w:t>
                 </w:r>
                 <w:r>
                   <w:fldChar w:fldCharType="end"/>
@@ -11471,10 +14953,10 @@
 </file>
 
 <file path=word/footer12.xml><?xml version="1.0" encoding="utf-8"?>
-<w:ftr xmlns:wpc="http://schemas.microsoft.com/office/word/2010/wordprocessingCanvas" xmlns:cx="http://schemas.microsoft.com/office/drawing/2014/chartex" xmlns:cx1="http://schemas.microsoft.com/office/drawing/2015/9/8/chartex" xmlns:cx2="http://schemas.microsoft.com/office/drawing/2015/10/21/chartex" xmlns:cx3="http://schemas.microsoft.com/office/drawing/2016/5/9/chartex" xmlns:cx4="http://schemas.microsoft.com/office/drawing/2016/5/10/chartex" xmlns:cx5="http://schemas.microsoft.com/office/drawing/2016/5/11/chartex" xmlns:cx6="http://schemas.microsoft.com/office/drawing/2016/5/12/chartex" xmlns:cx7="http://schemas.microsoft.com/office/drawing/2016/5/13/chartex" xmlns:cx8="http://schemas.microsoft.com/office/drawing/2016/5/14/chartex" xmlns:mc="http://schemas.openxmlformats.org/markup-compatibility/2006" xmlns:aink="http://schemas.microsoft.com/office/drawing/2016/ink" xmlns:am3d="http://schemas.microsoft.com/office/drawing/2017/model3d" xmlns:o="urn:schemas-microsoft-com:office:office" xmlns:oel="http://schemas.microsoft.com/office/2019/extlst" xmlns:r="http://schemas.openxmlformats.org/officeDocument/2006/relationships" xmlns:m="http://schemas.openxmlformats.org/officeDocument/2006/math" xmlns:v="urn:schemas-microsoft-com:vml" xmlns:wp14="http://schemas.microsoft.com/office/word/2010/wordprocessingDrawing" xmlns:wp="http://schemas.openxmlformats.org/drawingml/2006/wordprocessingDrawing" xmlns:w10="urn:schemas-microsoft-com:office:word" xmlns:w="http://schemas.openxmlformats.org/wordprocessingml/2006/main" xmlns:w14="http://schemas.microsoft.com/office/word/2010/wordml" xmlns:w15="http://schemas.microsoft.com/office/word/2012/wordml" xmlns:w16cex="http://schemas.microsoft.com/office/word/2018/wordml/cex" xmlns:w16cid="http://schemas.microsoft.com/office/word/2016/wordml/cid" xmlns:w16="http://schemas.microsoft.com/office/word/2018/wordml" xmlns:w16du="http://schemas.microsoft.com/office/word/2023/wordml/word16du" xmlns:w16sdtdh="http://schemas.microsoft.com/office/word/2020/wordml/sdtdatahash" xmlns:w16se="http://schemas.microsoft.com/office/word/2015/wordml/symex" xmlns:wpg="http://schemas.microsoft.com/office/word/2010/wordprocessingGroup" xmlns:wpi="http://schemas.microsoft.com/office/word/2010/wordprocessingInk" xmlns:wne="http://schemas.microsoft.com/office/word/2006/wordml" xmlns:wps="http://schemas.microsoft.com/office/word/2010/wordprocessingShape" mc:Ignorable="w14 w15 w16se w16cid w16 w16cex w16sdtdh w16du wp14">
+<w:ftr xmlns:wpc="http://schemas.microsoft.com/office/word/2010/wordprocessingCanvas" xmlns:cx="http://schemas.microsoft.com/office/drawing/2014/chartex" xmlns:mc="http://schemas.openxmlformats.org/markup-compatibility/2006" xmlns:o="urn:schemas-microsoft-com:office:office" xmlns:r="http://schemas.openxmlformats.org/officeDocument/2006/relationships" xmlns:m="http://schemas.openxmlformats.org/officeDocument/2006/math" xmlns:v="urn:schemas-microsoft-com:vml" xmlns:wp14="http://schemas.microsoft.com/office/word/2010/wordprocessingDrawing" xmlns:wp="http://schemas.openxmlformats.org/drawingml/2006/wordprocessingDrawing" xmlns:w10="urn:schemas-microsoft-com:office:word" xmlns:w="http://schemas.openxmlformats.org/wordprocessingml/2006/main" xmlns:w14="http://schemas.microsoft.com/office/word/2010/wordml" xmlns:w15="http://schemas.microsoft.com/office/word/2012/wordml" xmlns:w16se="http://schemas.microsoft.com/office/word/2015/wordml/symex" xmlns:wpg="http://schemas.microsoft.com/office/word/2010/wordprocessingGroup" xmlns:wpi="http://schemas.microsoft.com/office/word/2010/wordprocessingInk" xmlns:wne="http://schemas.microsoft.com/office/word/2006/wordml" xmlns:wps="http://schemas.microsoft.com/office/word/2010/wordprocessingShape" mc:Ignorable="w14 w15 w16se wp14">
   <w:p>
     <w:pPr>
-      <w:pStyle w:val="BodyText"/>
+      <w:pStyle w:val="Corpsdetexte"/>
       <w:spacing w:line="14" w:lineRule="auto"/>
       <w:rPr>
         <w:sz w:val="2"/>
@@ -11485,10 +14967,10 @@
 </file>
 
 <file path=word/footer13.xml><?xml version="1.0" encoding="utf-8"?>
-<w:ftr xmlns:wpc="http://schemas.microsoft.com/office/word/2010/wordprocessingCanvas" xmlns:cx="http://schemas.microsoft.com/office/drawing/2014/chartex" xmlns:cx1="http://schemas.microsoft.com/office/drawing/2015/9/8/chartex" xmlns:cx2="http://schemas.microsoft.com/office/drawing/2015/10/21/chartex" xmlns:cx3="http://schemas.microsoft.com/office/drawing/2016/5/9/chartex" xmlns:cx4="http://schemas.microsoft.com/office/drawing/2016/5/10/chartex" xmlns:cx5="http://schemas.microsoft.com/office/drawing/2016/5/11/chartex" xmlns:cx6="http://schemas.microsoft.com/office/drawing/2016/5/12/chartex" xmlns:cx7="http://schemas.microsoft.com/office/drawing/2016/5/13/chartex" xmlns:cx8="http://schemas.microsoft.com/office/drawing/2016/5/14/chartex" xmlns:mc="http://schemas.openxmlformats.org/markup-compatibility/2006" xmlns:aink="http://schemas.microsoft.com/office/drawing/2016/ink" xmlns:am3d="http://schemas.microsoft.com/office/drawing/2017/model3d" xmlns:o="urn:schemas-microsoft-com:office:office" xmlns:oel="http://schemas.microsoft.com/office/2019/extlst" xmlns:r="http://schemas.openxmlformats.org/officeDocument/2006/relationships" xmlns:m="http://schemas.openxmlformats.org/officeDocument/2006/math" xmlns:v="urn:schemas-microsoft-com:vml" xmlns:wp14="http://schemas.microsoft.com/office/word/2010/wordprocessingDrawing" xmlns:wp="http://schemas.openxmlformats.org/drawingml/2006/wordprocessingDrawing" xmlns:w10="urn:schemas-microsoft-com:office:word" xmlns:w="http://schemas.openxmlformats.org/wordprocessingml/2006/main" xmlns:w14="http://schemas.microsoft.com/office/word/2010/wordml" xmlns:w15="http://schemas.microsoft.com/office/word/2012/wordml" xmlns:w16cex="http://schemas.microsoft.com/office/word/2018/wordml/cex" xmlns:w16cid="http://schemas.microsoft.com/office/word/2016/wordml/cid" xmlns:w16="http://schemas.microsoft.com/office/word/2018/wordml" xmlns:w16du="http://schemas.microsoft.com/office/word/2023/wordml/word16du" xmlns:w16sdtdh="http://schemas.microsoft.com/office/word/2020/wordml/sdtdatahash" xmlns:w16se="http://schemas.microsoft.com/office/word/2015/wordml/symex" xmlns:wpg="http://schemas.microsoft.com/office/word/2010/wordprocessingGroup" xmlns:wpi="http://schemas.microsoft.com/office/word/2010/wordprocessingInk" xmlns:wne="http://schemas.microsoft.com/office/word/2006/wordml" xmlns:wps="http://schemas.microsoft.com/office/word/2010/wordprocessingShape" mc:Ignorable="w14 w15 w16se w16cid w16 w16cex w16sdtdh w16du wp14">
+<w:ftr xmlns:wpc="http://schemas.microsoft.com/office/word/2010/wordprocessingCanvas" xmlns:cx="http://schemas.microsoft.com/office/drawing/2014/chartex" xmlns:mc="http://schemas.openxmlformats.org/markup-compatibility/2006" xmlns:o="urn:schemas-microsoft-com:office:office" xmlns:r="http://schemas.openxmlformats.org/officeDocument/2006/relationships" xmlns:m="http://schemas.openxmlformats.org/officeDocument/2006/math" xmlns:v="urn:schemas-microsoft-com:vml" xmlns:wp14="http://schemas.microsoft.com/office/word/2010/wordprocessingDrawing" xmlns:wp="http://schemas.openxmlformats.org/drawingml/2006/wordprocessingDrawing" xmlns:w10="urn:schemas-microsoft-com:office:word" xmlns:w="http://schemas.openxmlformats.org/wordprocessingml/2006/main" xmlns:w14="http://schemas.microsoft.com/office/word/2010/wordml" xmlns:w15="http://schemas.microsoft.com/office/word/2012/wordml" xmlns:w16se="http://schemas.microsoft.com/office/word/2015/wordml/symex" xmlns:wpg="http://schemas.microsoft.com/office/word/2010/wordprocessingGroup" xmlns:wpi="http://schemas.microsoft.com/office/word/2010/wordprocessingInk" xmlns:wne="http://schemas.microsoft.com/office/word/2006/wordml" xmlns:wps="http://schemas.microsoft.com/office/word/2010/wordprocessingShape" mc:Ignorable="w14 w15 w16se wp14">
   <w:p>
     <w:pPr>
-      <w:pStyle w:val="BodyText"/>
+      <w:pStyle w:val="Corpsdetexte"/>
       <w:spacing w:line="14" w:lineRule="auto"/>
       <w:rPr>
         <w:sz w:val="20"/>
@@ -11496,7 +14978,7 @@
     </w:pPr>
     <w:r>
       <w:pict w14:anchorId="3816F15D">
-        <v:rect id="_x0000_s1039" style="position:absolute;margin-left:69.4pt;margin-top:725.5pt;width:473.25pt;height:.5pt;z-index:-16904192;mso-position-horizontal-relative:page;mso-position-vertical-relative:page" fillcolor="#d9d9d9" stroked="f">
+        <v:rect id="_x0000_s2063" style="position:absolute;margin-left:69.4pt;margin-top:725.5pt;width:473.25pt;height:.5pt;z-index:-16904192;mso-position-horizontal-relative:page;mso-position-vertical-relative:page" fillcolor="#d9d9d9" stroked="f">
           <w10:wrap anchorx="page" anchory="page"/>
         </v:rect>
       </w:pict>
@@ -11507,8 +14989,8 @@
           <v:stroke joinstyle="miter"/>
           <v:path gradientshapeok="t" o:connecttype="rect"/>
         </v:shapetype>
-        <v:shape id="_x0000_s1038" type="#_x0000_t202" style="position:absolute;margin-left:67.8pt;margin-top:726.4pt;width:59.95pt;height:15.3pt;z-index:-16903680;mso-position-horizontal-relative:page;mso-position-vertical-relative:page" filled="f" stroked="f">
-          <v:textbox style="mso-next-textbox:#_x0000_s1038" inset="0,0,0,0">
+        <v:shape id="_x0000_s2062" type="#_x0000_t202" style="position:absolute;margin-left:67.8pt;margin-top:726.4pt;width:59.95pt;height:15.3pt;z-index:-16903680;mso-position-horizontal-relative:page;mso-position-vertical-relative:page" filled="f" stroked="f">
+          <v:textbox style="mso-next-textbox:#_x0000_s2062" inset="0,0,0,0">
             <w:txbxContent>
               <w:p>
                 <w:pPr>
@@ -11532,6 +15014,11 @@
                   <w:fldChar w:fldCharType="separate"/>
                 </w:r>
                 <w:r>
+                  <w:rPr>
+                    <w:b/>
+                    <w:noProof/>
+                    <w:sz w:val="24"/>
+                  </w:rPr>
                   <w:t>23</w:t>
                 </w:r>
                 <w:r>
@@ -11601,10 +15088,10 @@
 </file>
 
 <file path=word/footer14.xml><?xml version="1.0" encoding="utf-8"?>
-<w:ftr xmlns:wpc="http://schemas.microsoft.com/office/word/2010/wordprocessingCanvas" xmlns:cx="http://schemas.microsoft.com/office/drawing/2014/chartex" xmlns:cx1="http://schemas.microsoft.com/office/drawing/2015/9/8/chartex" xmlns:cx2="http://schemas.microsoft.com/office/drawing/2015/10/21/chartex" xmlns:cx3="http://schemas.microsoft.com/office/drawing/2016/5/9/chartex" xmlns:cx4="http://schemas.microsoft.com/office/drawing/2016/5/10/chartex" xmlns:cx5="http://schemas.microsoft.com/office/drawing/2016/5/11/chartex" xmlns:cx6="http://schemas.microsoft.com/office/drawing/2016/5/12/chartex" xmlns:cx7="http://schemas.microsoft.com/office/drawing/2016/5/13/chartex" xmlns:cx8="http://schemas.microsoft.com/office/drawing/2016/5/14/chartex" xmlns:mc="http://schemas.openxmlformats.org/markup-compatibility/2006" xmlns:aink="http://schemas.microsoft.com/office/drawing/2016/ink" xmlns:am3d="http://schemas.microsoft.com/office/drawing/2017/model3d" xmlns:o="urn:schemas-microsoft-com:office:office" xmlns:oel="http://schemas.microsoft.com/office/2019/extlst" xmlns:r="http://schemas.openxmlformats.org/officeDocument/2006/relationships" xmlns:m="http://schemas.openxmlformats.org/officeDocument/2006/math" xmlns:v="urn:schemas-microsoft-com:vml" xmlns:wp14="http://schemas.microsoft.com/office/word/2010/wordprocessingDrawing" xmlns:wp="http://schemas.openxmlformats.org/drawingml/2006/wordprocessingDrawing" xmlns:w10="urn:schemas-microsoft-com:office:word" xmlns:w="http://schemas.openxmlformats.org/wordprocessingml/2006/main" xmlns:w14="http://schemas.microsoft.com/office/word/2010/wordml" xmlns:w15="http://schemas.microsoft.com/office/word/2012/wordml" xmlns:w16cex="http://schemas.microsoft.com/office/word/2018/wordml/cex" xmlns:w16cid="http://schemas.microsoft.com/office/word/2016/wordml/cid" xmlns:w16="http://schemas.microsoft.com/office/word/2018/wordml" xmlns:w16du="http://schemas.microsoft.com/office/word/2023/wordml/word16du" xmlns:w16sdtdh="http://schemas.microsoft.com/office/word/2020/wordml/sdtdatahash" xmlns:w16se="http://schemas.microsoft.com/office/word/2015/wordml/symex" xmlns:wpg="http://schemas.microsoft.com/office/word/2010/wordprocessingGroup" xmlns:wpi="http://schemas.microsoft.com/office/word/2010/wordprocessingInk" xmlns:wne="http://schemas.microsoft.com/office/word/2006/wordml" xmlns:wps="http://schemas.microsoft.com/office/word/2010/wordprocessingShape" mc:Ignorable="w14 w15 w16se w16cid w16 w16cex w16sdtdh w16du wp14">
+<w:ftr xmlns:wpc="http://schemas.microsoft.com/office/word/2010/wordprocessingCanvas" xmlns:cx="http://schemas.microsoft.com/office/drawing/2014/chartex" xmlns:mc="http://schemas.openxmlformats.org/markup-compatibility/2006" xmlns:o="urn:schemas-microsoft-com:office:office" xmlns:r="http://schemas.openxmlformats.org/officeDocument/2006/relationships" xmlns:m="http://schemas.openxmlformats.org/officeDocument/2006/math" xmlns:v="urn:schemas-microsoft-com:vml" xmlns:wp14="http://schemas.microsoft.com/office/word/2010/wordprocessingDrawing" xmlns:wp="http://schemas.openxmlformats.org/drawingml/2006/wordprocessingDrawing" xmlns:w10="urn:schemas-microsoft-com:office:word" xmlns:w="http://schemas.openxmlformats.org/wordprocessingml/2006/main" xmlns:w14="http://schemas.microsoft.com/office/word/2010/wordml" xmlns:w15="http://schemas.microsoft.com/office/word/2012/wordml" xmlns:w16se="http://schemas.microsoft.com/office/word/2015/wordml/symex" xmlns:wpg="http://schemas.microsoft.com/office/word/2010/wordprocessingGroup" xmlns:wpi="http://schemas.microsoft.com/office/word/2010/wordprocessingInk" xmlns:wne="http://schemas.microsoft.com/office/word/2006/wordml" xmlns:wps="http://schemas.microsoft.com/office/word/2010/wordprocessingShape" mc:Ignorable="w14 w15 w16se wp14">
   <w:p>
     <w:pPr>
-      <w:pStyle w:val="BodyText"/>
+      <w:pStyle w:val="Corpsdetexte"/>
       <w:spacing w:line="14" w:lineRule="auto"/>
       <w:rPr>
         <w:sz w:val="20"/>
@@ -11612,7 +15099,7 @@
     </w:pPr>
     <w:r>
       <w:pict w14:anchorId="0CE9E08B">
-        <v:rect id="_x0000_s1096" style="position:absolute;margin-left:69.4pt;margin-top:725.5pt;width:473.25pt;height:.5pt;z-index:-16893952;mso-position-horizontal-relative:page;mso-position-vertical-relative:page" fillcolor="#d9d9d9" stroked="f">
+        <v:rect id="_x0000_s2120" style="position:absolute;margin-left:69.4pt;margin-top:725.5pt;width:473.25pt;height:.5pt;z-index:-16893952;mso-position-horizontal-relative:page;mso-position-vertical-relative:page" fillcolor="#d9d9d9" stroked="f">
           <w10:wrap anchorx="page" anchory="page"/>
         </v:rect>
       </w:pict>
@@ -11623,8 +15110,8 @@
           <v:stroke joinstyle="miter"/>
           <v:path gradientshapeok="t" o:connecttype="rect"/>
         </v:shapetype>
-        <v:shape id="_x0000_s1097" type="#_x0000_t202" style="position:absolute;margin-left:67.8pt;margin-top:726.4pt;width:59.95pt;height:15.3pt;z-index:-16892928;mso-position-horizontal-relative:page;mso-position-vertical-relative:page" filled="f" stroked="f">
-          <v:textbox style="mso-next-textbox:#_x0000_s1097" inset="0,0,0,0">
+        <v:shape id="_x0000_s2121" type="#_x0000_t202" style="position:absolute;margin-left:67.8pt;margin-top:726.4pt;width:59.95pt;height:15.3pt;z-index:-16892928;mso-position-horizontal-relative:page;mso-position-vertical-relative:page" filled="f" stroked="f">
+          <v:textbox style="mso-next-textbox:#_x0000_s2121" inset="0,0,0,0">
             <w:txbxContent>
               <w:p>
                 <w:pPr>
@@ -11648,7 +15135,12 @@
                   <w:fldChar w:fldCharType="separate"/>
                 </w:r>
                 <w:r>
-                  <w:t>36</w:t>
+                  <w:rPr>
+                    <w:b/>
+                    <w:noProof/>
+                    <w:sz w:val="24"/>
+                  </w:rPr>
+                  <w:t>24</w:t>
                 </w:r>
                 <w:r>
                   <w:fldChar w:fldCharType="end"/>
@@ -11717,10 +15209,10 @@
 </file>
 
 <file path=word/footer15.xml><?xml version="1.0" encoding="utf-8"?>
-<w:ftr xmlns:wpc="http://schemas.microsoft.com/office/word/2010/wordprocessingCanvas" xmlns:cx="http://schemas.microsoft.com/office/drawing/2014/chartex" xmlns:cx1="http://schemas.microsoft.com/office/drawing/2015/9/8/chartex" xmlns:cx2="http://schemas.microsoft.com/office/drawing/2015/10/21/chartex" xmlns:cx3="http://schemas.microsoft.com/office/drawing/2016/5/9/chartex" xmlns:cx4="http://schemas.microsoft.com/office/drawing/2016/5/10/chartex" xmlns:cx5="http://schemas.microsoft.com/office/drawing/2016/5/11/chartex" xmlns:cx6="http://schemas.microsoft.com/office/drawing/2016/5/12/chartex" xmlns:cx7="http://schemas.microsoft.com/office/drawing/2016/5/13/chartex" xmlns:cx8="http://schemas.microsoft.com/office/drawing/2016/5/14/chartex" xmlns:mc="http://schemas.openxmlformats.org/markup-compatibility/2006" xmlns:aink="http://schemas.microsoft.com/office/drawing/2016/ink" xmlns:am3d="http://schemas.microsoft.com/office/drawing/2017/model3d" xmlns:o="urn:schemas-microsoft-com:office:office" xmlns:oel="http://schemas.microsoft.com/office/2019/extlst" xmlns:r="http://schemas.openxmlformats.org/officeDocument/2006/relationships" xmlns:m="http://schemas.openxmlformats.org/officeDocument/2006/math" xmlns:v="urn:schemas-microsoft-com:vml" xmlns:wp14="http://schemas.microsoft.com/office/word/2010/wordprocessingDrawing" xmlns:wp="http://schemas.openxmlformats.org/drawingml/2006/wordprocessingDrawing" xmlns:w10="urn:schemas-microsoft-com:office:word" xmlns:w="http://schemas.openxmlformats.org/wordprocessingml/2006/main" xmlns:w14="http://schemas.microsoft.com/office/word/2010/wordml" xmlns:w15="http://schemas.microsoft.com/office/word/2012/wordml" xmlns:w16cex="http://schemas.microsoft.com/office/word/2018/wordml/cex" xmlns:w16cid="http://schemas.microsoft.com/office/word/2016/wordml/cid" xmlns:w16="http://schemas.microsoft.com/office/word/2018/wordml" xmlns:w16du="http://schemas.microsoft.com/office/word/2023/wordml/word16du" xmlns:w16sdtdh="http://schemas.microsoft.com/office/word/2020/wordml/sdtdatahash" xmlns:w16se="http://schemas.microsoft.com/office/word/2015/wordml/symex" xmlns:wpg="http://schemas.microsoft.com/office/word/2010/wordprocessingGroup" xmlns:wpi="http://schemas.microsoft.com/office/word/2010/wordprocessingInk" xmlns:wne="http://schemas.microsoft.com/office/word/2006/wordml" xmlns:wps="http://schemas.microsoft.com/office/word/2010/wordprocessingShape" mc:Ignorable="w14 w15 w16se w16cid w16 w16cex w16sdtdh w16du wp14">
+<w:ftr xmlns:wpc="http://schemas.microsoft.com/office/word/2010/wordprocessingCanvas" xmlns:cx="http://schemas.microsoft.com/office/drawing/2014/chartex" xmlns:mc="http://schemas.openxmlformats.org/markup-compatibility/2006" xmlns:o="urn:schemas-microsoft-com:office:office" xmlns:r="http://schemas.openxmlformats.org/officeDocument/2006/relationships" xmlns:m="http://schemas.openxmlformats.org/officeDocument/2006/math" xmlns:v="urn:schemas-microsoft-com:vml" xmlns:wp14="http://schemas.microsoft.com/office/word/2010/wordprocessingDrawing" xmlns:wp="http://schemas.openxmlformats.org/drawingml/2006/wordprocessingDrawing" xmlns:w10="urn:schemas-microsoft-com:office:word" xmlns:w="http://schemas.openxmlformats.org/wordprocessingml/2006/main" xmlns:w14="http://schemas.microsoft.com/office/word/2010/wordml" xmlns:w15="http://schemas.microsoft.com/office/word/2012/wordml" xmlns:w16se="http://schemas.microsoft.com/office/word/2015/wordml/symex" xmlns:wpg="http://schemas.microsoft.com/office/word/2010/wordprocessingGroup" xmlns:wpi="http://schemas.microsoft.com/office/word/2010/wordprocessingInk" xmlns:wne="http://schemas.microsoft.com/office/word/2006/wordml" xmlns:wps="http://schemas.microsoft.com/office/word/2010/wordprocessingShape" mc:Ignorable="w14 w15 w16se wp14">
   <w:p>
     <w:pPr>
-      <w:pStyle w:val="BodyText"/>
+      <w:pStyle w:val="Corpsdetexte"/>
       <w:spacing w:line="14" w:lineRule="auto"/>
       <w:rPr>
         <w:sz w:val="20"/>
@@ -11728,7 +15220,7 @@
     </w:pPr>
     <w:r>
       <w:pict w14:anchorId="1FC389B8">
-        <v:rect id="_x0000_s1033" style="position:absolute;margin-left:69.4pt;margin-top:725.5pt;width:473.25pt;height:.5pt;z-index:-16901120;mso-position-horizontal-relative:page;mso-position-vertical-relative:page" fillcolor="#d9d9d9" stroked="f">
+        <v:rect id="_x0000_s2057" style="position:absolute;margin-left:69.4pt;margin-top:725.5pt;width:473.25pt;height:.5pt;z-index:-16901120;mso-position-horizontal-relative:page;mso-position-vertical-relative:page" fillcolor="#d9d9d9" stroked="f">
           <w10:wrap anchorx="page" anchory="page"/>
         </v:rect>
       </w:pict>
@@ -11739,8 +15231,8 @@
           <v:stroke joinstyle="miter"/>
           <v:path gradientshapeok="t" o:connecttype="rect"/>
         </v:shapetype>
-        <v:shape id="_x0000_s1032" type="#_x0000_t202" style="position:absolute;margin-left:67.8pt;margin-top:726.4pt;width:59.95pt;height:15.3pt;z-index:-16900608;mso-position-horizontal-relative:page;mso-position-vertical-relative:page" filled="f" stroked="f">
-          <v:textbox style="mso-next-textbox:#_x0000_s1032" inset="0,0,0,0">
+        <v:shape id="_x0000_s2056" type="#_x0000_t202" style="position:absolute;margin-left:67.8pt;margin-top:726.4pt;width:59.95pt;height:15.3pt;z-index:-16900608;mso-position-horizontal-relative:page;mso-position-vertical-relative:page" filled="f" stroked="f">
+          <v:textbox style="mso-next-textbox:#_x0000_s2056" inset="0,0,0,0">
             <w:txbxContent>
               <w:p>
                 <w:pPr>
@@ -11764,7 +15256,12 @@
                   <w:fldChar w:fldCharType="separate"/>
                 </w:r>
                 <w:r>
-                  <w:t>36</w:t>
+                  <w:rPr>
+                    <w:b/>
+                    <w:noProof/>
+                    <w:sz w:val="24"/>
+                  </w:rPr>
+                  <w:t>25</w:t>
                 </w:r>
                 <w:r>
                   <w:fldChar w:fldCharType="end"/>
@@ -11833,10 +15330,10 @@
 </file>
 
 <file path=word/footer16.xml><?xml version="1.0" encoding="utf-8"?>
-<w:ftr xmlns:wpc="http://schemas.microsoft.com/office/word/2010/wordprocessingCanvas" xmlns:cx="http://schemas.microsoft.com/office/drawing/2014/chartex" xmlns:cx1="http://schemas.microsoft.com/office/drawing/2015/9/8/chartex" xmlns:cx2="http://schemas.microsoft.com/office/drawing/2015/10/21/chartex" xmlns:cx3="http://schemas.microsoft.com/office/drawing/2016/5/9/chartex" xmlns:cx4="http://schemas.microsoft.com/office/drawing/2016/5/10/chartex" xmlns:cx5="http://schemas.microsoft.com/office/drawing/2016/5/11/chartex" xmlns:cx6="http://schemas.microsoft.com/office/drawing/2016/5/12/chartex" xmlns:cx7="http://schemas.microsoft.com/office/drawing/2016/5/13/chartex" xmlns:cx8="http://schemas.microsoft.com/office/drawing/2016/5/14/chartex" xmlns:mc="http://schemas.openxmlformats.org/markup-compatibility/2006" xmlns:aink="http://schemas.microsoft.com/office/drawing/2016/ink" xmlns:am3d="http://schemas.microsoft.com/office/drawing/2017/model3d" xmlns:o="urn:schemas-microsoft-com:office:office" xmlns:oel="http://schemas.microsoft.com/office/2019/extlst" xmlns:r="http://schemas.openxmlformats.org/officeDocument/2006/relationships" xmlns:m="http://schemas.openxmlformats.org/officeDocument/2006/math" xmlns:v="urn:schemas-microsoft-com:vml" xmlns:wp14="http://schemas.microsoft.com/office/word/2010/wordprocessingDrawing" xmlns:wp="http://schemas.openxmlformats.org/drawingml/2006/wordprocessingDrawing" xmlns:w10="urn:schemas-microsoft-com:office:word" xmlns:w="http://schemas.openxmlformats.org/wordprocessingml/2006/main" xmlns:w14="http://schemas.microsoft.com/office/word/2010/wordml" xmlns:w15="http://schemas.microsoft.com/office/word/2012/wordml" xmlns:w16cex="http://schemas.microsoft.com/office/word/2018/wordml/cex" xmlns:w16cid="http://schemas.microsoft.com/office/word/2016/wordml/cid" xmlns:w16="http://schemas.microsoft.com/office/word/2018/wordml" xmlns:w16du="http://schemas.microsoft.com/office/word/2023/wordml/word16du" xmlns:w16sdtdh="http://schemas.microsoft.com/office/word/2020/wordml/sdtdatahash" xmlns:w16se="http://schemas.microsoft.com/office/word/2015/wordml/symex" xmlns:wpg="http://schemas.microsoft.com/office/word/2010/wordprocessingGroup" xmlns:wpi="http://schemas.microsoft.com/office/word/2010/wordprocessingInk" xmlns:wne="http://schemas.microsoft.com/office/word/2006/wordml" xmlns:wps="http://schemas.microsoft.com/office/word/2010/wordprocessingShape" mc:Ignorable="w14 w15 w16se w16cid w16 w16cex w16sdtdh w16du wp14">
+<w:ftr xmlns:wpc="http://schemas.microsoft.com/office/word/2010/wordprocessingCanvas" xmlns:cx="http://schemas.microsoft.com/office/drawing/2014/chartex" xmlns:mc="http://schemas.openxmlformats.org/markup-compatibility/2006" xmlns:o="urn:schemas-microsoft-com:office:office" xmlns:r="http://schemas.openxmlformats.org/officeDocument/2006/relationships" xmlns:m="http://schemas.openxmlformats.org/officeDocument/2006/math" xmlns:v="urn:schemas-microsoft-com:vml" xmlns:wp14="http://schemas.microsoft.com/office/word/2010/wordprocessingDrawing" xmlns:wp="http://schemas.openxmlformats.org/drawingml/2006/wordprocessingDrawing" xmlns:w10="urn:schemas-microsoft-com:office:word" xmlns:w="http://schemas.openxmlformats.org/wordprocessingml/2006/main" xmlns:w14="http://schemas.microsoft.com/office/word/2010/wordml" xmlns:w15="http://schemas.microsoft.com/office/word/2012/wordml" xmlns:w16se="http://schemas.microsoft.com/office/word/2015/wordml/symex" xmlns:wpg="http://schemas.microsoft.com/office/word/2010/wordprocessingGroup" xmlns:wpi="http://schemas.microsoft.com/office/word/2010/wordprocessingInk" xmlns:wne="http://schemas.microsoft.com/office/word/2006/wordml" xmlns:wps="http://schemas.microsoft.com/office/word/2010/wordprocessingShape" mc:Ignorable="w14 w15 w16se wp14">
   <w:p>
     <w:pPr>
-      <w:pStyle w:val="BodyText"/>
+      <w:pStyle w:val="Corpsdetexte"/>
       <w:spacing w:line="14" w:lineRule="auto"/>
       <w:rPr>
         <w:sz w:val="20"/>
@@ -11844,7 +15341,7 @@
     </w:pPr>
     <w:r>
       <w:pict w14:anchorId="1FA1FD15">
-        <v:rect id="_x0000_s1028" style="position:absolute;margin-left:69.4pt;margin-top:725.5pt;width:473.25pt;height:.5pt;z-index:-16898560;mso-position-horizontal-relative:page;mso-position-vertical-relative:page" fillcolor="#d9d9d9" stroked="f">
+        <v:rect id="_x0000_s2052" style="position:absolute;margin-left:69.4pt;margin-top:725.5pt;width:473.25pt;height:.5pt;z-index:-16898560;mso-position-horizontal-relative:page;mso-position-vertical-relative:page" fillcolor="#d9d9d9" stroked="f">
           <w10:wrap anchorx="page" anchory="page"/>
         </v:rect>
       </w:pict>
@@ -11855,7 +15352,7 @@
           <v:stroke joinstyle="miter"/>
           <v:path gradientshapeok="t" o:connecttype="rect"/>
         </v:shapetype>
-        <v:shape id="_x0000_s1027" type="#_x0000_t202" style="position:absolute;margin-left:67.8pt;margin-top:726.4pt;width:59.95pt;height:15.3pt;z-index:-16898048;mso-position-horizontal-relative:page;mso-position-vertical-relative:page" filled="f" stroked="f">
+        <v:shape id="_x0000_s2051" type="#_x0000_t202" style="position:absolute;margin-left:67.8pt;margin-top:726.4pt;width:59.95pt;height:15.3pt;z-index:-16898048;mso-position-horizontal-relative:page;mso-position-vertical-relative:page" filled="f" stroked="f">
           <v:textbox inset="0,0,0,0">
             <w:txbxContent>
               <w:p>
@@ -11880,7 +15377,12 @@
                   <w:fldChar w:fldCharType="separate"/>
                 </w:r>
                 <w:r>
-                  <w:t>61</w:t>
+                  <w:rPr>
+                    <w:b/>
+                    <w:noProof/>
+                    <w:sz w:val="24"/>
+                  </w:rPr>
+                  <w:t>26</w:t>
                 </w:r>
                 <w:r>
                   <w:fldChar w:fldCharType="end"/>
@@ -11949,10 +15451,10 @@
 </file>
 
 <file path=word/footer17.xml><?xml version="1.0" encoding="utf-8"?>
-<w:ftr xmlns:wpc="http://schemas.microsoft.com/office/word/2010/wordprocessingCanvas" xmlns:cx="http://schemas.microsoft.com/office/drawing/2014/chartex" xmlns:cx1="http://schemas.microsoft.com/office/drawing/2015/9/8/chartex" xmlns:cx2="http://schemas.microsoft.com/office/drawing/2015/10/21/chartex" xmlns:cx3="http://schemas.microsoft.com/office/drawing/2016/5/9/chartex" xmlns:cx4="http://schemas.microsoft.com/office/drawing/2016/5/10/chartex" xmlns:cx5="http://schemas.microsoft.com/office/drawing/2016/5/11/chartex" xmlns:cx6="http://schemas.microsoft.com/office/drawing/2016/5/12/chartex" xmlns:cx7="http://schemas.microsoft.com/office/drawing/2016/5/13/chartex" xmlns:cx8="http://schemas.microsoft.com/office/drawing/2016/5/14/chartex" xmlns:mc="http://schemas.openxmlformats.org/markup-compatibility/2006" xmlns:aink="http://schemas.microsoft.com/office/drawing/2016/ink" xmlns:am3d="http://schemas.microsoft.com/office/drawing/2017/model3d" xmlns:o="urn:schemas-microsoft-com:office:office" xmlns:oel="http://schemas.microsoft.com/office/2019/extlst" xmlns:r="http://schemas.openxmlformats.org/officeDocument/2006/relationships" xmlns:m="http://schemas.openxmlformats.org/officeDocument/2006/math" xmlns:v="urn:schemas-microsoft-com:vml" xmlns:wp14="http://schemas.microsoft.com/office/word/2010/wordprocessingDrawing" xmlns:wp="http://schemas.openxmlformats.org/drawingml/2006/wordprocessingDrawing" xmlns:w10="urn:schemas-microsoft-com:office:word" xmlns:w="http://schemas.openxmlformats.org/wordprocessingml/2006/main" xmlns:w14="http://schemas.microsoft.com/office/word/2010/wordml" xmlns:w15="http://schemas.microsoft.com/office/word/2012/wordml" xmlns:w16cex="http://schemas.microsoft.com/office/word/2018/wordml/cex" xmlns:w16cid="http://schemas.microsoft.com/office/word/2016/wordml/cid" xmlns:w16="http://schemas.microsoft.com/office/word/2018/wordml" xmlns:w16du="http://schemas.microsoft.com/office/word/2023/wordml/word16du" xmlns:w16sdtdh="http://schemas.microsoft.com/office/word/2020/wordml/sdtdatahash" xmlns:w16se="http://schemas.microsoft.com/office/word/2015/wordml/symex" xmlns:wpg="http://schemas.microsoft.com/office/word/2010/wordprocessingGroup" xmlns:wpi="http://schemas.microsoft.com/office/word/2010/wordprocessingInk" xmlns:wne="http://schemas.microsoft.com/office/word/2006/wordml" xmlns:wps="http://schemas.microsoft.com/office/word/2010/wordprocessingShape" mc:Ignorable="w14 w15 w16se w16cid w16 w16cex w16sdtdh w16du wp14">
+<w:ftr xmlns:wpc="http://schemas.microsoft.com/office/word/2010/wordprocessingCanvas" xmlns:cx="http://schemas.microsoft.com/office/drawing/2014/chartex" xmlns:mc="http://schemas.openxmlformats.org/markup-compatibility/2006" xmlns:o="urn:schemas-microsoft-com:office:office" xmlns:r="http://schemas.openxmlformats.org/officeDocument/2006/relationships" xmlns:m="http://schemas.openxmlformats.org/officeDocument/2006/math" xmlns:v="urn:schemas-microsoft-com:vml" xmlns:wp14="http://schemas.microsoft.com/office/word/2010/wordprocessingDrawing" xmlns:wp="http://schemas.openxmlformats.org/drawingml/2006/wordprocessingDrawing" xmlns:w10="urn:schemas-microsoft-com:office:word" xmlns:w="http://schemas.openxmlformats.org/wordprocessingml/2006/main" xmlns:w14="http://schemas.microsoft.com/office/word/2010/wordml" xmlns:w15="http://schemas.microsoft.com/office/word/2012/wordml" xmlns:w16se="http://schemas.microsoft.com/office/word/2015/wordml/symex" xmlns:wpg="http://schemas.microsoft.com/office/word/2010/wordprocessingGroup" xmlns:wpi="http://schemas.microsoft.com/office/word/2010/wordprocessingInk" xmlns:wne="http://schemas.microsoft.com/office/word/2006/wordml" xmlns:wps="http://schemas.microsoft.com/office/word/2010/wordprocessingShape" mc:Ignorable="w14 w15 w16se wp14">
   <w:p>
     <w:pPr>
-      <w:pStyle w:val="BodyText"/>
+      <w:pStyle w:val="Corpsdetexte"/>
       <w:spacing w:line="14" w:lineRule="auto"/>
       <w:rPr>
         <w:sz w:val="20"/>
@@ -11960,7 +15462,7 @@
     </w:pPr>
     <w:r>
       <w:pict w14:anchorId="7FF21E93">
-        <v:rect id="_x0000_s1026" style="position:absolute;margin-left:69.4pt;margin-top:725.5pt;width:473.25pt;height:.5pt;z-index:-16897536;mso-position-horizontal-relative:page;mso-position-vertical-relative:page" fillcolor="#d9d9d9" stroked="f">
+        <v:rect id="_x0000_s2050" style="position:absolute;margin-left:69.4pt;margin-top:725.5pt;width:473.25pt;height:.5pt;z-index:-16897536;mso-position-horizontal-relative:page;mso-position-vertical-relative:page" fillcolor="#d9d9d9" stroked="f">
           <w10:wrap anchorx="page" anchory="page"/>
         </v:rect>
       </w:pict>
@@ -11971,8 +15473,8 @@
           <v:stroke joinstyle="miter"/>
           <v:path gradientshapeok="t" o:connecttype="rect"/>
         </v:shapetype>
-        <v:shape id="_x0000_s1025" type="#_x0000_t202" style="position:absolute;margin-left:67.8pt;margin-top:726.4pt;width:59.95pt;height:15.3pt;z-index:-16897024;mso-position-horizontal-relative:page;mso-position-vertical-relative:page" filled="f" stroked="f">
-          <v:textbox style="mso-next-textbox:#_x0000_s1025" inset="0,0,0,0">
+        <v:shape id="_x0000_s2049" type="#_x0000_t202" style="position:absolute;margin-left:67.8pt;margin-top:726.4pt;width:59.95pt;height:15.3pt;z-index:-16897024;mso-position-horizontal-relative:page;mso-position-vertical-relative:page" filled="f" stroked="f">
+          <v:textbox style="mso-next-textbox:#_x0000_s2049" inset="0,0,0,0">
             <w:txbxContent>
               <w:p>
                 <w:pPr>
@@ -11996,7 +15498,12 @@
                   <w:fldChar w:fldCharType="separate"/>
                 </w:r>
                 <w:r>
-                  <w:t>62</w:t>
+                  <w:rPr>
+                    <w:b/>
+                    <w:noProof/>
+                    <w:sz w:val="24"/>
+                  </w:rPr>
+                  <w:t>27</w:t>
                 </w:r>
                 <w:r>
                   <w:fldChar w:fldCharType="end"/>
@@ -12065,10 +15572,10 @@
 </file>
 
 <file path=word/footer18.xml><?xml version="1.0" encoding="utf-8"?>
-<w:ftr xmlns:wpc="http://schemas.microsoft.com/office/word/2010/wordprocessingCanvas" xmlns:cx="http://schemas.microsoft.com/office/drawing/2014/chartex" xmlns:cx1="http://schemas.microsoft.com/office/drawing/2015/9/8/chartex" xmlns:cx2="http://schemas.microsoft.com/office/drawing/2015/10/21/chartex" xmlns:cx3="http://schemas.microsoft.com/office/drawing/2016/5/9/chartex" xmlns:cx4="http://schemas.microsoft.com/office/drawing/2016/5/10/chartex" xmlns:cx5="http://schemas.microsoft.com/office/drawing/2016/5/11/chartex" xmlns:cx6="http://schemas.microsoft.com/office/drawing/2016/5/12/chartex" xmlns:cx7="http://schemas.microsoft.com/office/drawing/2016/5/13/chartex" xmlns:cx8="http://schemas.microsoft.com/office/drawing/2016/5/14/chartex" xmlns:mc="http://schemas.openxmlformats.org/markup-compatibility/2006" xmlns:aink="http://schemas.microsoft.com/office/drawing/2016/ink" xmlns:am3d="http://schemas.microsoft.com/office/drawing/2017/model3d" xmlns:o="urn:schemas-microsoft-com:office:office" xmlns:oel="http://schemas.microsoft.com/office/2019/extlst" xmlns:r="http://schemas.openxmlformats.org/officeDocument/2006/relationships" xmlns:m="http://schemas.openxmlformats.org/officeDocument/2006/math" xmlns:v="urn:schemas-microsoft-com:vml" xmlns:wp14="http://schemas.microsoft.com/office/word/2010/wordprocessingDrawing" xmlns:wp="http://schemas.openxmlformats.org/drawingml/2006/wordprocessingDrawing" xmlns:w10="urn:schemas-microsoft-com:office:word" xmlns:w="http://schemas.openxmlformats.org/wordprocessingml/2006/main" xmlns:w14="http://schemas.microsoft.com/office/word/2010/wordml" xmlns:w15="http://schemas.microsoft.com/office/word/2012/wordml" xmlns:w16cex="http://schemas.microsoft.com/office/word/2018/wordml/cex" xmlns:w16cid="http://schemas.microsoft.com/office/word/2016/wordml/cid" xmlns:w16="http://schemas.microsoft.com/office/word/2018/wordml" xmlns:w16du="http://schemas.microsoft.com/office/word/2023/wordml/word16du" xmlns:w16sdtdh="http://schemas.microsoft.com/office/word/2020/wordml/sdtdatahash" xmlns:w16se="http://schemas.microsoft.com/office/word/2015/wordml/symex" xmlns:wpg="http://schemas.microsoft.com/office/word/2010/wordprocessingGroup" xmlns:wpi="http://schemas.microsoft.com/office/word/2010/wordprocessingInk" xmlns:wne="http://schemas.microsoft.com/office/word/2006/wordml" xmlns:wps="http://schemas.microsoft.com/office/word/2010/wordprocessingShape" mc:Ignorable="w14 w15 w16se w16cid w16 w16cex w16sdtdh w16du wp14">
+<w:ftr xmlns:wpc="http://schemas.microsoft.com/office/word/2010/wordprocessingCanvas" xmlns:cx="http://schemas.microsoft.com/office/drawing/2014/chartex" xmlns:mc="http://schemas.openxmlformats.org/markup-compatibility/2006" xmlns:o="urn:schemas-microsoft-com:office:office" xmlns:r="http://schemas.openxmlformats.org/officeDocument/2006/relationships" xmlns:m="http://schemas.openxmlformats.org/officeDocument/2006/math" xmlns:v="urn:schemas-microsoft-com:vml" xmlns:wp14="http://schemas.microsoft.com/office/word/2010/wordprocessingDrawing" xmlns:wp="http://schemas.openxmlformats.org/drawingml/2006/wordprocessingDrawing" xmlns:w10="urn:schemas-microsoft-com:office:word" xmlns:w="http://schemas.openxmlformats.org/wordprocessingml/2006/main" xmlns:w14="http://schemas.microsoft.com/office/word/2010/wordml" xmlns:w15="http://schemas.microsoft.com/office/word/2012/wordml" xmlns:w16se="http://schemas.microsoft.com/office/word/2015/wordml/symex" xmlns:wpg="http://schemas.microsoft.com/office/word/2010/wordprocessingGroup" xmlns:wpi="http://schemas.microsoft.com/office/word/2010/wordprocessingInk" xmlns:wne="http://schemas.microsoft.com/office/word/2006/wordml" xmlns:wps="http://schemas.microsoft.com/office/word/2010/wordprocessingShape" mc:Ignorable="w14 w15 w16se wp14">
   <w:p>
     <w:pPr>
-      <w:pStyle w:val="BodyText"/>
+      <w:pStyle w:val="Corpsdetexte"/>
       <w:spacing w:line="14" w:lineRule="auto"/>
       <w:rPr>
         <w:sz w:val="2"/>
@@ -12079,10 +15586,10 @@
 </file>
 
 <file path=word/footer2.xml><?xml version="1.0" encoding="utf-8"?>
-<w:ftr xmlns:wpc="http://schemas.microsoft.com/office/word/2010/wordprocessingCanvas" xmlns:cx="http://schemas.microsoft.com/office/drawing/2014/chartex" xmlns:cx1="http://schemas.microsoft.com/office/drawing/2015/9/8/chartex" xmlns:cx2="http://schemas.microsoft.com/office/drawing/2015/10/21/chartex" xmlns:cx3="http://schemas.microsoft.com/office/drawing/2016/5/9/chartex" xmlns:cx4="http://schemas.microsoft.com/office/drawing/2016/5/10/chartex" xmlns:cx5="http://schemas.microsoft.com/office/drawing/2016/5/11/chartex" xmlns:cx6="http://schemas.microsoft.com/office/drawing/2016/5/12/chartex" xmlns:cx7="http://schemas.microsoft.com/office/drawing/2016/5/13/chartex" xmlns:cx8="http://schemas.microsoft.com/office/drawing/2016/5/14/chartex" xmlns:mc="http://schemas.openxmlformats.org/markup-compatibility/2006" xmlns:aink="http://schemas.microsoft.com/office/drawing/2016/ink" xmlns:am3d="http://schemas.microsoft.com/office/drawing/2017/model3d" xmlns:o="urn:schemas-microsoft-com:office:office" xmlns:oel="http://schemas.microsoft.com/office/2019/extlst" xmlns:r="http://schemas.openxmlformats.org/officeDocument/2006/relationships" xmlns:m="http://schemas.openxmlformats.org/officeDocument/2006/math" xmlns:v="urn:schemas-microsoft-com:vml" xmlns:wp14="http://schemas.microsoft.com/office/word/2010/wordprocessingDrawing" xmlns:wp="http://schemas.openxmlformats.org/drawingml/2006/wordprocessingDrawing" xmlns:w10="urn:schemas-microsoft-com:office:word" xmlns:w="http://schemas.openxmlformats.org/wordprocessingml/2006/main" xmlns:w14="http://schemas.microsoft.com/office/word/2010/wordml" xmlns:w15="http://schemas.microsoft.com/office/word/2012/wordml" xmlns:w16cex="http://schemas.microsoft.com/office/word/2018/wordml/cex" xmlns:w16cid="http://schemas.microsoft.com/office/word/2016/wordml/cid" xmlns:w16="http://schemas.microsoft.com/office/word/2018/wordml" xmlns:w16du="http://schemas.microsoft.com/office/word/2023/wordml/word16du" xmlns:w16sdtdh="http://schemas.microsoft.com/office/word/2020/wordml/sdtdatahash" xmlns:w16se="http://schemas.microsoft.com/office/word/2015/wordml/symex" xmlns:wpg="http://schemas.microsoft.com/office/word/2010/wordprocessingGroup" xmlns:wpi="http://schemas.microsoft.com/office/word/2010/wordprocessingInk" xmlns:wne="http://schemas.microsoft.com/office/word/2006/wordml" xmlns:wps="http://schemas.microsoft.com/office/word/2010/wordprocessingShape" mc:Ignorable="w14 w15 w16se w16cid w16 w16cex w16sdtdh w16du wp14">
+<w:ftr xmlns:wpc="http://schemas.microsoft.com/office/word/2010/wordprocessingCanvas" xmlns:cx="http://schemas.microsoft.com/office/drawing/2014/chartex" xmlns:mc="http://schemas.openxmlformats.org/markup-compatibility/2006" xmlns:o="urn:schemas-microsoft-com:office:office" xmlns:r="http://schemas.openxmlformats.org/officeDocument/2006/relationships" xmlns:m="http://schemas.openxmlformats.org/officeDocument/2006/math" xmlns:v="urn:schemas-microsoft-com:vml" xmlns:wp14="http://schemas.microsoft.com/office/word/2010/wordprocessingDrawing" xmlns:wp="http://schemas.openxmlformats.org/drawingml/2006/wordprocessingDrawing" xmlns:w10="urn:schemas-microsoft-com:office:word" xmlns:w="http://schemas.openxmlformats.org/wordprocessingml/2006/main" xmlns:w14="http://schemas.microsoft.com/office/word/2010/wordml" xmlns:w15="http://schemas.microsoft.com/office/word/2012/wordml" xmlns:w16se="http://schemas.microsoft.com/office/word/2015/wordml/symex" xmlns:wpg="http://schemas.microsoft.com/office/word/2010/wordprocessingGroup" xmlns:wpi="http://schemas.microsoft.com/office/word/2010/wordprocessingInk" xmlns:wne="http://schemas.microsoft.com/office/word/2006/wordml" xmlns:wps="http://schemas.microsoft.com/office/word/2010/wordprocessingShape" mc:Ignorable="w14 w15 w16se wp14">
   <w:p>
     <w:pPr>
-      <w:pStyle w:val="BodyText"/>
+      <w:pStyle w:val="Corpsdetexte"/>
       <w:spacing w:line="14" w:lineRule="auto"/>
       <w:rPr>
         <w:sz w:val="20"/>
@@ -12090,7 +15597,7 @@
     </w:pPr>
     <w:r>
       <w:pict w14:anchorId="453585E7">
-        <v:rect id="_x0000_s1064" style="position:absolute;margin-left:69.4pt;margin-top:725.5pt;width:473.25pt;height:.5pt;z-index:-16919040;mso-position-horizontal-relative:page;mso-position-vertical-relative:page" fillcolor="#d9d9d9" stroked="f">
+        <v:rect id="_x0000_s2088" style="position:absolute;margin-left:69.4pt;margin-top:725.5pt;width:473.25pt;height:.5pt;z-index:-16919040;mso-position-horizontal-relative:page;mso-position-vertical-relative:page" fillcolor="#d9d9d9" stroked="f">
           <w10:wrap anchorx="page" anchory="page"/>
         </v:rect>
       </w:pict>
@@ -12101,7 +15608,7 @@
           <v:stroke joinstyle="miter"/>
           <v:path gradientshapeok="t" o:connecttype="rect"/>
         </v:shapetype>
-        <v:shape id="_x0000_s1063" type="#_x0000_t202" style="position:absolute;margin-left:67.8pt;margin-top:726.4pt;width:53.95pt;height:15.3pt;z-index:-16918528;mso-position-horizontal-relative:page;mso-position-vertical-relative:page" filled="f" stroked="f">
+        <v:shape id="_x0000_s2087" type="#_x0000_t202" style="position:absolute;margin-left:67.8pt;margin-top:726.4pt;width:53.95pt;height:15.3pt;z-index:-16918528;mso-position-horizontal-relative:page;mso-position-vertical-relative:page" filled="f" stroked="f">
           <v:textbox inset="0,0,0,0">
             <w:txbxContent>
               <w:p>
@@ -12126,6 +15633,11 @@
                   <w:fldChar w:fldCharType="separate"/>
                 </w:r>
                 <w:r>
+                  <w:rPr>
+                    <w:b/>
+                    <w:noProof/>
+                    <w:sz w:val="24"/>
+                  </w:rPr>
                   <w:t>3</w:t>
                 </w:r>
                 <w:r>
@@ -12195,10 +15707,10 @@
 </file>
 
 <file path=word/footer3.xml><?xml version="1.0" encoding="utf-8"?>
-<w:ftr xmlns:wpc="http://schemas.microsoft.com/office/word/2010/wordprocessingCanvas" xmlns:cx="http://schemas.microsoft.com/office/drawing/2014/chartex" xmlns:cx1="http://schemas.microsoft.com/office/drawing/2015/9/8/chartex" xmlns:cx2="http://schemas.microsoft.com/office/drawing/2015/10/21/chartex" xmlns:cx3="http://schemas.microsoft.com/office/drawing/2016/5/9/chartex" xmlns:cx4="http://schemas.microsoft.com/office/drawing/2016/5/10/chartex" xmlns:cx5="http://schemas.microsoft.com/office/drawing/2016/5/11/chartex" xmlns:cx6="http://schemas.microsoft.com/office/drawing/2016/5/12/chartex" xmlns:cx7="http://schemas.microsoft.com/office/drawing/2016/5/13/chartex" xmlns:cx8="http://schemas.microsoft.com/office/drawing/2016/5/14/chartex" xmlns:mc="http://schemas.openxmlformats.org/markup-compatibility/2006" xmlns:aink="http://schemas.microsoft.com/office/drawing/2016/ink" xmlns:am3d="http://schemas.microsoft.com/office/drawing/2017/model3d" xmlns:o="urn:schemas-microsoft-com:office:office" xmlns:oel="http://schemas.microsoft.com/office/2019/extlst" xmlns:r="http://schemas.openxmlformats.org/officeDocument/2006/relationships" xmlns:m="http://schemas.openxmlformats.org/officeDocument/2006/math" xmlns:v="urn:schemas-microsoft-com:vml" xmlns:wp14="http://schemas.microsoft.com/office/word/2010/wordprocessingDrawing" xmlns:wp="http://schemas.openxmlformats.org/drawingml/2006/wordprocessingDrawing" xmlns:w10="urn:schemas-microsoft-com:office:word" xmlns:w="http://schemas.openxmlformats.org/wordprocessingml/2006/main" xmlns:w14="http://schemas.microsoft.com/office/word/2010/wordml" xmlns:w15="http://schemas.microsoft.com/office/word/2012/wordml" xmlns:w16cex="http://schemas.microsoft.com/office/word/2018/wordml/cex" xmlns:w16cid="http://schemas.microsoft.com/office/word/2016/wordml/cid" xmlns:w16="http://schemas.microsoft.com/office/word/2018/wordml" xmlns:w16du="http://schemas.microsoft.com/office/word/2023/wordml/word16du" xmlns:w16sdtdh="http://schemas.microsoft.com/office/word/2020/wordml/sdtdatahash" xmlns:w16se="http://schemas.microsoft.com/office/word/2015/wordml/symex" xmlns:wpg="http://schemas.microsoft.com/office/word/2010/wordprocessingGroup" xmlns:wpi="http://schemas.microsoft.com/office/word/2010/wordprocessingInk" xmlns:wne="http://schemas.microsoft.com/office/word/2006/wordml" xmlns:wps="http://schemas.microsoft.com/office/word/2010/wordprocessingShape" mc:Ignorable="w14 w15 w16se w16cid w16 w16cex w16sdtdh w16du wp14">
+<w:ftr xmlns:wpc="http://schemas.microsoft.com/office/word/2010/wordprocessingCanvas" xmlns:cx="http://schemas.microsoft.com/office/drawing/2014/chartex" xmlns:mc="http://schemas.openxmlformats.org/markup-compatibility/2006" xmlns:o="urn:schemas-microsoft-com:office:office" xmlns:r="http://schemas.openxmlformats.org/officeDocument/2006/relationships" xmlns:m="http://schemas.openxmlformats.org/officeDocument/2006/math" xmlns:v="urn:schemas-microsoft-com:vml" xmlns:wp14="http://schemas.microsoft.com/office/word/2010/wordprocessingDrawing" xmlns:wp="http://schemas.openxmlformats.org/drawingml/2006/wordprocessingDrawing" xmlns:w10="urn:schemas-microsoft-com:office:word" xmlns:w="http://schemas.openxmlformats.org/wordprocessingml/2006/main" xmlns:w14="http://schemas.microsoft.com/office/word/2010/wordml" xmlns:w15="http://schemas.microsoft.com/office/word/2012/wordml" xmlns:w16se="http://schemas.microsoft.com/office/word/2015/wordml/symex" xmlns:wpg="http://schemas.microsoft.com/office/word/2010/wordprocessingGroup" xmlns:wpi="http://schemas.microsoft.com/office/word/2010/wordprocessingInk" xmlns:wne="http://schemas.microsoft.com/office/word/2006/wordml" xmlns:wps="http://schemas.microsoft.com/office/word/2010/wordprocessingShape" mc:Ignorable="w14 w15 w16se wp14">
   <w:p>
     <w:pPr>
-      <w:pStyle w:val="BodyText"/>
+      <w:pStyle w:val="Corpsdetexte"/>
       <w:spacing w:line="14" w:lineRule="auto"/>
       <w:rPr>
         <w:sz w:val="20"/>
@@ -12206,7 +15718,7 @@
     </w:pPr>
     <w:r>
       <w:pict w14:anchorId="03007531">
-        <v:rect id="_x0000_s1061" style="position:absolute;margin-left:69.4pt;margin-top:725.5pt;width:473.25pt;height:.5pt;z-index:-16917504;mso-position-horizontal-relative:page;mso-position-vertical-relative:page" fillcolor="#d9d9d9" stroked="f">
+        <v:rect id="_x0000_s2085" style="position:absolute;margin-left:69.4pt;margin-top:725.5pt;width:473.25pt;height:.5pt;z-index:-16917504;mso-position-horizontal-relative:page;mso-position-vertical-relative:page" fillcolor="#d9d9d9" stroked="f">
           <w10:wrap anchorx="page" anchory="page"/>
         </v:rect>
       </w:pict>
@@ -12217,7 +15729,7 @@
           <v:stroke joinstyle="miter"/>
           <v:path gradientshapeok="t" o:connecttype="rect"/>
         </v:shapetype>
-        <v:shape id="_x0000_s1060" type="#_x0000_t202" style="position:absolute;margin-left:67.8pt;margin-top:726.4pt;width:53.95pt;height:15.3pt;z-index:-16916992;mso-position-horizontal-relative:page;mso-position-vertical-relative:page" filled="f" stroked="f">
+        <v:shape id="_x0000_s2084" type="#_x0000_t202" style="position:absolute;margin-left:67.8pt;margin-top:726.4pt;width:53.95pt;height:15.3pt;z-index:-16916992;mso-position-horizontal-relative:page;mso-position-vertical-relative:page" filled="f" stroked="f">
           <v:textbox inset="0,0,0,0">
             <w:txbxContent>
               <w:p>
@@ -12242,6 +15754,11 @@
                   <w:fldChar w:fldCharType="separate"/>
                 </w:r>
                 <w:r>
+                  <w:rPr>
+                    <w:b/>
+                    <w:noProof/>
+                    <w:sz w:val="24"/>
+                  </w:rPr>
                   <w:t>4</w:t>
                 </w:r>
                 <w:r>
@@ -12311,10 +15828,10 @@
 </file>
 
 <file path=word/footer4.xml><?xml version="1.0" encoding="utf-8"?>
-<w:ftr xmlns:wpc="http://schemas.microsoft.com/office/word/2010/wordprocessingCanvas" xmlns:cx="http://schemas.microsoft.com/office/drawing/2014/chartex" xmlns:cx1="http://schemas.microsoft.com/office/drawing/2015/9/8/chartex" xmlns:cx2="http://schemas.microsoft.com/office/drawing/2015/10/21/chartex" xmlns:cx3="http://schemas.microsoft.com/office/drawing/2016/5/9/chartex" xmlns:cx4="http://schemas.microsoft.com/office/drawing/2016/5/10/chartex" xmlns:cx5="http://schemas.microsoft.com/office/drawing/2016/5/11/chartex" xmlns:cx6="http://schemas.microsoft.com/office/drawing/2016/5/12/chartex" xmlns:cx7="http://schemas.microsoft.com/office/drawing/2016/5/13/chartex" xmlns:cx8="http://schemas.microsoft.com/office/drawing/2016/5/14/chartex" xmlns:mc="http://schemas.openxmlformats.org/markup-compatibility/2006" xmlns:aink="http://schemas.microsoft.com/office/drawing/2016/ink" xmlns:am3d="http://schemas.microsoft.com/office/drawing/2017/model3d" xmlns:o="urn:schemas-microsoft-com:office:office" xmlns:oel="http://schemas.microsoft.com/office/2019/extlst" xmlns:r="http://schemas.openxmlformats.org/officeDocument/2006/relationships" xmlns:m="http://schemas.openxmlformats.org/officeDocument/2006/math" xmlns:v="urn:schemas-microsoft-com:vml" xmlns:wp14="http://schemas.microsoft.com/office/word/2010/wordprocessingDrawing" xmlns:wp="http://schemas.openxmlformats.org/drawingml/2006/wordprocessingDrawing" xmlns:w10="urn:schemas-microsoft-com:office:word" xmlns:w="http://schemas.openxmlformats.org/wordprocessingml/2006/main" xmlns:w14="http://schemas.microsoft.com/office/word/2010/wordml" xmlns:w15="http://schemas.microsoft.com/office/word/2012/wordml" xmlns:w16cex="http://schemas.microsoft.com/office/word/2018/wordml/cex" xmlns:w16cid="http://schemas.microsoft.com/office/word/2016/wordml/cid" xmlns:w16="http://schemas.microsoft.com/office/word/2018/wordml" xmlns:w16du="http://schemas.microsoft.com/office/word/2023/wordml/word16du" xmlns:w16sdtdh="http://schemas.microsoft.com/office/word/2020/wordml/sdtdatahash" xmlns:w16se="http://schemas.microsoft.com/office/word/2015/wordml/symex" xmlns:wpg="http://schemas.microsoft.com/office/word/2010/wordprocessingGroup" xmlns:wpi="http://schemas.microsoft.com/office/word/2010/wordprocessingInk" xmlns:wne="http://schemas.microsoft.com/office/word/2006/wordml" xmlns:wps="http://schemas.microsoft.com/office/word/2010/wordprocessingShape" mc:Ignorable="w14 w15 w16se w16cid w16 w16cex w16sdtdh w16du wp14">
+<w:ftr xmlns:wpc="http://schemas.microsoft.com/office/word/2010/wordprocessingCanvas" xmlns:cx="http://schemas.microsoft.com/office/drawing/2014/chartex" xmlns:mc="http://schemas.openxmlformats.org/markup-compatibility/2006" xmlns:o="urn:schemas-microsoft-com:office:office" xmlns:r="http://schemas.openxmlformats.org/officeDocument/2006/relationships" xmlns:m="http://schemas.openxmlformats.org/officeDocument/2006/math" xmlns:v="urn:schemas-microsoft-com:vml" xmlns:wp14="http://schemas.microsoft.com/office/word/2010/wordprocessingDrawing" xmlns:wp="http://schemas.openxmlformats.org/drawingml/2006/wordprocessingDrawing" xmlns:w10="urn:schemas-microsoft-com:office:word" xmlns:w="http://schemas.openxmlformats.org/wordprocessingml/2006/main" xmlns:w14="http://schemas.microsoft.com/office/word/2010/wordml" xmlns:w15="http://schemas.microsoft.com/office/word/2012/wordml" xmlns:w16se="http://schemas.microsoft.com/office/word/2015/wordml/symex" xmlns:wpg="http://schemas.microsoft.com/office/word/2010/wordprocessingGroup" xmlns:wpi="http://schemas.microsoft.com/office/word/2010/wordprocessingInk" xmlns:wne="http://schemas.microsoft.com/office/word/2006/wordml" xmlns:wps="http://schemas.microsoft.com/office/word/2010/wordprocessingShape" mc:Ignorable="w14 w15 w16se wp14">
   <w:p>
     <w:pPr>
-      <w:pStyle w:val="BodyText"/>
+      <w:pStyle w:val="Corpsdetexte"/>
       <w:spacing w:line="14" w:lineRule="auto"/>
       <w:rPr>
         <w:sz w:val="20"/>
@@ -12322,7 +15839,7 @@
     </w:pPr>
     <w:r>
       <w:pict w14:anchorId="6A5093D9">
-        <v:rect id="_x0000_s1059" style="position:absolute;margin-left:69.4pt;margin-top:725.5pt;width:473.25pt;height:.5pt;z-index:-16916480;mso-position-horizontal-relative:page;mso-position-vertical-relative:page" fillcolor="#d9d9d9" stroked="f">
+        <v:rect id="_x0000_s2083" style="position:absolute;margin-left:69.4pt;margin-top:725.5pt;width:473.25pt;height:.5pt;z-index:-16916480;mso-position-horizontal-relative:page;mso-position-vertical-relative:page" fillcolor="#d9d9d9" stroked="f">
           <w10:wrap anchorx="page" anchory="page"/>
         </v:rect>
       </w:pict>
@@ -12333,8 +15850,8 @@
           <v:stroke joinstyle="miter"/>
           <v:path gradientshapeok="t" o:connecttype="rect"/>
         </v:shapetype>
-        <v:shape id="_x0000_s1058" type="#_x0000_t202" style="position:absolute;margin-left:67.8pt;margin-top:726.4pt;width:59.95pt;height:15.3pt;z-index:-16915968;mso-position-horizontal-relative:page;mso-position-vertical-relative:page" filled="f" stroked="f">
-          <v:textbox style="mso-next-textbox:#_x0000_s1058" inset="0,0,0,0">
+        <v:shape id="_x0000_s2082" type="#_x0000_t202" style="position:absolute;margin-left:67.8pt;margin-top:726.4pt;width:59.95pt;height:15.3pt;z-index:-16915968;mso-position-horizontal-relative:page;mso-position-vertical-relative:page" filled="f" stroked="f">
+          <v:textbox style="mso-next-textbox:#_x0000_s2082" inset="0,0,0,0">
             <w:txbxContent>
               <w:p>
                 <w:pPr>
@@ -12358,7 +15875,12 @@
                   <w:fldChar w:fldCharType="separate"/>
                 </w:r>
                 <w:r>
-                  <w:t>10</w:t>
+                  <w:rPr>
+                    <w:b/>
+                    <w:noProof/>
+                    <w:sz w:val="24"/>
+                  </w:rPr>
+                  <w:t>5</w:t>
                 </w:r>
                 <w:r>
                   <w:fldChar w:fldCharType="end"/>
@@ -12427,10 +15949,10 @@
 </file>
 
 <file path=word/footer5.xml><?xml version="1.0" encoding="utf-8"?>
-<w:ftr xmlns:wpc="http://schemas.microsoft.com/office/word/2010/wordprocessingCanvas" xmlns:cx="http://schemas.microsoft.com/office/drawing/2014/chartex" xmlns:cx1="http://schemas.microsoft.com/office/drawing/2015/9/8/chartex" xmlns:cx2="http://schemas.microsoft.com/office/drawing/2015/10/21/chartex" xmlns:cx3="http://schemas.microsoft.com/office/drawing/2016/5/9/chartex" xmlns:cx4="http://schemas.microsoft.com/office/drawing/2016/5/10/chartex" xmlns:cx5="http://schemas.microsoft.com/office/drawing/2016/5/11/chartex" xmlns:cx6="http://schemas.microsoft.com/office/drawing/2016/5/12/chartex" xmlns:cx7="http://schemas.microsoft.com/office/drawing/2016/5/13/chartex" xmlns:cx8="http://schemas.microsoft.com/office/drawing/2016/5/14/chartex" xmlns:mc="http://schemas.openxmlformats.org/markup-compatibility/2006" xmlns:aink="http://schemas.microsoft.com/office/drawing/2016/ink" xmlns:am3d="http://schemas.microsoft.com/office/drawing/2017/model3d" xmlns:o="urn:schemas-microsoft-com:office:office" xmlns:oel="http://schemas.microsoft.com/office/2019/extlst" xmlns:r="http://schemas.openxmlformats.org/officeDocument/2006/relationships" xmlns:m="http://schemas.openxmlformats.org/officeDocument/2006/math" xmlns:v="urn:schemas-microsoft-com:vml" xmlns:wp14="http://schemas.microsoft.com/office/word/2010/wordprocessingDrawing" xmlns:wp="http://schemas.openxmlformats.org/drawingml/2006/wordprocessingDrawing" xmlns:w10="urn:schemas-microsoft-com:office:word" xmlns:w="http://schemas.openxmlformats.org/wordprocessingml/2006/main" xmlns:w14="http://schemas.microsoft.com/office/word/2010/wordml" xmlns:w15="http://schemas.microsoft.com/office/word/2012/wordml" xmlns:w16cex="http://schemas.microsoft.com/office/word/2018/wordml/cex" xmlns:w16cid="http://schemas.microsoft.com/office/word/2016/wordml/cid" xmlns:w16="http://schemas.microsoft.com/office/word/2018/wordml" xmlns:w16du="http://schemas.microsoft.com/office/word/2023/wordml/word16du" xmlns:w16sdtdh="http://schemas.microsoft.com/office/word/2020/wordml/sdtdatahash" xmlns:w16se="http://schemas.microsoft.com/office/word/2015/wordml/symex" xmlns:wpg="http://schemas.microsoft.com/office/word/2010/wordprocessingGroup" xmlns:wpi="http://schemas.microsoft.com/office/word/2010/wordprocessingInk" xmlns:wne="http://schemas.microsoft.com/office/word/2006/wordml" xmlns:wps="http://schemas.microsoft.com/office/word/2010/wordprocessingShape" mc:Ignorable="w14 w15 w16se w16cid w16 w16cex w16sdtdh w16du wp14">
+<w:ftr xmlns:wpc="http://schemas.microsoft.com/office/word/2010/wordprocessingCanvas" xmlns:cx="http://schemas.microsoft.com/office/drawing/2014/chartex" xmlns:mc="http://schemas.openxmlformats.org/markup-compatibility/2006" xmlns:o="urn:schemas-microsoft-com:office:office" xmlns:r="http://schemas.openxmlformats.org/officeDocument/2006/relationships" xmlns:m="http://schemas.openxmlformats.org/officeDocument/2006/math" xmlns:v="urn:schemas-microsoft-com:vml" xmlns:wp14="http://schemas.microsoft.com/office/word/2010/wordprocessingDrawing" xmlns:wp="http://schemas.openxmlformats.org/drawingml/2006/wordprocessingDrawing" xmlns:w10="urn:schemas-microsoft-com:office:word" xmlns:w="http://schemas.openxmlformats.org/wordprocessingml/2006/main" xmlns:w14="http://schemas.microsoft.com/office/word/2010/wordml" xmlns:w15="http://schemas.microsoft.com/office/word/2012/wordml" xmlns:w16se="http://schemas.microsoft.com/office/word/2015/wordml/symex" xmlns:wpg="http://schemas.microsoft.com/office/word/2010/wordprocessingGroup" xmlns:wpi="http://schemas.microsoft.com/office/word/2010/wordprocessingInk" xmlns:wne="http://schemas.microsoft.com/office/word/2006/wordml" xmlns:wps="http://schemas.microsoft.com/office/word/2010/wordprocessingShape" mc:Ignorable="w14 w15 w16se wp14">
   <w:p>
     <w:pPr>
-      <w:pStyle w:val="BodyText"/>
+      <w:pStyle w:val="Corpsdetexte"/>
       <w:spacing w:line="14" w:lineRule="auto"/>
       <w:rPr>
         <w:sz w:val="20"/>
@@ -12438,7 +15960,7 @@
     </w:pPr>
     <w:r>
       <w:pict w14:anchorId="5F0EA7B7">
-        <v:rect id="_x0000_s1057" style="position:absolute;margin-left:69.4pt;margin-top:725.5pt;width:473.25pt;height:.5pt;z-index:-16915456;mso-position-horizontal-relative:page;mso-position-vertical-relative:page" fillcolor="#d9d9d9" stroked="f">
+        <v:rect id="_x0000_s2081" style="position:absolute;margin-left:69.4pt;margin-top:725.5pt;width:473.25pt;height:.5pt;z-index:-16915456;mso-position-horizontal-relative:page;mso-position-vertical-relative:page" fillcolor="#d9d9d9" stroked="f">
           <w10:wrap anchorx="page" anchory="page"/>
         </v:rect>
       </w:pict>
@@ -12449,7 +15971,7 @@
           <v:stroke joinstyle="miter"/>
           <v:path gradientshapeok="t" o:connecttype="rect"/>
         </v:shapetype>
-        <v:shape id="_x0000_s1056" type="#_x0000_t202" style="position:absolute;margin-left:67.8pt;margin-top:726.4pt;width:53.95pt;height:15.3pt;z-index:-16914944;mso-position-horizontal-relative:page;mso-position-vertical-relative:page" filled="f" stroked="f">
+        <v:shape id="_x0000_s2080" type="#_x0000_t202" style="position:absolute;margin-left:67.8pt;margin-top:726.4pt;width:53.95pt;height:15.3pt;z-index:-16914944;mso-position-horizontal-relative:page;mso-position-vertical-relative:page" filled="f" stroked="f">
           <v:textbox inset="0,0,0,0">
             <w:txbxContent>
               <w:p>
@@ -12474,6 +15996,11 @@
                   <w:fldChar w:fldCharType="separate"/>
                 </w:r>
                 <w:r>
+                  <w:rPr>
+                    <w:b/>
+                    <w:noProof/>
+                    <w:sz w:val="24"/>
+                  </w:rPr>
                   <w:t>6</w:t>
                 </w:r>
                 <w:r>
@@ -12543,10 +16070,10 @@
 </file>
 
 <file path=word/footer6.xml><?xml version="1.0" encoding="utf-8"?>
-<w:ftr xmlns:wpc="http://schemas.microsoft.com/office/word/2010/wordprocessingCanvas" xmlns:cx="http://schemas.microsoft.com/office/drawing/2014/chartex" xmlns:cx1="http://schemas.microsoft.com/office/drawing/2015/9/8/chartex" xmlns:cx2="http://schemas.microsoft.com/office/drawing/2015/10/21/chartex" xmlns:cx3="http://schemas.microsoft.com/office/drawing/2016/5/9/chartex" xmlns:cx4="http://schemas.microsoft.com/office/drawing/2016/5/10/chartex" xmlns:cx5="http://schemas.microsoft.com/office/drawing/2016/5/11/chartex" xmlns:cx6="http://schemas.microsoft.com/office/drawing/2016/5/12/chartex" xmlns:cx7="http://schemas.microsoft.com/office/drawing/2016/5/13/chartex" xmlns:cx8="http://schemas.microsoft.com/office/drawing/2016/5/14/chartex" xmlns:mc="http://schemas.openxmlformats.org/markup-compatibility/2006" xmlns:aink="http://schemas.microsoft.com/office/drawing/2016/ink" xmlns:am3d="http://schemas.microsoft.com/office/drawing/2017/model3d" xmlns:o="urn:schemas-microsoft-com:office:office" xmlns:oel="http://schemas.microsoft.com/office/2019/extlst" xmlns:r="http://schemas.openxmlformats.org/officeDocument/2006/relationships" xmlns:m="http://schemas.openxmlformats.org/officeDocument/2006/math" xmlns:v="urn:schemas-microsoft-com:vml" xmlns:wp14="http://schemas.microsoft.com/office/word/2010/wordprocessingDrawing" xmlns:wp="http://schemas.openxmlformats.org/drawingml/2006/wordprocessingDrawing" xmlns:w10="urn:schemas-microsoft-com:office:word" xmlns:w="http://schemas.openxmlformats.org/wordprocessingml/2006/main" xmlns:w14="http://schemas.microsoft.com/office/word/2010/wordml" xmlns:w15="http://schemas.microsoft.com/office/word/2012/wordml" xmlns:w16cex="http://schemas.microsoft.com/office/word/2018/wordml/cex" xmlns:w16cid="http://schemas.microsoft.com/office/word/2016/wordml/cid" xmlns:w16="http://schemas.microsoft.com/office/word/2018/wordml" xmlns:w16du="http://schemas.microsoft.com/office/word/2023/wordml/word16du" xmlns:w16sdtdh="http://schemas.microsoft.com/office/word/2020/wordml/sdtdatahash" xmlns:w16se="http://schemas.microsoft.com/office/word/2015/wordml/symex" xmlns:wpg="http://schemas.microsoft.com/office/word/2010/wordprocessingGroup" xmlns:wpi="http://schemas.microsoft.com/office/word/2010/wordprocessingInk" xmlns:wne="http://schemas.microsoft.com/office/word/2006/wordml" xmlns:wps="http://schemas.microsoft.com/office/word/2010/wordprocessingShape" mc:Ignorable="w14 w15 w16se w16cid w16 w16cex w16sdtdh w16du wp14">
+<w:ftr xmlns:wpc="http://schemas.microsoft.com/office/word/2010/wordprocessingCanvas" xmlns:cx="http://schemas.microsoft.com/office/drawing/2014/chartex" xmlns:mc="http://schemas.openxmlformats.org/markup-compatibility/2006" xmlns:o="urn:schemas-microsoft-com:office:office" xmlns:r="http://schemas.openxmlformats.org/officeDocument/2006/relationships" xmlns:m="http://schemas.openxmlformats.org/officeDocument/2006/math" xmlns:v="urn:schemas-microsoft-com:vml" xmlns:wp14="http://schemas.microsoft.com/office/word/2010/wordprocessingDrawing" xmlns:wp="http://schemas.openxmlformats.org/drawingml/2006/wordprocessingDrawing" xmlns:w10="urn:schemas-microsoft-com:office:word" xmlns:w="http://schemas.openxmlformats.org/wordprocessingml/2006/main" xmlns:w14="http://schemas.microsoft.com/office/word/2010/wordml" xmlns:w15="http://schemas.microsoft.com/office/word/2012/wordml" xmlns:w16se="http://schemas.microsoft.com/office/word/2015/wordml/symex" xmlns:wpg="http://schemas.microsoft.com/office/word/2010/wordprocessingGroup" xmlns:wpi="http://schemas.microsoft.com/office/word/2010/wordprocessingInk" xmlns:wne="http://schemas.microsoft.com/office/word/2006/wordml" xmlns:wps="http://schemas.microsoft.com/office/word/2010/wordprocessingShape" mc:Ignorable="w14 w15 w16se wp14">
   <w:p>
     <w:pPr>
-      <w:pStyle w:val="BodyText"/>
+      <w:pStyle w:val="Corpsdetexte"/>
       <w:spacing w:line="14" w:lineRule="auto"/>
       <w:rPr>
         <w:sz w:val="20"/>
@@ -12554,7 +16081,7 @@
     </w:pPr>
     <w:r>
       <w:pict w14:anchorId="038DFE90">
-        <v:rect id="_x0000_s1055" style="position:absolute;margin-left:69.4pt;margin-top:725.5pt;width:473.25pt;height:.5pt;z-index:-16914432;mso-position-horizontal-relative:page;mso-position-vertical-relative:page" fillcolor="#d9d9d9" stroked="f">
+        <v:rect id="_x0000_s2079" style="position:absolute;margin-left:69.4pt;margin-top:725.5pt;width:473.25pt;height:.5pt;z-index:-16914432;mso-position-horizontal-relative:page;mso-position-vertical-relative:page" fillcolor="#d9d9d9" stroked="f">
           <w10:wrap anchorx="page" anchory="page"/>
         </v:rect>
       </w:pict>
@@ -12565,7 +16092,7 @@
           <v:stroke joinstyle="miter"/>
           <v:path gradientshapeok="t" o:connecttype="rect"/>
         </v:shapetype>
-        <v:shape id="_x0000_s1054" type="#_x0000_t202" style="position:absolute;margin-left:67.8pt;margin-top:726.4pt;width:53.95pt;height:15.3pt;z-index:-16913920;mso-position-horizontal-relative:page;mso-position-vertical-relative:page" filled="f" stroked="f">
+        <v:shape id="_x0000_s2078" type="#_x0000_t202" style="position:absolute;margin-left:67.8pt;margin-top:726.4pt;width:53.95pt;height:15.3pt;z-index:-16913920;mso-position-horizontal-relative:page;mso-position-vertical-relative:page" filled="f" stroked="f">
           <v:textbox inset="0,0,0,0">
             <w:txbxContent>
               <w:p>
@@ -12590,6 +16117,11 @@
                   <w:fldChar w:fldCharType="separate"/>
                 </w:r>
                 <w:r>
+                  <w:rPr>
+                    <w:b/>
+                    <w:noProof/>
+                    <w:sz w:val="24"/>
+                  </w:rPr>
                   <w:t>7</w:t>
                 </w:r>
                 <w:r>
@@ -12659,10 +16191,10 @@
 </file>
 
 <file path=word/footer7.xml><?xml version="1.0" encoding="utf-8"?>
-<w:ftr xmlns:wpc="http://schemas.microsoft.com/office/word/2010/wordprocessingCanvas" xmlns:cx="http://schemas.microsoft.com/office/drawing/2014/chartex" xmlns:cx1="http://schemas.microsoft.com/office/drawing/2015/9/8/chartex" xmlns:cx2="http://schemas.microsoft.com/office/drawing/2015/10/21/chartex" xmlns:cx3="http://schemas.microsoft.com/office/drawing/2016/5/9/chartex" xmlns:cx4="http://schemas.microsoft.com/office/drawing/2016/5/10/chartex" xmlns:cx5="http://schemas.microsoft.com/office/drawing/2016/5/11/chartex" xmlns:cx6="http://schemas.microsoft.com/office/drawing/2016/5/12/chartex" xmlns:cx7="http://schemas.microsoft.com/office/drawing/2016/5/13/chartex" xmlns:cx8="http://schemas.microsoft.com/office/drawing/2016/5/14/chartex" xmlns:mc="http://schemas.openxmlformats.org/markup-compatibility/2006" xmlns:aink="http://schemas.microsoft.com/office/drawing/2016/ink" xmlns:am3d="http://schemas.microsoft.com/office/drawing/2017/model3d" xmlns:o="urn:schemas-microsoft-com:office:office" xmlns:oel="http://schemas.microsoft.com/office/2019/extlst" xmlns:r="http://schemas.openxmlformats.org/officeDocument/2006/relationships" xmlns:m="http://schemas.openxmlformats.org/officeDocument/2006/math" xmlns:v="urn:schemas-microsoft-com:vml" xmlns:wp14="http://schemas.microsoft.com/office/word/2010/wordprocessingDrawing" xmlns:wp="http://schemas.openxmlformats.org/drawingml/2006/wordprocessingDrawing" xmlns:w10="urn:schemas-microsoft-com:office:word" xmlns:w="http://schemas.openxmlformats.org/wordprocessingml/2006/main" xmlns:w14="http://schemas.microsoft.com/office/word/2010/wordml" xmlns:w15="http://schemas.microsoft.com/office/word/2012/wordml" xmlns:w16cex="http://schemas.microsoft.com/office/word/2018/wordml/cex" xmlns:w16cid="http://schemas.microsoft.com/office/word/2016/wordml/cid" xmlns:w16="http://schemas.microsoft.com/office/word/2018/wordml" xmlns:w16du="http://schemas.microsoft.com/office/word/2023/wordml/word16du" xmlns:w16sdtdh="http://schemas.microsoft.com/office/word/2020/wordml/sdtdatahash" xmlns:w16se="http://schemas.microsoft.com/office/word/2015/wordml/symex" xmlns:wpg="http://schemas.microsoft.com/office/word/2010/wordprocessingGroup" xmlns:wpi="http://schemas.microsoft.com/office/word/2010/wordprocessingInk" xmlns:wne="http://schemas.microsoft.com/office/word/2006/wordml" xmlns:wps="http://schemas.microsoft.com/office/word/2010/wordprocessingShape" mc:Ignorable="w14 w15 w16se w16cid w16 w16cex w16sdtdh w16du wp14">
+<w:ftr xmlns:wpc="http://schemas.microsoft.com/office/word/2010/wordprocessingCanvas" xmlns:cx="http://schemas.microsoft.com/office/drawing/2014/chartex" xmlns:mc="http://schemas.openxmlformats.org/markup-compatibility/2006" xmlns:o="urn:schemas-microsoft-com:office:office" xmlns:r="http://schemas.openxmlformats.org/officeDocument/2006/relationships" xmlns:m="http://schemas.openxmlformats.org/officeDocument/2006/math" xmlns:v="urn:schemas-microsoft-com:vml" xmlns:wp14="http://schemas.microsoft.com/office/word/2010/wordprocessingDrawing" xmlns:wp="http://schemas.openxmlformats.org/drawingml/2006/wordprocessingDrawing" xmlns:w10="urn:schemas-microsoft-com:office:word" xmlns:w="http://schemas.openxmlformats.org/wordprocessingml/2006/main" xmlns:w14="http://schemas.microsoft.com/office/word/2010/wordml" xmlns:w15="http://schemas.microsoft.com/office/word/2012/wordml" xmlns:w16se="http://schemas.microsoft.com/office/word/2015/wordml/symex" xmlns:wpg="http://schemas.microsoft.com/office/word/2010/wordprocessingGroup" xmlns:wpi="http://schemas.microsoft.com/office/word/2010/wordprocessingInk" xmlns:wne="http://schemas.microsoft.com/office/word/2006/wordml" xmlns:wps="http://schemas.microsoft.com/office/word/2010/wordprocessingShape" mc:Ignorable="w14 w15 w16se wp14">
   <w:p>
     <w:pPr>
-      <w:pStyle w:val="BodyText"/>
+      <w:pStyle w:val="Corpsdetexte"/>
       <w:spacing w:line="14" w:lineRule="auto"/>
       <w:rPr>
         <w:sz w:val="20"/>
@@ -12670,7 +16202,7 @@
     </w:pPr>
     <w:r>
       <w:pict w14:anchorId="4790439B">
-        <v:rect id="_x0000_s1051" style="position:absolute;margin-left:69.4pt;margin-top:725.5pt;width:473.25pt;height:.5pt;z-index:-16910336;mso-position-horizontal-relative:page;mso-position-vertical-relative:page" fillcolor="#d9d9d9" stroked="f">
+        <v:rect id="_x0000_s2075" style="position:absolute;margin-left:69.4pt;margin-top:725.5pt;width:473.25pt;height:.5pt;z-index:-16910336;mso-position-horizontal-relative:page;mso-position-vertical-relative:page" fillcolor="#d9d9d9" stroked="f">
           <w10:wrap anchorx="page" anchory="page"/>
         </v:rect>
       </w:pict>
@@ -12681,8 +16213,8 @@
           <v:stroke joinstyle="miter"/>
           <v:path gradientshapeok="t" o:connecttype="rect"/>
         </v:shapetype>
-        <v:shape id="_x0000_s1050" type="#_x0000_t202" style="position:absolute;margin-left:67.8pt;margin-top:726.4pt;width:59.95pt;height:15.3pt;z-index:-16909824;mso-position-horizontal-relative:page;mso-position-vertical-relative:page" filled="f" stroked="f">
-          <v:textbox style="mso-next-textbox:#_x0000_s1050" inset="0,0,0,0">
+        <v:shape id="_x0000_s2074" type="#_x0000_t202" style="position:absolute;margin-left:67.8pt;margin-top:726.4pt;width:59.95pt;height:15.3pt;z-index:-16909824;mso-position-horizontal-relative:page;mso-position-vertical-relative:page" filled="f" stroked="f">
+          <v:textbox style="mso-next-textbox:#_x0000_s2074" inset="0,0,0,0">
             <w:txbxContent>
               <w:p>
                 <w:pPr>
@@ -12706,7 +16238,12 @@
                   <w:fldChar w:fldCharType="separate"/>
                 </w:r>
                 <w:r>
-                  <w:t>11</w:t>
+                  <w:rPr>
+                    <w:b/>
+                    <w:noProof/>
+                    <w:sz w:val="24"/>
+                  </w:rPr>
+                  <w:t>9</w:t>
                 </w:r>
                 <w:r>
                   <w:fldChar w:fldCharType="end"/>
@@ -12775,10 +16312,10 @@
 </file>
 
 <file path=word/footer8.xml><?xml version="1.0" encoding="utf-8"?>
-<w:ftr xmlns:wpc="http://schemas.microsoft.com/office/word/2010/wordprocessingCanvas" xmlns:cx="http://schemas.microsoft.com/office/drawing/2014/chartex" xmlns:cx1="http://schemas.microsoft.com/office/drawing/2015/9/8/chartex" xmlns:cx2="http://schemas.microsoft.com/office/drawing/2015/10/21/chartex" xmlns:cx3="http://schemas.microsoft.com/office/drawing/2016/5/9/chartex" xmlns:cx4="http://schemas.microsoft.com/office/drawing/2016/5/10/chartex" xmlns:cx5="http://schemas.microsoft.com/office/drawing/2016/5/11/chartex" xmlns:cx6="http://schemas.microsoft.com/office/drawing/2016/5/12/chartex" xmlns:cx7="http://schemas.microsoft.com/office/drawing/2016/5/13/chartex" xmlns:cx8="http://schemas.microsoft.com/office/drawing/2016/5/14/chartex" xmlns:mc="http://schemas.openxmlformats.org/markup-compatibility/2006" xmlns:aink="http://schemas.microsoft.com/office/drawing/2016/ink" xmlns:am3d="http://schemas.microsoft.com/office/drawing/2017/model3d" xmlns:o="urn:schemas-microsoft-com:office:office" xmlns:oel="http://schemas.microsoft.com/office/2019/extlst" xmlns:r="http://schemas.openxmlformats.org/officeDocument/2006/relationships" xmlns:m="http://schemas.openxmlformats.org/officeDocument/2006/math" xmlns:v="urn:schemas-microsoft-com:vml" xmlns:wp14="http://schemas.microsoft.com/office/word/2010/wordprocessingDrawing" xmlns:wp="http://schemas.openxmlformats.org/drawingml/2006/wordprocessingDrawing" xmlns:w10="urn:schemas-microsoft-com:office:word" xmlns:w="http://schemas.openxmlformats.org/wordprocessingml/2006/main" xmlns:w14="http://schemas.microsoft.com/office/word/2010/wordml" xmlns:w15="http://schemas.microsoft.com/office/word/2012/wordml" xmlns:w16cex="http://schemas.microsoft.com/office/word/2018/wordml/cex" xmlns:w16cid="http://schemas.microsoft.com/office/word/2016/wordml/cid" xmlns:w16="http://schemas.microsoft.com/office/word/2018/wordml" xmlns:w16du="http://schemas.microsoft.com/office/word/2023/wordml/word16du" xmlns:w16sdtdh="http://schemas.microsoft.com/office/word/2020/wordml/sdtdatahash" xmlns:w16se="http://schemas.microsoft.com/office/word/2015/wordml/symex" xmlns:wpg="http://schemas.microsoft.com/office/word/2010/wordprocessingGroup" xmlns:wpi="http://schemas.microsoft.com/office/word/2010/wordprocessingInk" xmlns:wne="http://schemas.microsoft.com/office/word/2006/wordml" xmlns:wps="http://schemas.microsoft.com/office/word/2010/wordprocessingShape" mc:Ignorable="w14 w15 w16se w16cid w16 w16cex w16sdtdh w16du wp14">
+<w:ftr xmlns:wpc="http://schemas.microsoft.com/office/word/2010/wordprocessingCanvas" xmlns:cx="http://schemas.microsoft.com/office/drawing/2014/chartex" xmlns:mc="http://schemas.openxmlformats.org/markup-compatibility/2006" xmlns:o="urn:schemas-microsoft-com:office:office" xmlns:r="http://schemas.openxmlformats.org/officeDocument/2006/relationships" xmlns:m="http://schemas.openxmlformats.org/officeDocument/2006/math" xmlns:v="urn:schemas-microsoft-com:vml" xmlns:wp14="http://schemas.microsoft.com/office/word/2010/wordprocessingDrawing" xmlns:wp="http://schemas.openxmlformats.org/drawingml/2006/wordprocessingDrawing" xmlns:w10="urn:schemas-microsoft-com:office:word" xmlns:w="http://schemas.openxmlformats.org/wordprocessingml/2006/main" xmlns:w14="http://schemas.microsoft.com/office/word/2010/wordml" xmlns:w15="http://schemas.microsoft.com/office/word/2012/wordml" xmlns:w16se="http://schemas.microsoft.com/office/word/2015/wordml/symex" xmlns:wpg="http://schemas.microsoft.com/office/word/2010/wordprocessingGroup" xmlns:wpi="http://schemas.microsoft.com/office/word/2010/wordprocessingInk" xmlns:wne="http://schemas.microsoft.com/office/word/2006/wordml" xmlns:wps="http://schemas.microsoft.com/office/word/2010/wordprocessingShape" mc:Ignorable="w14 w15 w16se wp14">
   <w:p>
     <w:pPr>
-      <w:pStyle w:val="BodyText"/>
+      <w:pStyle w:val="Corpsdetexte"/>
       <w:spacing w:line="14" w:lineRule="auto"/>
       <w:rPr>
         <w:sz w:val="20"/>
@@ -12786,7 +16323,7 @@
     </w:pPr>
     <w:r>
       <w:pict w14:anchorId="00E72239">
-        <v:rect id="_x0000_s1049" style="position:absolute;margin-left:69.4pt;margin-top:725.5pt;width:473.25pt;height:.5pt;z-index:-16909312;mso-position-horizontal-relative:page;mso-position-vertical-relative:page" fillcolor="#d9d9d9" stroked="f">
+        <v:rect id="_x0000_s2073" style="position:absolute;margin-left:69.4pt;margin-top:725.5pt;width:473.25pt;height:.5pt;z-index:-16909312;mso-position-horizontal-relative:page;mso-position-vertical-relative:page" fillcolor="#d9d9d9" stroked="f">
           <w10:wrap anchorx="page" anchory="page"/>
         </v:rect>
       </w:pict>
@@ -12797,8 +16334,8 @@
           <v:stroke joinstyle="miter"/>
           <v:path gradientshapeok="t" o:connecttype="rect"/>
         </v:shapetype>
-        <v:shape id="_x0000_s1048" type="#_x0000_t202" style="position:absolute;margin-left:67.8pt;margin-top:726.4pt;width:59.95pt;height:15.3pt;z-index:-16908800;mso-position-horizontal-relative:page;mso-position-vertical-relative:page" filled="f" stroked="f">
-          <v:textbox style="mso-next-textbox:#_x0000_s1048" inset="0,0,0,0">
+        <v:shape id="_x0000_s2072" type="#_x0000_t202" style="position:absolute;margin-left:67.8pt;margin-top:726.4pt;width:59.95pt;height:15.3pt;z-index:-16908800;mso-position-horizontal-relative:page;mso-position-vertical-relative:page" filled="f" stroked="f">
+          <v:textbox style="mso-next-textbox:#_x0000_s2072" inset="0,0,0,0">
             <w:txbxContent>
               <w:p>
                 <w:pPr>
@@ -12822,7 +16359,12 @@
                   <w:fldChar w:fldCharType="separate"/>
                 </w:r>
                 <w:r>
-                  <w:t>12</w:t>
+                  <w:rPr>
+                    <w:b/>
+                    <w:noProof/>
+                    <w:sz w:val="24"/>
+                  </w:rPr>
+                  <w:t>10</w:t>
                 </w:r>
                 <w:r>
                   <w:fldChar w:fldCharType="end"/>
@@ -12891,10 +16433,10 @@
 </file>
 
 <file path=word/footer9.xml><?xml version="1.0" encoding="utf-8"?>
-<w:ftr xmlns:wpc="http://schemas.microsoft.com/office/word/2010/wordprocessingCanvas" xmlns:cx="http://schemas.microsoft.com/office/drawing/2014/chartex" xmlns:cx1="http://schemas.microsoft.com/office/drawing/2015/9/8/chartex" xmlns:cx2="http://schemas.microsoft.com/office/drawing/2015/10/21/chartex" xmlns:cx3="http://schemas.microsoft.com/office/drawing/2016/5/9/chartex" xmlns:cx4="http://schemas.microsoft.com/office/drawing/2016/5/10/chartex" xmlns:cx5="http://schemas.microsoft.com/office/drawing/2016/5/11/chartex" xmlns:cx6="http://schemas.microsoft.com/office/drawing/2016/5/12/chartex" xmlns:cx7="http://schemas.microsoft.com/office/drawing/2016/5/13/chartex" xmlns:cx8="http://schemas.microsoft.com/office/drawing/2016/5/14/chartex" xmlns:mc="http://schemas.openxmlformats.org/markup-compatibility/2006" xmlns:aink="http://schemas.microsoft.com/office/drawing/2016/ink" xmlns:am3d="http://schemas.microsoft.com/office/drawing/2017/model3d" xmlns:o="urn:schemas-microsoft-com:office:office" xmlns:oel="http://schemas.microsoft.com/office/2019/extlst" xmlns:r="http://schemas.openxmlformats.org/officeDocument/2006/relationships" xmlns:m="http://schemas.openxmlformats.org/officeDocument/2006/math" xmlns:v="urn:schemas-microsoft-com:vml" xmlns:wp14="http://schemas.microsoft.com/office/word/2010/wordprocessingDrawing" xmlns:wp="http://schemas.openxmlformats.org/drawingml/2006/wordprocessingDrawing" xmlns:w10="urn:schemas-microsoft-com:office:word" xmlns:w="http://schemas.openxmlformats.org/wordprocessingml/2006/main" xmlns:w14="http://schemas.microsoft.com/office/word/2010/wordml" xmlns:w15="http://schemas.microsoft.com/office/word/2012/wordml" xmlns:w16cex="http://schemas.microsoft.com/office/word/2018/wordml/cex" xmlns:w16cid="http://schemas.microsoft.com/office/word/2016/wordml/cid" xmlns:w16="http://schemas.microsoft.com/office/word/2018/wordml" xmlns:w16du="http://schemas.microsoft.com/office/word/2023/wordml/word16du" xmlns:w16sdtdh="http://schemas.microsoft.com/office/word/2020/wordml/sdtdatahash" xmlns:w16se="http://schemas.microsoft.com/office/word/2015/wordml/symex" xmlns:wpg="http://schemas.microsoft.com/office/word/2010/wordprocessingGroup" xmlns:wpi="http://schemas.microsoft.com/office/word/2010/wordprocessingInk" xmlns:wne="http://schemas.microsoft.com/office/word/2006/wordml" xmlns:wps="http://schemas.microsoft.com/office/word/2010/wordprocessingShape" mc:Ignorable="w14 w15 w16se w16cid w16 w16cex w16sdtdh w16du wp14">
+<w:ftr xmlns:wpc="http://schemas.microsoft.com/office/word/2010/wordprocessingCanvas" xmlns:cx="http://schemas.microsoft.com/office/drawing/2014/chartex" xmlns:mc="http://schemas.openxmlformats.org/markup-compatibility/2006" xmlns:o="urn:schemas-microsoft-com:office:office" xmlns:r="http://schemas.openxmlformats.org/officeDocument/2006/relationships" xmlns:m="http://schemas.openxmlformats.org/officeDocument/2006/math" xmlns:v="urn:schemas-microsoft-com:vml" xmlns:wp14="http://schemas.microsoft.com/office/word/2010/wordprocessingDrawing" xmlns:wp="http://schemas.openxmlformats.org/drawingml/2006/wordprocessingDrawing" xmlns:w10="urn:schemas-microsoft-com:office:word" xmlns:w="http://schemas.openxmlformats.org/wordprocessingml/2006/main" xmlns:w14="http://schemas.microsoft.com/office/word/2010/wordml" xmlns:w15="http://schemas.microsoft.com/office/word/2012/wordml" xmlns:w16se="http://schemas.microsoft.com/office/word/2015/wordml/symex" xmlns:wpg="http://schemas.microsoft.com/office/word/2010/wordprocessingGroup" xmlns:wpi="http://schemas.microsoft.com/office/word/2010/wordprocessingInk" xmlns:wne="http://schemas.microsoft.com/office/word/2006/wordml" xmlns:wps="http://schemas.microsoft.com/office/word/2010/wordprocessingShape" mc:Ignorable="w14 w15 w16se wp14">
   <w:p>
     <w:pPr>
-      <w:pStyle w:val="BodyText"/>
+      <w:pStyle w:val="Corpsdetexte"/>
       <w:spacing w:line="14" w:lineRule="auto"/>
       <w:rPr>
         <w:sz w:val="20"/>
@@ -12902,7 +16444,7 @@
     </w:pPr>
     <w:r>
       <w:pict w14:anchorId="3DA7CCEC">
-        <v:rect id="_x0000_s1046" style="position:absolute;margin-left:69.4pt;margin-top:725.5pt;width:473.25pt;height:.5pt;z-index:-16907776;mso-position-horizontal-relative:page;mso-position-vertical-relative:page" fillcolor="#d9d9d9" stroked="f">
+        <v:rect id="_x0000_s2070" style="position:absolute;margin-left:69.4pt;margin-top:725.5pt;width:473.25pt;height:.5pt;z-index:-16907776;mso-position-horizontal-relative:page;mso-position-vertical-relative:page" fillcolor="#d9d9d9" stroked="f">
           <w10:wrap anchorx="page" anchory="page"/>
         </v:rect>
       </w:pict>
@@ -12913,7 +16455,7 @@
           <v:stroke joinstyle="miter"/>
           <v:path gradientshapeok="t" o:connecttype="rect"/>
         </v:shapetype>
-        <v:shape id="_x0000_s1045" type="#_x0000_t202" style="position:absolute;margin-left:67.8pt;margin-top:726.4pt;width:59.95pt;height:15.3pt;z-index:-16907264;mso-position-horizontal-relative:page;mso-position-vertical-relative:page" filled="f" stroked="f">
+        <v:shape id="_x0000_s2069" type="#_x0000_t202" style="position:absolute;margin-left:67.8pt;margin-top:726.4pt;width:59.95pt;height:15.3pt;z-index:-16907264;mso-position-horizontal-relative:page;mso-position-vertical-relative:page" filled="f" stroked="f">
           <v:textbox inset="0,0,0,0">
             <w:txbxContent>
               <w:p>
@@ -12938,7 +16480,12 @@
                   <w:fldChar w:fldCharType="separate"/>
                 </w:r>
                 <w:r>
-                  <w:t>13</w:t>
+                  <w:rPr>
+                    <w:b/>
+                    <w:noProof/>
+                    <w:sz w:val="24"/>
+                  </w:rPr>
+                  <w:t>11</w:t>
                 </w:r>
                 <w:r>
                   <w:fldChar w:fldCharType="end"/>
@@ -13007,7 +16554,7 @@
 </file>
 
 <file path=word/footnotes.xml><?xml version="1.0" encoding="utf-8"?>
-<w:footnotes xmlns:wpc="http://schemas.microsoft.com/office/word/2010/wordprocessingCanvas" xmlns:cx="http://schemas.microsoft.com/office/drawing/2014/chartex" xmlns:cx1="http://schemas.microsoft.com/office/drawing/2015/9/8/chartex" xmlns:cx2="http://schemas.microsoft.com/office/drawing/2015/10/21/chartex" xmlns:cx3="http://schemas.microsoft.com/office/drawing/2016/5/9/chartex" xmlns:cx4="http://schemas.microsoft.com/office/drawing/2016/5/10/chartex" xmlns:cx5="http://schemas.microsoft.com/office/drawing/2016/5/11/chartex" xmlns:cx6="http://schemas.microsoft.com/office/drawing/2016/5/12/chartex" xmlns:cx7="http://schemas.microsoft.com/office/drawing/2016/5/13/chartex" xmlns:cx8="http://schemas.microsoft.com/office/drawing/2016/5/14/chartex" xmlns:mc="http://schemas.openxmlformats.org/markup-compatibility/2006" xmlns:aink="http://schemas.microsoft.com/office/drawing/2016/ink" xmlns:am3d="http://schemas.microsoft.com/office/drawing/2017/model3d" xmlns:o="urn:schemas-microsoft-com:office:office" xmlns:oel="http://schemas.microsoft.com/office/2019/extlst" xmlns:r="http://schemas.openxmlformats.org/officeDocument/2006/relationships" xmlns:m="http://schemas.openxmlformats.org/officeDocument/2006/math" xmlns:v="urn:schemas-microsoft-com:vml" xmlns:wp14="http://schemas.microsoft.com/office/word/2010/wordprocessingDrawing" xmlns:wp="http://schemas.openxmlformats.org/drawingml/2006/wordprocessingDrawing" xmlns:w10="urn:schemas-microsoft-com:office:word" xmlns:w="http://schemas.openxmlformats.org/wordprocessingml/2006/main" xmlns:w14="http://schemas.microsoft.com/office/word/2010/wordml" xmlns:w15="http://schemas.microsoft.com/office/word/2012/wordml" xmlns:w16cex="http://schemas.microsoft.com/office/word/2018/wordml/cex" xmlns:w16cid="http://schemas.microsoft.com/office/word/2016/wordml/cid" xmlns:w16="http://schemas.microsoft.com/office/word/2018/wordml" xmlns:w16du="http://schemas.microsoft.com/office/word/2023/wordml/word16du" xmlns:w16sdtdh="http://schemas.microsoft.com/office/word/2020/wordml/sdtdatahash" xmlns:w16se="http://schemas.microsoft.com/office/word/2015/wordml/symex" xmlns:wpg="http://schemas.microsoft.com/office/word/2010/wordprocessingGroup" xmlns:wpi="http://schemas.microsoft.com/office/word/2010/wordprocessingInk" xmlns:wne="http://schemas.microsoft.com/office/word/2006/wordml" xmlns:wps="http://schemas.microsoft.com/office/word/2010/wordprocessingShape" mc:Ignorable="w14 w15 w16se w16cid w16 w16cex w16sdtdh w16du wp14">
+<w:footnotes xmlns:wpc="http://schemas.microsoft.com/office/word/2010/wordprocessingCanvas" xmlns:cx="http://schemas.microsoft.com/office/drawing/2014/chartex" xmlns:mc="http://schemas.openxmlformats.org/markup-compatibility/2006" xmlns:o="urn:schemas-microsoft-com:office:office" xmlns:r="http://schemas.openxmlformats.org/officeDocument/2006/relationships" xmlns:m="http://schemas.openxmlformats.org/officeDocument/2006/math" xmlns:v="urn:schemas-microsoft-com:vml" xmlns:wp14="http://schemas.microsoft.com/office/word/2010/wordprocessingDrawing" xmlns:wp="http://schemas.openxmlformats.org/drawingml/2006/wordprocessingDrawing" xmlns:w10="urn:schemas-microsoft-com:office:word" xmlns:w="http://schemas.openxmlformats.org/wordprocessingml/2006/main" xmlns:w14="http://schemas.microsoft.com/office/word/2010/wordml" xmlns:w15="http://schemas.microsoft.com/office/word/2012/wordml" xmlns:w16se="http://schemas.microsoft.com/office/word/2015/wordml/symex" xmlns:wpg="http://schemas.microsoft.com/office/word/2010/wordprocessingGroup" xmlns:wpi="http://schemas.microsoft.com/office/word/2010/wordprocessingInk" xmlns:wne="http://schemas.microsoft.com/office/word/2006/wordml" xmlns:wps="http://schemas.microsoft.com/office/word/2010/wordprocessingShape" mc:Ignorable="w14 w15 w16se wp14">
   <w:footnote w:type="separator" w:id="-1">
     <w:p>
       <w:r>
@@ -13026,10 +16573,10 @@
 </file>
 
 <file path=word/header1.xml><?xml version="1.0" encoding="utf-8"?>
-<w:hdr xmlns:wpc="http://schemas.microsoft.com/office/word/2010/wordprocessingCanvas" xmlns:cx="http://schemas.microsoft.com/office/drawing/2014/chartex" xmlns:cx1="http://schemas.microsoft.com/office/drawing/2015/9/8/chartex" xmlns:cx2="http://schemas.microsoft.com/office/drawing/2015/10/21/chartex" xmlns:cx3="http://schemas.microsoft.com/office/drawing/2016/5/9/chartex" xmlns:cx4="http://schemas.microsoft.com/office/drawing/2016/5/10/chartex" xmlns:cx5="http://schemas.microsoft.com/office/drawing/2016/5/11/chartex" xmlns:cx6="http://schemas.microsoft.com/office/drawing/2016/5/12/chartex" xmlns:cx7="http://schemas.microsoft.com/office/drawing/2016/5/13/chartex" xmlns:cx8="http://schemas.microsoft.com/office/drawing/2016/5/14/chartex" xmlns:mc="http://schemas.openxmlformats.org/markup-compatibility/2006" xmlns:aink="http://schemas.microsoft.com/office/drawing/2016/ink" xmlns:am3d="http://schemas.microsoft.com/office/drawing/2017/model3d" xmlns:o="urn:schemas-microsoft-com:office:office" xmlns:oel="http://schemas.microsoft.com/office/2019/extlst" xmlns:r="http://schemas.openxmlformats.org/officeDocument/2006/relationships" xmlns:m="http://schemas.openxmlformats.org/officeDocument/2006/math" xmlns:v="urn:schemas-microsoft-com:vml" xmlns:wp14="http://schemas.microsoft.com/office/word/2010/wordprocessingDrawing" xmlns:wp="http://schemas.openxmlformats.org/drawingml/2006/wordprocessingDrawing" xmlns:w10="urn:schemas-microsoft-com:office:word" xmlns:w="http://schemas.openxmlformats.org/wordprocessingml/2006/main" xmlns:w14="http://schemas.microsoft.com/office/word/2010/wordml" xmlns:w15="http://schemas.microsoft.com/office/word/2012/wordml" xmlns:w16cex="http://schemas.microsoft.com/office/word/2018/wordml/cex" xmlns:w16cid="http://schemas.microsoft.com/office/word/2016/wordml/cid" xmlns:w16="http://schemas.microsoft.com/office/word/2018/wordml" xmlns:w16du="http://schemas.microsoft.com/office/word/2023/wordml/word16du" xmlns:w16sdtdh="http://schemas.microsoft.com/office/word/2020/wordml/sdtdatahash" xmlns:w16se="http://schemas.microsoft.com/office/word/2015/wordml/symex" xmlns:wpg="http://schemas.microsoft.com/office/word/2010/wordprocessingGroup" xmlns:wpi="http://schemas.microsoft.com/office/word/2010/wordprocessingInk" xmlns:wne="http://schemas.microsoft.com/office/word/2006/wordml" xmlns:wps="http://schemas.microsoft.com/office/word/2010/wordprocessingShape" mc:Ignorable="w14 w15 w16se w16cid w16 w16cex w16sdtdh w16du wp14">
+<w:hdr xmlns:wpc="http://schemas.microsoft.com/office/word/2010/wordprocessingCanvas" xmlns:cx="http://schemas.microsoft.com/office/drawing/2014/chartex" xmlns:mc="http://schemas.openxmlformats.org/markup-compatibility/2006" xmlns:o="urn:schemas-microsoft-com:office:office" xmlns:r="http://schemas.openxmlformats.org/officeDocument/2006/relationships" xmlns:m="http://schemas.openxmlformats.org/officeDocument/2006/math" xmlns:v="urn:schemas-microsoft-com:vml" xmlns:wp14="http://schemas.microsoft.com/office/word/2010/wordprocessingDrawing" xmlns:wp="http://schemas.openxmlformats.org/drawingml/2006/wordprocessingDrawing" xmlns:w10="urn:schemas-microsoft-com:office:word" xmlns:w="http://schemas.openxmlformats.org/wordprocessingml/2006/main" xmlns:w14="http://schemas.microsoft.com/office/word/2010/wordml" xmlns:w15="http://schemas.microsoft.com/office/word/2012/wordml" xmlns:w16se="http://schemas.microsoft.com/office/word/2015/wordml/symex" xmlns:wpg="http://schemas.microsoft.com/office/word/2010/wordprocessingGroup" xmlns:wpi="http://schemas.microsoft.com/office/word/2010/wordprocessingInk" xmlns:wne="http://schemas.microsoft.com/office/word/2006/wordml" xmlns:wps="http://schemas.microsoft.com/office/word/2010/wordprocessingShape" mc:Ignorable="w14 w15 w16se wp14">
   <w:p>
     <w:pPr>
-      <w:pStyle w:val="BodyText"/>
+      <w:pStyle w:val="Corpsdetexte"/>
       <w:spacing w:line="14" w:lineRule="auto"/>
       <w:rPr>
         <w:sz w:val="20"/>
@@ -13041,7 +16588,7 @@
           <v:stroke joinstyle="miter"/>
           <v:path gradientshapeok="t" o:connecttype="rect"/>
         </v:shapetype>
-        <v:shape id="_x0000_s1065" type="#_x0000_t202" style="position:absolute;margin-left:340.7pt;margin-top:73.75pt;width:201.55pt;height:32.15pt;z-index:-16919552;mso-position-horizontal-relative:page;mso-position-vertical-relative:page" filled="f" stroked="f">
+        <v:shape id="_x0000_s2089" type="#_x0000_t202" style="position:absolute;margin-left:340.7pt;margin-top:73.75pt;width:201.55pt;height:32.15pt;z-index:-16919552;mso-position-horizontal-relative:page;mso-position-vertical-relative:page" filled="f" stroked="f">
           <v:textbox inset="0,0,0,0">
             <w:txbxContent>
               <w:p>
@@ -13074,10 +16621,10 @@
 </file>
 
 <file path=word/header10.xml><?xml version="1.0" encoding="utf-8"?>
-<w:hdr xmlns:wpc="http://schemas.microsoft.com/office/word/2010/wordprocessingCanvas" xmlns:cx="http://schemas.microsoft.com/office/drawing/2014/chartex" xmlns:cx1="http://schemas.microsoft.com/office/drawing/2015/9/8/chartex" xmlns:cx2="http://schemas.microsoft.com/office/drawing/2015/10/21/chartex" xmlns:cx3="http://schemas.microsoft.com/office/drawing/2016/5/9/chartex" xmlns:cx4="http://schemas.microsoft.com/office/drawing/2016/5/10/chartex" xmlns:cx5="http://schemas.microsoft.com/office/drawing/2016/5/11/chartex" xmlns:cx6="http://schemas.microsoft.com/office/drawing/2016/5/12/chartex" xmlns:cx7="http://schemas.microsoft.com/office/drawing/2016/5/13/chartex" xmlns:cx8="http://schemas.microsoft.com/office/drawing/2016/5/14/chartex" xmlns:mc="http://schemas.openxmlformats.org/markup-compatibility/2006" xmlns:aink="http://schemas.microsoft.com/office/drawing/2016/ink" xmlns:am3d="http://schemas.microsoft.com/office/drawing/2017/model3d" xmlns:o="urn:schemas-microsoft-com:office:office" xmlns:oel="http://schemas.microsoft.com/office/2019/extlst" xmlns:r="http://schemas.openxmlformats.org/officeDocument/2006/relationships" xmlns:m="http://schemas.openxmlformats.org/officeDocument/2006/math" xmlns:v="urn:schemas-microsoft-com:vml" xmlns:wp14="http://schemas.microsoft.com/office/word/2010/wordprocessingDrawing" xmlns:wp="http://schemas.openxmlformats.org/drawingml/2006/wordprocessingDrawing" xmlns:w10="urn:schemas-microsoft-com:office:word" xmlns:w="http://schemas.openxmlformats.org/wordprocessingml/2006/main" xmlns:w14="http://schemas.microsoft.com/office/word/2010/wordml" xmlns:w15="http://schemas.microsoft.com/office/word/2012/wordml" xmlns:w16cex="http://schemas.microsoft.com/office/word/2018/wordml/cex" xmlns:w16cid="http://schemas.microsoft.com/office/word/2016/wordml/cid" xmlns:w16="http://schemas.microsoft.com/office/word/2018/wordml" xmlns:w16du="http://schemas.microsoft.com/office/word/2023/wordml/word16du" xmlns:w16sdtdh="http://schemas.microsoft.com/office/word/2020/wordml/sdtdatahash" xmlns:w16se="http://schemas.microsoft.com/office/word/2015/wordml/symex" xmlns:wpg="http://schemas.microsoft.com/office/word/2010/wordprocessingGroup" xmlns:wpi="http://schemas.microsoft.com/office/word/2010/wordprocessingInk" xmlns:wne="http://schemas.microsoft.com/office/word/2006/wordml" xmlns:wps="http://schemas.microsoft.com/office/word/2010/wordprocessingShape" mc:Ignorable="w14 w15 w16se w16cid w16 w16cex w16sdtdh w16du wp14">
+<w:hdr xmlns:wpc="http://schemas.microsoft.com/office/word/2010/wordprocessingCanvas" xmlns:cx="http://schemas.microsoft.com/office/drawing/2014/chartex" xmlns:mc="http://schemas.openxmlformats.org/markup-compatibility/2006" xmlns:o="urn:schemas-microsoft-com:office:office" xmlns:r="http://schemas.openxmlformats.org/officeDocument/2006/relationships" xmlns:m="http://schemas.openxmlformats.org/officeDocument/2006/math" xmlns:v="urn:schemas-microsoft-com:vml" xmlns:wp14="http://schemas.microsoft.com/office/word/2010/wordprocessingDrawing" xmlns:wp="http://schemas.openxmlformats.org/drawingml/2006/wordprocessingDrawing" xmlns:w10="urn:schemas-microsoft-com:office:word" xmlns:w="http://schemas.openxmlformats.org/wordprocessingml/2006/main" xmlns:w14="http://schemas.microsoft.com/office/word/2010/wordml" xmlns:w15="http://schemas.microsoft.com/office/word/2012/wordml" xmlns:w16se="http://schemas.microsoft.com/office/word/2015/wordml/symex" xmlns:wpg="http://schemas.microsoft.com/office/word/2010/wordprocessingGroup" xmlns:wpi="http://schemas.microsoft.com/office/word/2010/wordprocessingInk" xmlns:wne="http://schemas.microsoft.com/office/word/2006/wordml" xmlns:wps="http://schemas.microsoft.com/office/word/2010/wordprocessingShape" mc:Ignorable="w14 w15 w16se wp14">
   <w:p>
     <w:pPr>
-      <w:pStyle w:val="BodyText"/>
+      <w:pStyle w:val="Corpsdetexte"/>
       <w:spacing w:line="14" w:lineRule="auto"/>
       <w:rPr>
         <w:sz w:val="20"/>
@@ -13089,7 +16636,7 @@
           <v:stroke joinstyle="miter"/>
           <v:path gradientshapeok="t" o:connecttype="rect"/>
         </v:shapetype>
-        <v:shape id="_x0000_s1043" type="#_x0000_t202" style="position:absolute;margin-left:378.5pt;margin-top:34.85pt;width:163.5pt;height:15.3pt;z-index:-16906240;mso-position-horizontal-relative:page;mso-position-vertical-relative:page" filled="f" stroked="f">
+        <v:shape id="_x0000_s2067" type="#_x0000_t202" style="position:absolute;margin-left:378.5pt;margin-top:34.85pt;width:163.5pt;height:15.3pt;z-index:-16906240;mso-position-horizontal-relative:page;mso-position-vertical-relative:page" filled="f" stroked="f">
           <v:textbox inset="0,0,0,0">
             <w:txbxContent>
               <w:p>
@@ -13206,10 +16753,10 @@
 </file>
 
 <file path=word/header11.xml><?xml version="1.0" encoding="utf-8"?>
-<w:hdr xmlns:wpc="http://schemas.microsoft.com/office/word/2010/wordprocessingCanvas" xmlns:cx="http://schemas.microsoft.com/office/drawing/2014/chartex" xmlns:cx1="http://schemas.microsoft.com/office/drawing/2015/9/8/chartex" xmlns:cx2="http://schemas.microsoft.com/office/drawing/2015/10/21/chartex" xmlns:cx3="http://schemas.microsoft.com/office/drawing/2016/5/9/chartex" xmlns:cx4="http://schemas.microsoft.com/office/drawing/2016/5/10/chartex" xmlns:cx5="http://schemas.microsoft.com/office/drawing/2016/5/11/chartex" xmlns:cx6="http://schemas.microsoft.com/office/drawing/2016/5/12/chartex" xmlns:cx7="http://schemas.microsoft.com/office/drawing/2016/5/13/chartex" xmlns:cx8="http://schemas.microsoft.com/office/drawing/2016/5/14/chartex" xmlns:mc="http://schemas.openxmlformats.org/markup-compatibility/2006" xmlns:aink="http://schemas.microsoft.com/office/drawing/2016/ink" xmlns:am3d="http://schemas.microsoft.com/office/drawing/2017/model3d" xmlns:o="urn:schemas-microsoft-com:office:office" xmlns:oel="http://schemas.microsoft.com/office/2019/extlst" xmlns:r="http://schemas.openxmlformats.org/officeDocument/2006/relationships" xmlns:m="http://schemas.openxmlformats.org/officeDocument/2006/math" xmlns:v="urn:schemas-microsoft-com:vml" xmlns:wp14="http://schemas.microsoft.com/office/word/2010/wordprocessingDrawing" xmlns:wp="http://schemas.openxmlformats.org/drawingml/2006/wordprocessingDrawing" xmlns:w10="urn:schemas-microsoft-com:office:word" xmlns:w="http://schemas.openxmlformats.org/wordprocessingml/2006/main" xmlns:w14="http://schemas.microsoft.com/office/word/2010/wordml" xmlns:w15="http://schemas.microsoft.com/office/word/2012/wordml" xmlns:w16cex="http://schemas.microsoft.com/office/word/2018/wordml/cex" xmlns:w16cid="http://schemas.microsoft.com/office/word/2016/wordml/cid" xmlns:w16="http://schemas.microsoft.com/office/word/2018/wordml" xmlns:w16du="http://schemas.microsoft.com/office/word/2023/wordml/word16du" xmlns:w16sdtdh="http://schemas.microsoft.com/office/word/2020/wordml/sdtdatahash" xmlns:w16se="http://schemas.microsoft.com/office/word/2015/wordml/symex" xmlns:wpg="http://schemas.microsoft.com/office/word/2010/wordprocessingGroup" xmlns:wpi="http://schemas.microsoft.com/office/word/2010/wordprocessingInk" xmlns:wne="http://schemas.microsoft.com/office/word/2006/wordml" xmlns:wps="http://schemas.microsoft.com/office/word/2010/wordprocessingShape" mc:Ignorable="w14 w15 w16se w16cid w16 w16cex w16sdtdh w16du wp14">
+<w:hdr xmlns:wpc="http://schemas.microsoft.com/office/word/2010/wordprocessingCanvas" xmlns:cx="http://schemas.microsoft.com/office/drawing/2014/chartex" xmlns:mc="http://schemas.openxmlformats.org/markup-compatibility/2006" xmlns:o="urn:schemas-microsoft-com:office:office" xmlns:r="http://schemas.openxmlformats.org/officeDocument/2006/relationships" xmlns:m="http://schemas.openxmlformats.org/officeDocument/2006/math" xmlns:v="urn:schemas-microsoft-com:vml" xmlns:wp14="http://schemas.microsoft.com/office/word/2010/wordprocessingDrawing" xmlns:wp="http://schemas.openxmlformats.org/drawingml/2006/wordprocessingDrawing" xmlns:w10="urn:schemas-microsoft-com:office:word" xmlns:w="http://schemas.openxmlformats.org/wordprocessingml/2006/main" xmlns:w14="http://schemas.microsoft.com/office/word/2010/wordml" xmlns:w15="http://schemas.microsoft.com/office/word/2012/wordml" xmlns:w16se="http://schemas.microsoft.com/office/word/2015/wordml/symex" xmlns:wpg="http://schemas.microsoft.com/office/word/2010/wordprocessingGroup" xmlns:wpi="http://schemas.microsoft.com/office/word/2010/wordprocessingInk" xmlns:wne="http://schemas.microsoft.com/office/word/2006/wordml" xmlns:wps="http://schemas.microsoft.com/office/word/2010/wordprocessingShape" mc:Ignorable="w14 w15 w16se wp14">
   <w:p>
     <w:pPr>
-      <w:pStyle w:val="BodyText"/>
+      <w:pStyle w:val="Corpsdetexte"/>
       <w:spacing w:line="14" w:lineRule="auto"/>
       <w:rPr>
         <w:sz w:val="2"/>
@@ -13220,10 +16767,10 @@
 </file>
 
 <file path=word/header12.xml><?xml version="1.0" encoding="utf-8"?>
-<w:hdr xmlns:wpc="http://schemas.microsoft.com/office/word/2010/wordprocessingCanvas" xmlns:cx="http://schemas.microsoft.com/office/drawing/2014/chartex" xmlns:cx1="http://schemas.microsoft.com/office/drawing/2015/9/8/chartex" xmlns:cx2="http://schemas.microsoft.com/office/drawing/2015/10/21/chartex" xmlns:cx3="http://schemas.microsoft.com/office/drawing/2016/5/9/chartex" xmlns:cx4="http://schemas.microsoft.com/office/drawing/2016/5/10/chartex" xmlns:cx5="http://schemas.microsoft.com/office/drawing/2016/5/11/chartex" xmlns:cx6="http://schemas.microsoft.com/office/drawing/2016/5/12/chartex" xmlns:cx7="http://schemas.microsoft.com/office/drawing/2016/5/13/chartex" xmlns:cx8="http://schemas.microsoft.com/office/drawing/2016/5/14/chartex" xmlns:mc="http://schemas.openxmlformats.org/markup-compatibility/2006" xmlns:aink="http://schemas.microsoft.com/office/drawing/2016/ink" xmlns:am3d="http://schemas.microsoft.com/office/drawing/2017/model3d" xmlns:o="urn:schemas-microsoft-com:office:office" xmlns:oel="http://schemas.microsoft.com/office/2019/extlst" xmlns:r="http://schemas.openxmlformats.org/officeDocument/2006/relationships" xmlns:m="http://schemas.openxmlformats.org/officeDocument/2006/math" xmlns:v="urn:schemas-microsoft-com:vml" xmlns:wp14="http://schemas.microsoft.com/office/word/2010/wordprocessingDrawing" xmlns:wp="http://schemas.openxmlformats.org/drawingml/2006/wordprocessingDrawing" xmlns:w10="urn:schemas-microsoft-com:office:word" xmlns:w="http://schemas.openxmlformats.org/wordprocessingml/2006/main" xmlns:w14="http://schemas.microsoft.com/office/word/2010/wordml" xmlns:w15="http://schemas.microsoft.com/office/word/2012/wordml" xmlns:w16cex="http://schemas.microsoft.com/office/word/2018/wordml/cex" xmlns:w16cid="http://schemas.microsoft.com/office/word/2016/wordml/cid" xmlns:w16="http://schemas.microsoft.com/office/word/2018/wordml" xmlns:w16du="http://schemas.microsoft.com/office/word/2023/wordml/word16du" xmlns:w16sdtdh="http://schemas.microsoft.com/office/word/2020/wordml/sdtdatahash" xmlns:w16se="http://schemas.microsoft.com/office/word/2015/wordml/symex" xmlns:wpg="http://schemas.microsoft.com/office/word/2010/wordprocessingGroup" xmlns:wpi="http://schemas.microsoft.com/office/word/2010/wordprocessingInk" xmlns:wne="http://schemas.microsoft.com/office/word/2006/wordml" xmlns:wps="http://schemas.microsoft.com/office/word/2010/wordprocessingShape" mc:Ignorable="w14 w15 w16se w16cid w16 w16cex w16sdtdh w16du wp14">
+<w:hdr xmlns:wpc="http://schemas.microsoft.com/office/word/2010/wordprocessingCanvas" xmlns:cx="http://schemas.microsoft.com/office/drawing/2014/chartex" xmlns:mc="http://schemas.openxmlformats.org/markup-compatibility/2006" xmlns:o="urn:schemas-microsoft-com:office:office" xmlns:r="http://schemas.openxmlformats.org/officeDocument/2006/relationships" xmlns:m="http://schemas.openxmlformats.org/officeDocument/2006/math" xmlns:v="urn:schemas-microsoft-com:vml" xmlns:wp14="http://schemas.microsoft.com/office/word/2010/wordprocessingDrawing" xmlns:wp="http://schemas.openxmlformats.org/drawingml/2006/wordprocessingDrawing" xmlns:w10="urn:schemas-microsoft-com:office:word" xmlns:w="http://schemas.openxmlformats.org/wordprocessingml/2006/main" xmlns:w14="http://schemas.microsoft.com/office/word/2010/wordml" xmlns:w15="http://schemas.microsoft.com/office/word/2012/wordml" xmlns:w16se="http://schemas.microsoft.com/office/word/2015/wordml/symex" xmlns:wpg="http://schemas.microsoft.com/office/word/2010/wordprocessingGroup" xmlns:wpi="http://schemas.microsoft.com/office/word/2010/wordprocessingInk" xmlns:wne="http://schemas.microsoft.com/office/word/2006/wordml" xmlns:wps="http://schemas.microsoft.com/office/word/2010/wordprocessingShape" mc:Ignorable="w14 w15 w16se wp14">
   <w:p>
     <w:pPr>
-      <w:pStyle w:val="BodyText"/>
+      <w:pStyle w:val="Corpsdetexte"/>
       <w:spacing w:line="14" w:lineRule="auto"/>
       <w:rPr>
         <w:sz w:val="20"/>
@@ -13235,8 +16782,8 @@
           <v:stroke joinstyle="miter"/>
           <v:path gradientshapeok="t" o:connecttype="rect"/>
         </v:shapetype>
-        <v:shape id="_x0000_s1040" type="#_x0000_t202" style="position:absolute;margin-left:393.4pt;margin-top:34.85pt;width:148.8pt;height:15.3pt;z-index:-16904704;mso-position-horizontal-relative:page;mso-position-vertical-relative:page" filled="f" stroked="f">
-          <v:textbox style="mso-next-textbox:#_x0000_s1040" inset="0,0,0,0">
+        <v:shape id="_x0000_s2064" type="#_x0000_t202" style="position:absolute;margin-left:393.4pt;margin-top:34.85pt;width:148.8pt;height:15.3pt;z-index:-16904704;mso-position-horizontal-relative:page;mso-position-vertical-relative:page" filled="f" stroked="f">
+          <v:textbox style="mso-next-textbox:#_x0000_s2064" inset="0,0,0,0">
             <w:txbxContent>
               <w:p>
                 <w:pPr>
@@ -13301,10 +16848,10 @@
 </file>
 
 <file path=word/header13.xml><?xml version="1.0" encoding="utf-8"?>
-<w:hdr xmlns:wpc="http://schemas.microsoft.com/office/word/2010/wordprocessingCanvas" xmlns:cx="http://schemas.microsoft.com/office/drawing/2014/chartex" xmlns:cx1="http://schemas.microsoft.com/office/drawing/2015/9/8/chartex" xmlns:cx2="http://schemas.microsoft.com/office/drawing/2015/10/21/chartex" xmlns:cx3="http://schemas.microsoft.com/office/drawing/2016/5/9/chartex" xmlns:cx4="http://schemas.microsoft.com/office/drawing/2016/5/10/chartex" xmlns:cx5="http://schemas.microsoft.com/office/drawing/2016/5/11/chartex" xmlns:cx6="http://schemas.microsoft.com/office/drawing/2016/5/12/chartex" xmlns:cx7="http://schemas.microsoft.com/office/drawing/2016/5/13/chartex" xmlns:cx8="http://schemas.microsoft.com/office/drawing/2016/5/14/chartex" xmlns:mc="http://schemas.openxmlformats.org/markup-compatibility/2006" xmlns:aink="http://schemas.microsoft.com/office/drawing/2016/ink" xmlns:am3d="http://schemas.microsoft.com/office/drawing/2017/model3d" xmlns:o="urn:schemas-microsoft-com:office:office" xmlns:oel="http://schemas.microsoft.com/office/2019/extlst" xmlns:r="http://schemas.openxmlformats.org/officeDocument/2006/relationships" xmlns:m="http://schemas.openxmlformats.org/officeDocument/2006/math" xmlns:v="urn:schemas-microsoft-com:vml" xmlns:wp14="http://schemas.microsoft.com/office/word/2010/wordprocessingDrawing" xmlns:wp="http://schemas.openxmlformats.org/drawingml/2006/wordprocessingDrawing" xmlns:w10="urn:schemas-microsoft-com:office:word" xmlns:w="http://schemas.openxmlformats.org/wordprocessingml/2006/main" xmlns:w14="http://schemas.microsoft.com/office/word/2010/wordml" xmlns:w15="http://schemas.microsoft.com/office/word/2012/wordml" xmlns:w16cex="http://schemas.microsoft.com/office/word/2018/wordml/cex" xmlns:w16cid="http://schemas.microsoft.com/office/word/2016/wordml/cid" xmlns:w16="http://schemas.microsoft.com/office/word/2018/wordml" xmlns:w16du="http://schemas.microsoft.com/office/word/2023/wordml/word16du" xmlns:w16sdtdh="http://schemas.microsoft.com/office/word/2020/wordml/sdtdatahash" xmlns:w16se="http://schemas.microsoft.com/office/word/2015/wordml/symex" xmlns:wpg="http://schemas.microsoft.com/office/word/2010/wordprocessingGroup" xmlns:wpi="http://schemas.microsoft.com/office/word/2010/wordprocessingInk" xmlns:wne="http://schemas.microsoft.com/office/word/2006/wordml" xmlns:wps="http://schemas.microsoft.com/office/word/2010/wordprocessingShape" mc:Ignorable="w14 w15 w16se w16cid w16 w16cex w16sdtdh w16du wp14">
+<w:hdr xmlns:wpc="http://schemas.microsoft.com/office/word/2010/wordprocessingCanvas" xmlns:cx="http://schemas.microsoft.com/office/drawing/2014/chartex" xmlns:mc="http://schemas.openxmlformats.org/markup-compatibility/2006" xmlns:o="urn:schemas-microsoft-com:office:office" xmlns:r="http://schemas.openxmlformats.org/officeDocument/2006/relationships" xmlns:m="http://schemas.openxmlformats.org/officeDocument/2006/math" xmlns:v="urn:schemas-microsoft-com:vml" xmlns:wp14="http://schemas.microsoft.com/office/word/2010/wordprocessingDrawing" xmlns:wp="http://schemas.openxmlformats.org/drawingml/2006/wordprocessingDrawing" xmlns:w10="urn:schemas-microsoft-com:office:word" xmlns:w="http://schemas.openxmlformats.org/wordprocessingml/2006/main" xmlns:w14="http://schemas.microsoft.com/office/word/2010/wordml" xmlns:w15="http://schemas.microsoft.com/office/word/2012/wordml" xmlns:w16se="http://schemas.microsoft.com/office/word/2015/wordml/symex" xmlns:wpg="http://schemas.microsoft.com/office/word/2010/wordprocessingGroup" xmlns:wpi="http://schemas.microsoft.com/office/word/2010/wordprocessingInk" xmlns:wne="http://schemas.microsoft.com/office/word/2006/wordml" xmlns:wps="http://schemas.microsoft.com/office/word/2010/wordprocessingShape" mc:Ignorable="w14 w15 w16se wp14">
   <w:p>
     <w:pPr>
-      <w:pStyle w:val="BodyText"/>
+      <w:pStyle w:val="Corpsdetexte"/>
       <w:spacing w:line="14" w:lineRule="auto"/>
       <w:rPr>
         <w:sz w:val="20"/>
@@ -13316,8 +16863,8 @@
           <v:stroke joinstyle="miter"/>
           <v:path gradientshapeok="t" o:connecttype="rect"/>
         </v:shapetype>
-        <v:shape id="_x0000_s1095" type="#_x0000_t202" style="position:absolute;margin-left:416.45pt;margin-top:34.85pt;width:125.7pt;height:15.3pt;z-index:-16894976;mso-position-horizontal-relative:page;mso-position-vertical-relative:page" filled="f" stroked="f">
-          <v:textbox style="mso-next-textbox:#_x0000_s1095" inset="0,0,0,0">
+        <v:shape id="_x0000_s2119" type="#_x0000_t202" style="position:absolute;margin-left:416.45pt;margin-top:34.85pt;width:125.7pt;height:15.3pt;z-index:-16894976;mso-position-horizontal-relative:page;mso-position-vertical-relative:page" filled="f" stroked="f">
+          <v:textbox style="mso-next-textbox:#_x0000_s2119" inset="0,0,0,0">
             <w:txbxContent>
               <w:p>
                 <w:pPr>
@@ -13399,10 +16946,10 @@
 </file>
 
 <file path=word/header14.xml><?xml version="1.0" encoding="utf-8"?>
-<w:hdr xmlns:wpc="http://schemas.microsoft.com/office/word/2010/wordprocessingCanvas" xmlns:cx="http://schemas.microsoft.com/office/drawing/2014/chartex" xmlns:cx1="http://schemas.microsoft.com/office/drawing/2015/9/8/chartex" xmlns:cx2="http://schemas.microsoft.com/office/drawing/2015/10/21/chartex" xmlns:cx3="http://schemas.microsoft.com/office/drawing/2016/5/9/chartex" xmlns:cx4="http://schemas.microsoft.com/office/drawing/2016/5/10/chartex" xmlns:cx5="http://schemas.microsoft.com/office/drawing/2016/5/11/chartex" xmlns:cx6="http://schemas.microsoft.com/office/drawing/2016/5/12/chartex" xmlns:cx7="http://schemas.microsoft.com/office/drawing/2016/5/13/chartex" xmlns:cx8="http://schemas.microsoft.com/office/drawing/2016/5/14/chartex" xmlns:mc="http://schemas.openxmlformats.org/markup-compatibility/2006" xmlns:aink="http://schemas.microsoft.com/office/drawing/2016/ink" xmlns:am3d="http://schemas.microsoft.com/office/drawing/2017/model3d" xmlns:o="urn:schemas-microsoft-com:office:office" xmlns:oel="http://schemas.microsoft.com/office/2019/extlst" xmlns:r="http://schemas.openxmlformats.org/officeDocument/2006/relationships" xmlns:m="http://schemas.openxmlformats.org/officeDocument/2006/math" xmlns:v="urn:schemas-microsoft-com:vml" xmlns:wp14="http://schemas.microsoft.com/office/word/2010/wordprocessingDrawing" xmlns:wp="http://schemas.openxmlformats.org/drawingml/2006/wordprocessingDrawing" xmlns:w10="urn:schemas-microsoft-com:office:word" xmlns:w="http://schemas.openxmlformats.org/wordprocessingml/2006/main" xmlns:w14="http://schemas.microsoft.com/office/word/2010/wordml" xmlns:w15="http://schemas.microsoft.com/office/word/2012/wordml" xmlns:w16cex="http://schemas.microsoft.com/office/word/2018/wordml/cex" xmlns:w16cid="http://schemas.microsoft.com/office/word/2016/wordml/cid" xmlns:w16="http://schemas.microsoft.com/office/word/2018/wordml" xmlns:w16du="http://schemas.microsoft.com/office/word/2023/wordml/word16du" xmlns:w16sdtdh="http://schemas.microsoft.com/office/word/2020/wordml/sdtdatahash" xmlns:w16se="http://schemas.microsoft.com/office/word/2015/wordml/symex" xmlns:wpg="http://schemas.microsoft.com/office/word/2010/wordprocessingGroup" xmlns:wpi="http://schemas.microsoft.com/office/word/2010/wordprocessingInk" xmlns:wne="http://schemas.microsoft.com/office/word/2006/wordml" xmlns:wps="http://schemas.microsoft.com/office/word/2010/wordprocessingShape" mc:Ignorable="w14 w15 w16se w16cid w16 w16cex w16sdtdh w16du wp14">
+<w:hdr xmlns:wpc="http://schemas.microsoft.com/office/word/2010/wordprocessingCanvas" xmlns:cx="http://schemas.microsoft.com/office/drawing/2014/chartex" xmlns:mc="http://schemas.openxmlformats.org/markup-compatibility/2006" xmlns:o="urn:schemas-microsoft-com:office:office" xmlns:r="http://schemas.openxmlformats.org/officeDocument/2006/relationships" xmlns:m="http://schemas.openxmlformats.org/officeDocument/2006/math" xmlns:v="urn:schemas-microsoft-com:vml" xmlns:wp14="http://schemas.microsoft.com/office/word/2010/wordprocessingDrawing" xmlns:wp="http://schemas.openxmlformats.org/drawingml/2006/wordprocessingDrawing" xmlns:w10="urn:schemas-microsoft-com:office:word" xmlns:w="http://schemas.openxmlformats.org/wordprocessingml/2006/main" xmlns:w14="http://schemas.microsoft.com/office/word/2010/wordml" xmlns:w15="http://schemas.microsoft.com/office/word/2012/wordml" xmlns:w16se="http://schemas.microsoft.com/office/word/2015/wordml/symex" xmlns:wpg="http://schemas.microsoft.com/office/word/2010/wordprocessingGroup" xmlns:wpi="http://schemas.microsoft.com/office/word/2010/wordprocessingInk" xmlns:wne="http://schemas.microsoft.com/office/word/2006/wordml" xmlns:wps="http://schemas.microsoft.com/office/word/2010/wordprocessingShape" mc:Ignorable="w14 w15 w16se wp14">
   <w:p>
     <w:pPr>
-      <w:pStyle w:val="BodyText"/>
+      <w:pStyle w:val="Corpsdetexte"/>
       <w:spacing w:line="14" w:lineRule="auto"/>
       <w:rPr>
         <w:sz w:val="20"/>
@@ -13414,8 +16961,8 @@
           <v:stroke joinstyle="miter"/>
           <v:path gradientshapeok="t" o:connecttype="rect"/>
         </v:shapetype>
-        <v:shape id="_x0000_s1034" type="#_x0000_t202" style="position:absolute;margin-left:416.45pt;margin-top:34.85pt;width:125.7pt;height:15.3pt;z-index:-16901632;mso-position-horizontal-relative:page;mso-position-vertical-relative:page" filled="f" stroked="f">
-          <v:textbox style="mso-next-textbox:#_x0000_s1034" inset="0,0,0,0">
+        <v:shape id="_x0000_s2058" type="#_x0000_t202" style="position:absolute;margin-left:416.45pt;margin-top:34.85pt;width:125.7pt;height:15.3pt;z-index:-16901632;mso-position-horizontal-relative:page;mso-position-vertical-relative:page" filled="f" stroked="f">
+          <v:textbox style="mso-next-textbox:#_x0000_s2058" inset="0,0,0,0">
             <w:txbxContent>
               <w:p>
                 <w:pPr>
@@ -13497,10 +17044,10 @@
 </file>
 
 <file path=word/header15.xml><?xml version="1.0" encoding="utf-8"?>
-<w:hdr xmlns:wpc="http://schemas.microsoft.com/office/word/2010/wordprocessingCanvas" xmlns:cx="http://schemas.microsoft.com/office/drawing/2014/chartex" xmlns:cx1="http://schemas.microsoft.com/office/drawing/2015/9/8/chartex" xmlns:cx2="http://schemas.microsoft.com/office/drawing/2015/10/21/chartex" xmlns:cx3="http://schemas.microsoft.com/office/drawing/2016/5/9/chartex" xmlns:cx4="http://schemas.microsoft.com/office/drawing/2016/5/10/chartex" xmlns:cx5="http://schemas.microsoft.com/office/drawing/2016/5/11/chartex" xmlns:cx6="http://schemas.microsoft.com/office/drawing/2016/5/12/chartex" xmlns:cx7="http://schemas.microsoft.com/office/drawing/2016/5/13/chartex" xmlns:cx8="http://schemas.microsoft.com/office/drawing/2016/5/14/chartex" xmlns:mc="http://schemas.openxmlformats.org/markup-compatibility/2006" xmlns:aink="http://schemas.microsoft.com/office/drawing/2016/ink" xmlns:am3d="http://schemas.microsoft.com/office/drawing/2017/model3d" xmlns:o="urn:schemas-microsoft-com:office:office" xmlns:oel="http://schemas.microsoft.com/office/2019/extlst" xmlns:r="http://schemas.openxmlformats.org/officeDocument/2006/relationships" xmlns:m="http://schemas.openxmlformats.org/officeDocument/2006/math" xmlns:v="urn:schemas-microsoft-com:vml" xmlns:wp14="http://schemas.microsoft.com/office/word/2010/wordprocessingDrawing" xmlns:wp="http://schemas.openxmlformats.org/drawingml/2006/wordprocessingDrawing" xmlns:w10="urn:schemas-microsoft-com:office:word" xmlns:w="http://schemas.openxmlformats.org/wordprocessingml/2006/main" xmlns:w14="http://schemas.microsoft.com/office/word/2010/wordml" xmlns:w15="http://schemas.microsoft.com/office/word/2012/wordml" xmlns:w16cex="http://schemas.microsoft.com/office/word/2018/wordml/cex" xmlns:w16cid="http://schemas.microsoft.com/office/word/2016/wordml/cid" xmlns:w16="http://schemas.microsoft.com/office/word/2018/wordml" xmlns:w16du="http://schemas.microsoft.com/office/word/2023/wordml/word16du" xmlns:w16sdtdh="http://schemas.microsoft.com/office/word/2020/wordml/sdtdatahash" xmlns:w16se="http://schemas.microsoft.com/office/word/2015/wordml/symex" xmlns:wpg="http://schemas.microsoft.com/office/word/2010/wordprocessingGroup" xmlns:wpi="http://schemas.microsoft.com/office/word/2010/wordprocessingInk" xmlns:wne="http://schemas.microsoft.com/office/word/2006/wordml" xmlns:wps="http://schemas.microsoft.com/office/word/2010/wordprocessingShape" mc:Ignorable="w14 w15 w16se w16cid w16 w16cex w16sdtdh w16du wp14">
+<w:hdr xmlns:wpc="http://schemas.microsoft.com/office/word/2010/wordprocessingCanvas" xmlns:cx="http://schemas.microsoft.com/office/drawing/2014/chartex" xmlns:mc="http://schemas.openxmlformats.org/markup-compatibility/2006" xmlns:o="urn:schemas-microsoft-com:office:office" xmlns:r="http://schemas.openxmlformats.org/officeDocument/2006/relationships" xmlns:m="http://schemas.openxmlformats.org/officeDocument/2006/math" xmlns:v="urn:schemas-microsoft-com:vml" xmlns:wp14="http://schemas.microsoft.com/office/word/2010/wordprocessingDrawing" xmlns:wp="http://schemas.openxmlformats.org/drawingml/2006/wordprocessingDrawing" xmlns:w10="urn:schemas-microsoft-com:office:word" xmlns:w="http://schemas.openxmlformats.org/wordprocessingml/2006/main" xmlns:w14="http://schemas.microsoft.com/office/word/2010/wordml" xmlns:w15="http://schemas.microsoft.com/office/word/2012/wordml" xmlns:w16se="http://schemas.microsoft.com/office/word/2015/wordml/symex" xmlns:wpg="http://schemas.microsoft.com/office/word/2010/wordprocessingGroup" xmlns:wpi="http://schemas.microsoft.com/office/word/2010/wordprocessingInk" xmlns:wne="http://schemas.microsoft.com/office/word/2006/wordml" xmlns:wps="http://schemas.microsoft.com/office/word/2010/wordprocessingShape" mc:Ignorable="w14 w15 w16se wp14">
   <w:p>
     <w:pPr>
-      <w:pStyle w:val="BodyText"/>
+      <w:pStyle w:val="Corpsdetexte"/>
       <w:spacing w:line="14" w:lineRule="auto"/>
       <w:rPr>
         <w:sz w:val="2"/>
@@ -13511,10 +17058,10 @@
 </file>
 
 <file path=word/header16.xml><?xml version="1.0" encoding="utf-8"?>
-<w:hdr xmlns:wpc="http://schemas.microsoft.com/office/word/2010/wordprocessingCanvas" xmlns:cx="http://schemas.microsoft.com/office/drawing/2014/chartex" xmlns:cx1="http://schemas.microsoft.com/office/drawing/2015/9/8/chartex" xmlns:cx2="http://schemas.microsoft.com/office/drawing/2015/10/21/chartex" xmlns:cx3="http://schemas.microsoft.com/office/drawing/2016/5/9/chartex" xmlns:cx4="http://schemas.microsoft.com/office/drawing/2016/5/10/chartex" xmlns:cx5="http://schemas.microsoft.com/office/drawing/2016/5/11/chartex" xmlns:cx6="http://schemas.microsoft.com/office/drawing/2016/5/12/chartex" xmlns:cx7="http://schemas.microsoft.com/office/drawing/2016/5/13/chartex" xmlns:cx8="http://schemas.microsoft.com/office/drawing/2016/5/14/chartex" xmlns:mc="http://schemas.openxmlformats.org/markup-compatibility/2006" xmlns:aink="http://schemas.microsoft.com/office/drawing/2016/ink" xmlns:am3d="http://schemas.microsoft.com/office/drawing/2017/model3d" xmlns:o="urn:schemas-microsoft-com:office:office" xmlns:oel="http://schemas.microsoft.com/office/2019/extlst" xmlns:r="http://schemas.openxmlformats.org/officeDocument/2006/relationships" xmlns:m="http://schemas.openxmlformats.org/officeDocument/2006/math" xmlns:v="urn:schemas-microsoft-com:vml" xmlns:wp14="http://schemas.microsoft.com/office/word/2010/wordprocessingDrawing" xmlns:wp="http://schemas.openxmlformats.org/drawingml/2006/wordprocessingDrawing" xmlns:w10="urn:schemas-microsoft-com:office:word" xmlns:w="http://schemas.openxmlformats.org/wordprocessingml/2006/main" xmlns:w14="http://schemas.microsoft.com/office/word/2010/wordml" xmlns:w15="http://schemas.microsoft.com/office/word/2012/wordml" xmlns:w16cex="http://schemas.microsoft.com/office/word/2018/wordml/cex" xmlns:w16cid="http://schemas.microsoft.com/office/word/2016/wordml/cid" xmlns:w16="http://schemas.microsoft.com/office/word/2018/wordml" xmlns:w16du="http://schemas.microsoft.com/office/word/2023/wordml/word16du" xmlns:w16sdtdh="http://schemas.microsoft.com/office/word/2020/wordml/sdtdatahash" xmlns:w16se="http://schemas.microsoft.com/office/word/2015/wordml/symex" xmlns:wpg="http://schemas.microsoft.com/office/word/2010/wordprocessingGroup" xmlns:wpi="http://schemas.microsoft.com/office/word/2010/wordprocessingInk" xmlns:wne="http://schemas.microsoft.com/office/word/2006/wordml" xmlns:wps="http://schemas.microsoft.com/office/word/2010/wordprocessingShape" mc:Ignorable="w14 w15 w16se w16cid w16 w16cex w16sdtdh w16du wp14">
+<w:hdr xmlns:wpc="http://schemas.microsoft.com/office/word/2010/wordprocessingCanvas" xmlns:cx="http://schemas.microsoft.com/office/drawing/2014/chartex" xmlns:mc="http://schemas.openxmlformats.org/markup-compatibility/2006" xmlns:o="urn:schemas-microsoft-com:office:office" xmlns:r="http://schemas.openxmlformats.org/officeDocument/2006/relationships" xmlns:m="http://schemas.openxmlformats.org/officeDocument/2006/math" xmlns:v="urn:schemas-microsoft-com:vml" xmlns:wp14="http://schemas.microsoft.com/office/word/2010/wordprocessingDrawing" xmlns:wp="http://schemas.openxmlformats.org/drawingml/2006/wordprocessingDrawing" xmlns:w10="urn:schemas-microsoft-com:office:word" xmlns:w="http://schemas.openxmlformats.org/wordprocessingml/2006/main" xmlns:w14="http://schemas.microsoft.com/office/word/2010/wordml" xmlns:w15="http://schemas.microsoft.com/office/word/2012/wordml" xmlns:w16se="http://schemas.microsoft.com/office/word/2015/wordml/symex" xmlns:wpg="http://schemas.microsoft.com/office/word/2010/wordprocessingGroup" xmlns:wpi="http://schemas.microsoft.com/office/word/2010/wordprocessingInk" xmlns:wne="http://schemas.microsoft.com/office/word/2006/wordml" xmlns:wps="http://schemas.microsoft.com/office/word/2010/wordprocessingShape" mc:Ignorable="w14 w15 w16se wp14">
   <w:p>
     <w:pPr>
-      <w:pStyle w:val="BodyText"/>
+      <w:pStyle w:val="Corpsdetexte"/>
       <w:spacing w:line="14" w:lineRule="auto"/>
       <w:rPr>
         <w:sz w:val="2"/>
@@ -13525,10 +17072,10 @@
 </file>
 
 <file path=word/header17.xml><?xml version="1.0" encoding="utf-8"?>
-<w:hdr xmlns:wpc="http://schemas.microsoft.com/office/word/2010/wordprocessingCanvas" xmlns:cx="http://schemas.microsoft.com/office/drawing/2014/chartex" xmlns:cx1="http://schemas.microsoft.com/office/drawing/2015/9/8/chartex" xmlns:cx2="http://schemas.microsoft.com/office/drawing/2015/10/21/chartex" xmlns:cx3="http://schemas.microsoft.com/office/drawing/2016/5/9/chartex" xmlns:cx4="http://schemas.microsoft.com/office/drawing/2016/5/10/chartex" xmlns:cx5="http://schemas.microsoft.com/office/drawing/2016/5/11/chartex" xmlns:cx6="http://schemas.microsoft.com/office/drawing/2016/5/12/chartex" xmlns:cx7="http://schemas.microsoft.com/office/drawing/2016/5/13/chartex" xmlns:cx8="http://schemas.microsoft.com/office/drawing/2016/5/14/chartex" xmlns:mc="http://schemas.openxmlformats.org/markup-compatibility/2006" xmlns:aink="http://schemas.microsoft.com/office/drawing/2016/ink" xmlns:am3d="http://schemas.microsoft.com/office/drawing/2017/model3d" xmlns:o="urn:schemas-microsoft-com:office:office" xmlns:oel="http://schemas.microsoft.com/office/2019/extlst" xmlns:r="http://schemas.openxmlformats.org/officeDocument/2006/relationships" xmlns:m="http://schemas.openxmlformats.org/officeDocument/2006/math" xmlns:v="urn:schemas-microsoft-com:vml" xmlns:wp14="http://schemas.microsoft.com/office/word/2010/wordprocessingDrawing" xmlns:wp="http://schemas.openxmlformats.org/drawingml/2006/wordprocessingDrawing" xmlns:w10="urn:schemas-microsoft-com:office:word" xmlns:w="http://schemas.openxmlformats.org/wordprocessingml/2006/main" xmlns:w14="http://schemas.microsoft.com/office/word/2010/wordml" xmlns:w15="http://schemas.microsoft.com/office/word/2012/wordml" xmlns:w16cex="http://schemas.microsoft.com/office/word/2018/wordml/cex" xmlns:w16cid="http://schemas.microsoft.com/office/word/2016/wordml/cid" xmlns:w16="http://schemas.microsoft.com/office/word/2018/wordml" xmlns:w16du="http://schemas.microsoft.com/office/word/2023/wordml/word16du" xmlns:w16sdtdh="http://schemas.microsoft.com/office/word/2020/wordml/sdtdatahash" xmlns:w16se="http://schemas.microsoft.com/office/word/2015/wordml/symex" xmlns:wpg="http://schemas.microsoft.com/office/word/2010/wordprocessingGroup" xmlns:wpi="http://schemas.microsoft.com/office/word/2010/wordprocessingInk" xmlns:wne="http://schemas.microsoft.com/office/word/2006/wordml" xmlns:wps="http://schemas.microsoft.com/office/word/2010/wordprocessingShape" mc:Ignorable="w14 w15 w16se w16cid w16 w16cex w16sdtdh w16du wp14">
+<w:hdr xmlns:wpc="http://schemas.microsoft.com/office/word/2010/wordprocessingCanvas" xmlns:cx="http://schemas.microsoft.com/office/drawing/2014/chartex" xmlns:mc="http://schemas.openxmlformats.org/markup-compatibility/2006" xmlns:o="urn:schemas-microsoft-com:office:office" xmlns:r="http://schemas.openxmlformats.org/officeDocument/2006/relationships" xmlns:m="http://schemas.openxmlformats.org/officeDocument/2006/math" xmlns:v="urn:schemas-microsoft-com:vml" xmlns:wp14="http://schemas.microsoft.com/office/word/2010/wordprocessingDrawing" xmlns:wp="http://schemas.openxmlformats.org/drawingml/2006/wordprocessingDrawing" xmlns:w10="urn:schemas-microsoft-com:office:word" xmlns:w="http://schemas.openxmlformats.org/wordprocessingml/2006/main" xmlns:w14="http://schemas.microsoft.com/office/word/2010/wordml" xmlns:w15="http://schemas.microsoft.com/office/word/2012/wordml" xmlns:w16se="http://schemas.microsoft.com/office/word/2015/wordml/symex" xmlns:wpg="http://schemas.microsoft.com/office/word/2010/wordprocessingGroup" xmlns:wpi="http://schemas.microsoft.com/office/word/2010/wordprocessingInk" xmlns:wne="http://schemas.microsoft.com/office/word/2006/wordml" xmlns:wps="http://schemas.microsoft.com/office/word/2010/wordprocessingShape" mc:Ignorable="w14 w15 w16se wp14">
   <w:p>
     <w:pPr>
-      <w:pStyle w:val="BodyText"/>
+      <w:pStyle w:val="Corpsdetexte"/>
       <w:spacing w:line="14" w:lineRule="auto"/>
       <w:rPr>
         <w:sz w:val="2"/>
@@ -13539,10 +17086,10 @@
 </file>
 
 <file path=word/header2.xml><?xml version="1.0" encoding="utf-8"?>
-<w:hdr xmlns:wpc="http://schemas.microsoft.com/office/word/2010/wordprocessingCanvas" xmlns:cx="http://schemas.microsoft.com/office/drawing/2014/chartex" xmlns:cx1="http://schemas.microsoft.com/office/drawing/2015/9/8/chartex" xmlns:cx2="http://schemas.microsoft.com/office/drawing/2015/10/21/chartex" xmlns:cx3="http://schemas.microsoft.com/office/drawing/2016/5/9/chartex" xmlns:cx4="http://schemas.microsoft.com/office/drawing/2016/5/10/chartex" xmlns:cx5="http://schemas.microsoft.com/office/drawing/2016/5/11/chartex" xmlns:cx6="http://schemas.microsoft.com/office/drawing/2016/5/12/chartex" xmlns:cx7="http://schemas.microsoft.com/office/drawing/2016/5/13/chartex" xmlns:cx8="http://schemas.microsoft.com/office/drawing/2016/5/14/chartex" xmlns:mc="http://schemas.openxmlformats.org/markup-compatibility/2006" xmlns:aink="http://schemas.microsoft.com/office/drawing/2016/ink" xmlns:am3d="http://schemas.microsoft.com/office/drawing/2017/model3d" xmlns:o="urn:schemas-microsoft-com:office:office" xmlns:oel="http://schemas.microsoft.com/office/2019/extlst" xmlns:r="http://schemas.openxmlformats.org/officeDocument/2006/relationships" xmlns:m="http://schemas.openxmlformats.org/officeDocument/2006/math" xmlns:v="urn:schemas-microsoft-com:vml" xmlns:wp14="http://schemas.microsoft.com/office/word/2010/wordprocessingDrawing" xmlns:wp="http://schemas.openxmlformats.org/drawingml/2006/wordprocessingDrawing" xmlns:w10="urn:schemas-microsoft-com:office:word" xmlns:w="http://schemas.openxmlformats.org/wordprocessingml/2006/main" xmlns:w14="http://schemas.microsoft.com/office/word/2010/wordml" xmlns:w15="http://schemas.microsoft.com/office/word/2012/wordml" xmlns:w16cex="http://schemas.microsoft.com/office/word/2018/wordml/cex" xmlns:w16cid="http://schemas.microsoft.com/office/word/2016/wordml/cid" xmlns:w16="http://schemas.microsoft.com/office/word/2018/wordml" xmlns:w16du="http://schemas.microsoft.com/office/word/2023/wordml/word16du" xmlns:w16sdtdh="http://schemas.microsoft.com/office/word/2020/wordml/sdtdatahash" xmlns:w16se="http://schemas.microsoft.com/office/word/2015/wordml/symex" xmlns:wpg="http://schemas.microsoft.com/office/word/2010/wordprocessingGroup" xmlns:wpi="http://schemas.microsoft.com/office/word/2010/wordprocessingInk" xmlns:wne="http://schemas.microsoft.com/office/word/2006/wordml" xmlns:wps="http://schemas.microsoft.com/office/word/2010/wordprocessingShape" mc:Ignorable="w14 w15 w16se w16cid w16 w16cex w16sdtdh w16du wp14">
+<w:hdr xmlns:wpc="http://schemas.microsoft.com/office/word/2010/wordprocessingCanvas" xmlns:cx="http://schemas.microsoft.com/office/drawing/2014/chartex" xmlns:mc="http://schemas.openxmlformats.org/markup-compatibility/2006" xmlns:o="urn:schemas-microsoft-com:office:office" xmlns:r="http://schemas.openxmlformats.org/officeDocument/2006/relationships" xmlns:m="http://schemas.openxmlformats.org/officeDocument/2006/math" xmlns:v="urn:schemas-microsoft-com:vml" xmlns:wp14="http://schemas.microsoft.com/office/word/2010/wordprocessingDrawing" xmlns:wp="http://schemas.openxmlformats.org/drawingml/2006/wordprocessingDrawing" xmlns:w10="urn:schemas-microsoft-com:office:word" xmlns:w="http://schemas.openxmlformats.org/wordprocessingml/2006/main" xmlns:w14="http://schemas.microsoft.com/office/word/2010/wordml" xmlns:w15="http://schemas.microsoft.com/office/word/2012/wordml" xmlns:w16se="http://schemas.microsoft.com/office/word/2015/wordml/symex" xmlns:wpg="http://schemas.microsoft.com/office/word/2010/wordprocessingGroup" xmlns:wpi="http://schemas.microsoft.com/office/word/2010/wordprocessingInk" xmlns:wne="http://schemas.microsoft.com/office/word/2006/wordml" xmlns:wps="http://schemas.microsoft.com/office/word/2010/wordprocessingShape" mc:Ignorable="w14 w15 w16se wp14">
   <w:p>
     <w:pPr>
-      <w:pStyle w:val="BodyText"/>
+      <w:pStyle w:val="Corpsdetexte"/>
       <w:spacing w:line="14" w:lineRule="auto"/>
       <w:rPr>
         <w:sz w:val="20"/>
@@ -13554,7 +17101,7 @@
           <v:stroke joinstyle="miter"/>
           <v:path gradientshapeok="t" o:connecttype="rect"/>
         </v:shapetype>
-        <v:shape id="_x0000_s1062" type="#_x0000_t202" style="position:absolute;margin-left:263.05pt;margin-top:73.75pt;width:279.15pt;height:32.15pt;z-index:-16918016;mso-position-horizontal-relative:page;mso-position-vertical-relative:page" filled="f" stroked="f">
+        <v:shape id="_x0000_s2086" type="#_x0000_t202" style="position:absolute;margin-left:263.05pt;margin-top:73.75pt;width:279.15pt;height:32.15pt;z-index:-16918016;mso-position-horizontal-relative:page;mso-position-vertical-relative:page" filled="f" stroked="f">
           <v:textbox inset="0,0,0,0">
             <w:txbxContent>
               <w:p>
@@ -13620,10 +17167,10 @@
 </file>
 
 <file path=word/header3.xml><?xml version="1.0" encoding="utf-8"?>
-<w:hdr xmlns:wpc="http://schemas.microsoft.com/office/word/2010/wordprocessingCanvas" xmlns:cx="http://schemas.microsoft.com/office/drawing/2014/chartex" xmlns:cx1="http://schemas.microsoft.com/office/drawing/2015/9/8/chartex" xmlns:cx2="http://schemas.microsoft.com/office/drawing/2015/10/21/chartex" xmlns:cx3="http://schemas.microsoft.com/office/drawing/2016/5/9/chartex" xmlns:cx4="http://schemas.microsoft.com/office/drawing/2016/5/10/chartex" xmlns:cx5="http://schemas.microsoft.com/office/drawing/2016/5/11/chartex" xmlns:cx6="http://schemas.microsoft.com/office/drawing/2016/5/12/chartex" xmlns:cx7="http://schemas.microsoft.com/office/drawing/2016/5/13/chartex" xmlns:cx8="http://schemas.microsoft.com/office/drawing/2016/5/14/chartex" xmlns:mc="http://schemas.openxmlformats.org/markup-compatibility/2006" xmlns:aink="http://schemas.microsoft.com/office/drawing/2016/ink" xmlns:am3d="http://schemas.microsoft.com/office/drawing/2017/model3d" xmlns:o="urn:schemas-microsoft-com:office:office" xmlns:oel="http://schemas.microsoft.com/office/2019/extlst" xmlns:r="http://schemas.openxmlformats.org/officeDocument/2006/relationships" xmlns:m="http://schemas.openxmlformats.org/officeDocument/2006/math" xmlns:v="urn:schemas-microsoft-com:vml" xmlns:wp14="http://schemas.microsoft.com/office/word/2010/wordprocessingDrawing" xmlns:wp="http://schemas.openxmlformats.org/drawingml/2006/wordprocessingDrawing" xmlns:w10="urn:schemas-microsoft-com:office:word" xmlns:w="http://schemas.openxmlformats.org/wordprocessingml/2006/main" xmlns:w14="http://schemas.microsoft.com/office/word/2010/wordml" xmlns:w15="http://schemas.microsoft.com/office/word/2012/wordml" xmlns:w16cex="http://schemas.microsoft.com/office/word/2018/wordml/cex" xmlns:w16cid="http://schemas.microsoft.com/office/word/2016/wordml/cid" xmlns:w16="http://schemas.microsoft.com/office/word/2018/wordml" xmlns:w16du="http://schemas.microsoft.com/office/word/2023/wordml/word16du" xmlns:w16sdtdh="http://schemas.microsoft.com/office/word/2020/wordml/sdtdatahash" xmlns:w16se="http://schemas.microsoft.com/office/word/2015/wordml/symex" xmlns:wpg="http://schemas.microsoft.com/office/word/2010/wordprocessingGroup" xmlns:wpi="http://schemas.microsoft.com/office/word/2010/wordprocessingInk" xmlns:wne="http://schemas.microsoft.com/office/word/2006/wordml" xmlns:wps="http://schemas.microsoft.com/office/word/2010/wordprocessingShape" mc:Ignorable="w14 w15 w16se w16cid w16 w16cex w16sdtdh w16du wp14">
+<w:hdr xmlns:wpc="http://schemas.microsoft.com/office/word/2010/wordprocessingCanvas" xmlns:cx="http://schemas.microsoft.com/office/drawing/2014/chartex" xmlns:mc="http://schemas.openxmlformats.org/markup-compatibility/2006" xmlns:o="urn:schemas-microsoft-com:office:office" xmlns:r="http://schemas.openxmlformats.org/officeDocument/2006/relationships" xmlns:m="http://schemas.openxmlformats.org/officeDocument/2006/math" xmlns:v="urn:schemas-microsoft-com:vml" xmlns:wp14="http://schemas.microsoft.com/office/word/2010/wordprocessingDrawing" xmlns:wp="http://schemas.openxmlformats.org/drawingml/2006/wordprocessingDrawing" xmlns:w10="urn:schemas-microsoft-com:office:word" xmlns:w="http://schemas.openxmlformats.org/wordprocessingml/2006/main" xmlns:w14="http://schemas.microsoft.com/office/word/2010/wordml" xmlns:w15="http://schemas.microsoft.com/office/word/2012/wordml" xmlns:w16se="http://schemas.microsoft.com/office/word/2015/wordml/symex" xmlns:wpg="http://schemas.microsoft.com/office/word/2010/wordprocessingGroup" xmlns:wpi="http://schemas.microsoft.com/office/word/2010/wordprocessingInk" xmlns:wne="http://schemas.microsoft.com/office/word/2006/wordml" xmlns:wps="http://schemas.microsoft.com/office/word/2010/wordprocessingShape" mc:Ignorable="w14 w15 w16se wp14">
   <w:p>
     <w:pPr>
-      <w:pStyle w:val="BodyText"/>
+      <w:pStyle w:val="Corpsdetexte"/>
       <w:spacing w:line="14" w:lineRule="auto"/>
       <w:rPr>
         <w:sz w:val="2"/>
@@ -13634,10 +17181,10 @@
 </file>
 
 <file path=word/header4.xml><?xml version="1.0" encoding="utf-8"?>
-<w:hdr xmlns:wpc="http://schemas.microsoft.com/office/word/2010/wordprocessingCanvas" xmlns:cx="http://schemas.microsoft.com/office/drawing/2014/chartex" xmlns:cx1="http://schemas.microsoft.com/office/drawing/2015/9/8/chartex" xmlns:cx2="http://schemas.microsoft.com/office/drawing/2015/10/21/chartex" xmlns:cx3="http://schemas.microsoft.com/office/drawing/2016/5/9/chartex" xmlns:cx4="http://schemas.microsoft.com/office/drawing/2016/5/10/chartex" xmlns:cx5="http://schemas.microsoft.com/office/drawing/2016/5/11/chartex" xmlns:cx6="http://schemas.microsoft.com/office/drawing/2016/5/12/chartex" xmlns:cx7="http://schemas.microsoft.com/office/drawing/2016/5/13/chartex" xmlns:cx8="http://schemas.microsoft.com/office/drawing/2016/5/14/chartex" xmlns:mc="http://schemas.openxmlformats.org/markup-compatibility/2006" xmlns:aink="http://schemas.microsoft.com/office/drawing/2016/ink" xmlns:am3d="http://schemas.microsoft.com/office/drawing/2017/model3d" xmlns:o="urn:schemas-microsoft-com:office:office" xmlns:oel="http://schemas.microsoft.com/office/2019/extlst" xmlns:r="http://schemas.openxmlformats.org/officeDocument/2006/relationships" xmlns:m="http://schemas.openxmlformats.org/officeDocument/2006/math" xmlns:v="urn:schemas-microsoft-com:vml" xmlns:wp14="http://schemas.microsoft.com/office/word/2010/wordprocessingDrawing" xmlns:wp="http://schemas.openxmlformats.org/drawingml/2006/wordprocessingDrawing" xmlns:w10="urn:schemas-microsoft-com:office:word" xmlns:w="http://schemas.openxmlformats.org/wordprocessingml/2006/main" xmlns:w14="http://schemas.microsoft.com/office/word/2010/wordml" xmlns:w15="http://schemas.microsoft.com/office/word/2012/wordml" xmlns:w16cex="http://schemas.microsoft.com/office/word/2018/wordml/cex" xmlns:w16cid="http://schemas.microsoft.com/office/word/2016/wordml/cid" xmlns:w16="http://schemas.microsoft.com/office/word/2018/wordml" xmlns:w16du="http://schemas.microsoft.com/office/word/2023/wordml/word16du" xmlns:w16sdtdh="http://schemas.microsoft.com/office/word/2020/wordml/sdtdatahash" xmlns:w16se="http://schemas.microsoft.com/office/word/2015/wordml/symex" xmlns:wpg="http://schemas.microsoft.com/office/word/2010/wordprocessingGroup" xmlns:wpi="http://schemas.microsoft.com/office/word/2010/wordprocessingInk" xmlns:wne="http://schemas.microsoft.com/office/word/2006/wordml" xmlns:wps="http://schemas.microsoft.com/office/word/2010/wordprocessingShape" mc:Ignorable="w14 w15 w16se w16cid w16 w16cex w16sdtdh w16du wp14">
+<w:hdr xmlns:wpc="http://schemas.microsoft.com/office/word/2010/wordprocessingCanvas" xmlns:cx="http://schemas.microsoft.com/office/drawing/2014/chartex" xmlns:mc="http://schemas.openxmlformats.org/markup-compatibility/2006" xmlns:o="urn:schemas-microsoft-com:office:office" xmlns:r="http://schemas.openxmlformats.org/officeDocument/2006/relationships" xmlns:m="http://schemas.openxmlformats.org/officeDocument/2006/math" xmlns:v="urn:schemas-microsoft-com:vml" xmlns:wp14="http://schemas.microsoft.com/office/word/2010/wordprocessingDrawing" xmlns:wp="http://schemas.openxmlformats.org/drawingml/2006/wordprocessingDrawing" xmlns:w10="urn:schemas-microsoft-com:office:word" xmlns:w="http://schemas.openxmlformats.org/wordprocessingml/2006/main" xmlns:w14="http://schemas.microsoft.com/office/word/2010/wordml" xmlns:w15="http://schemas.microsoft.com/office/word/2012/wordml" xmlns:w16se="http://schemas.microsoft.com/office/word/2015/wordml/symex" xmlns:wpg="http://schemas.microsoft.com/office/word/2010/wordprocessingGroup" xmlns:wpi="http://schemas.microsoft.com/office/word/2010/wordprocessingInk" xmlns:wne="http://schemas.microsoft.com/office/word/2006/wordml" xmlns:wps="http://schemas.microsoft.com/office/word/2010/wordprocessingShape" mc:Ignorable="w14 w15 w16se wp14">
   <w:p>
     <w:pPr>
-      <w:pStyle w:val="BodyText"/>
+      <w:pStyle w:val="Corpsdetexte"/>
       <w:spacing w:line="14" w:lineRule="auto"/>
       <w:rPr>
         <w:sz w:val="2"/>
@@ -13648,10 +17195,10 @@
 </file>
 
 <file path=word/header5.xml><?xml version="1.0" encoding="utf-8"?>
-<w:hdr xmlns:wpc="http://schemas.microsoft.com/office/word/2010/wordprocessingCanvas" xmlns:cx="http://schemas.microsoft.com/office/drawing/2014/chartex" xmlns:cx1="http://schemas.microsoft.com/office/drawing/2015/9/8/chartex" xmlns:cx2="http://schemas.microsoft.com/office/drawing/2015/10/21/chartex" xmlns:cx3="http://schemas.microsoft.com/office/drawing/2016/5/9/chartex" xmlns:cx4="http://schemas.microsoft.com/office/drawing/2016/5/10/chartex" xmlns:cx5="http://schemas.microsoft.com/office/drawing/2016/5/11/chartex" xmlns:cx6="http://schemas.microsoft.com/office/drawing/2016/5/12/chartex" xmlns:cx7="http://schemas.microsoft.com/office/drawing/2016/5/13/chartex" xmlns:cx8="http://schemas.microsoft.com/office/drawing/2016/5/14/chartex" xmlns:mc="http://schemas.openxmlformats.org/markup-compatibility/2006" xmlns:aink="http://schemas.microsoft.com/office/drawing/2016/ink" xmlns:am3d="http://schemas.microsoft.com/office/drawing/2017/model3d" xmlns:o="urn:schemas-microsoft-com:office:office" xmlns:oel="http://schemas.microsoft.com/office/2019/extlst" xmlns:r="http://schemas.openxmlformats.org/officeDocument/2006/relationships" xmlns:m="http://schemas.openxmlformats.org/officeDocument/2006/math" xmlns:v="urn:schemas-microsoft-com:vml" xmlns:wp14="http://schemas.microsoft.com/office/word/2010/wordprocessingDrawing" xmlns:wp="http://schemas.openxmlformats.org/drawingml/2006/wordprocessingDrawing" xmlns:w10="urn:schemas-microsoft-com:office:word" xmlns:w="http://schemas.openxmlformats.org/wordprocessingml/2006/main" xmlns:w14="http://schemas.microsoft.com/office/word/2010/wordml" xmlns:w15="http://schemas.microsoft.com/office/word/2012/wordml" xmlns:w16cex="http://schemas.microsoft.com/office/word/2018/wordml/cex" xmlns:w16cid="http://schemas.microsoft.com/office/word/2016/wordml/cid" xmlns:w16="http://schemas.microsoft.com/office/word/2018/wordml" xmlns:w16du="http://schemas.microsoft.com/office/word/2023/wordml/word16du" xmlns:w16sdtdh="http://schemas.microsoft.com/office/word/2020/wordml/sdtdatahash" xmlns:w16se="http://schemas.microsoft.com/office/word/2015/wordml/symex" xmlns:wpg="http://schemas.microsoft.com/office/word/2010/wordprocessingGroup" xmlns:wpi="http://schemas.microsoft.com/office/word/2010/wordprocessingInk" xmlns:wne="http://schemas.microsoft.com/office/word/2006/wordml" xmlns:wps="http://schemas.microsoft.com/office/word/2010/wordprocessingShape" mc:Ignorable="w14 w15 w16se w16cid w16 w16cex w16sdtdh w16du wp14">
+<w:hdr xmlns:wpc="http://schemas.microsoft.com/office/word/2010/wordprocessingCanvas" xmlns:cx="http://schemas.microsoft.com/office/drawing/2014/chartex" xmlns:mc="http://schemas.openxmlformats.org/markup-compatibility/2006" xmlns:o="urn:schemas-microsoft-com:office:office" xmlns:r="http://schemas.openxmlformats.org/officeDocument/2006/relationships" xmlns:m="http://schemas.openxmlformats.org/officeDocument/2006/math" xmlns:v="urn:schemas-microsoft-com:vml" xmlns:wp14="http://schemas.microsoft.com/office/word/2010/wordprocessingDrawing" xmlns:wp="http://schemas.openxmlformats.org/drawingml/2006/wordprocessingDrawing" xmlns:w10="urn:schemas-microsoft-com:office:word" xmlns:w="http://schemas.openxmlformats.org/wordprocessingml/2006/main" xmlns:w14="http://schemas.microsoft.com/office/word/2010/wordml" xmlns:w15="http://schemas.microsoft.com/office/word/2012/wordml" xmlns:w16se="http://schemas.microsoft.com/office/word/2015/wordml/symex" xmlns:wpg="http://schemas.microsoft.com/office/word/2010/wordprocessingGroup" xmlns:wpi="http://schemas.microsoft.com/office/word/2010/wordprocessingInk" xmlns:wne="http://schemas.microsoft.com/office/word/2006/wordml" xmlns:wps="http://schemas.microsoft.com/office/word/2010/wordprocessingShape" mc:Ignorable="w14 w15 w16se wp14">
   <w:p>
     <w:pPr>
-      <w:pStyle w:val="BodyText"/>
+      <w:pStyle w:val="Corpsdetexte"/>
       <w:spacing w:line="14" w:lineRule="auto"/>
       <w:rPr>
         <w:sz w:val="2"/>
@@ -13662,10 +17209,10 @@
 </file>
 
 <file path=word/header6.xml><?xml version="1.0" encoding="utf-8"?>
-<w:hdr xmlns:wpc="http://schemas.microsoft.com/office/word/2010/wordprocessingCanvas" xmlns:cx="http://schemas.microsoft.com/office/drawing/2014/chartex" xmlns:cx1="http://schemas.microsoft.com/office/drawing/2015/9/8/chartex" xmlns:cx2="http://schemas.microsoft.com/office/drawing/2015/10/21/chartex" xmlns:cx3="http://schemas.microsoft.com/office/drawing/2016/5/9/chartex" xmlns:cx4="http://schemas.microsoft.com/office/drawing/2016/5/10/chartex" xmlns:cx5="http://schemas.microsoft.com/office/drawing/2016/5/11/chartex" xmlns:cx6="http://schemas.microsoft.com/office/drawing/2016/5/12/chartex" xmlns:cx7="http://schemas.microsoft.com/office/drawing/2016/5/13/chartex" xmlns:cx8="http://schemas.microsoft.com/office/drawing/2016/5/14/chartex" xmlns:mc="http://schemas.openxmlformats.org/markup-compatibility/2006" xmlns:aink="http://schemas.microsoft.com/office/drawing/2016/ink" xmlns:am3d="http://schemas.microsoft.com/office/drawing/2017/model3d" xmlns:o="urn:schemas-microsoft-com:office:office" xmlns:oel="http://schemas.microsoft.com/office/2019/extlst" xmlns:r="http://schemas.openxmlformats.org/officeDocument/2006/relationships" xmlns:m="http://schemas.openxmlformats.org/officeDocument/2006/math" xmlns:v="urn:schemas-microsoft-com:vml" xmlns:wp14="http://schemas.microsoft.com/office/word/2010/wordprocessingDrawing" xmlns:wp="http://schemas.openxmlformats.org/drawingml/2006/wordprocessingDrawing" xmlns:w10="urn:schemas-microsoft-com:office:word" xmlns:w="http://schemas.openxmlformats.org/wordprocessingml/2006/main" xmlns:w14="http://schemas.microsoft.com/office/word/2010/wordml" xmlns:w15="http://schemas.microsoft.com/office/word/2012/wordml" xmlns:w16cex="http://schemas.microsoft.com/office/word/2018/wordml/cex" xmlns:w16cid="http://schemas.microsoft.com/office/word/2016/wordml/cid" xmlns:w16="http://schemas.microsoft.com/office/word/2018/wordml" xmlns:w16du="http://schemas.microsoft.com/office/word/2023/wordml/word16du" xmlns:w16sdtdh="http://schemas.microsoft.com/office/word/2020/wordml/sdtdatahash" xmlns:w16se="http://schemas.microsoft.com/office/word/2015/wordml/symex" xmlns:wpg="http://schemas.microsoft.com/office/word/2010/wordprocessingGroup" xmlns:wpi="http://schemas.microsoft.com/office/word/2010/wordprocessingInk" xmlns:wne="http://schemas.microsoft.com/office/word/2006/wordml" xmlns:wps="http://schemas.microsoft.com/office/word/2010/wordprocessingShape" mc:Ignorable="w14 w15 w16se w16cid w16 w16cex w16sdtdh w16du wp14">
+<w:hdr xmlns:wpc="http://schemas.microsoft.com/office/word/2010/wordprocessingCanvas" xmlns:cx="http://schemas.microsoft.com/office/drawing/2014/chartex" xmlns:mc="http://schemas.openxmlformats.org/markup-compatibility/2006" xmlns:o="urn:schemas-microsoft-com:office:office" xmlns:r="http://schemas.openxmlformats.org/officeDocument/2006/relationships" xmlns:m="http://schemas.openxmlformats.org/officeDocument/2006/math" xmlns:v="urn:schemas-microsoft-com:vml" xmlns:wp14="http://schemas.microsoft.com/office/word/2010/wordprocessingDrawing" xmlns:wp="http://schemas.openxmlformats.org/drawingml/2006/wordprocessingDrawing" xmlns:w10="urn:schemas-microsoft-com:office:word" xmlns:w="http://schemas.openxmlformats.org/wordprocessingml/2006/main" xmlns:w14="http://schemas.microsoft.com/office/word/2010/wordml" xmlns:w15="http://schemas.microsoft.com/office/word/2012/wordml" xmlns:w16se="http://schemas.microsoft.com/office/word/2015/wordml/symex" xmlns:wpg="http://schemas.microsoft.com/office/word/2010/wordprocessingGroup" xmlns:wpi="http://schemas.microsoft.com/office/word/2010/wordprocessingInk" xmlns:wne="http://schemas.microsoft.com/office/word/2006/wordml" xmlns:wps="http://schemas.microsoft.com/office/word/2010/wordprocessingShape" mc:Ignorable="w14 w15 w16se wp14">
   <w:p>
     <w:pPr>
-      <w:pStyle w:val="BodyText"/>
+      <w:pStyle w:val="Corpsdetexte"/>
       <w:spacing w:line="14" w:lineRule="auto"/>
       <w:rPr>
         <w:sz w:val="2"/>
@@ -13676,10 +17223,10 @@
 </file>
 
 <file path=word/header7.xml><?xml version="1.0" encoding="utf-8"?>
-<w:hdr xmlns:wpc="http://schemas.microsoft.com/office/word/2010/wordprocessingCanvas" xmlns:cx="http://schemas.microsoft.com/office/drawing/2014/chartex" xmlns:cx1="http://schemas.microsoft.com/office/drawing/2015/9/8/chartex" xmlns:cx2="http://schemas.microsoft.com/office/drawing/2015/10/21/chartex" xmlns:cx3="http://schemas.microsoft.com/office/drawing/2016/5/9/chartex" xmlns:cx4="http://schemas.microsoft.com/office/drawing/2016/5/10/chartex" xmlns:cx5="http://schemas.microsoft.com/office/drawing/2016/5/11/chartex" xmlns:cx6="http://schemas.microsoft.com/office/drawing/2016/5/12/chartex" xmlns:cx7="http://schemas.microsoft.com/office/drawing/2016/5/13/chartex" xmlns:cx8="http://schemas.microsoft.com/office/drawing/2016/5/14/chartex" xmlns:mc="http://schemas.openxmlformats.org/markup-compatibility/2006" xmlns:aink="http://schemas.microsoft.com/office/drawing/2016/ink" xmlns:am3d="http://schemas.microsoft.com/office/drawing/2017/model3d" xmlns:o="urn:schemas-microsoft-com:office:office" xmlns:oel="http://schemas.microsoft.com/office/2019/extlst" xmlns:r="http://schemas.openxmlformats.org/officeDocument/2006/relationships" xmlns:m="http://schemas.openxmlformats.org/officeDocument/2006/math" xmlns:v="urn:schemas-microsoft-com:vml" xmlns:wp14="http://schemas.microsoft.com/office/word/2010/wordprocessingDrawing" xmlns:wp="http://schemas.openxmlformats.org/drawingml/2006/wordprocessingDrawing" xmlns:w10="urn:schemas-microsoft-com:office:word" xmlns:w="http://schemas.openxmlformats.org/wordprocessingml/2006/main" xmlns:w14="http://schemas.microsoft.com/office/word/2010/wordml" xmlns:w15="http://schemas.microsoft.com/office/word/2012/wordml" xmlns:w16cex="http://schemas.microsoft.com/office/word/2018/wordml/cex" xmlns:w16cid="http://schemas.microsoft.com/office/word/2016/wordml/cid" xmlns:w16="http://schemas.microsoft.com/office/word/2018/wordml" xmlns:w16du="http://schemas.microsoft.com/office/word/2023/wordml/word16du" xmlns:w16sdtdh="http://schemas.microsoft.com/office/word/2020/wordml/sdtdatahash" xmlns:w16se="http://schemas.microsoft.com/office/word/2015/wordml/symex" xmlns:wpg="http://schemas.microsoft.com/office/word/2010/wordprocessingGroup" xmlns:wpi="http://schemas.microsoft.com/office/word/2010/wordprocessingInk" xmlns:wne="http://schemas.microsoft.com/office/word/2006/wordml" xmlns:wps="http://schemas.microsoft.com/office/word/2010/wordprocessingShape" mc:Ignorable="w14 w15 w16se w16cid w16 w16cex w16sdtdh w16du wp14">
+<w:hdr xmlns:wpc="http://schemas.microsoft.com/office/word/2010/wordprocessingCanvas" xmlns:cx="http://schemas.microsoft.com/office/drawing/2014/chartex" xmlns:mc="http://schemas.openxmlformats.org/markup-compatibility/2006" xmlns:o="urn:schemas-microsoft-com:office:office" xmlns:r="http://schemas.openxmlformats.org/officeDocument/2006/relationships" xmlns:m="http://schemas.openxmlformats.org/officeDocument/2006/math" xmlns:v="urn:schemas-microsoft-com:vml" xmlns:wp14="http://schemas.microsoft.com/office/word/2010/wordprocessingDrawing" xmlns:wp="http://schemas.openxmlformats.org/drawingml/2006/wordprocessingDrawing" xmlns:w10="urn:schemas-microsoft-com:office:word" xmlns:w="http://schemas.openxmlformats.org/wordprocessingml/2006/main" xmlns:w14="http://schemas.microsoft.com/office/word/2010/wordml" xmlns:w15="http://schemas.microsoft.com/office/word/2012/wordml" xmlns:w16se="http://schemas.microsoft.com/office/word/2015/wordml/symex" xmlns:wpg="http://schemas.microsoft.com/office/word/2010/wordprocessingGroup" xmlns:wpi="http://schemas.microsoft.com/office/word/2010/wordprocessingInk" xmlns:wne="http://schemas.microsoft.com/office/word/2006/wordml" xmlns:wps="http://schemas.microsoft.com/office/word/2010/wordprocessingShape" mc:Ignorable="w14 w15 w16se wp14">
   <w:p>
     <w:pPr>
-      <w:pStyle w:val="BodyText"/>
+      <w:pStyle w:val="Corpsdetexte"/>
       <w:spacing w:line="14" w:lineRule="auto"/>
       <w:rPr>
         <w:sz w:val="2"/>
@@ -13690,10 +17237,10 @@
 </file>
 
 <file path=word/header8.xml><?xml version="1.0" encoding="utf-8"?>
-<w:hdr xmlns:wpc="http://schemas.microsoft.com/office/word/2010/wordprocessingCanvas" xmlns:cx="http://schemas.microsoft.com/office/drawing/2014/chartex" xmlns:cx1="http://schemas.microsoft.com/office/drawing/2015/9/8/chartex" xmlns:cx2="http://schemas.microsoft.com/office/drawing/2015/10/21/chartex" xmlns:cx3="http://schemas.microsoft.com/office/drawing/2016/5/9/chartex" xmlns:cx4="http://schemas.microsoft.com/office/drawing/2016/5/10/chartex" xmlns:cx5="http://schemas.microsoft.com/office/drawing/2016/5/11/chartex" xmlns:cx6="http://schemas.microsoft.com/office/drawing/2016/5/12/chartex" xmlns:cx7="http://schemas.microsoft.com/office/drawing/2016/5/13/chartex" xmlns:cx8="http://schemas.microsoft.com/office/drawing/2016/5/14/chartex" xmlns:mc="http://schemas.openxmlformats.org/markup-compatibility/2006" xmlns:aink="http://schemas.microsoft.com/office/drawing/2016/ink" xmlns:am3d="http://schemas.microsoft.com/office/drawing/2017/model3d" xmlns:o="urn:schemas-microsoft-com:office:office" xmlns:oel="http://schemas.microsoft.com/office/2019/extlst" xmlns:r="http://schemas.openxmlformats.org/officeDocument/2006/relationships" xmlns:m="http://schemas.openxmlformats.org/officeDocument/2006/math" xmlns:v="urn:schemas-microsoft-com:vml" xmlns:wp14="http://schemas.microsoft.com/office/word/2010/wordprocessingDrawing" xmlns:wp="http://schemas.openxmlformats.org/drawingml/2006/wordprocessingDrawing" xmlns:w10="urn:schemas-microsoft-com:office:word" xmlns:w="http://schemas.openxmlformats.org/wordprocessingml/2006/main" xmlns:w14="http://schemas.microsoft.com/office/word/2010/wordml" xmlns:w15="http://schemas.microsoft.com/office/word/2012/wordml" xmlns:w16cex="http://schemas.microsoft.com/office/word/2018/wordml/cex" xmlns:w16cid="http://schemas.microsoft.com/office/word/2016/wordml/cid" xmlns:w16="http://schemas.microsoft.com/office/word/2018/wordml" xmlns:w16du="http://schemas.microsoft.com/office/word/2023/wordml/word16du" xmlns:w16sdtdh="http://schemas.microsoft.com/office/word/2020/wordml/sdtdatahash" xmlns:w16se="http://schemas.microsoft.com/office/word/2015/wordml/symex" xmlns:wpg="http://schemas.microsoft.com/office/word/2010/wordprocessingGroup" xmlns:wpi="http://schemas.microsoft.com/office/word/2010/wordprocessingInk" xmlns:wne="http://schemas.microsoft.com/office/word/2006/wordml" xmlns:wps="http://schemas.microsoft.com/office/word/2010/wordprocessingShape" mc:Ignorable="w14 w15 w16se w16cid w16 w16cex w16sdtdh w16du wp14">
+<w:hdr xmlns:wpc="http://schemas.microsoft.com/office/word/2010/wordprocessingCanvas" xmlns:cx="http://schemas.microsoft.com/office/drawing/2014/chartex" xmlns:mc="http://schemas.openxmlformats.org/markup-compatibility/2006" xmlns:o="urn:schemas-microsoft-com:office:office" xmlns:r="http://schemas.openxmlformats.org/officeDocument/2006/relationships" xmlns:m="http://schemas.openxmlformats.org/officeDocument/2006/math" xmlns:v="urn:schemas-microsoft-com:vml" xmlns:wp14="http://schemas.microsoft.com/office/word/2010/wordprocessingDrawing" xmlns:wp="http://schemas.openxmlformats.org/drawingml/2006/wordprocessingDrawing" xmlns:w10="urn:schemas-microsoft-com:office:word" xmlns:w="http://schemas.openxmlformats.org/wordprocessingml/2006/main" xmlns:w14="http://schemas.microsoft.com/office/word/2010/wordml" xmlns:w15="http://schemas.microsoft.com/office/word/2012/wordml" xmlns:w16se="http://schemas.microsoft.com/office/word/2015/wordml/symex" xmlns:wpg="http://schemas.microsoft.com/office/word/2010/wordprocessingGroup" xmlns:wpi="http://schemas.microsoft.com/office/word/2010/wordprocessingInk" xmlns:wne="http://schemas.microsoft.com/office/word/2006/wordml" xmlns:wps="http://schemas.microsoft.com/office/word/2010/wordprocessingShape" mc:Ignorable="w14 w15 w16se wp14">
   <w:p>
     <w:pPr>
-      <w:pStyle w:val="BodyText"/>
+      <w:pStyle w:val="Corpsdetexte"/>
       <w:spacing w:line="14" w:lineRule="auto"/>
       <w:rPr>
         <w:sz w:val="20"/>
@@ -13705,7 +17252,7 @@
           <v:stroke joinstyle="miter"/>
           <v:path gradientshapeok="t" o:connecttype="rect"/>
         </v:shapetype>
-        <v:shape id="_x0000_s1047" type="#_x0000_t202" style="position:absolute;margin-left:385pt;margin-top:73.75pt;width:157.3pt;height:32.15pt;z-index:-16908288;mso-position-horizontal-relative:page;mso-position-vertical-relative:page" filled="f" stroked="f">
+        <v:shape id="_x0000_s2071" type="#_x0000_t202" style="position:absolute;margin-left:385pt;margin-top:73.75pt;width:157.3pt;height:32.15pt;z-index:-16908288;mso-position-horizontal-relative:page;mso-position-vertical-relative:page" filled="f" stroked="f">
           <v:textbox inset="0,0,0,0">
             <w:txbxContent>
               <w:p>
@@ -13738,10 +17285,10 @@
 </file>
 
 <file path=word/header9.xml><?xml version="1.0" encoding="utf-8"?>
-<w:hdr xmlns:wpc="http://schemas.microsoft.com/office/word/2010/wordprocessingCanvas" xmlns:cx="http://schemas.microsoft.com/office/drawing/2014/chartex" xmlns:cx1="http://schemas.microsoft.com/office/drawing/2015/9/8/chartex" xmlns:cx2="http://schemas.microsoft.com/office/drawing/2015/10/21/chartex" xmlns:cx3="http://schemas.microsoft.com/office/drawing/2016/5/9/chartex" xmlns:cx4="http://schemas.microsoft.com/office/drawing/2016/5/10/chartex" xmlns:cx5="http://schemas.microsoft.com/office/drawing/2016/5/11/chartex" xmlns:cx6="http://schemas.microsoft.com/office/drawing/2016/5/12/chartex" xmlns:cx7="http://schemas.microsoft.com/office/drawing/2016/5/13/chartex" xmlns:cx8="http://schemas.microsoft.com/office/drawing/2016/5/14/chartex" xmlns:mc="http://schemas.openxmlformats.org/markup-compatibility/2006" xmlns:aink="http://schemas.microsoft.com/office/drawing/2016/ink" xmlns:am3d="http://schemas.microsoft.com/office/drawing/2017/model3d" xmlns:o="urn:schemas-microsoft-com:office:office" xmlns:oel="http://schemas.microsoft.com/office/2019/extlst" xmlns:r="http://schemas.openxmlformats.org/officeDocument/2006/relationships" xmlns:m="http://schemas.openxmlformats.org/officeDocument/2006/math" xmlns:v="urn:schemas-microsoft-com:vml" xmlns:wp14="http://schemas.microsoft.com/office/word/2010/wordprocessingDrawing" xmlns:wp="http://schemas.openxmlformats.org/drawingml/2006/wordprocessingDrawing" xmlns:w10="urn:schemas-microsoft-com:office:word" xmlns:w="http://schemas.openxmlformats.org/wordprocessingml/2006/main" xmlns:w14="http://schemas.microsoft.com/office/word/2010/wordml" xmlns:w15="http://schemas.microsoft.com/office/word/2012/wordml" xmlns:w16cex="http://schemas.microsoft.com/office/word/2018/wordml/cex" xmlns:w16cid="http://schemas.microsoft.com/office/word/2016/wordml/cid" xmlns:w16="http://schemas.microsoft.com/office/word/2018/wordml" xmlns:w16du="http://schemas.microsoft.com/office/word/2023/wordml/word16du" xmlns:w16sdtdh="http://schemas.microsoft.com/office/word/2020/wordml/sdtdatahash" xmlns:w16se="http://schemas.microsoft.com/office/word/2015/wordml/symex" xmlns:wpg="http://schemas.microsoft.com/office/word/2010/wordprocessingGroup" xmlns:wpi="http://schemas.microsoft.com/office/word/2010/wordprocessingInk" xmlns:wne="http://schemas.microsoft.com/office/word/2006/wordml" xmlns:wps="http://schemas.microsoft.com/office/word/2010/wordprocessingShape" mc:Ignorable="w14 w15 w16se w16cid w16 w16cex w16sdtdh w16du wp14">
+<w:hdr xmlns:wpc="http://schemas.microsoft.com/office/word/2010/wordprocessingCanvas" xmlns:cx="http://schemas.microsoft.com/office/drawing/2014/chartex" xmlns:mc="http://schemas.openxmlformats.org/markup-compatibility/2006" xmlns:o="urn:schemas-microsoft-com:office:office" xmlns:r="http://schemas.openxmlformats.org/officeDocument/2006/relationships" xmlns:m="http://schemas.openxmlformats.org/officeDocument/2006/math" xmlns:v="urn:schemas-microsoft-com:vml" xmlns:wp14="http://schemas.microsoft.com/office/word/2010/wordprocessingDrawing" xmlns:wp="http://schemas.openxmlformats.org/drawingml/2006/wordprocessingDrawing" xmlns:w10="urn:schemas-microsoft-com:office:word" xmlns:w="http://schemas.openxmlformats.org/wordprocessingml/2006/main" xmlns:w14="http://schemas.microsoft.com/office/word/2010/wordml" xmlns:w15="http://schemas.microsoft.com/office/word/2012/wordml" xmlns:w16se="http://schemas.microsoft.com/office/word/2015/wordml/symex" xmlns:wpg="http://schemas.microsoft.com/office/word/2010/wordprocessingGroup" xmlns:wpi="http://schemas.microsoft.com/office/word/2010/wordprocessingInk" xmlns:wne="http://schemas.microsoft.com/office/word/2006/wordml" xmlns:wps="http://schemas.microsoft.com/office/word/2010/wordprocessingShape" mc:Ignorable="w14 w15 w16se wp14">
   <w:p>
     <w:pPr>
-      <w:pStyle w:val="BodyText"/>
+      <w:pStyle w:val="Corpsdetexte"/>
       <w:spacing w:line="14" w:lineRule="auto"/>
       <w:rPr>
         <w:sz w:val="20"/>
@@ -13753,7 +17300,7 @@
           <v:stroke joinstyle="miter"/>
           <v:path gradientshapeok="t" o:connecttype="rect"/>
         </v:shapetype>
-        <v:shape id="_x0000_s1044" type="#_x0000_t202" style="position:absolute;margin-left:162.6pt;margin-top:73.75pt;width:379.55pt;height:32.15pt;z-index:-16906752;mso-position-horizontal-relative:page;mso-position-vertical-relative:page" filled="f" stroked="f">
+        <v:shape id="_x0000_s2068" type="#_x0000_t202" style="position:absolute;margin-left:162.6pt;margin-top:73.75pt;width:379.55pt;height:32.15pt;z-index:-16906752;mso-position-horizontal-relative:page;mso-position-vertical-relative:page" filled="f" stroked="f">
           <v:textbox inset="0,0,0,0">
             <w:txbxContent>
               <w:p>
@@ -13853,7 +17400,7 @@
 </file>
 
 <file path=word/numbering.xml><?xml version="1.0" encoding="utf-8"?>
-<w:numbering xmlns:wpc="http://schemas.microsoft.com/office/word/2010/wordprocessingCanvas" xmlns:cx="http://schemas.microsoft.com/office/drawing/2014/chartex" xmlns:cx1="http://schemas.microsoft.com/office/drawing/2015/9/8/chartex" xmlns:cx2="http://schemas.microsoft.com/office/drawing/2015/10/21/chartex" xmlns:cx3="http://schemas.microsoft.com/office/drawing/2016/5/9/chartex" xmlns:cx4="http://schemas.microsoft.com/office/drawing/2016/5/10/chartex" xmlns:cx5="http://schemas.microsoft.com/office/drawing/2016/5/11/chartex" xmlns:cx6="http://schemas.microsoft.com/office/drawing/2016/5/12/chartex" xmlns:cx7="http://schemas.microsoft.com/office/drawing/2016/5/13/chartex" xmlns:cx8="http://schemas.microsoft.com/office/drawing/2016/5/14/chartex" xmlns:mc="http://schemas.openxmlformats.org/markup-compatibility/2006" xmlns:aink="http://schemas.microsoft.com/office/drawing/2016/ink" xmlns:am3d="http://schemas.microsoft.com/office/drawing/2017/model3d" xmlns:o="urn:schemas-microsoft-com:office:office" xmlns:oel="http://schemas.microsoft.com/office/2019/extlst" xmlns:r="http://schemas.openxmlformats.org/officeDocument/2006/relationships" xmlns:m="http://schemas.openxmlformats.org/officeDocument/2006/math" xmlns:v="urn:schemas-microsoft-com:vml" xmlns:wp14="http://schemas.microsoft.com/office/word/2010/wordprocessingDrawing" xmlns:wp="http://schemas.openxmlformats.org/drawingml/2006/wordprocessingDrawing" xmlns:w10="urn:schemas-microsoft-com:office:word" xmlns:w="http://schemas.openxmlformats.org/wordprocessingml/2006/main" xmlns:w14="http://schemas.microsoft.com/office/word/2010/wordml" xmlns:w15="http://schemas.microsoft.com/office/word/2012/wordml" xmlns:w16cex="http://schemas.microsoft.com/office/word/2018/wordml/cex" xmlns:w16cid="http://schemas.microsoft.com/office/word/2016/wordml/cid" xmlns:w16="http://schemas.microsoft.com/office/word/2018/wordml" xmlns:w16du="http://schemas.microsoft.com/office/word/2023/wordml/word16du" xmlns:w16sdtdh="http://schemas.microsoft.com/office/word/2020/wordml/sdtdatahash" xmlns:w16se="http://schemas.microsoft.com/office/word/2015/wordml/symex" xmlns:wpg="http://schemas.microsoft.com/office/word/2010/wordprocessingGroup" xmlns:wpi="http://schemas.microsoft.com/office/word/2010/wordprocessingInk" xmlns:wne="http://schemas.microsoft.com/office/word/2006/wordml" xmlns:wps="http://schemas.microsoft.com/office/word/2010/wordprocessingShape" mc:Ignorable="w14 w15 w16se w16cid w16 w16cex w16sdtdh w16du wp14">
+<w:numbering xmlns:wpc="http://schemas.microsoft.com/office/word/2010/wordprocessingCanvas" xmlns:cx="http://schemas.microsoft.com/office/drawing/2014/chartex" xmlns:mc="http://schemas.openxmlformats.org/markup-compatibility/2006" xmlns:o="urn:schemas-microsoft-com:office:office" xmlns:r="http://schemas.openxmlformats.org/officeDocument/2006/relationships" xmlns:m="http://schemas.openxmlformats.org/officeDocument/2006/math" xmlns:v="urn:schemas-microsoft-com:vml" xmlns:wp14="http://schemas.microsoft.com/office/word/2010/wordprocessingDrawing" xmlns:wp="http://schemas.openxmlformats.org/drawingml/2006/wordprocessingDrawing" xmlns:w10="urn:schemas-microsoft-com:office:word" xmlns:w="http://schemas.openxmlformats.org/wordprocessingml/2006/main" xmlns:w14="http://schemas.microsoft.com/office/word/2010/wordml" xmlns:w15="http://schemas.microsoft.com/office/word/2012/wordml" xmlns:w16se="http://schemas.microsoft.com/office/word/2015/wordml/symex" xmlns:wpg="http://schemas.microsoft.com/office/word/2010/wordprocessingGroup" xmlns:wpi="http://schemas.microsoft.com/office/word/2010/wordprocessingInk" xmlns:wne="http://schemas.microsoft.com/office/word/2006/wordml" xmlns:wps="http://schemas.microsoft.com/office/word/2010/wordprocessingShape" mc:Ignorable="w14 w15 w16se wp14">
   <w:abstractNum w:abstractNumId="0" w15:restartNumberingAfterBreak="0">
     <w:nsid w:val="074E66DB"/>
     <w:multiLevelType w:val="hybridMultilevel"/>
@@ -16933,86 +20480,86 @@
       </w:rPr>
     </w:lvl>
   </w:abstractNum>
-  <w:num w:numId="1" w16cid:durableId="1073622704">
+  <w:num w:numId="1">
     <w:abstractNumId w:val="21"/>
   </w:num>
-  <w:num w:numId="2" w16cid:durableId="104666258">
+  <w:num w:numId="2">
     <w:abstractNumId w:val="9"/>
   </w:num>
-  <w:num w:numId="3" w16cid:durableId="527256363">
+  <w:num w:numId="3">
     <w:abstractNumId w:val="17"/>
   </w:num>
-  <w:num w:numId="4" w16cid:durableId="1935043725">
+  <w:num w:numId="4">
     <w:abstractNumId w:val="6"/>
   </w:num>
-  <w:num w:numId="5" w16cid:durableId="1359430302">
+  <w:num w:numId="5">
     <w:abstractNumId w:val="11"/>
   </w:num>
-  <w:num w:numId="6" w16cid:durableId="1459452482">
+  <w:num w:numId="6">
     <w:abstractNumId w:val="22"/>
   </w:num>
-  <w:num w:numId="7" w16cid:durableId="2109307179">
+  <w:num w:numId="7">
     <w:abstractNumId w:val="2"/>
   </w:num>
-  <w:num w:numId="8" w16cid:durableId="599139926">
+  <w:num w:numId="8">
     <w:abstractNumId w:val="10"/>
   </w:num>
-  <w:num w:numId="9" w16cid:durableId="1777603639">
+  <w:num w:numId="9">
     <w:abstractNumId w:val="16"/>
   </w:num>
-  <w:num w:numId="10" w16cid:durableId="760688691">
+  <w:num w:numId="10">
     <w:abstractNumId w:val="8"/>
   </w:num>
-  <w:num w:numId="11" w16cid:durableId="811411104">
+  <w:num w:numId="11">
     <w:abstractNumId w:val="23"/>
   </w:num>
-  <w:num w:numId="12" w16cid:durableId="1931742744">
+  <w:num w:numId="12">
     <w:abstractNumId w:val="15"/>
   </w:num>
-  <w:num w:numId="13" w16cid:durableId="875968081">
+  <w:num w:numId="13">
     <w:abstractNumId w:val="18"/>
   </w:num>
-  <w:num w:numId="14" w16cid:durableId="559441074">
+  <w:num w:numId="14">
     <w:abstractNumId w:val="3"/>
   </w:num>
-  <w:num w:numId="15" w16cid:durableId="582380028">
+  <w:num w:numId="15">
     <w:abstractNumId w:val="0"/>
   </w:num>
-  <w:num w:numId="16" w16cid:durableId="1419063890">
+  <w:num w:numId="16">
     <w:abstractNumId w:val="19"/>
   </w:num>
-  <w:num w:numId="17" w16cid:durableId="303970309">
+  <w:num w:numId="17">
     <w:abstractNumId w:val="12"/>
   </w:num>
-  <w:num w:numId="18" w16cid:durableId="1044058946">
+  <w:num w:numId="18">
     <w:abstractNumId w:val="7"/>
   </w:num>
-  <w:num w:numId="19" w16cid:durableId="1587566526">
+  <w:num w:numId="19">
     <w:abstractNumId w:val="24"/>
   </w:num>
-  <w:num w:numId="20" w16cid:durableId="1240676779">
+  <w:num w:numId="20">
     <w:abstractNumId w:val="1"/>
   </w:num>
-  <w:num w:numId="21" w16cid:durableId="1404790091">
+  <w:num w:numId="21">
     <w:abstractNumId w:val="13"/>
   </w:num>
-  <w:num w:numId="22" w16cid:durableId="961571115">
+  <w:num w:numId="22">
     <w:abstractNumId w:val="20"/>
   </w:num>
-  <w:num w:numId="23" w16cid:durableId="790512014">
+  <w:num w:numId="23">
     <w:abstractNumId w:val="5"/>
   </w:num>
-  <w:num w:numId="24" w16cid:durableId="1420709234">
+  <w:num w:numId="24">
     <w:abstractNumId w:val="14"/>
   </w:num>
-  <w:num w:numId="25" w16cid:durableId="520317183">
+  <w:num w:numId="25">
     <w:abstractNumId w:val="4"/>
   </w:num>
 </w:numbering>
 </file>
 
 <file path=word/styles.xml><?xml version="1.0" encoding="utf-8"?>
-<w:styles xmlns:mc="http://schemas.openxmlformats.org/markup-compatibility/2006" xmlns:r="http://schemas.openxmlformats.org/officeDocument/2006/relationships" xmlns:w="http://schemas.openxmlformats.org/wordprocessingml/2006/main" xmlns:w14="http://schemas.microsoft.com/office/word/2010/wordml" xmlns:w15="http://schemas.microsoft.com/office/word/2012/wordml" xmlns:w16cex="http://schemas.microsoft.com/office/word/2018/wordml/cex" xmlns:w16cid="http://schemas.microsoft.com/office/word/2016/wordml/cid" xmlns:w16="http://schemas.microsoft.com/office/word/2018/wordml" xmlns:w16du="http://schemas.microsoft.com/office/word/2023/wordml/word16du" xmlns:w16sdtdh="http://schemas.microsoft.com/office/word/2020/wordml/sdtdatahash" xmlns:w16se="http://schemas.microsoft.com/office/word/2015/wordml/symex" mc:Ignorable="w14 w15 w16se w16cid w16 w16cex w16sdtdh w16du">
+<w:styles xmlns:mc="http://schemas.openxmlformats.org/markup-compatibility/2006" xmlns:r="http://schemas.openxmlformats.org/officeDocument/2006/relationships" xmlns:w="http://schemas.openxmlformats.org/wordprocessingml/2006/main" xmlns:w14="http://schemas.microsoft.com/office/word/2010/wordml" xmlns:w15="http://schemas.microsoft.com/office/word/2012/wordml" xmlns:w16se="http://schemas.microsoft.com/office/word/2015/wordml/symex" mc:Ignorable="w14 w15 w16se">
   <w:docDefaults>
     <w:rPrDefault>
       <w:rPr>
@@ -17030,7 +20577,7 @@
       </w:pPr>
     </w:pPrDefault>
   </w:docDefaults>
-  <w:latentStyles w:defLockedState="0" w:defUIPriority="99" w:defSemiHidden="0" w:defUnhideWhenUsed="0" w:defQFormat="0" w:count="376">
+  <w:latentStyles w:defLockedState="0" w:defUIPriority="99" w:defSemiHidden="0" w:defUnhideWhenUsed="0" w:defQFormat="0" w:count="371">
     <w:lsdException w:name="Normal" w:uiPriority="0" w:qFormat="1"/>
     <w:lsdException w:name="heading 1" w:uiPriority="9" w:qFormat="1"/>
     <w:lsdException w:name="heading 2" w:semiHidden="1" w:uiPriority="9" w:unhideWhenUsed="1" w:qFormat="1"/>
@@ -17402,11 +20949,6 @@
     <w:lsdException w:name="List Table 5 Dark Accent 6" w:uiPriority="50"/>
     <w:lsdException w:name="List Table 6 Colorful Accent 6" w:uiPriority="51"/>
     <w:lsdException w:name="List Table 7 Colorful Accent 6" w:uiPriority="52"/>
-    <w:lsdException w:name="Mention" w:semiHidden="1" w:unhideWhenUsed="1"/>
-    <w:lsdException w:name="Smart Hyperlink" w:semiHidden="1" w:unhideWhenUsed="1"/>
-    <w:lsdException w:name="Hashtag" w:semiHidden="1" w:unhideWhenUsed="1"/>
-    <w:lsdException w:name="Unresolved Mention" w:semiHidden="1" w:unhideWhenUsed="1"/>
-    <w:lsdException w:name="Smart Link" w:semiHidden="1" w:unhideWhenUsed="1"/>
   </w:latentStyles>
   <w:style w:type="paragraph" w:default="1" w:styleId="Normal">
     <w:name w:val="Normal"/>
@@ -17416,7 +20958,7 @@
       <w:lang w:val="fr-FR"/>
     </w:rPr>
   </w:style>
-  <w:style w:type="paragraph" w:styleId="Heading1">
+  <w:style w:type="paragraph" w:styleId="Titre1">
     <w:name w:val="heading 1"/>
     <w:basedOn w:val="Normal"/>
     <w:uiPriority w:val="9"/>
@@ -17432,10 +20974,10 @@
       <w:szCs w:val="52"/>
     </w:rPr>
   </w:style>
-  <w:style w:type="paragraph" w:styleId="Heading2">
+  <w:style w:type="paragraph" w:styleId="Titre2">
     <w:name w:val="heading 2"/>
     <w:basedOn w:val="Normal"/>
-    <w:link w:val="Heading2Char"/>
+    <w:link w:val="Titre2Car"/>
     <w:uiPriority w:val="9"/>
     <w:unhideWhenUsed/>
     <w:qFormat/>
@@ -17452,7 +20994,7 @@
       <w:szCs w:val="30"/>
     </w:rPr>
   </w:style>
-  <w:style w:type="paragraph" w:styleId="Heading3">
+  <w:style w:type="paragraph" w:styleId="Titre3">
     <w:name w:val="heading 3"/>
     <w:basedOn w:val="Normal"/>
     <w:uiPriority w:val="9"/>
@@ -17470,7 +21012,7 @@
       <w:szCs w:val="26"/>
     </w:rPr>
   </w:style>
-  <w:style w:type="paragraph" w:styleId="Heading4">
+  <w:style w:type="paragraph" w:styleId="Titre4">
     <w:name w:val="heading 4"/>
     <w:basedOn w:val="Normal"/>
     <w:uiPriority w:val="9"/>
@@ -17488,7 +21030,7 @@
       <w:szCs w:val="24"/>
     </w:rPr>
   </w:style>
-  <w:style w:type="paragraph" w:styleId="Heading5">
+  <w:style w:type="paragraph" w:styleId="Titre5">
     <w:name w:val="heading 5"/>
     <w:basedOn w:val="Normal"/>
     <w:uiPriority w:val="9"/>
@@ -17507,13 +21049,13 @@
       <w:szCs w:val="24"/>
     </w:rPr>
   </w:style>
-  <w:style w:type="character" w:default="1" w:styleId="DefaultParagraphFont">
+  <w:style w:type="character" w:default="1" w:styleId="Policepardfaut">
     <w:name w:val="Default Paragraph Font"/>
     <w:uiPriority w:val="1"/>
     <w:semiHidden/>
     <w:unhideWhenUsed/>
   </w:style>
-  <w:style w:type="table" w:default="1" w:styleId="TableNormal">
+  <w:style w:type="table" w:default="1" w:styleId="TableauNormal">
     <w:name w:val="Normal Table"/>
     <w:uiPriority w:val="99"/>
     <w:semiHidden/>
@@ -17528,16 +21070,16 @@
       </w:tblCellMar>
     </w:tblPr>
   </w:style>
-  <w:style w:type="numbering" w:default="1" w:styleId="NoList">
+  <w:style w:type="numbering" w:default="1" w:styleId="Aucuneliste">
     <w:name w:val="No List"/>
     <w:uiPriority w:val="99"/>
     <w:semiHidden/>
     <w:unhideWhenUsed/>
   </w:style>
-  <w:style w:type="paragraph" w:styleId="TOC1">
+  <w:style w:type="paragraph" w:styleId="TM1">
     <w:name w:val="toc 1"/>
     <w:basedOn w:val="Normal"/>
-    <w:uiPriority w:val="1"/>
+    <w:uiPriority w:val="39"/>
     <w:qFormat/>
     <w:pPr>
       <w:spacing w:before="122"/>
@@ -17548,10 +21090,10 @@
       <w:szCs w:val="24"/>
     </w:rPr>
   </w:style>
-  <w:style w:type="paragraph" w:styleId="TOC2">
+  <w:style w:type="paragraph" w:styleId="TM2">
     <w:name w:val="toc 2"/>
     <w:basedOn w:val="Normal"/>
-    <w:uiPriority w:val="1"/>
+    <w:uiPriority w:val="39"/>
     <w:qFormat/>
     <w:pPr>
       <w:spacing w:before="122"/>
@@ -17562,10 +21104,10 @@
       <w:szCs w:val="24"/>
     </w:rPr>
   </w:style>
-  <w:style w:type="paragraph" w:styleId="TOC3">
+  <w:style w:type="paragraph" w:styleId="TM3">
     <w:name w:val="toc 3"/>
     <w:basedOn w:val="Normal"/>
-    <w:uiPriority w:val="1"/>
+    <w:uiPriority w:val="39"/>
     <w:qFormat/>
     <w:pPr>
       <w:spacing w:before="122"/>
@@ -17576,10 +21118,10 @@
       <w:szCs w:val="24"/>
     </w:rPr>
   </w:style>
-  <w:style w:type="paragraph" w:styleId="BodyText">
+  <w:style w:type="paragraph" w:styleId="Corpsdetexte">
     <w:name w:val="Body Text"/>
     <w:basedOn w:val="Normal"/>
-    <w:link w:val="BodyTextChar"/>
+    <w:link w:val="CorpsdetexteCar"/>
     <w:uiPriority w:val="1"/>
     <w:qFormat/>
     <w:rPr>
@@ -17587,7 +21129,7 @@
       <w:szCs w:val="24"/>
     </w:rPr>
   </w:style>
-  <w:style w:type="paragraph" w:styleId="Title">
+  <w:style w:type="paragraph" w:styleId="Titre">
     <w:name w:val="Title"/>
     <w:basedOn w:val="Normal"/>
     <w:uiPriority w:val="10"/>
@@ -17604,7 +21146,7 @@
       <w:szCs w:val="52"/>
     </w:rPr>
   </w:style>
-  <w:style w:type="paragraph" w:styleId="ListParagraph">
+  <w:style w:type="paragraph" w:styleId="Paragraphedeliste">
     <w:name w:val="List Paragraph"/>
     <w:basedOn w:val="Normal"/>
     <w:uiPriority w:val="1"/>
@@ -17620,10 +21162,10 @@
     <w:uiPriority w:val="1"/>
     <w:qFormat/>
   </w:style>
-  <w:style w:type="character" w:customStyle="1" w:styleId="Heading2Char">
-    <w:name w:val="Heading 2 Char"/>
-    <w:basedOn w:val="DefaultParagraphFont"/>
-    <w:link w:val="Heading2"/>
+  <w:style w:type="character" w:customStyle="1" w:styleId="Titre2Car">
+    <w:name w:val="Titre 2 Car"/>
+    <w:basedOn w:val="Policepardfaut"/>
+    <w:link w:val="Titre2"/>
     <w:uiPriority w:val="9"/>
     <w:rsid w:val="007366FE"/>
     <w:rPr>
@@ -17635,10 +21177,10 @@
       <w:lang w:val="fr-FR"/>
     </w:rPr>
   </w:style>
-  <w:style w:type="character" w:customStyle="1" w:styleId="BodyTextChar">
-    <w:name w:val="Body Text Char"/>
-    <w:basedOn w:val="DefaultParagraphFont"/>
-    <w:link w:val="BodyText"/>
+  <w:style w:type="character" w:customStyle="1" w:styleId="CorpsdetexteCar">
+    <w:name w:val="Corps de texte Car"/>
+    <w:basedOn w:val="Policepardfaut"/>
+    <w:link w:val="Corpsdetexte"/>
     <w:uiPriority w:val="1"/>
     <w:rsid w:val="007366FE"/>
     <w:rPr>
@@ -17648,10 +21190,10 @@
       <w:lang w:val="fr-FR"/>
     </w:rPr>
   </w:style>
-  <w:style w:type="paragraph" w:styleId="Header">
+  <w:style w:type="paragraph" w:styleId="En-tte">
     <w:name w:val="header"/>
     <w:basedOn w:val="Normal"/>
-    <w:link w:val="HeaderChar"/>
+    <w:link w:val="En-tteCar"/>
     <w:uiPriority w:val="99"/>
     <w:unhideWhenUsed/>
     <w:rsid w:val="007366FE"/>
@@ -17662,10 +21204,10 @@
       </w:tabs>
     </w:pPr>
   </w:style>
-  <w:style w:type="character" w:customStyle="1" w:styleId="HeaderChar">
-    <w:name w:val="Header Char"/>
-    <w:basedOn w:val="DefaultParagraphFont"/>
-    <w:link w:val="Header"/>
+  <w:style w:type="character" w:customStyle="1" w:styleId="En-tteCar">
+    <w:name w:val="En-tête Car"/>
+    <w:basedOn w:val="Policepardfaut"/>
+    <w:link w:val="En-tte"/>
     <w:uiPriority w:val="99"/>
     <w:rsid w:val="007366FE"/>
     <w:rPr>
@@ -17673,10 +21215,10 @@
       <w:lang w:val="fr-FR"/>
     </w:rPr>
   </w:style>
-  <w:style w:type="paragraph" w:styleId="Footer">
+  <w:style w:type="paragraph" w:styleId="Pieddepage">
     <w:name w:val="footer"/>
     <w:basedOn w:val="Normal"/>
-    <w:link w:val="FooterChar"/>
+    <w:link w:val="PieddepageCar"/>
     <w:uiPriority w:val="99"/>
     <w:unhideWhenUsed/>
     <w:rsid w:val="007366FE"/>
@@ -17687,15 +21229,52 @@
       </w:tabs>
     </w:pPr>
   </w:style>
-  <w:style w:type="character" w:customStyle="1" w:styleId="FooterChar">
-    <w:name w:val="Footer Char"/>
-    <w:basedOn w:val="DefaultParagraphFont"/>
-    <w:link w:val="Footer"/>
+  <w:style w:type="character" w:customStyle="1" w:styleId="PieddepageCar">
+    <w:name w:val="Pied de page Car"/>
+    <w:basedOn w:val="Policepardfaut"/>
+    <w:link w:val="Pieddepage"/>
     <w:uiPriority w:val="99"/>
     <w:rsid w:val="007366FE"/>
     <w:rPr>
       <w:rFonts w:ascii="Times New Roman" w:eastAsia="Times New Roman" w:hAnsi="Times New Roman" w:cs="Times New Roman"/>
       <w:lang w:val="fr-FR"/>
+    </w:rPr>
+  </w:style>
+  <w:style w:type="paragraph" w:styleId="En-ttedetabledesmatires">
+    <w:name w:val="TOC Heading"/>
+    <w:basedOn w:val="Titre1"/>
+    <w:next w:val="Normal"/>
+    <w:uiPriority w:val="39"/>
+    <w:unhideWhenUsed/>
+    <w:qFormat/>
+    <w:rsid w:val="00871FBF"/>
+    <w:pPr>
+      <w:keepNext/>
+      <w:keepLines/>
+      <w:widowControl/>
+      <w:autoSpaceDE/>
+      <w:autoSpaceDN/>
+      <w:spacing w:before="240" w:line="259" w:lineRule="auto"/>
+      <w:ind w:left="0"/>
+      <w:outlineLvl w:val="9"/>
+    </w:pPr>
+    <w:rPr>
+      <w:rFonts w:asciiTheme="majorHAnsi" w:eastAsiaTheme="majorEastAsia" w:hAnsiTheme="majorHAnsi" w:cstheme="majorBidi"/>
+      <w:color w:val="365F91" w:themeColor="accent1" w:themeShade="BF"/>
+      <w:sz w:val="32"/>
+      <w:szCs w:val="32"/>
+      <w:lang w:eastAsia="fr-FR"/>
+    </w:rPr>
+  </w:style>
+  <w:style w:type="character" w:styleId="Lienhypertexte">
+    <w:name w:val="Hyperlink"/>
+    <w:basedOn w:val="Policepardfaut"/>
+    <w:uiPriority w:val="99"/>
+    <w:unhideWhenUsed/>
+    <w:rsid w:val="00871FBF"/>
+    <w:rPr>
+      <w:color w:val="0000FF" w:themeColor="hyperlink"/>
+      <w:u w:val="single"/>
     </w:rPr>
   </w:style>
 </w:styles>
@@ -17989,7 +21568,7 @@
 </file>
 
 <file path=customXml/itemProps1.xml><?xml version="1.0" encoding="utf-8"?>
-<ds:datastoreItem xmlns:ds="http://schemas.openxmlformats.org/officeDocument/2006/customXml" ds:itemID="{4A856E5B-562F-4B71-AA54-36CBEF085D65}">
+<ds:datastoreItem xmlns:ds="http://schemas.openxmlformats.org/officeDocument/2006/customXml" ds:itemID="{04943D19-39F1-4536-A024-3BF885C9CF3A}">
   <ds:schemaRefs>
     <ds:schemaRef ds:uri="http://schemas.openxmlformats.org/officeDocument/2006/bibliography"/>
   </ds:schemaRefs>

--- a/PFE.docx
+++ b/PFE.docx
@@ -5374,10 +5374,8 @@
     <w:p>
       <w:pPr>
         <w:pStyle w:val="Corpsdetexte"/>
+        <w:keepNext/>
         <w:ind w:left="1701" w:right="1134"/>
-        <w:rPr>
-          <w:sz w:val="20"/>
-        </w:rPr>
       </w:pPr>
       <w:r>
         <w:rPr>
@@ -5424,8 +5422,40 @@
     </w:p>
     <w:p>
       <w:pPr>
+        <w:pStyle w:val="Lgende"/>
+        <w:jc w:val="center"/>
+        <w:rPr>
+          <w:sz w:val="20"/>
+        </w:rPr>
+      </w:pPr>
+      <w:r>
+        <w:t xml:space="preserve">Figure </w:t>
+      </w:r>
+      <w:r>
+        <w:fldChar w:fldCharType="begin"/>
+      </w:r>
+      <w:r>
+        <w:instrText xml:space="preserve"> SEQ Figure \* ARABIC </w:instrText>
+      </w:r>
+      <w:r>
+        <w:fldChar w:fldCharType="separate"/>
+      </w:r>
+      <w:r>
+        <w:rPr>
+          <w:noProof/>
+        </w:rPr>
+        <w:t>1</w:t>
+      </w:r>
+      <w:r>
+        <w:fldChar w:fldCharType="end"/>
+      </w:r>
+      <w:r>
+        <w:t>: Présence d’Intelcia à l'internationale</w:t>
+      </w:r>
+    </w:p>
+    <w:p>
+      <w:pPr>
         <w:ind w:left="1701" w:right="1134"/>
-        <w:jc w:val="center"/>
         <w:rPr>
           <w:i/>
           <w:sz w:val="20"/>
@@ -5433,88 +5463,6 @@
       </w:pPr>
       <w:bookmarkStart w:id="19" w:name="_bookmark13"/>
       <w:bookmarkEnd w:id="19"/>
-      <w:r>
-        <w:rPr>
-          <w:i/>
-          <w:sz w:val="20"/>
-        </w:rPr>
-        <w:t>Figure</w:t>
-      </w:r>
-      <w:r>
-        <w:rPr>
-          <w:i/>
-          <w:spacing w:val="-2"/>
-          <w:sz w:val="20"/>
-        </w:rPr>
-        <w:t xml:space="preserve"> </w:t>
-      </w:r>
-      <w:r>
-        <w:rPr>
-          <w:i/>
-          <w:sz w:val="20"/>
-        </w:rPr>
-        <w:t>1.1:</w:t>
-      </w:r>
-      <w:r>
-        <w:rPr>
-          <w:i/>
-          <w:spacing w:val="-4"/>
-          <w:sz w:val="20"/>
-        </w:rPr>
-        <w:t xml:space="preserve"> </w:t>
-      </w:r>
-      <w:r>
-        <w:rPr>
-          <w:i/>
-          <w:sz w:val="20"/>
-        </w:rPr>
-        <w:t>Présence</w:t>
-      </w:r>
-      <w:r>
-        <w:rPr>
-          <w:i/>
-          <w:spacing w:val="-3"/>
-          <w:sz w:val="20"/>
-        </w:rPr>
-        <w:t xml:space="preserve"> </w:t>
-      </w:r>
-      <w:r>
-        <w:rPr>
-          <w:i/>
-          <w:sz w:val="20"/>
-        </w:rPr>
-        <w:t>d’Intelcia</w:t>
-      </w:r>
-      <w:r>
-        <w:rPr>
-          <w:i/>
-          <w:spacing w:val="-1"/>
-          <w:sz w:val="20"/>
-        </w:rPr>
-        <w:t xml:space="preserve"> </w:t>
-      </w:r>
-      <w:r>
-        <w:rPr>
-          <w:i/>
-          <w:sz w:val="20"/>
-        </w:rPr>
-        <w:t>à</w:t>
-      </w:r>
-      <w:r>
-        <w:rPr>
-          <w:i/>
-          <w:spacing w:val="-1"/>
-          <w:sz w:val="20"/>
-        </w:rPr>
-        <w:t xml:space="preserve"> </w:t>
-      </w:r>
-      <w:r>
-        <w:rPr>
-          <w:i/>
-          <w:sz w:val="20"/>
-        </w:rPr>
-        <w:t>l'internationale</w:t>
-      </w:r>
     </w:p>
     <w:p>
       <w:pPr>
@@ -6113,7 +6061,7 @@
           <w:lang w:eastAsia="fr-FR"/>
         </w:rPr>
         <w:drawing>
-          <wp:anchor distT="0" distB="0" distL="0" distR="0" simplePos="0" relativeHeight="251649024" behindDoc="0" locked="0" layoutInCell="1" allowOverlap="1" wp14:anchorId="1DBF5C52" wp14:editId="24AB49F8">
+          <wp:anchor distT="0" distB="0" distL="0" distR="0" simplePos="0" relativeHeight="251646464" behindDoc="0" locked="0" layoutInCell="1" allowOverlap="1" wp14:anchorId="1DBF5C52" wp14:editId="24AB49F8">
             <wp:simplePos x="0" y="0"/>
             <wp:positionH relativeFrom="page">
               <wp:posOffset>1375661</wp:posOffset>
@@ -7251,7 +7199,7 @@
           <w:lang w:eastAsia="fr-FR"/>
         </w:rPr>
         <w:drawing>
-          <wp:anchor distT="0" distB="0" distL="0" distR="0" simplePos="0" relativeHeight="251651072" behindDoc="0" locked="0" layoutInCell="1" allowOverlap="1" wp14:anchorId="6EF286BA" wp14:editId="5A417C58">
+          <wp:anchor distT="0" distB="0" distL="0" distR="0" simplePos="0" relativeHeight="251649536" behindDoc="0" locked="0" layoutInCell="1" allowOverlap="1" wp14:anchorId="6EF286BA" wp14:editId="5A417C58">
             <wp:simplePos x="0" y="0"/>
             <wp:positionH relativeFrom="page">
               <wp:posOffset>1569719</wp:posOffset>
@@ -7458,7 +7406,7 @@
           <w:lang w:eastAsia="fr-FR"/>
         </w:rPr>
         <w:drawing>
-          <wp:anchor distT="0" distB="0" distL="0" distR="0" simplePos="0" relativeHeight="251653120" behindDoc="0" locked="0" layoutInCell="1" allowOverlap="1" wp14:anchorId="2A4EFB18" wp14:editId="1D4C203A">
+          <wp:anchor distT="0" distB="0" distL="0" distR="0" simplePos="0" relativeHeight="251652608" behindDoc="0" locked="0" layoutInCell="1" allowOverlap="1" wp14:anchorId="2A4EFB18" wp14:editId="1D4C203A">
             <wp:simplePos x="0" y="0"/>
             <wp:positionH relativeFrom="page">
               <wp:posOffset>1569719</wp:posOffset>
@@ -7857,7 +7805,7 @@
           <w:lang w:eastAsia="fr-FR"/>
         </w:rPr>
         <w:drawing>
-          <wp:anchor distT="0" distB="0" distL="0" distR="0" simplePos="0" relativeHeight="251655168" behindDoc="0" locked="0" layoutInCell="1" allowOverlap="1" wp14:anchorId="2AB07B46" wp14:editId="0C7D05E6">
+          <wp:anchor distT="0" distB="0" distL="0" distR="0" simplePos="0" relativeHeight="251655680" behindDoc="0" locked="0" layoutInCell="1" allowOverlap="1" wp14:anchorId="2AB07B46" wp14:editId="0C7D05E6">
             <wp:simplePos x="0" y="0"/>
             <wp:positionH relativeFrom="page">
               <wp:posOffset>1584960</wp:posOffset>
@@ -8390,7 +8338,7 @@
           <w:lang w:eastAsia="fr-FR"/>
         </w:rPr>
         <w:drawing>
-          <wp:anchor distT="0" distB="0" distL="0" distR="0" simplePos="0" relativeHeight="251657216" behindDoc="0" locked="0" layoutInCell="1" allowOverlap="1" wp14:anchorId="7AADDB56" wp14:editId="3357FE34">
+          <wp:anchor distT="0" distB="0" distL="0" distR="0" simplePos="0" relativeHeight="251658752" behindDoc="0" locked="0" layoutInCell="1" allowOverlap="1" wp14:anchorId="7AADDB56" wp14:editId="3357FE34">
             <wp:simplePos x="0" y="0"/>
             <wp:positionH relativeFrom="page">
               <wp:posOffset>1584960</wp:posOffset>
@@ -8436,86 +8384,7 @@
     </w:p>
     <w:p>
       <w:pPr>
-        <w:ind w:left="1701" w:right="1134"/>
-        <w:jc w:val="center"/>
-        <w:rPr>
-          <w:i/>
-          <w:sz w:val="20"/>
-        </w:rPr>
-      </w:pPr>
-      <w:bookmarkStart w:id="30" w:name="_bookmark21"/>
-      <w:bookmarkEnd w:id="30"/>
-      <w:r>
-        <w:rPr>
-          <w:i/>
-          <w:sz w:val="20"/>
-        </w:rPr>
-        <w:t>Figure</w:t>
-      </w:r>
-      <w:r>
-        <w:rPr>
-          <w:i/>
-          <w:spacing w:val="-2"/>
-          <w:sz w:val="20"/>
-        </w:rPr>
-        <w:t xml:space="preserve"> </w:t>
-      </w:r>
-      <w:r>
-        <w:rPr>
-          <w:i/>
-          <w:sz w:val="20"/>
-        </w:rPr>
-        <w:t>1.6:</w:t>
-      </w:r>
-      <w:r>
-        <w:rPr>
-          <w:i/>
-          <w:spacing w:val="-4"/>
-          <w:sz w:val="20"/>
-        </w:rPr>
-        <w:t xml:space="preserve"> </w:t>
-      </w:r>
-      <w:r>
-        <w:rPr>
-          <w:i/>
-          <w:sz w:val="20"/>
-        </w:rPr>
-        <w:t>Service</w:t>
-      </w:r>
-      <w:r>
-        <w:rPr>
-          <w:i/>
-          <w:spacing w:val="-2"/>
-          <w:sz w:val="20"/>
-        </w:rPr>
-        <w:t xml:space="preserve"> </w:t>
-      </w:r>
-      <w:r>
-        <w:rPr>
-          <w:i/>
-          <w:sz w:val="20"/>
-        </w:rPr>
-        <w:t>de</w:t>
-      </w:r>
-      <w:r>
-        <w:rPr>
-          <w:i/>
-          <w:spacing w:val="-2"/>
-          <w:sz w:val="20"/>
-        </w:rPr>
-        <w:t xml:space="preserve"> </w:t>
-      </w:r>
-      <w:r>
-        <w:rPr>
-          <w:i/>
-          <w:sz w:val="20"/>
-        </w:rPr>
-        <w:t>Consulting</w:t>
-      </w:r>
-    </w:p>
-    <w:p>
-      <w:pPr>
-        <w:ind w:left="1701" w:right="1134"/>
+        <w:pStyle w:val="Lgende"/>
         <w:jc w:val="center"/>
         <w:rPr>
           <w:sz w:val="20"/>
@@ -8526,6 +8395,32 @@
           <w:cols w:space="720"/>
         </w:sectPr>
       </w:pPr>
+      <w:bookmarkStart w:id="30" w:name="_bookmark21"/>
+      <w:bookmarkEnd w:id="30"/>
+      <w:r>
+        <w:t xml:space="preserve">Figure </w:t>
+      </w:r>
+      <w:r>
+        <w:fldChar w:fldCharType="begin"/>
+      </w:r>
+      <w:r>
+        <w:instrText xml:space="preserve"> SEQ Figure \* ARABIC </w:instrText>
+      </w:r>
+      <w:r>
+        <w:fldChar w:fldCharType="separate"/>
+      </w:r>
+      <w:r>
+        <w:rPr>
+          <w:noProof/>
+        </w:rPr>
+        <w:t>2</w:t>
+      </w:r>
+      <w:r>
+        <w:fldChar w:fldCharType="end"/>
+      </w:r>
+      <w:r>
+        <w:t>: Service de Consulting</w:t>
+      </w:r>
     </w:p>
     <w:p>
       <w:pPr>
@@ -9070,7 +8965,7 @@
           <w:lang w:eastAsia="fr-FR"/>
         </w:rPr>
         <w:drawing>
-          <wp:anchor distT="0" distB="0" distL="0" distR="0" simplePos="0" relativeHeight="251659264" behindDoc="0" locked="0" layoutInCell="1" allowOverlap="1" wp14:anchorId="59E399B7" wp14:editId="51BFECD4">
+          <wp:anchor distT="0" distB="0" distL="0" distR="0" simplePos="0" relativeHeight="251660800" behindDoc="0" locked="0" layoutInCell="1" allowOverlap="1" wp14:anchorId="59E399B7" wp14:editId="51BFECD4">
             <wp:simplePos x="0" y="0"/>
             <wp:positionH relativeFrom="page">
               <wp:posOffset>1462896</wp:posOffset>
@@ -9296,7 +9191,7 @@
           <w:lang w:eastAsia="fr-FR"/>
         </w:rPr>
         <w:drawing>
-          <wp:anchor distT="0" distB="0" distL="0" distR="0" simplePos="0" relativeHeight="251664384" behindDoc="0" locked="0" layoutInCell="1" allowOverlap="1" wp14:anchorId="49C4996D" wp14:editId="163EC7F6">
+          <wp:anchor distT="0" distB="0" distL="0" distR="0" simplePos="0" relativeHeight="251665920" behindDoc="0" locked="0" layoutInCell="1" allowOverlap="1" wp14:anchorId="49C4996D" wp14:editId="163EC7F6">
             <wp:simplePos x="0" y="0"/>
             <wp:positionH relativeFrom="page">
               <wp:posOffset>1215301</wp:posOffset>
@@ -11311,7 +11206,7 @@
           <w:lang w:eastAsia="fr-FR"/>
         </w:rPr>
         <w:drawing>
-          <wp:anchor distT="0" distB="0" distL="114300" distR="114300" simplePos="0" relativeHeight="251667456" behindDoc="0" locked="0" layoutInCell="1" allowOverlap="1" wp14:anchorId="36BE108B" wp14:editId="6A5F50EF">
+          <wp:anchor distT="0" distB="0" distL="114300" distR="114300" simplePos="0" relativeHeight="251668992" behindDoc="0" locked="0" layoutInCell="1" allowOverlap="1" wp14:anchorId="36BE108B" wp14:editId="6A5F50EF">
             <wp:simplePos x="0" y="0"/>
             <wp:positionH relativeFrom="column">
               <wp:posOffset>922020</wp:posOffset>
@@ -15956,7 +15851,10 @@
         <w:t>Pléiade</w:t>
       </w:r>
       <w:r>
-        <w:t xml:space="preserve"> présente plusieurs limitations majeures. </w:t>
+        <w:t xml:space="preserve"> présente plusieurs limitations majeures</w:t>
+      </w:r>
+      <w:r>
+        <w:t>, dont voici les principales :</w:t>
       </w:r>
     </w:p>
     <w:p>
@@ -16058,13 +15956,8 @@
       <w:r>
         <w:t>En vue de tous ces défis, il est primordial d’automatiser ces tests API Rest.</w:t>
       </w:r>
-    </w:p>
-    <w:p>
-      <w:pPr>
-        <w:spacing w:line="259" w:lineRule="auto"/>
-        <w:ind w:left="1701" w:right="1134"/>
-        <w:jc w:val="both"/>
-      </w:pPr>
+      <w:bookmarkStart w:id="58" w:name="_GoBack"/>
+      <w:bookmarkEnd w:id="58"/>
     </w:p>
     <w:p>
       <w:pPr>
@@ -16079,20 +15972,328 @@
         <w:spacing w:before="163"/>
         <w:ind w:left="1701" w:right="1134" w:hanging="577"/>
       </w:pPr>
-      <w:bookmarkStart w:id="58" w:name="_Toc168901887"/>
-      <w:r>
-        <w:t>Objectifs du Framewor</w:t>
-      </w:r>
-      <w:bookmarkStart w:id="59" w:name="_bookmark44"/>
-      <w:bookmarkStart w:id="60" w:name="_bookmark45"/>
-      <w:bookmarkEnd w:id="59"/>
-      <w:bookmarkEnd w:id="60"/>
-      <w:r>
-        <w:t>k</w:t>
-      </w:r>
-      <w:bookmarkEnd w:id="58"/>
-      <w:r>
-        <w:t xml:space="preserve"> </w:t>
+      <w:r>
+        <w:t>Comparaison</w:t>
+      </w:r>
+      <w:r>
+        <w:t xml:space="preserve"> des outils d’Automatisation de Test</w:t>
+      </w:r>
+      <w:r>
+        <w:t xml:space="preserve"> </w:t>
+      </w:r>
+    </w:p>
+    <w:p>
+      <w:pPr>
+        <w:pStyle w:val="Corpsdetexte"/>
+        <w:spacing w:after="240"/>
+        <w:ind w:left="1701" w:right="1134"/>
+      </w:pPr>
+    </w:p>
+    <w:p>
+      <w:pPr>
+        <w:pStyle w:val="Corpsdetexte"/>
+        <w:spacing w:after="240"/>
+        <w:ind w:left="1701" w:right="1134" w:firstLine="459"/>
+      </w:pPr>
+      <w:r>
+        <w:rPr>
+          <w:noProof/>
+        </w:rPr>
+        <mc:AlternateContent>
+          <mc:Choice Requires="wps">
+            <w:drawing>
+              <wp:anchor distT="0" distB="0" distL="114300" distR="114300" simplePos="0" relativeHeight="487597056" behindDoc="0" locked="0" layoutInCell="1" allowOverlap="1" wp14:anchorId="484E7554" wp14:editId="26C86FA2">
+                <wp:simplePos x="0" y="0"/>
+                <wp:positionH relativeFrom="column">
+                  <wp:posOffset>3810</wp:posOffset>
+                </wp:positionH>
+                <wp:positionV relativeFrom="paragraph">
+                  <wp:posOffset>3761105</wp:posOffset>
+                </wp:positionV>
+                <wp:extent cx="7327900" cy="635"/>
+                <wp:effectExtent l="0" t="0" r="0" b="0"/>
+                <wp:wrapNone/>
+                <wp:docPr id="6" name="Zone de texte 6"/>
+                <wp:cNvGraphicFramePr/>
+                <a:graphic xmlns:a="http://schemas.openxmlformats.org/drawingml/2006/main">
+                  <a:graphicData uri="http://schemas.microsoft.com/office/word/2010/wordprocessingShape">
+                    <wps:wsp>
+                      <wps:cNvSpPr txBox="1"/>
+                      <wps:spPr>
+                        <a:xfrm>
+                          <a:off x="0" y="0"/>
+                          <a:ext cx="7327900" cy="635"/>
+                        </a:xfrm>
+                        <a:prstGeom prst="rect">
+                          <a:avLst/>
+                        </a:prstGeom>
+                        <a:solidFill>
+                          <a:prstClr val="white"/>
+                        </a:solidFill>
+                        <a:ln>
+                          <a:noFill/>
+                        </a:ln>
+                      </wps:spPr>
+                      <wps:txbx>
+                        <w:txbxContent>
+                          <w:p>
+                            <w:pPr>
+                              <w:pStyle w:val="Lgende"/>
+                              <w:jc w:val="center"/>
+                              <w:rPr>
+                                <w:sz w:val="24"/>
+                                <w:szCs w:val="24"/>
+                              </w:rPr>
+                            </w:pPr>
+                            <w:r>
+                              <w:t xml:space="preserve">Figure </w:t>
+                            </w:r>
+                            <w:r>
+                              <w:fldChar w:fldCharType="begin"/>
+                            </w:r>
+                            <w:r>
+                              <w:instrText xml:space="preserve"> SEQ Figure \* ARABIC </w:instrText>
+                            </w:r>
+                            <w:r>
+                              <w:fldChar w:fldCharType="separate"/>
+                            </w:r>
+                            <w:r>
+                              <w:rPr>
+                                <w:noProof/>
+                              </w:rPr>
+                              <w:t>3</w:t>
+                            </w:r>
+                            <w:r>
+                              <w:fldChar w:fldCharType="end"/>
+                            </w:r>
+                            <w:r>
+                              <w:t>: Benchmark des outils d'Automatisation de Test API</w:t>
+                            </w:r>
+                          </w:p>
+                        </w:txbxContent>
+                      </wps:txbx>
+                      <wps:bodyPr rot="0" spcFirstLastPara="0" vertOverflow="overflow" horzOverflow="overflow" vert="horz" wrap="square" lIns="0" tIns="0" rIns="0" bIns="0" numCol="1" spcCol="0" rtlCol="0" fromWordArt="0" anchor="t" anchorCtr="0" forceAA="0" compatLnSpc="1">
+                        <a:prstTxWarp prst="textNoShape">
+                          <a:avLst/>
+                        </a:prstTxWarp>
+                        <a:spAutoFit/>
+                      </wps:bodyPr>
+                    </wps:wsp>
+                  </a:graphicData>
+                </a:graphic>
+              </wp:anchor>
+            </w:drawing>
+          </mc:Choice>
+          <mc:Fallback>
+            <w:pict>
+              <v:shape w14:anchorId="484E7554" id="Zone de texte 6" o:spid="_x0000_s1026" type="#_x0000_t202" style="position:absolute;left:0;text-align:left;margin-left:.3pt;margin-top:296.15pt;width:577pt;height:.05pt;z-index:487597056;visibility:visible;mso-wrap-style:square;mso-wrap-distance-left:9pt;mso-wrap-distance-top:0;mso-wrap-distance-right:9pt;mso-wrap-distance-bottom:0;mso-position-horizontal:absolute;mso-position-horizontal-relative:text;mso-position-vertical:absolute;mso-position-vertical-relative:text;v-text-anchor:top" o:gfxdata="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" stroked="f">
+                <v:textbox style="mso-fit-shape-to-text:t" inset="0,0,0,0">
+                  <w:txbxContent>
+                    <w:p>
+                      <w:pPr>
+                        <w:pStyle w:val="Lgende"/>
+                        <w:jc w:val="center"/>
+                        <w:rPr>
+                          <w:sz w:val="24"/>
+                          <w:szCs w:val="24"/>
+                        </w:rPr>
+                      </w:pPr>
+                      <w:r>
+                        <w:t xml:space="preserve">Figure </w:t>
+                      </w:r>
+                      <w:r>
+                        <w:fldChar w:fldCharType="begin"/>
+                      </w:r>
+                      <w:r>
+                        <w:instrText xml:space="preserve"> SEQ Figure \* ARABIC </w:instrText>
+                      </w:r>
+                      <w:r>
+                        <w:fldChar w:fldCharType="separate"/>
+                      </w:r>
+                      <w:r>
+                        <w:rPr>
+                          <w:noProof/>
+                        </w:rPr>
+                        <w:t>3</w:t>
+                      </w:r>
+                      <w:r>
+                        <w:fldChar w:fldCharType="end"/>
+                      </w:r>
+                      <w:r>
+                        <w:t>: Benchmark des outils d'Automatisation de Test API</w:t>
+                      </w:r>
+                    </w:p>
+                  </w:txbxContent>
+                </v:textbox>
+              </v:shape>
+            </w:pict>
+          </mc:Fallback>
+        </mc:AlternateContent>
+      </w:r>
+      <w:r>
+        <w:drawing>
+          <wp:anchor distT="0" distB="0" distL="114300" distR="114300" simplePos="0" relativeHeight="251671040" behindDoc="0" locked="0" layoutInCell="1" allowOverlap="1" wp14:anchorId="3ED66FB3" wp14:editId="11EE3FBF">
+            <wp:simplePos x="0" y="0"/>
+            <wp:positionH relativeFrom="column">
+              <wp:posOffset>3810</wp:posOffset>
+            </wp:positionH>
+            <wp:positionV relativeFrom="paragraph">
+              <wp:posOffset>681990</wp:posOffset>
+            </wp:positionV>
+            <wp:extent cx="7327900" cy="3021965"/>
+            <wp:effectExtent l="0" t="0" r="6350" b="6985"/>
+            <wp:wrapNone/>
+            <wp:docPr id="4" name="Image 4"/>
+            <wp:cNvGraphicFramePr>
+              <a:graphicFrameLocks xmlns:a="http://schemas.openxmlformats.org/drawingml/2006/main" noChangeAspect="1"/>
+            </wp:cNvGraphicFramePr>
+            <a:graphic xmlns:a="http://schemas.openxmlformats.org/drawingml/2006/main">
+              <a:graphicData uri="http://schemas.openxmlformats.org/drawingml/2006/picture">
+                <pic:pic xmlns:pic="http://schemas.openxmlformats.org/drawingml/2006/picture">
+                  <pic:nvPicPr>
+                    <pic:cNvPr id="1" name=""/>
+                    <pic:cNvPicPr/>
+                  </pic:nvPicPr>
+                  <pic:blipFill>
+                    <a:blip r:embed="rId43">
+                      <a:extLst>
+                        <a:ext uri="{28A0092B-C50C-407E-A947-70E740481C1C}">
+                          <a14:useLocalDpi xmlns:a14="http://schemas.microsoft.com/office/drawing/2010/main" val="0"/>
+                        </a:ext>
+                      </a:extLst>
+                    </a:blip>
+                    <a:stretch>
+                      <a:fillRect/>
+                    </a:stretch>
+                  </pic:blipFill>
+                  <pic:spPr>
+                    <a:xfrm>
+                      <a:off x="0" y="0"/>
+                      <a:ext cx="7327900" cy="3021965"/>
+                    </a:xfrm>
+                    <a:prstGeom prst="rect">
+                      <a:avLst/>
+                    </a:prstGeom>
+                  </pic:spPr>
+                </pic:pic>
+              </a:graphicData>
+            </a:graphic>
+          </wp:anchor>
+        </w:drawing>
+      </w:r>
+      <w:r>
+        <w:t xml:space="preserve">Dans le contexte de mon stage PFE, j’ai eu la totale autonomie de choisir avec quel outil j’allais accomplir ma tâche d’automatiser les tests des API. Donc, j’ai dû faire des recherches sur les différents outils d’automatisation pour définir lequel serait le plus adaptes à nos besoins. Voici un tableau qui compile </w:t>
+      </w:r>
+      <w:r>
+        <w:t>mes recherches</w:t>
+      </w:r>
+      <w:r>
+        <w:t> :</w:t>
+      </w:r>
+    </w:p>
+    <w:p>
+      <w:pPr>
+        <w:pStyle w:val="Corpsdetexte"/>
+        <w:spacing w:after="240"/>
+        <w:ind w:left="1701" w:right="1134" w:firstLine="459"/>
+      </w:pPr>
+    </w:p>
+    <w:p>
+      <w:pPr>
+        <w:pStyle w:val="Corpsdetexte"/>
+        <w:spacing w:after="240"/>
+        <w:ind w:left="1701" w:right="1134" w:firstLine="459"/>
+      </w:pPr>
+    </w:p>
+    <w:p>
+      <w:pPr>
+        <w:pStyle w:val="Corpsdetexte"/>
+        <w:spacing w:after="240"/>
+        <w:ind w:left="1701" w:right="1134" w:firstLine="459"/>
+      </w:pPr>
+    </w:p>
+    <w:p>
+      <w:pPr>
+        <w:pStyle w:val="Corpsdetexte"/>
+        <w:spacing w:after="240"/>
+        <w:ind w:left="1701" w:right="1134" w:firstLine="459"/>
+      </w:pPr>
+    </w:p>
+    <w:p>
+      <w:pPr>
+        <w:pStyle w:val="Corpsdetexte"/>
+        <w:spacing w:after="240"/>
+        <w:ind w:left="1701" w:right="1134" w:firstLine="459"/>
+      </w:pPr>
+    </w:p>
+    <w:p>
+      <w:pPr>
+        <w:pStyle w:val="Corpsdetexte"/>
+        <w:spacing w:after="240"/>
+        <w:ind w:left="1701" w:right="1134" w:firstLine="459"/>
+      </w:pPr>
+    </w:p>
+    <w:p>
+      <w:pPr>
+        <w:pStyle w:val="Corpsdetexte"/>
+        <w:spacing w:after="240"/>
+        <w:ind w:left="1701" w:right="1134" w:firstLine="459"/>
+      </w:pPr>
+    </w:p>
+    <w:p>
+      <w:pPr>
+        <w:pStyle w:val="Corpsdetexte"/>
+        <w:spacing w:after="240"/>
+        <w:ind w:left="1701" w:right="1134" w:firstLine="459"/>
+      </w:pPr>
+    </w:p>
+    <w:p>
+      <w:pPr>
+        <w:pStyle w:val="Corpsdetexte"/>
+        <w:spacing w:after="240"/>
+        <w:ind w:firstLine="459"/>
+      </w:pPr>
+    </w:p>
+    <w:p>
+      <w:pPr>
+        <w:pStyle w:val="Corpsdetexte"/>
+        <w:spacing w:after="240"/>
+        <w:ind w:firstLine="459"/>
+      </w:pPr>
+    </w:p>
+    <w:p>
+      <w:pPr>
+        <w:pStyle w:val="Corpsdetexte"/>
+        <w:spacing w:after="240"/>
+        <w:ind w:firstLine="459"/>
+      </w:pPr>
+    </w:p>
+    <w:p>
+      <w:pPr>
+        <w:spacing w:line="259" w:lineRule="auto"/>
+        <w:ind w:left="1701" w:right="1134" w:firstLine="459"/>
+        <w:jc w:val="both"/>
+      </w:pPr>
+      <w:r>
+        <w:rPr>
+          <w:sz w:val="24"/>
+          <w:szCs w:val="24"/>
+        </w:rPr>
+        <w:t xml:space="preserve">Toutefois, aucun de ces outils ne satisfait pleinement nos besoins, en particulier en ce qui concerne l'automatisation et la maintenance des tests à long terme. C'est pourquoi j'ai dû élaborer </w:t>
+      </w:r>
+      <w:r>
+        <w:rPr>
+          <w:sz w:val="24"/>
+          <w:szCs w:val="24"/>
+        </w:rPr>
+        <w:t>mon propre F</w:t>
+      </w:r>
+      <w:r>
+        <w:rPr>
+          <w:sz w:val="24"/>
+          <w:szCs w:val="24"/>
+        </w:rPr>
+        <w:t>ramework pour répondre spécifiquement aux exigences du projet Pléiade.</w:t>
       </w:r>
     </w:p>
     <w:p>
@@ -16105,16 +16306,180 @@
         <w:tabs>
           <w:tab w:val="left" w:pos="1553"/>
         </w:tabs>
+        <w:spacing w:before="163"/>
+        <w:ind w:left="1701" w:right="1134" w:hanging="577"/>
+      </w:pPr>
+      <w:bookmarkStart w:id="59" w:name="_Toc168901887"/>
+      <w:r>
+        <w:t>Objectifs du Framewor</w:t>
+      </w:r>
+      <w:bookmarkStart w:id="60" w:name="_bookmark44"/>
+      <w:bookmarkStart w:id="61" w:name="_bookmark45"/>
+      <w:bookmarkEnd w:id="60"/>
+      <w:bookmarkEnd w:id="61"/>
+      <w:r>
+        <w:t>k</w:t>
+      </w:r>
+      <w:bookmarkEnd w:id="59"/>
+    </w:p>
+    <w:p>
+      <w:pPr>
+        <w:pStyle w:val="Titre2"/>
+        <w:tabs>
+          <w:tab w:val="left" w:pos="1553"/>
+        </w:tabs>
         <w:spacing w:before="164"/>
-        <w:ind w:left="1701" w:right="1134" w:hanging="577"/>
+        <w:ind w:left="0" w:right="1134" w:firstLine="0"/>
+      </w:pPr>
+    </w:p>
+    <w:p>
+      <w:pPr>
+        <w:pStyle w:val="Corpsdetexte"/>
+        <w:spacing w:after="240" w:line="276" w:lineRule="auto"/>
+        <w:ind w:left="1701" w:right="1134" w:firstLine="459"/>
+      </w:pPr>
+      <w:r>
+        <w:t>Le framework que j'ai développé vise à accomplir les objectifs suivants à travers quatre axes principaux :</w:t>
+      </w:r>
+    </w:p>
+    <w:p>
+      <w:pPr>
+        <w:pStyle w:val="Corpsdetexte"/>
+        <w:numPr>
+          <w:ilvl w:val="0"/>
+          <w:numId w:val="35"/>
+        </w:numPr>
+        <w:spacing w:after="240" w:line="276" w:lineRule="auto"/>
+        <w:ind w:left="2344" w:right="1134"/>
+      </w:pPr>
+      <w:r>
+        <w:rPr>
+          <w:b/>
+        </w:rPr>
+        <w:t>Automatisat</w:t>
+      </w:r>
+      <w:r>
+        <w:rPr>
+          <w:b/>
+        </w:rPr>
+        <w:t>ion de la maintenance des API :</w:t>
+      </w:r>
+      <w:r>
+        <w:t xml:space="preserve"> </w:t>
+      </w:r>
+      <w:r>
+        <w:t>Simplifier et automatiser les processus de gestion et de maintenance des API tout au long de leur cycle de vie.</w:t>
+      </w:r>
+    </w:p>
+    <w:p>
+      <w:pPr>
+        <w:pStyle w:val="Corpsdetexte"/>
+        <w:numPr>
+          <w:ilvl w:val="0"/>
+          <w:numId w:val="35"/>
+        </w:numPr>
+        <w:spacing w:after="240" w:line="276" w:lineRule="auto"/>
+        <w:ind w:left="2344" w:right="1134"/>
+      </w:pPr>
+      <w:r>
+        <w:rPr>
+          <w:b/>
+        </w:rPr>
+        <w:t>Automatisation du fetc</w:t>
+      </w:r>
+      <w:r>
+        <w:rPr>
+          <w:b/>
+        </w:rPr>
+        <w:t>h des jeux de données de test :</w:t>
+      </w:r>
+      <w:r>
+        <w:t xml:space="preserve"> </w:t>
+      </w:r>
+      <w:r>
+        <w:t>Automatiser le processus de récupération et de gestion des jeux de données nécessaires aux tests des API.</w:t>
+      </w:r>
+    </w:p>
+    <w:p>
+      <w:pPr>
+        <w:pStyle w:val="Corpsdetexte"/>
+        <w:numPr>
+          <w:ilvl w:val="0"/>
+          <w:numId w:val="35"/>
+        </w:numPr>
+        <w:spacing w:after="240" w:line="276" w:lineRule="auto"/>
+        <w:ind w:left="2344" w:right="1134"/>
+      </w:pPr>
+      <w:r>
+        <w:rPr>
+          <w:b/>
+        </w:rPr>
+        <w:t>Ex</w:t>
+      </w:r>
+      <w:r>
+        <w:rPr>
+          <w:b/>
+        </w:rPr>
+        <w:t>écution automatique des tests :</w:t>
+      </w:r>
+      <w:r>
+        <w:t xml:space="preserve"> </w:t>
+      </w:r>
+      <w:r>
+        <w:t>Automatiser l'exécution régulière et systématique des tests pour assurer une validation continue des API.</w:t>
+      </w:r>
+    </w:p>
+    <w:p>
+      <w:pPr>
+        <w:pStyle w:val="Corpsdetexte"/>
+        <w:numPr>
+          <w:ilvl w:val="0"/>
+          <w:numId w:val="35"/>
+        </w:numPr>
+        <w:spacing w:after="240" w:line="276" w:lineRule="auto"/>
+        <w:ind w:left="2344" w:right="1134"/>
+      </w:pPr>
+      <w:r>
+        <w:rPr>
+          <w:b/>
+        </w:rPr>
+        <w:t>Généra</w:t>
+      </w:r>
+      <w:r>
+        <w:rPr>
+          <w:b/>
+        </w:rPr>
+        <w:t>tion automatique des rapports :</w:t>
+      </w:r>
+      <w:r>
+        <w:t xml:space="preserve"> </w:t>
+      </w:r>
+      <w:r>
+        <w:t>Automatiser la génération de rapports détaillés sur les résultats des tests, facilitant ainsi l'analyse et la prise de décision.</w:t>
+      </w:r>
+    </w:p>
+    <w:p>
+      <w:pPr>
+        <w:pStyle w:val="Corpsdetexte"/>
+        <w:spacing w:after="240" w:line="276" w:lineRule="auto"/>
+        <w:ind w:left="1984" w:right="1134" w:firstLine="176"/>
         <w:sectPr>
-          <w:headerReference w:type="default" r:id="rId43"/>
-          <w:footerReference w:type="default" r:id="rId44"/>
+          <w:headerReference w:type="default" r:id="rId44"/>
+          <w:footerReference w:type="default" r:id="rId45"/>
           <w:pgSz w:w="12240" w:h="15840"/>
           <w:pgMar w:top="980" w:right="260" w:bottom="1240" w:left="440" w:header="717" w:footer="1050" w:gutter="0"/>
           <w:cols w:space="720"/>
         </w:sectPr>
       </w:pPr>
+      <w:r>
+        <w:t xml:space="preserve">Ces axes visent à améliorer l'efficacité, la fiabilité et la cohérence des tests des API, tout en réduisant la charge de travail manuelle et en facilitant l'intégration continue dans le processus de développement du projet </w:t>
+      </w:r>
+      <w:r>
+        <w:t>Pléiade</w:t>
+      </w:r>
+      <w:r>
+        <w:t>.</w:t>
+      </w:r>
     </w:p>
     <w:p>
       <w:pPr>
@@ -16140,7 +16505,7 @@
           <w:sz w:val="29"/>
         </w:rPr>
       </w:pPr>
-      <w:bookmarkStart w:id="61" w:name="_Toc168901888"/>
+      <w:bookmarkStart w:id="62" w:name="_Toc168901888"/>
       <w:r>
         <w:rPr>
           <w:w w:val="110"/>
@@ -16167,17 +16532,17 @@
         </w:rPr>
         <w:t xml:space="preserve"> </w:t>
       </w:r>
-      <w:bookmarkStart w:id="62" w:name="_bookmark46"/>
-      <w:bookmarkStart w:id="63" w:name="_bookmark51"/>
+      <w:bookmarkStart w:id="63" w:name="_bookmark46"/>
+      <w:bookmarkStart w:id="64" w:name="_bookmark51"/>
+      <w:bookmarkEnd w:id="63"/>
+      <w:bookmarkEnd w:id="64"/>
+      <w:r>
+        <w:rPr>
+          <w:w w:val="110"/>
+        </w:rPr>
+        <w:t>Réalisation</w:t>
+      </w:r>
       <w:bookmarkEnd w:id="62"/>
-      <w:bookmarkEnd w:id="63"/>
-      <w:r>
-        <w:rPr>
-          <w:w w:val="110"/>
-        </w:rPr>
-        <w:t>Réalisation</w:t>
-      </w:r>
-      <w:bookmarkEnd w:id="61"/>
       <w:r>
         <w:rPr>
           <w:w w:val="110"/>
@@ -16197,11 +16562,11 @@
         </w:tabs>
         <w:ind w:left="1701" w:right="1134"/>
       </w:pPr>
-      <w:bookmarkStart w:id="64" w:name="_Toc168901889"/>
+      <w:bookmarkStart w:id="65" w:name="_Toc168901889"/>
       <w:r>
         <w:t>Stack Technique</w:t>
       </w:r>
-      <w:bookmarkEnd w:id="64"/>
+      <w:bookmarkEnd w:id="65"/>
     </w:p>
     <w:p>
       <w:pPr>
@@ -16224,11 +16589,11 @@
         </w:tabs>
         <w:ind w:left="1701" w:right="1134"/>
       </w:pPr>
-      <w:bookmarkStart w:id="65" w:name="_Toc168901890"/>
+      <w:bookmarkStart w:id="66" w:name="_Toc168901890"/>
       <w:r>
         <w:t>Conception du Framework</w:t>
       </w:r>
-      <w:bookmarkEnd w:id="65"/>
+      <w:bookmarkEnd w:id="66"/>
     </w:p>
     <w:p>
       <w:pPr>
@@ -16257,11 +16622,11 @@
         </w:tabs>
         <w:ind w:left="1701" w:right="1134"/>
       </w:pPr>
-      <w:bookmarkStart w:id="66" w:name="_Toc168901891"/>
+      <w:bookmarkStart w:id="67" w:name="_Toc168901891"/>
       <w:r>
         <w:t>Approche de Développement</w:t>
       </w:r>
-      <w:bookmarkEnd w:id="66"/>
+      <w:bookmarkEnd w:id="67"/>
       <w:r>
         <w:t xml:space="preserve"> </w:t>
       </w:r>
@@ -16287,16 +16652,14 @@
         </w:tabs>
         <w:ind w:left="1701" w:right="1134"/>
       </w:pPr>
-      <w:bookmarkStart w:id="67" w:name="_Toc168901892"/>
+      <w:bookmarkStart w:id="68" w:name="_Toc168901892"/>
       <w:r>
         <w:t>Présentation de la Solution</w:t>
       </w:r>
-      <w:bookmarkEnd w:id="67"/>
+      <w:bookmarkEnd w:id="68"/>
       <w:r>
         <w:t xml:space="preserve">  </w:t>
       </w:r>
-      <w:bookmarkStart w:id="68" w:name="_GoBack"/>
-      <w:bookmarkEnd w:id="68"/>
     </w:p>
     <w:p>
       <w:pPr>
@@ -16305,8 +16668,8 @@
         </w:tabs>
         <w:ind w:left="1701" w:right="1134"/>
         <w:sectPr>
-          <w:headerReference w:type="default" r:id="rId45"/>
-          <w:footerReference w:type="default" r:id="rId46"/>
+          <w:headerReference w:type="default" r:id="rId46"/>
+          <w:footerReference w:type="default" r:id="rId47"/>
           <w:pgSz w:w="12240" w:h="15840"/>
           <w:pgMar w:top="980" w:right="260" w:bottom="1240" w:left="440" w:header="717" w:footer="1050" w:gutter="0"/>
           <w:cols w:space="720"/>
@@ -16344,8 +16707,8 @@
         </w:tabs>
         <w:ind w:left="1701" w:right="1134"/>
         <w:sectPr>
-          <w:headerReference w:type="default" r:id="rId47"/>
-          <w:footerReference w:type="default" r:id="rId48"/>
+          <w:headerReference w:type="default" r:id="rId48"/>
+          <w:footerReference w:type="default" r:id="rId49"/>
           <w:pgSz w:w="12240" w:h="15840"/>
           <w:pgMar w:top="980" w:right="260" w:bottom="1240" w:left="440" w:header="717" w:footer="1050" w:gutter="0"/>
           <w:cols w:space="720"/>
@@ -16402,8 +16765,8 @@
         <w:ind w:left="1701" w:right="1134"/>
         <w:jc w:val="both"/>
         <w:sectPr>
-          <w:headerReference w:type="default" r:id="rId49"/>
-          <w:footerReference w:type="default" r:id="rId50"/>
+          <w:headerReference w:type="default" r:id="rId50"/>
+          <w:footerReference w:type="default" r:id="rId51"/>
           <w:pgSz w:w="12240" w:h="15840"/>
           <w:pgMar w:top="1420" w:right="260" w:bottom="1240" w:left="440" w:header="0" w:footer="1050" w:gutter="0"/>
           <w:cols w:space="720"/>
@@ -16415,8 +16778,8 @@
         <w:pStyle w:val="Titre1"/>
         <w:ind w:left="1701" w:right="1134"/>
         <w:sectPr>
-          <w:headerReference w:type="default" r:id="rId51"/>
-          <w:footerReference w:type="default" r:id="rId52"/>
+          <w:headerReference w:type="default" r:id="rId52"/>
+          <w:footerReference w:type="default" r:id="rId53"/>
           <w:pgSz w:w="12240" w:h="15840"/>
           <w:pgMar w:top="1420" w:right="260" w:bottom="1240" w:left="440" w:header="0" w:footer="1050" w:gutter="0"/>
           <w:cols w:space="720"/>
@@ -16450,8 +16813,8 @@
       </w:pPr>
     </w:p>
     <w:sectPr>
-      <w:headerReference w:type="default" r:id="rId53"/>
-      <w:footerReference w:type="default" r:id="rId54"/>
+      <w:headerReference w:type="default" r:id="rId54"/>
+      <w:footerReference w:type="default" r:id="rId55"/>
       <w:pgSz w:w="12240" w:h="15840"/>
       <w:pgMar w:top="1340" w:right="260" w:bottom="280" w:left="440" w:header="0" w:footer="0" w:gutter="0"/>
       <w:cols w:space="720"/>
@@ -16802,7 +17165,7 @@
                     <w:noProof/>
                     <w:sz w:val="24"/>
                   </w:rPr>
-                  <w:t>26</w:t>
+                  <w:t>27</w:t>
                 </w:r>
                 <w:r>
                   <w:fldChar w:fldCharType="end"/>
@@ -16895,127 +17258,6 @@
         </v:shapetype>
         <v:shape id="_x0000_s2121" type="#_x0000_t202" style="position:absolute;margin-left:67.8pt;margin-top:726.4pt;width:59.95pt;height:15.3pt;z-index:-16892928;mso-position-horizontal-relative:page;mso-position-vertical-relative:page" filled="f" stroked="f">
           <v:textbox style="mso-next-textbox:#_x0000_s2121" inset="0,0,0,0">
-            <w:txbxContent>
-              <w:p>
-                <w:pPr>
-                  <w:spacing w:before="10"/>
-                  <w:ind w:left="60"/>
-                  <w:rPr>
-                    <w:sz w:val="24"/>
-                  </w:rPr>
-                </w:pPr>
-                <w:r>
-                  <w:fldChar w:fldCharType="begin"/>
-                </w:r>
-                <w:r>
-                  <w:rPr>
-                    <w:b/>
-                    <w:sz w:val="24"/>
-                  </w:rPr>
-                  <w:instrText xml:space="preserve"> PAGE </w:instrText>
-                </w:r>
-                <w:r>
-                  <w:fldChar w:fldCharType="separate"/>
-                </w:r>
-                <w:r>
-                  <w:rPr>
-                    <w:b/>
-                    <w:noProof/>
-                    <w:sz w:val="24"/>
-                  </w:rPr>
-                  <w:t>27</w:t>
-                </w:r>
-                <w:r>
-                  <w:fldChar w:fldCharType="end"/>
-                </w:r>
-                <w:r>
-                  <w:rPr>
-                    <w:b/>
-                    <w:spacing w:val="-1"/>
-                    <w:sz w:val="24"/>
-                  </w:rPr>
-                  <w:t xml:space="preserve"> </w:t>
-                </w:r>
-                <w:r>
-                  <w:rPr>
-                    <w:b/>
-                    <w:sz w:val="24"/>
-                  </w:rPr>
-                  <w:t xml:space="preserve">| </w:t>
-                </w:r>
-                <w:r>
-                  <w:rPr>
-                    <w:color w:val="7E7E7E"/>
-                    <w:sz w:val="24"/>
-                  </w:rPr>
-                  <w:t>P a</w:t>
-                </w:r>
-                <w:r>
-                  <w:rPr>
-                    <w:color w:val="7E7E7E"/>
-                    <w:spacing w:val="-2"/>
-                    <w:sz w:val="24"/>
-                  </w:rPr>
-                  <w:t xml:space="preserve"> </w:t>
-                </w:r>
-                <w:r>
-                  <w:rPr>
-                    <w:color w:val="7E7E7E"/>
-                    <w:sz w:val="24"/>
-                  </w:rPr>
-                  <w:t>g</w:t>
-                </w:r>
-                <w:r>
-                  <w:rPr>
-                    <w:color w:val="7E7E7E"/>
-                    <w:spacing w:val="-1"/>
-                    <w:sz w:val="24"/>
-                  </w:rPr>
-                  <w:t xml:space="preserve"> </w:t>
-                </w:r>
-                <w:r>
-                  <w:rPr>
-                    <w:color w:val="7E7E7E"/>
-                    <w:sz w:val="24"/>
-                  </w:rPr>
-                  <w:t>e</w:t>
-                </w:r>
-              </w:p>
-            </w:txbxContent>
-          </v:textbox>
-          <w10:wrap anchorx="page" anchory="page"/>
-        </v:shape>
-      </w:pict>
-    </w:r>
-  </w:p>
-</w:ftr>
-</file>
-
-<file path=word/footer15.xml><?xml version="1.0" encoding="utf-8"?>
-<w:ftr xmlns:wpc="http://schemas.microsoft.com/office/word/2010/wordprocessingCanvas" xmlns:cx="http://schemas.microsoft.com/office/drawing/2014/chartex" xmlns:mc="http://schemas.openxmlformats.org/markup-compatibility/2006" xmlns:o="urn:schemas-microsoft-com:office:office" xmlns:r="http://schemas.openxmlformats.org/officeDocument/2006/relationships" xmlns:m="http://schemas.openxmlformats.org/officeDocument/2006/math" xmlns:v="urn:schemas-microsoft-com:vml" xmlns:wp14="http://schemas.microsoft.com/office/word/2010/wordprocessingDrawing" xmlns:wp="http://schemas.openxmlformats.org/drawingml/2006/wordprocessingDrawing" xmlns:w10="urn:schemas-microsoft-com:office:word" xmlns:w="http://schemas.openxmlformats.org/wordprocessingml/2006/main" xmlns:w14="http://schemas.microsoft.com/office/word/2010/wordml" xmlns:w15="http://schemas.microsoft.com/office/word/2012/wordml" xmlns:w16se="http://schemas.microsoft.com/office/word/2015/wordml/symex" xmlns:wpg="http://schemas.microsoft.com/office/word/2010/wordprocessingGroup" xmlns:wpi="http://schemas.microsoft.com/office/word/2010/wordprocessingInk" xmlns:wne="http://schemas.microsoft.com/office/word/2006/wordml" xmlns:wps="http://schemas.microsoft.com/office/word/2010/wordprocessingShape" mc:Ignorable="w14 w15 w16se wp14">
-  <w:p>
-    <w:pPr>
-      <w:pStyle w:val="Corpsdetexte"/>
-      <w:spacing w:line="14" w:lineRule="auto"/>
-      <w:rPr>
-        <w:sz w:val="20"/>
-      </w:rPr>
-    </w:pPr>
-    <w:r>
-      <w:pict w14:anchorId="1FC389B8">
-        <v:rect id="_x0000_s2057" style="position:absolute;margin-left:69.4pt;margin-top:725.5pt;width:473.25pt;height:.5pt;z-index:-16901120;mso-position-horizontal-relative:page;mso-position-vertical-relative:page" fillcolor="#d9d9d9" stroked="f">
-          <w10:wrap anchorx="page" anchory="page"/>
-        </v:rect>
-      </w:pict>
-    </w:r>
-    <w:r>
-      <w:pict w14:anchorId="2B8710B7">
-        <v:shapetype id="_x0000_t202" coordsize="21600,21600" o:spt="202" path="m,l,21600r21600,l21600,xe">
-          <v:stroke joinstyle="miter"/>
-          <v:path gradientshapeok="t" o:connecttype="rect"/>
-        </v:shapetype>
-        <v:shape id="_x0000_s2056" type="#_x0000_t202" style="position:absolute;margin-left:67.8pt;margin-top:726.4pt;width:59.95pt;height:15.3pt;z-index:-16900608;mso-position-horizontal-relative:page;mso-position-vertical-relative:page" filled="f" stroked="f">
-          <v:textbox style="mso-next-textbox:#_x0000_s2056" inset="0,0,0,0">
             <w:txbxContent>
               <w:p>
                 <w:pPr>
@@ -17112,7 +17354,7 @@
 </w:ftr>
 </file>
 
-<file path=word/footer16.xml><?xml version="1.0" encoding="utf-8"?>
+<file path=word/footer15.xml><?xml version="1.0" encoding="utf-8"?>
 <w:ftr xmlns:wpc="http://schemas.microsoft.com/office/word/2010/wordprocessingCanvas" xmlns:cx="http://schemas.microsoft.com/office/drawing/2014/chartex" xmlns:mc="http://schemas.openxmlformats.org/markup-compatibility/2006" xmlns:o="urn:schemas-microsoft-com:office:office" xmlns:r="http://schemas.openxmlformats.org/officeDocument/2006/relationships" xmlns:m="http://schemas.openxmlformats.org/officeDocument/2006/math" xmlns:v="urn:schemas-microsoft-com:vml" xmlns:wp14="http://schemas.microsoft.com/office/word/2010/wordprocessingDrawing" xmlns:wp="http://schemas.openxmlformats.org/drawingml/2006/wordprocessingDrawing" xmlns:w10="urn:schemas-microsoft-com:office:word" xmlns:w="http://schemas.openxmlformats.org/wordprocessingml/2006/main" xmlns:w14="http://schemas.microsoft.com/office/word/2010/wordml" xmlns:w15="http://schemas.microsoft.com/office/word/2012/wordml" xmlns:w16se="http://schemas.microsoft.com/office/word/2015/wordml/symex" xmlns:wpg="http://schemas.microsoft.com/office/word/2010/wordprocessingGroup" xmlns:wpi="http://schemas.microsoft.com/office/word/2010/wordprocessingInk" xmlns:wne="http://schemas.microsoft.com/office/word/2006/wordml" xmlns:wps="http://schemas.microsoft.com/office/word/2010/wordprocessingShape" mc:Ignorable="w14 w15 w16se wp14">
   <w:p>
     <w:pPr>
@@ -17123,20 +17365,20 @@
       </w:rPr>
     </w:pPr>
     <w:r>
-      <w:pict w14:anchorId="1FA1FD15">
-        <v:rect id="_x0000_s2052" style="position:absolute;margin-left:69.4pt;margin-top:725.5pt;width:473.25pt;height:.5pt;z-index:-16898560;mso-position-horizontal-relative:page;mso-position-vertical-relative:page" fillcolor="#d9d9d9" stroked="f">
+      <w:pict w14:anchorId="1FC389B8">
+        <v:rect id="_x0000_s2057" style="position:absolute;margin-left:69.4pt;margin-top:725.5pt;width:473.25pt;height:.5pt;z-index:-16901120;mso-position-horizontal-relative:page;mso-position-vertical-relative:page" fillcolor="#d9d9d9" stroked="f">
           <w10:wrap anchorx="page" anchory="page"/>
         </v:rect>
       </w:pict>
     </w:r>
     <w:r>
-      <w:pict w14:anchorId="2476E313">
+      <w:pict w14:anchorId="2B8710B7">
         <v:shapetype id="_x0000_t202" coordsize="21600,21600" o:spt="202" path="m,l,21600r21600,l21600,xe">
           <v:stroke joinstyle="miter"/>
           <v:path gradientshapeok="t" o:connecttype="rect"/>
         </v:shapetype>
-        <v:shape id="_x0000_s2051" type="#_x0000_t202" style="position:absolute;margin-left:67.8pt;margin-top:726.4pt;width:59.95pt;height:15.3pt;z-index:-16898048;mso-position-horizontal-relative:page;mso-position-vertical-relative:page" filled="f" stroked="f">
-          <v:textbox inset="0,0,0,0">
+        <v:shape id="_x0000_s2056" type="#_x0000_t202" style="position:absolute;margin-left:67.8pt;margin-top:726.4pt;width:59.95pt;height:15.3pt;z-index:-16900608;mso-position-horizontal-relative:page;mso-position-vertical-relative:page" filled="f" stroked="f">
+          <v:textbox style="mso-next-textbox:#_x0000_s2056" inset="0,0,0,0">
             <w:txbxContent>
               <w:p>
                 <w:pPr>
@@ -17233,6 +17475,127 @@
 </w:ftr>
 </file>
 
+<file path=word/footer16.xml><?xml version="1.0" encoding="utf-8"?>
+<w:ftr xmlns:wpc="http://schemas.microsoft.com/office/word/2010/wordprocessingCanvas" xmlns:cx="http://schemas.microsoft.com/office/drawing/2014/chartex" xmlns:mc="http://schemas.openxmlformats.org/markup-compatibility/2006" xmlns:o="urn:schemas-microsoft-com:office:office" xmlns:r="http://schemas.openxmlformats.org/officeDocument/2006/relationships" xmlns:m="http://schemas.openxmlformats.org/officeDocument/2006/math" xmlns:v="urn:schemas-microsoft-com:vml" xmlns:wp14="http://schemas.microsoft.com/office/word/2010/wordprocessingDrawing" xmlns:wp="http://schemas.openxmlformats.org/drawingml/2006/wordprocessingDrawing" xmlns:w10="urn:schemas-microsoft-com:office:word" xmlns:w="http://schemas.openxmlformats.org/wordprocessingml/2006/main" xmlns:w14="http://schemas.microsoft.com/office/word/2010/wordml" xmlns:w15="http://schemas.microsoft.com/office/word/2012/wordml" xmlns:w16se="http://schemas.microsoft.com/office/word/2015/wordml/symex" xmlns:wpg="http://schemas.microsoft.com/office/word/2010/wordprocessingGroup" xmlns:wpi="http://schemas.microsoft.com/office/word/2010/wordprocessingInk" xmlns:wne="http://schemas.microsoft.com/office/word/2006/wordml" xmlns:wps="http://schemas.microsoft.com/office/word/2010/wordprocessingShape" mc:Ignorable="w14 w15 w16se wp14">
+  <w:p>
+    <w:pPr>
+      <w:pStyle w:val="Corpsdetexte"/>
+      <w:spacing w:line="14" w:lineRule="auto"/>
+      <w:rPr>
+        <w:sz w:val="20"/>
+      </w:rPr>
+    </w:pPr>
+    <w:r>
+      <w:pict w14:anchorId="1FA1FD15">
+        <v:rect id="_x0000_s2052" style="position:absolute;margin-left:69.4pt;margin-top:725.5pt;width:473.25pt;height:.5pt;z-index:-16898560;mso-position-horizontal-relative:page;mso-position-vertical-relative:page" fillcolor="#d9d9d9" stroked="f">
+          <w10:wrap anchorx="page" anchory="page"/>
+        </v:rect>
+      </w:pict>
+    </w:r>
+    <w:r>
+      <w:pict w14:anchorId="2476E313">
+        <v:shapetype id="_x0000_t202" coordsize="21600,21600" o:spt="202" path="m,l,21600r21600,l21600,xe">
+          <v:stroke joinstyle="miter"/>
+          <v:path gradientshapeok="t" o:connecttype="rect"/>
+        </v:shapetype>
+        <v:shape id="_x0000_s2051" type="#_x0000_t202" style="position:absolute;margin-left:67.8pt;margin-top:726.4pt;width:59.95pt;height:15.3pt;z-index:-16898048;mso-position-horizontal-relative:page;mso-position-vertical-relative:page" filled="f" stroked="f">
+          <v:textbox inset="0,0,0,0">
+            <w:txbxContent>
+              <w:p>
+                <w:pPr>
+                  <w:spacing w:before="10"/>
+                  <w:ind w:left="60"/>
+                  <w:rPr>
+                    <w:sz w:val="24"/>
+                  </w:rPr>
+                </w:pPr>
+                <w:r>
+                  <w:fldChar w:fldCharType="begin"/>
+                </w:r>
+                <w:r>
+                  <w:rPr>
+                    <w:b/>
+                    <w:sz w:val="24"/>
+                  </w:rPr>
+                  <w:instrText xml:space="preserve"> PAGE </w:instrText>
+                </w:r>
+                <w:r>
+                  <w:fldChar w:fldCharType="separate"/>
+                </w:r>
+                <w:r>
+                  <w:rPr>
+                    <w:b/>
+                    <w:noProof/>
+                    <w:sz w:val="24"/>
+                  </w:rPr>
+                  <w:t>30</w:t>
+                </w:r>
+                <w:r>
+                  <w:fldChar w:fldCharType="end"/>
+                </w:r>
+                <w:r>
+                  <w:rPr>
+                    <w:b/>
+                    <w:spacing w:val="-1"/>
+                    <w:sz w:val="24"/>
+                  </w:rPr>
+                  <w:t xml:space="preserve"> </w:t>
+                </w:r>
+                <w:r>
+                  <w:rPr>
+                    <w:b/>
+                    <w:sz w:val="24"/>
+                  </w:rPr>
+                  <w:t xml:space="preserve">| </w:t>
+                </w:r>
+                <w:r>
+                  <w:rPr>
+                    <w:color w:val="7E7E7E"/>
+                    <w:sz w:val="24"/>
+                  </w:rPr>
+                  <w:t>P a</w:t>
+                </w:r>
+                <w:r>
+                  <w:rPr>
+                    <w:color w:val="7E7E7E"/>
+                    <w:spacing w:val="-2"/>
+                    <w:sz w:val="24"/>
+                  </w:rPr>
+                  <w:t xml:space="preserve"> </w:t>
+                </w:r>
+                <w:r>
+                  <w:rPr>
+                    <w:color w:val="7E7E7E"/>
+                    <w:sz w:val="24"/>
+                  </w:rPr>
+                  <w:t>g</w:t>
+                </w:r>
+                <w:r>
+                  <w:rPr>
+                    <w:color w:val="7E7E7E"/>
+                    <w:spacing w:val="-1"/>
+                    <w:sz w:val="24"/>
+                  </w:rPr>
+                  <w:t xml:space="preserve"> </w:t>
+                </w:r>
+                <w:r>
+                  <w:rPr>
+                    <w:color w:val="7E7E7E"/>
+                    <w:sz w:val="24"/>
+                  </w:rPr>
+                  <w:t>e</w:t>
+                </w:r>
+              </w:p>
+            </w:txbxContent>
+          </v:textbox>
+          <w10:wrap anchorx="page" anchory="page"/>
+        </v:shape>
+      </w:pict>
+    </w:r>
+  </w:p>
+</w:ftr>
+</file>
+
 <file path=word/footer17.xml><?xml version="1.0" encoding="utf-8"?>
 <w:ftr xmlns:wpc="http://schemas.microsoft.com/office/word/2010/wordprocessingCanvas" xmlns:cx="http://schemas.microsoft.com/office/drawing/2014/chartex" xmlns:mc="http://schemas.openxmlformats.org/markup-compatibility/2006" xmlns:o="urn:schemas-microsoft-com:office:office" xmlns:r="http://schemas.openxmlformats.org/officeDocument/2006/relationships" xmlns:m="http://schemas.openxmlformats.org/officeDocument/2006/math" xmlns:v="urn:schemas-microsoft-com:vml" xmlns:wp14="http://schemas.microsoft.com/office/word/2010/wordprocessingDrawing" xmlns:wp="http://schemas.openxmlformats.org/drawingml/2006/wordprocessingDrawing" xmlns:w10="urn:schemas-microsoft-com:office:word" xmlns:w="http://schemas.openxmlformats.org/wordprocessingml/2006/main" xmlns:w14="http://schemas.microsoft.com/office/word/2010/wordml" xmlns:w15="http://schemas.microsoft.com/office/word/2012/wordml" xmlns:w16se="http://schemas.microsoft.com/office/word/2015/wordml/symex" xmlns:wpg="http://schemas.microsoft.com/office/word/2010/wordprocessingGroup" xmlns:wpi="http://schemas.microsoft.com/office/word/2010/wordprocessingInk" xmlns:wne="http://schemas.microsoft.com/office/word/2006/wordml" xmlns:wps="http://schemas.microsoft.com/office/word/2010/wordprocessingShape" mc:Ignorable="w14 w15 w16se wp14">
   <w:p>
@@ -17286,7 +17649,7 @@
                     <w:noProof/>
                     <w:sz w:val="24"/>
                   </w:rPr>
-                  <w:t>30</w:t>
+                  <w:t>31</w:t>
                 </w:r>
                 <w:r>
                   <w:fldChar w:fldCharType="end"/>
@@ -19185,6 +19548,119 @@
 <file path=word/numbering.xml><?xml version="1.0" encoding="utf-8"?>
 <w:numbering xmlns:wpc="http://schemas.microsoft.com/office/word/2010/wordprocessingCanvas" xmlns:cx="http://schemas.microsoft.com/office/drawing/2014/chartex" xmlns:mc="http://schemas.openxmlformats.org/markup-compatibility/2006" xmlns:o="urn:schemas-microsoft-com:office:office" xmlns:r="http://schemas.openxmlformats.org/officeDocument/2006/relationships" xmlns:m="http://schemas.openxmlformats.org/officeDocument/2006/math" xmlns:v="urn:schemas-microsoft-com:vml" xmlns:wp14="http://schemas.microsoft.com/office/word/2010/wordprocessingDrawing" xmlns:wp="http://schemas.openxmlformats.org/drawingml/2006/wordprocessingDrawing" xmlns:w10="urn:schemas-microsoft-com:office:word" xmlns:w="http://schemas.openxmlformats.org/wordprocessingml/2006/main" xmlns:w14="http://schemas.microsoft.com/office/word/2010/wordml" xmlns:w15="http://schemas.microsoft.com/office/word/2012/wordml" xmlns:w16se="http://schemas.microsoft.com/office/word/2015/wordml/symex" xmlns:wpg="http://schemas.microsoft.com/office/word/2010/wordprocessingGroup" xmlns:wpi="http://schemas.microsoft.com/office/word/2010/wordprocessingInk" xmlns:wne="http://schemas.microsoft.com/office/word/2006/wordml" xmlns:wps="http://schemas.microsoft.com/office/word/2010/wordprocessingShape" mc:Ignorable="w14 w15 w16se wp14">
   <w:abstractNum w:abstractNumId="0" w15:restartNumberingAfterBreak="0">
+    <w:nsid w:val="05891743"/>
+    <w:multiLevelType w:val="hybridMultilevel"/>
+    <w:tmpl w:val="5380C8B4"/>
+    <w:lvl w:ilvl="0" w:tplc="040C000B">
+      <w:start w:val="1"/>
+      <w:numFmt w:val="bullet"/>
+      <w:lvlText w:val=""/>
+      <w:lvlJc w:val="left"/>
+      <w:pPr>
+        <w:ind w:left="720" w:hanging="360"/>
+      </w:pPr>
+      <w:rPr>
+        <w:rFonts w:ascii="Wingdings" w:hAnsi="Wingdings" w:hint="default"/>
+      </w:rPr>
+    </w:lvl>
+    <w:lvl w:ilvl="1" w:tplc="040C0003" w:tentative="1">
+      <w:start w:val="1"/>
+      <w:numFmt w:val="bullet"/>
+      <w:lvlText w:val="o"/>
+      <w:lvlJc w:val="left"/>
+      <w:pPr>
+        <w:ind w:left="1440" w:hanging="360"/>
+      </w:pPr>
+      <w:rPr>
+        <w:rFonts w:ascii="Courier New" w:hAnsi="Courier New" w:cs="Courier New" w:hint="default"/>
+      </w:rPr>
+    </w:lvl>
+    <w:lvl w:ilvl="2" w:tplc="040C0005" w:tentative="1">
+      <w:start w:val="1"/>
+      <w:numFmt w:val="bullet"/>
+      <w:lvlText w:val=""/>
+      <w:lvlJc w:val="left"/>
+      <w:pPr>
+        <w:ind w:left="2160" w:hanging="360"/>
+      </w:pPr>
+      <w:rPr>
+        <w:rFonts w:ascii="Wingdings" w:hAnsi="Wingdings" w:hint="default"/>
+      </w:rPr>
+    </w:lvl>
+    <w:lvl w:ilvl="3" w:tplc="040C0001" w:tentative="1">
+      <w:start w:val="1"/>
+      <w:numFmt w:val="bullet"/>
+      <w:lvlText w:val=""/>
+      <w:lvlJc w:val="left"/>
+      <w:pPr>
+        <w:ind w:left="2880" w:hanging="360"/>
+      </w:pPr>
+      <w:rPr>
+        <w:rFonts w:ascii="Symbol" w:hAnsi="Symbol" w:hint="default"/>
+      </w:rPr>
+    </w:lvl>
+    <w:lvl w:ilvl="4" w:tplc="040C0003" w:tentative="1">
+      <w:start w:val="1"/>
+      <w:numFmt w:val="bullet"/>
+      <w:lvlText w:val="o"/>
+      <w:lvlJc w:val="left"/>
+      <w:pPr>
+        <w:ind w:left="3600" w:hanging="360"/>
+      </w:pPr>
+      <w:rPr>
+        <w:rFonts w:ascii="Courier New" w:hAnsi="Courier New" w:cs="Courier New" w:hint="default"/>
+      </w:rPr>
+    </w:lvl>
+    <w:lvl w:ilvl="5" w:tplc="040C0005" w:tentative="1">
+      <w:start w:val="1"/>
+      <w:numFmt w:val="bullet"/>
+      <w:lvlText w:val=""/>
+      <w:lvlJc w:val="left"/>
+      <w:pPr>
+        <w:ind w:left="4320" w:hanging="360"/>
+      </w:pPr>
+      <w:rPr>
+        <w:rFonts w:ascii="Wingdings" w:hAnsi="Wingdings" w:hint="default"/>
+      </w:rPr>
+    </w:lvl>
+    <w:lvl w:ilvl="6" w:tplc="040C0001" w:tentative="1">
+      <w:start w:val="1"/>
+      <w:numFmt w:val="bullet"/>
+      <w:lvlText w:val=""/>
+      <w:lvlJc w:val="left"/>
+      <w:pPr>
+        <w:ind w:left="5040" w:hanging="360"/>
+      </w:pPr>
+      <w:rPr>
+        <w:rFonts w:ascii="Symbol" w:hAnsi="Symbol" w:hint="default"/>
+      </w:rPr>
+    </w:lvl>
+    <w:lvl w:ilvl="7" w:tplc="040C0003" w:tentative="1">
+      <w:start w:val="1"/>
+      <w:numFmt w:val="bullet"/>
+      <w:lvlText w:val="o"/>
+      <w:lvlJc w:val="left"/>
+      <w:pPr>
+        <w:ind w:left="5760" w:hanging="360"/>
+      </w:pPr>
+      <w:rPr>
+        <w:rFonts w:ascii="Courier New" w:hAnsi="Courier New" w:cs="Courier New" w:hint="default"/>
+      </w:rPr>
+    </w:lvl>
+    <w:lvl w:ilvl="8" w:tplc="040C0005" w:tentative="1">
+      <w:start w:val="1"/>
+      <w:numFmt w:val="bullet"/>
+      <w:lvlText w:val=""/>
+      <w:lvlJc w:val="left"/>
+      <w:pPr>
+        <w:ind w:left="6480" w:hanging="360"/>
+      </w:pPr>
+      <w:rPr>
+        <w:rFonts w:ascii="Wingdings" w:hAnsi="Wingdings" w:hint="default"/>
+      </w:rPr>
+    </w:lvl>
+  </w:abstractNum>
+  <w:abstractNum w:abstractNumId="1" w15:restartNumberingAfterBreak="0">
     <w:nsid w:val="074E66DB"/>
     <w:multiLevelType w:val="hybridMultilevel"/>
     <w:tmpl w:val="62A851E2"/>
@@ -19300,7 +19776,7 @@
       </w:rPr>
     </w:lvl>
   </w:abstractNum>
-  <w:abstractNum w:abstractNumId="1" w15:restartNumberingAfterBreak="0">
+  <w:abstractNum w:abstractNumId="2" w15:restartNumberingAfterBreak="0">
     <w:nsid w:val="0A713782"/>
     <w:multiLevelType w:val="multilevel"/>
     <w:tmpl w:val="5C3CC8DC"/>
@@ -19418,7 +19894,7 @@
       </w:rPr>
     </w:lvl>
   </w:abstractNum>
-  <w:abstractNum w:abstractNumId="2" w15:restartNumberingAfterBreak="0">
+  <w:abstractNum w:abstractNumId="3" w15:restartNumberingAfterBreak="0">
     <w:nsid w:val="0EF447B7"/>
     <w:multiLevelType w:val="hybridMultilevel"/>
     <w:tmpl w:val="E13EBD58"/>
@@ -19531,7 +20007,7 @@
       </w:rPr>
     </w:lvl>
   </w:abstractNum>
-  <w:abstractNum w:abstractNumId="3" w15:restartNumberingAfterBreak="0">
+  <w:abstractNum w:abstractNumId="4" w15:restartNumberingAfterBreak="0">
     <w:nsid w:val="0FE03486"/>
     <w:multiLevelType w:val="multilevel"/>
     <w:tmpl w:val="83A4C570"/>
@@ -19656,7 +20132,7 @@
       </w:rPr>
     </w:lvl>
   </w:abstractNum>
-  <w:abstractNum w:abstractNumId="4" w15:restartNumberingAfterBreak="0">
+  <w:abstractNum w:abstractNumId="5" w15:restartNumberingAfterBreak="0">
     <w:nsid w:val="16A621C6"/>
     <w:multiLevelType w:val="multilevel"/>
     <w:tmpl w:val="CF3A7AEA"/>
@@ -19780,7 +20256,7 @@
       </w:rPr>
     </w:lvl>
   </w:abstractNum>
-  <w:abstractNum w:abstractNumId="5" w15:restartNumberingAfterBreak="0">
+  <w:abstractNum w:abstractNumId="6" w15:restartNumberingAfterBreak="0">
     <w:nsid w:val="196856DA"/>
     <w:multiLevelType w:val="multilevel"/>
     <w:tmpl w:val="CF3A7AEA"/>
@@ -19904,7 +20380,7 @@
       </w:rPr>
     </w:lvl>
   </w:abstractNum>
-  <w:abstractNum w:abstractNumId="6" w15:restartNumberingAfterBreak="0">
+  <w:abstractNum w:abstractNumId="7" w15:restartNumberingAfterBreak="0">
     <w:nsid w:val="1C952C69"/>
     <w:multiLevelType w:val="hybridMultilevel"/>
     <w:tmpl w:val="D30AA8EA"/>
@@ -20017,7 +20493,7 @@
       </w:rPr>
     </w:lvl>
   </w:abstractNum>
-  <w:abstractNum w:abstractNumId="7" w15:restartNumberingAfterBreak="0">
+  <w:abstractNum w:abstractNumId="8" w15:restartNumberingAfterBreak="0">
     <w:nsid w:val="22B23733"/>
     <w:multiLevelType w:val="hybridMultilevel"/>
     <w:tmpl w:val="A04E5672"/>
@@ -20133,7 +20609,7 @@
       </w:rPr>
     </w:lvl>
   </w:abstractNum>
-  <w:abstractNum w:abstractNumId="8" w15:restartNumberingAfterBreak="0">
+  <w:abstractNum w:abstractNumId="9" w15:restartNumberingAfterBreak="0">
     <w:nsid w:val="275D6015"/>
     <w:multiLevelType w:val="hybridMultilevel"/>
     <w:tmpl w:val="BCDCE8E4"/>
@@ -20246,7 +20722,7 @@
       </w:rPr>
     </w:lvl>
   </w:abstractNum>
-  <w:abstractNum w:abstractNumId="9" w15:restartNumberingAfterBreak="0">
+  <w:abstractNum w:abstractNumId="10" w15:restartNumberingAfterBreak="0">
     <w:nsid w:val="291E18FB"/>
     <w:multiLevelType w:val="multilevel"/>
     <w:tmpl w:val="00FC0136"/>
@@ -20368,7 +20844,7 @@
       </w:rPr>
     </w:lvl>
   </w:abstractNum>
-  <w:abstractNum w:abstractNumId="10" w15:restartNumberingAfterBreak="0">
+  <w:abstractNum w:abstractNumId="11" w15:restartNumberingAfterBreak="0">
     <w:nsid w:val="2D8F08C0"/>
     <w:multiLevelType w:val="hybridMultilevel"/>
     <w:tmpl w:val="B600ADE4"/>
@@ -20484,7 +20960,7 @@
       </w:rPr>
     </w:lvl>
   </w:abstractNum>
-  <w:abstractNum w:abstractNumId="11" w15:restartNumberingAfterBreak="0">
+  <w:abstractNum w:abstractNumId="12" w15:restartNumberingAfterBreak="0">
     <w:nsid w:val="2F60442B"/>
     <w:multiLevelType w:val="multilevel"/>
     <w:tmpl w:val="F64C57A0"/>
@@ -20612,7 +21088,7 @@
       </w:rPr>
     </w:lvl>
   </w:abstractNum>
-  <w:abstractNum w:abstractNumId="12" w15:restartNumberingAfterBreak="0">
+  <w:abstractNum w:abstractNumId="13" w15:restartNumberingAfterBreak="0">
     <w:nsid w:val="37306E3C"/>
     <w:multiLevelType w:val="hybridMultilevel"/>
     <w:tmpl w:val="6206E0B6"/>
@@ -20729,7 +21205,7 @@
       </w:rPr>
     </w:lvl>
   </w:abstractNum>
-  <w:abstractNum w:abstractNumId="13" w15:restartNumberingAfterBreak="0">
+  <w:abstractNum w:abstractNumId="14" w15:restartNumberingAfterBreak="0">
     <w:nsid w:val="3D1D33B4"/>
     <w:multiLevelType w:val="hybridMultilevel"/>
     <w:tmpl w:val="8D6CD602"/>
@@ -20842,7 +21318,7 @@
       </w:rPr>
     </w:lvl>
   </w:abstractNum>
-  <w:abstractNum w:abstractNumId="14" w15:restartNumberingAfterBreak="0">
+  <w:abstractNum w:abstractNumId="15" w15:restartNumberingAfterBreak="0">
     <w:nsid w:val="4C0A6AC0"/>
     <w:multiLevelType w:val="multilevel"/>
     <w:tmpl w:val="27E26E06"/>
@@ -20969,7 +21445,7 @@
       </w:rPr>
     </w:lvl>
   </w:abstractNum>
-  <w:abstractNum w:abstractNumId="15" w15:restartNumberingAfterBreak="0">
+  <w:abstractNum w:abstractNumId="16" w15:restartNumberingAfterBreak="0">
     <w:nsid w:val="4DF56E4F"/>
     <w:multiLevelType w:val="multilevel"/>
     <w:tmpl w:val="304C3606"/>
@@ -21093,7 +21569,7 @@
       </w:rPr>
     </w:lvl>
   </w:abstractNum>
-  <w:abstractNum w:abstractNumId="16" w15:restartNumberingAfterBreak="0">
+  <w:abstractNum w:abstractNumId="17" w15:restartNumberingAfterBreak="0">
     <w:nsid w:val="55751FED"/>
     <w:multiLevelType w:val="hybridMultilevel"/>
     <w:tmpl w:val="23EA30F2"/>
@@ -21206,7 +21682,7 @@
       </w:rPr>
     </w:lvl>
   </w:abstractNum>
-  <w:abstractNum w:abstractNumId="17" w15:restartNumberingAfterBreak="0">
+  <w:abstractNum w:abstractNumId="18" w15:restartNumberingAfterBreak="0">
     <w:nsid w:val="55E3276E"/>
     <w:multiLevelType w:val="multilevel"/>
     <w:tmpl w:val="9C9691E6"/>
@@ -21328,7 +21804,7 @@
       </w:rPr>
     </w:lvl>
   </w:abstractNum>
-  <w:abstractNum w:abstractNumId="18" w15:restartNumberingAfterBreak="0">
+  <w:abstractNum w:abstractNumId="19" w15:restartNumberingAfterBreak="0">
     <w:nsid w:val="567B070F"/>
     <w:multiLevelType w:val="hybridMultilevel"/>
     <w:tmpl w:val="13BECEFE"/>
@@ -21444,7 +21920,7 @@
       </w:rPr>
     </w:lvl>
   </w:abstractNum>
-  <w:abstractNum w:abstractNumId="19" w15:restartNumberingAfterBreak="0">
+  <w:abstractNum w:abstractNumId="20" w15:restartNumberingAfterBreak="0">
     <w:nsid w:val="5D6B1E85"/>
     <w:multiLevelType w:val="multilevel"/>
     <w:tmpl w:val="389408E8"/>
@@ -21566,7 +22042,7 @@
       </w:rPr>
     </w:lvl>
   </w:abstractNum>
-  <w:abstractNum w:abstractNumId="20" w15:restartNumberingAfterBreak="0">
+  <w:abstractNum w:abstractNumId="21" w15:restartNumberingAfterBreak="0">
     <w:nsid w:val="67625E65"/>
     <w:multiLevelType w:val="multilevel"/>
     <w:tmpl w:val="12103D3C"/>
@@ -21693,7 +22169,7 @@
       </w:rPr>
     </w:lvl>
   </w:abstractNum>
-  <w:abstractNum w:abstractNumId="21" w15:restartNumberingAfterBreak="0">
+  <w:abstractNum w:abstractNumId="22" w15:restartNumberingAfterBreak="0">
     <w:nsid w:val="68403B1C"/>
     <w:multiLevelType w:val="multilevel"/>
     <w:tmpl w:val="B8AC1BE8"/>
@@ -21815,7 +22291,7 @@
       </w:rPr>
     </w:lvl>
   </w:abstractNum>
-  <w:abstractNum w:abstractNumId="22" w15:restartNumberingAfterBreak="0">
+  <w:abstractNum w:abstractNumId="23" w15:restartNumberingAfterBreak="0">
     <w:nsid w:val="69187A2E"/>
     <w:multiLevelType w:val="hybridMultilevel"/>
     <w:tmpl w:val="FFD42254"/>
@@ -21932,7 +22408,7 @@
       </w:rPr>
     </w:lvl>
   </w:abstractNum>
-  <w:abstractNum w:abstractNumId="23" w15:restartNumberingAfterBreak="0">
+  <w:abstractNum w:abstractNumId="24" w15:restartNumberingAfterBreak="0">
     <w:nsid w:val="6D482D29"/>
     <w:multiLevelType w:val="multilevel"/>
     <w:tmpl w:val="7F7070D2"/>
@@ -22054,7 +22530,7 @@
       </w:rPr>
     </w:lvl>
   </w:abstractNum>
-  <w:abstractNum w:abstractNumId="24" w15:restartNumberingAfterBreak="0">
+  <w:abstractNum w:abstractNumId="25" w15:restartNumberingAfterBreak="0">
     <w:nsid w:val="6F2A7E85"/>
     <w:multiLevelType w:val="hybridMultilevel"/>
     <w:tmpl w:val="335EF67A"/>
@@ -22170,7 +22646,7 @@
       </w:rPr>
     </w:lvl>
   </w:abstractNum>
-  <w:abstractNum w:abstractNumId="25" w15:restartNumberingAfterBreak="0">
+  <w:abstractNum w:abstractNumId="26" w15:restartNumberingAfterBreak="0">
     <w:nsid w:val="70595306"/>
     <w:multiLevelType w:val="hybridMultilevel"/>
     <w:tmpl w:val="833E3FB0"/>
@@ -22286,7 +22762,7 @@
       </w:rPr>
     </w:lvl>
   </w:abstractNum>
-  <w:abstractNum w:abstractNumId="26" w15:restartNumberingAfterBreak="0">
+  <w:abstractNum w:abstractNumId="27" w15:restartNumberingAfterBreak="0">
     <w:nsid w:val="71627A3D"/>
     <w:multiLevelType w:val="hybridMultilevel"/>
     <w:tmpl w:val="8EA4969E"/>
@@ -22402,7 +22878,7 @@
       </w:rPr>
     </w:lvl>
   </w:abstractNum>
-  <w:abstractNum w:abstractNumId="27" w15:restartNumberingAfterBreak="0">
+  <w:abstractNum w:abstractNumId="28" w15:restartNumberingAfterBreak="0">
     <w:nsid w:val="726D1EDD"/>
     <w:multiLevelType w:val="multilevel"/>
     <w:tmpl w:val="7494DBCE"/>
@@ -22524,7 +23000,7 @@
       </w:rPr>
     </w:lvl>
   </w:abstractNum>
-  <w:abstractNum w:abstractNumId="28" w15:restartNumberingAfterBreak="0">
+  <w:abstractNum w:abstractNumId="29" w15:restartNumberingAfterBreak="0">
     <w:nsid w:val="73F67F45"/>
     <w:multiLevelType w:val="hybridMultilevel"/>
     <w:tmpl w:val="C33C5B98"/>
@@ -22642,7 +23118,7 @@
       </w:rPr>
     </w:lvl>
   </w:abstractNum>
-  <w:abstractNum w:abstractNumId="29" w15:restartNumberingAfterBreak="0">
+  <w:abstractNum w:abstractNumId="30" w15:restartNumberingAfterBreak="0">
     <w:nsid w:val="76E50AD5"/>
     <w:multiLevelType w:val="hybridMultilevel"/>
     <w:tmpl w:val="5DFC2AFA"/>
@@ -22755,7 +23231,7 @@
       </w:rPr>
     </w:lvl>
   </w:abstractNum>
-  <w:abstractNum w:abstractNumId="30" w15:restartNumberingAfterBreak="0">
+  <w:abstractNum w:abstractNumId="31" w15:restartNumberingAfterBreak="0">
     <w:nsid w:val="774F684D"/>
     <w:multiLevelType w:val="multilevel"/>
     <w:tmpl w:val="52702744"/>
@@ -22878,7 +23354,7 @@
       </w:rPr>
     </w:lvl>
   </w:abstractNum>
-  <w:abstractNum w:abstractNumId="31" w15:restartNumberingAfterBreak="0">
+  <w:abstractNum w:abstractNumId="32" w15:restartNumberingAfterBreak="0">
     <w:nsid w:val="77F54396"/>
     <w:multiLevelType w:val="hybridMultilevel"/>
     <w:tmpl w:val="4250481E"/>
@@ -22995,7 +23471,7 @@
       </w:rPr>
     </w:lvl>
   </w:abstractNum>
-  <w:abstractNum w:abstractNumId="32" w15:restartNumberingAfterBreak="0">
+  <w:abstractNum w:abstractNumId="33" w15:restartNumberingAfterBreak="0">
     <w:nsid w:val="7AAA2121"/>
     <w:multiLevelType w:val="multilevel"/>
     <w:tmpl w:val="88D499FA"/>
@@ -23125,7 +23601,7 @@
       </w:rPr>
     </w:lvl>
   </w:abstractNum>
-  <w:abstractNum w:abstractNumId="33" w15:restartNumberingAfterBreak="0">
+  <w:abstractNum w:abstractNumId="34" w15:restartNumberingAfterBreak="0">
     <w:nsid w:val="7B605E79"/>
     <w:multiLevelType w:val="multilevel"/>
     <w:tmpl w:val="2E68D768"/>
@@ -23260,106 +23736,109 @@
     </w:lvl>
   </w:abstractNum>
   <w:num w:numId="1">
+    <w:abstractNumId w:val="29"/>
+  </w:num>
+  <w:num w:numId="2">
+    <w:abstractNumId w:val="15"/>
+  </w:num>
+  <w:num w:numId="3">
+    <w:abstractNumId w:val="24"/>
+  </w:num>
+  <w:num w:numId="4">
+    <w:abstractNumId w:val="11"/>
+  </w:num>
+  <w:num w:numId="5">
+    <w:abstractNumId w:val="18"/>
+  </w:num>
+  <w:num w:numId="6">
+    <w:abstractNumId w:val="31"/>
+  </w:num>
+  <w:num w:numId="7">
+    <w:abstractNumId w:val="4"/>
+  </w:num>
+  <w:num w:numId="8">
+    <w:abstractNumId w:val="16"/>
+  </w:num>
+  <w:num w:numId="9">
+    <w:abstractNumId w:val="23"/>
+  </w:num>
+  <w:num w:numId="10">
+    <w:abstractNumId w:val="13"/>
+  </w:num>
+  <w:num w:numId="11">
+    <w:abstractNumId w:val="32"/>
+  </w:num>
+  <w:num w:numId="12">
+    <w:abstractNumId w:val="22"/>
+  </w:num>
+  <w:num w:numId="13">
+    <w:abstractNumId w:val="26"/>
+  </w:num>
+  <w:num w:numId="14">
+    <w:abstractNumId w:val="5"/>
+  </w:num>
+  <w:num w:numId="15">
+    <w:abstractNumId w:val="1"/>
+  </w:num>
+  <w:num w:numId="16">
+    <w:abstractNumId w:val="27"/>
+  </w:num>
+  <w:num w:numId="17">
+    <w:abstractNumId w:val="19"/>
+  </w:num>
+  <w:num w:numId="18">
+    <w:abstractNumId w:val="12"/>
+  </w:num>
+  <w:num w:numId="19">
+    <w:abstractNumId w:val="34"/>
+  </w:num>
+  <w:num w:numId="20">
+    <w:abstractNumId w:val="2"/>
+  </w:num>
+  <w:num w:numId="21">
+    <w:abstractNumId w:val="20"/>
+  </w:num>
+  <w:num w:numId="22">
     <w:abstractNumId w:val="28"/>
   </w:num>
-  <w:num w:numId="2">
+  <w:num w:numId="23">
+    <w:abstractNumId w:val="10"/>
+  </w:num>
+  <w:num w:numId="24">
+    <w:abstractNumId w:val="21"/>
+  </w:num>
+  <w:num w:numId="25">
+    <w:abstractNumId w:val="6"/>
+  </w:num>
+  <w:num w:numId="26">
+    <w:abstractNumId w:val="25"/>
+  </w:num>
+  <w:num w:numId="27">
+    <w:abstractNumId w:val="33"/>
+  </w:num>
+  <w:num w:numId="28">
+    <w:abstractNumId w:val="8"/>
+  </w:num>
+  <w:num w:numId="29">
+    <w:abstractNumId w:val="17"/>
+  </w:num>
+  <w:num w:numId="30">
+    <w:abstractNumId w:val="9"/>
+  </w:num>
+  <w:num w:numId="31">
+    <w:abstractNumId w:val="3"/>
+  </w:num>
+  <w:num w:numId="32">
+    <w:abstractNumId w:val="7"/>
+  </w:num>
+  <w:num w:numId="33">
     <w:abstractNumId w:val="14"/>
   </w:num>
-  <w:num w:numId="3">
-    <w:abstractNumId w:val="23"/>
-  </w:num>
-  <w:num w:numId="4">
-    <w:abstractNumId w:val="10"/>
-  </w:num>
-  <w:num w:numId="5">
-    <w:abstractNumId w:val="17"/>
-  </w:num>
-  <w:num w:numId="6">
+  <w:num w:numId="34">
     <w:abstractNumId w:val="30"/>
   </w:num>
-  <w:num w:numId="7">
-    <w:abstractNumId w:val="3"/>
-  </w:num>
-  <w:num w:numId="8">
-    <w:abstractNumId w:val="15"/>
-  </w:num>
-  <w:num w:numId="9">
-    <w:abstractNumId w:val="22"/>
-  </w:num>
-  <w:num w:numId="10">
-    <w:abstractNumId w:val="12"/>
-  </w:num>
-  <w:num w:numId="11">
-    <w:abstractNumId w:val="31"/>
-  </w:num>
-  <w:num w:numId="12">
-    <w:abstractNumId w:val="21"/>
-  </w:num>
-  <w:num w:numId="13">
-    <w:abstractNumId w:val="25"/>
-  </w:num>
-  <w:num w:numId="14">
-    <w:abstractNumId w:val="4"/>
-  </w:num>
-  <w:num w:numId="15">
+  <w:num w:numId="35">
     <w:abstractNumId w:val="0"/>
-  </w:num>
-  <w:num w:numId="16">
-    <w:abstractNumId w:val="26"/>
-  </w:num>
-  <w:num w:numId="17">
-    <w:abstractNumId w:val="18"/>
-  </w:num>
-  <w:num w:numId="18">
-    <w:abstractNumId w:val="11"/>
-  </w:num>
-  <w:num w:numId="19">
-    <w:abstractNumId w:val="33"/>
-  </w:num>
-  <w:num w:numId="20">
-    <w:abstractNumId w:val="1"/>
-  </w:num>
-  <w:num w:numId="21">
-    <w:abstractNumId w:val="19"/>
-  </w:num>
-  <w:num w:numId="22">
-    <w:abstractNumId w:val="27"/>
-  </w:num>
-  <w:num w:numId="23">
-    <w:abstractNumId w:val="9"/>
-  </w:num>
-  <w:num w:numId="24">
-    <w:abstractNumId w:val="20"/>
-  </w:num>
-  <w:num w:numId="25">
-    <w:abstractNumId w:val="5"/>
-  </w:num>
-  <w:num w:numId="26">
-    <w:abstractNumId w:val="24"/>
-  </w:num>
-  <w:num w:numId="27">
-    <w:abstractNumId w:val="32"/>
-  </w:num>
-  <w:num w:numId="28">
-    <w:abstractNumId w:val="7"/>
-  </w:num>
-  <w:num w:numId="29">
-    <w:abstractNumId w:val="16"/>
-  </w:num>
-  <w:num w:numId="30">
-    <w:abstractNumId w:val="8"/>
-  </w:num>
-  <w:num w:numId="31">
-    <w:abstractNumId w:val="2"/>
-  </w:num>
-  <w:num w:numId="32">
-    <w:abstractNumId w:val="6"/>
-  </w:num>
-  <w:num w:numId="33">
-    <w:abstractNumId w:val="13"/>
-  </w:num>
-  <w:num w:numId="34">
-    <w:abstractNumId w:val="29"/>
   </w:num>
 </w:numbering>
 </file>
@@ -24099,6 +24578,25 @@
       <w:lang w:val="fr-FR"/>
     </w:rPr>
   </w:style>
+  <w:style w:type="paragraph" w:styleId="Lgende">
+    <w:name w:val="caption"/>
+    <w:basedOn w:val="Normal"/>
+    <w:next w:val="Normal"/>
+    <w:uiPriority w:val="35"/>
+    <w:unhideWhenUsed/>
+    <w:qFormat/>
+    <w:rsid w:val="00400070"/>
+    <w:pPr>
+      <w:spacing w:after="200"/>
+    </w:pPr>
+    <w:rPr>
+      <w:i/>
+      <w:iCs/>
+      <w:color w:val="1F497D" w:themeColor="text2"/>
+      <w:sz w:val="18"/>
+      <w:szCs w:val="18"/>
+    </w:rPr>
+  </w:style>
 </w:styles>
 </file>
 
@@ -24390,7 +24888,7 @@
 </file>
 
 <file path=customXml/itemProps1.xml><?xml version="1.0" encoding="utf-8"?>
-<ds:datastoreItem xmlns:ds="http://schemas.openxmlformats.org/officeDocument/2006/customXml" ds:itemID="{E95EAEDC-AF3D-41B4-8E1B-7FE89582C866}">
+<ds:datastoreItem xmlns:ds="http://schemas.openxmlformats.org/officeDocument/2006/customXml" ds:itemID="{91EBCD18-3A51-4E48-A7F4-FACDB48ACCF8}">
   <ds:schemaRefs>
     <ds:schemaRef ds:uri="http://schemas.openxmlformats.org/officeDocument/2006/bibliography"/>
   </ds:schemaRefs>

--- a/PFE.docx
+++ b/PFE.docx
@@ -393,6 +393,7 @@
                   <w:pPr>
                     <w:spacing w:before="202" w:line="259" w:lineRule="auto"/>
                     <w:ind w:left="1716" w:right="727" w:hanging="970"/>
+                    <w:jc w:val="center"/>
                     <w:rPr>
                       <w:b/>
                       <w:sz w:val="36"/>
@@ -403,52 +404,53 @@
                       <w:b/>
                       <w:sz w:val="36"/>
                     </w:rPr>
-                    <w:t>Création d’une application web pour la gestion des</w:t>
-                  </w:r>
-                  <w:r>
-                    <w:rPr>
-                      <w:b/>
-                      <w:spacing w:val="-87"/>
-                      <w:sz w:val="36"/>
-                    </w:rPr>
-                    <w:t xml:space="preserve"> </w:t>
+                    <w:t xml:space="preserve">Élaboration d’un </w:t>
                   </w:r>
                   <w:r>
                     <w:rPr>
                       <w:b/>
                       <w:sz w:val="36"/>
                     </w:rPr>
-                    <w:t>remboursements</w:t>
-                  </w:r>
-                  <w:r>
-                    <w:rPr>
-                      <w:b/>
-                      <w:spacing w:val="-1"/>
-                      <w:sz w:val="36"/>
-                    </w:rPr>
-                    <w:t xml:space="preserve"> </w:t>
+                    <w:t xml:space="preserve">Framework </w:t>
                   </w:r>
                   <w:r>
                     <w:rPr>
                       <w:b/>
                       <w:sz w:val="36"/>
                     </w:rPr>
-                    <w:t>des avoirs</w:t>
+                    <w:t>de Génération et</w:t>
                   </w:r>
+                </w:p>
+                <w:p>
+                  <w:pPr>
+                    <w:spacing w:before="202" w:line="259" w:lineRule="auto"/>
+                    <w:ind w:left="1716" w:right="727" w:hanging="970"/>
+                    <w:jc w:val="center"/>
+                    <w:rPr>
+                      <w:b/>
+                      <w:sz w:val="36"/>
+                    </w:rPr>
+                  </w:pPr>
                   <w:r>
                     <w:rPr>
                       <w:b/>
-                      <w:spacing w:val="3"/>
                       <w:sz w:val="36"/>
                     </w:rPr>
-                    <w:t xml:space="preserve"> </w:t>
+                    <w:t xml:space="preserve">Automatisation </w:t>
                   </w:r>
                   <w:r>
                     <w:rPr>
                       <w:b/>
                       <w:sz w:val="36"/>
                     </w:rPr>
-                    <w:t>complexes</w:t>
+                    <w:t>des Tests d’API Rest</w:t>
+                  </w:r>
+                  <w:r>
+                    <w:rPr>
+                      <w:b/>
+                      <w:sz w:val="36"/>
+                    </w:rPr>
+                    <w:cr/>
                   </w:r>
                 </w:p>
               </w:txbxContent>
@@ -591,16 +593,7 @@
         <w:ind w:left="1701" w:right="1134"/>
       </w:pPr>
       <w:r>
-        <w:t>Ibrahim</w:t>
-      </w:r>
-      <w:r>
-        <w:rPr>
-          <w:spacing w:val="-3"/>
-        </w:rPr>
-        <w:t xml:space="preserve"> </w:t>
-      </w:r>
-      <w:r>
-        <w:t>CHAHBOUNE</w:t>
+        <w:t>Houssam Eddine Abou El Haoul</w:t>
       </w:r>
     </w:p>
     <w:p>
@@ -652,12 +645,13 @@
       <w:r>
         <w:t>Prof. Mohamed HANINE</w:t>
       </w:r>
-      <w:r>
-        <w:rPr>
-          <w:spacing w:val="1"/>
-        </w:rPr>
-        <w:t xml:space="preserve"> </w:t>
-      </w:r>
+    </w:p>
+    <w:p>
+      <w:pPr>
+        <w:pStyle w:val="Corpsdetexte"/>
+        <w:spacing w:before="29"/>
+        <w:ind w:left="1701" w:right="1134"/>
+      </w:pPr>
       <w:r>
         <w:t>Mme.</w:t>
       </w:r>
@@ -668,16 +662,7 @@
         <w:t xml:space="preserve"> </w:t>
       </w:r>
       <w:r>
-        <w:t>Fadwa</w:t>
-      </w:r>
-      <w:r>
-        <w:rPr>
-          <w:spacing w:val="-8"/>
-        </w:rPr>
-        <w:t xml:space="preserve"> </w:t>
-      </w:r>
-      <w:r>
-        <w:t>ZARHOURY</w:t>
+        <w:t>Khadija Bazoun</w:t>
       </w:r>
     </w:p>
     <w:p>
@@ -975,7 +960,7 @@
         <w:jc w:val="right"/>
       </w:pPr>
       <w:bookmarkStart w:id="0" w:name="_bookmark0"/>
-      <w:bookmarkStart w:id="1" w:name="_Toc168901864"/>
+      <w:bookmarkStart w:id="1" w:name="_Toc168921821"/>
       <w:bookmarkEnd w:id="0"/>
       <w:r>
         <w:rPr>
@@ -1074,7 +1059,7 @@
         </w:rPr>
       </w:pPr>
       <w:bookmarkStart w:id="4" w:name="_bookmark4"/>
-      <w:bookmarkStart w:id="5" w:name="_Toc168901865"/>
+      <w:bookmarkStart w:id="5" w:name="_Toc168921822"/>
       <w:bookmarkEnd w:id="4"/>
       <w:r>
         <w:rPr>
@@ -1124,7 +1109,7 @@
           <w:lang w:val="en-US"/>
         </w:rPr>
       </w:pPr>
-      <w:bookmarkStart w:id="7" w:name="_Toc168901866"/>
+      <w:bookmarkStart w:id="7" w:name="_Toc168921823"/>
       <w:r>
         <w:rPr>
           <w:w w:val="115"/>
@@ -1168,7 +1153,7 @@
         <w:ind w:left="1701" w:right="1134"/>
       </w:pPr>
       <w:bookmarkStart w:id="8" w:name="_bookmark6"/>
-      <w:bookmarkStart w:id="9" w:name="_Toc168901867"/>
+      <w:bookmarkStart w:id="9" w:name="_Toc168921824"/>
       <w:bookmarkEnd w:id="8"/>
       <w:r>
         <w:rPr>
@@ -1255,7 +1240,6 @@
             <w:tabs>
               <w:tab w:val="right" w:leader="dot" w:pos="11530"/>
             </w:tabs>
-            <w:ind w:left="1701" w:right="1134"/>
             <w:rPr>
               <w:rFonts w:asciiTheme="minorHAnsi" w:eastAsiaTheme="minorEastAsia" w:hAnsiTheme="minorHAnsi" w:cstheme="minorBidi"/>
               <w:noProof/>
@@ -1273,7 +1257,7 @@
           <w:r>
             <w:fldChar w:fldCharType="separate"/>
           </w:r>
-          <w:hyperlink w:anchor="_Toc168901864" w:history="1">
+          <w:hyperlink w:anchor="_Toc168921821" w:history="1">
             <w:r>
               <w:rPr>
                 <w:rStyle w:val="Lienhypertexte"/>
@@ -1301,7 +1285,7 @@
                 <w:noProof/>
                 <w:webHidden/>
               </w:rPr>
-              <w:instrText xml:space="preserve"> PAGEREF _Toc168901864 \h </w:instrText>
+              <w:instrText xml:space="preserve"> PAGEREF _Toc168921821 \h </w:instrText>
             </w:r>
             <w:r>
               <w:rPr>
@@ -1338,7 +1322,6 @@
             <w:tabs>
               <w:tab w:val="right" w:leader="dot" w:pos="11530"/>
             </w:tabs>
-            <w:ind w:left="1701" w:right="1134"/>
             <w:rPr>
               <w:rFonts w:asciiTheme="minorHAnsi" w:eastAsiaTheme="minorEastAsia" w:hAnsiTheme="minorHAnsi" w:cstheme="minorBidi"/>
               <w:noProof/>
@@ -1347,7 +1330,7 @@
               <w:lang w:eastAsia="fr-FR"/>
             </w:rPr>
           </w:pPr>
-          <w:hyperlink w:anchor="_Toc168901865" w:history="1">
+          <w:hyperlink w:anchor="_Toc168921822" w:history="1">
             <w:r>
               <w:rPr>
                 <w:rStyle w:val="Lienhypertexte"/>
@@ -1376,7 +1359,7 @@
                 <w:noProof/>
                 <w:webHidden/>
               </w:rPr>
-              <w:instrText xml:space="preserve"> PAGEREF _Toc168901865 \h </w:instrText>
+              <w:instrText xml:space="preserve"> PAGEREF _Toc168921822 \h </w:instrText>
             </w:r>
             <w:r>
               <w:rPr>
@@ -1413,7 +1396,6 @@
             <w:tabs>
               <w:tab w:val="right" w:leader="dot" w:pos="11530"/>
             </w:tabs>
-            <w:ind w:left="1701" w:right="1134"/>
             <w:rPr>
               <w:rFonts w:asciiTheme="minorHAnsi" w:eastAsiaTheme="minorEastAsia" w:hAnsiTheme="minorHAnsi" w:cstheme="minorBidi"/>
               <w:noProof/>
@@ -1422,7 +1404,7 @@
               <w:lang w:eastAsia="fr-FR"/>
             </w:rPr>
           </w:pPr>
-          <w:hyperlink w:anchor="_Toc168901866" w:history="1">
+          <w:hyperlink w:anchor="_Toc168921823" w:history="1">
             <w:r>
               <w:rPr>
                 <w:rStyle w:val="Lienhypertexte"/>
@@ -1451,7 +1433,7 @@
                 <w:noProof/>
                 <w:webHidden/>
               </w:rPr>
-              <w:instrText xml:space="preserve"> PAGEREF _Toc168901866 \h </w:instrText>
+              <w:instrText xml:space="preserve"> PAGEREF _Toc168921823 \h </w:instrText>
             </w:r>
             <w:r>
               <w:rPr>
@@ -1488,7 +1470,6 @@
             <w:tabs>
               <w:tab w:val="right" w:leader="dot" w:pos="11530"/>
             </w:tabs>
-            <w:ind w:left="1701" w:right="1134"/>
             <w:rPr>
               <w:rFonts w:asciiTheme="minorHAnsi" w:eastAsiaTheme="minorEastAsia" w:hAnsiTheme="minorHAnsi" w:cstheme="minorBidi"/>
               <w:noProof/>
@@ -1497,7 +1478,7 @@
               <w:lang w:eastAsia="fr-FR"/>
             </w:rPr>
           </w:pPr>
-          <w:hyperlink w:anchor="_Toc168901867" w:history="1">
+          <w:hyperlink w:anchor="_Toc168921824" w:history="1">
             <w:r>
               <w:rPr>
                 <w:rStyle w:val="Lienhypertexte"/>
@@ -1560,7 +1541,7 @@
                 <w:noProof/>
                 <w:webHidden/>
               </w:rPr>
-              <w:instrText xml:space="preserve"> PAGEREF _Toc168901867 \h </w:instrText>
+              <w:instrText xml:space="preserve"> PAGEREF _Toc168921824 \h </w:instrText>
             </w:r>
             <w:r>
               <w:rPr>
@@ -1597,7 +1578,6 @@
             <w:tabs>
               <w:tab w:val="right" w:leader="dot" w:pos="11530"/>
             </w:tabs>
-            <w:ind w:left="1701" w:right="1134"/>
             <w:rPr>
               <w:rFonts w:asciiTheme="minorHAnsi" w:eastAsiaTheme="minorEastAsia" w:hAnsiTheme="minorHAnsi" w:cstheme="minorBidi"/>
               <w:noProof/>
@@ -1606,7 +1586,7 @@
               <w:lang w:eastAsia="fr-FR"/>
             </w:rPr>
           </w:pPr>
-          <w:hyperlink w:anchor="_Toc168901868" w:history="1">
+          <w:hyperlink w:anchor="_Toc168921825" w:history="1">
             <w:r>
               <w:rPr>
                 <w:rStyle w:val="Lienhypertexte"/>
@@ -1668,7 +1648,7 @@
                 <w:noProof/>
                 <w:webHidden/>
               </w:rPr>
-              <w:instrText xml:space="preserve"> PAGEREF _Toc168901868 \h </w:instrText>
+              <w:instrText xml:space="preserve"> PAGEREF _Toc168921825 \h </w:instrText>
             </w:r>
             <w:r>
               <w:rPr>
@@ -1705,7 +1685,6 @@
             <w:tabs>
               <w:tab w:val="right" w:leader="dot" w:pos="11530"/>
             </w:tabs>
-            <w:ind w:left="1701" w:right="1134"/>
             <w:rPr>
               <w:rFonts w:asciiTheme="minorHAnsi" w:eastAsiaTheme="minorEastAsia" w:hAnsiTheme="minorHAnsi" w:cstheme="minorBidi"/>
               <w:noProof/>
@@ -1714,7 +1693,7 @@
               <w:lang w:eastAsia="fr-FR"/>
             </w:rPr>
           </w:pPr>
-          <w:hyperlink w:anchor="_Toc168901869" w:history="1">
+          <w:hyperlink w:anchor="_Toc168921826" w:history="1">
             <w:r>
               <w:rPr>
                 <w:rStyle w:val="Lienhypertexte"/>
@@ -1776,7 +1755,7 @@
                 <w:noProof/>
                 <w:webHidden/>
               </w:rPr>
-              <w:instrText xml:space="preserve"> PAGEREF _Toc168901869 \h </w:instrText>
+              <w:instrText xml:space="preserve"> PAGEREF _Toc168921826 \h </w:instrText>
             </w:r>
             <w:r>
               <w:rPr>
@@ -1814,7 +1793,6 @@
               <w:tab w:val="left" w:pos="1857"/>
               <w:tab w:val="right" w:leader="dot" w:pos="11530"/>
             </w:tabs>
-            <w:ind w:left="1701" w:right="1134"/>
             <w:rPr>
               <w:rFonts w:asciiTheme="minorHAnsi" w:eastAsiaTheme="minorEastAsia" w:hAnsiTheme="minorHAnsi" w:cstheme="minorBidi"/>
               <w:noProof/>
@@ -1823,7 +1801,7 @@
               <w:lang w:eastAsia="fr-FR"/>
             </w:rPr>
           </w:pPr>
-          <w:hyperlink w:anchor="_Toc168901870" w:history="1">
+          <w:hyperlink w:anchor="_Toc168921827" w:history="1">
             <w:r>
               <w:rPr>
                 <w:rStyle w:val="Lienhypertexte"/>
@@ -1913,7 +1891,7 @@
                 <w:noProof/>
                 <w:webHidden/>
               </w:rPr>
-              <w:instrText xml:space="preserve"> PAGEREF _Toc168901870 \h </w:instrText>
+              <w:instrText xml:space="preserve"> PAGEREF _Toc168921827 \h </w:instrText>
             </w:r>
             <w:r>
               <w:rPr>
@@ -1951,7 +1929,6 @@
               <w:tab w:val="left" w:pos="1857"/>
               <w:tab w:val="right" w:leader="dot" w:pos="11530"/>
             </w:tabs>
-            <w:ind w:left="1701" w:right="1134"/>
             <w:rPr>
               <w:rFonts w:asciiTheme="minorHAnsi" w:eastAsiaTheme="minorEastAsia" w:hAnsiTheme="minorHAnsi" w:cstheme="minorBidi"/>
               <w:noProof/>
@@ -1960,7 +1937,7 @@
               <w:lang w:eastAsia="fr-FR"/>
             </w:rPr>
           </w:pPr>
-          <w:hyperlink w:anchor="_Toc168901871" w:history="1">
+          <w:hyperlink w:anchor="_Toc168921828" w:history="1">
             <w:r>
               <w:rPr>
                 <w:rStyle w:val="Lienhypertexte"/>
@@ -2020,7 +1997,7 @@
                 <w:noProof/>
                 <w:webHidden/>
               </w:rPr>
-              <w:instrText xml:space="preserve"> PAGEREF _Toc168901871 \h </w:instrText>
+              <w:instrText xml:space="preserve"> PAGEREF _Toc168921828 \h </w:instrText>
             </w:r>
             <w:r>
               <w:rPr>
@@ -2058,7 +2035,6 @@
               <w:tab w:val="left" w:pos="1857"/>
               <w:tab w:val="right" w:leader="dot" w:pos="11530"/>
             </w:tabs>
-            <w:ind w:left="1701" w:right="1134"/>
             <w:rPr>
               <w:rFonts w:asciiTheme="minorHAnsi" w:eastAsiaTheme="minorEastAsia" w:hAnsiTheme="minorHAnsi" w:cstheme="minorBidi"/>
               <w:noProof/>
@@ -2067,7 +2043,7 @@
               <w:lang w:eastAsia="fr-FR"/>
             </w:rPr>
           </w:pPr>
-          <w:hyperlink w:anchor="_Toc168901872" w:history="1">
+          <w:hyperlink w:anchor="_Toc168921829" w:history="1">
             <w:r>
               <w:rPr>
                 <w:rStyle w:val="Lienhypertexte"/>
@@ -2127,7 +2103,7 @@
                 <w:noProof/>
                 <w:webHidden/>
               </w:rPr>
-              <w:instrText xml:space="preserve"> PAGEREF _Toc168901872 \h </w:instrText>
+              <w:instrText xml:space="preserve"> PAGEREF _Toc168921829 \h </w:instrText>
             </w:r>
             <w:r>
               <w:rPr>
@@ -2165,7 +2141,6 @@
               <w:tab w:val="left" w:pos="2296"/>
               <w:tab w:val="right" w:leader="dot" w:pos="11530"/>
             </w:tabs>
-            <w:ind w:left="1701" w:right="1134"/>
             <w:rPr>
               <w:rFonts w:asciiTheme="minorHAnsi" w:eastAsiaTheme="minorEastAsia" w:hAnsiTheme="minorHAnsi" w:cstheme="minorBidi"/>
               <w:noProof/>
@@ -2174,7 +2149,7 @@
               <w:lang w:eastAsia="fr-FR"/>
             </w:rPr>
           </w:pPr>
-          <w:hyperlink w:anchor="_Toc168901873" w:history="1">
+          <w:hyperlink w:anchor="_Toc168921830" w:history="1">
             <w:r>
               <w:rPr>
                 <w:rStyle w:val="Lienhypertexte"/>
@@ -2265,7 +2240,7 @@
                 <w:noProof/>
                 <w:webHidden/>
               </w:rPr>
-              <w:instrText xml:space="preserve"> PAGEREF _Toc168901873 \h </w:instrText>
+              <w:instrText xml:space="preserve"> PAGEREF _Toc168921830 \h </w:instrText>
             </w:r>
             <w:r>
               <w:rPr>
@@ -2303,7 +2278,6 @@
               <w:tab w:val="left" w:pos="2296"/>
               <w:tab w:val="right" w:leader="dot" w:pos="11530"/>
             </w:tabs>
-            <w:ind w:left="1701" w:right="1134"/>
             <w:rPr>
               <w:rFonts w:asciiTheme="minorHAnsi" w:eastAsiaTheme="minorEastAsia" w:hAnsiTheme="minorHAnsi" w:cstheme="minorBidi"/>
               <w:noProof/>
@@ -2312,7 +2286,7 @@
               <w:lang w:eastAsia="fr-FR"/>
             </w:rPr>
           </w:pPr>
-          <w:hyperlink w:anchor="_Toc168901874" w:history="1">
+          <w:hyperlink w:anchor="_Toc168921831" w:history="1">
             <w:r>
               <w:rPr>
                 <w:rStyle w:val="Lienhypertexte"/>
@@ -2403,7 +2377,7 @@
                 <w:noProof/>
                 <w:webHidden/>
               </w:rPr>
-              <w:instrText xml:space="preserve"> PAGEREF _Toc168901874 \h </w:instrText>
+              <w:instrText xml:space="preserve"> PAGEREF _Toc168921831 \h </w:instrText>
             </w:r>
             <w:r>
               <w:rPr>
@@ -2441,7 +2415,6 @@
               <w:tab w:val="left" w:pos="2296"/>
               <w:tab w:val="right" w:leader="dot" w:pos="11530"/>
             </w:tabs>
-            <w:ind w:left="1701" w:right="1134"/>
             <w:rPr>
               <w:rFonts w:asciiTheme="minorHAnsi" w:eastAsiaTheme="minorEastAsia" w:hAnsiTheme="minorHAnsi" w:cstheme="minorBidi"/>
               <w:noProof/>
@@ -2450,7 +2423,7 @@
               <w:lang w:eastAsia="fr-FR"/>
             </w:rPr>
           </w:pPr>
-          <w:hyperlink w:anchor="_Toc168901875" w:history="1">
+          <w:hyperlink w:anchor="_Toc168921832" w:history="1">
             <w:r>
               <w:rPr>
                 <w:rStyle w:val="Lienhypertexte"/>
@@ -2511,7 +2484,7 @@
                 <w:noProof/>
                 <w:webHidden/>
               </w:rPr>
-              <w:instrText xml:space="preserve"> PAGEREF _Toc168901875 \h </w:instrText>
+              <w:instrText xml:space="preserve"> PAGEREF _Toc168921832 \h </w:instrText>
             </w:r>
             <w:r>
               <w:rPr>
@@ -2549,7 +2522,6 @@
               <w:tab w:val="left" w:pos="1857"/>
               <w:tab w:val="right" w:leader="dot" w:pos="11530"/>
             </w:tabs>
-            <w:ind w:left="1701" w:right="1134"/>
             <w:rPr>
               <w:rFonts w:asciiTheme="minorHAnsi" w:eastAsiaTheme="minorEastAsia" w:hAnsiTheme="minorHAnsi" w:cstheme="minorBidi"/>
               <w:noProof/>
@@ -2558,7 +2530,7 @@
               <w:lang w:eastAsia="fr-FR"/>
             </w:rPr>
           </w:pPr>
-          <w:hyperlink w:anchor="_Toc168901876" w:history="1">
+          <w:hyperlink w:anchor="_Toc168921833" w:history="1">
             <w:r>
               <w:rPr>
                 <w:rStyle w:val="Lienhypertexte"/>
@@ -2582,37 +2554,7 @@
                 <w:rStyle w:val="Lienhypertexte"/>
                 <w:noProof/>
               </w:rPr>
-              <w:t>Présentation</w:t>
-            </w:r>
-            <w:r>
-              <w:rPr>
-                <w:rStyle w:val="Lienhypertexte"/>
-                <w:noProof/>
-                <w:spacing w:val="30"/>
-              </w:rPr>
-              <w:t xml:space="preserve"> </w:t>
-            </w:r>
-            <w:r>
-              <w:rPr>
-                <w:rStyle w:val="Lienhypertexte"/>
-                <w:noProof/>
-              </w:rPr>
-              <w:t>du</w:t>
-            </w:r>
-            <w:r>
-              <w:rPr>
-                <w:rStyle w:val="Lienhypertexte"/>
-                <w:noProof/>
-                <w:spacing w:val="30"/>
-              </w:rPr>
-              <w:t xml:space="preserve"> </w:t>
-            </w:r>
-            <w:r>
-              <w:rPr>
-                <w:rStyle w:val="Lienhypertexte"/>
-                <w:noProof/>
-              </w:rPr>
-              <w:t>projet Pléiade Service</w:t>
+              <w:t>Présentation Générale du Projet</w:t>
             </w:r>
             <w:r>
               <w:rPr>
@@ -2633,7 +2575,7 @@
                 <w:noProof/>
                 <w:webHidden/>
               </w:rPr>
-              <w:instrText xml:space="preserve"> PAGEREF _Toc168901876 \h </w:instrText>
+              <w:instrText xml:space="preserve"> PAGEREF _Toc168921833 \h </w:instrText>
             </w:r>
             <w:r>
               <w:rPr>
@@ -2653,7 +2595,7 @@
                 <w:noProof/>
                 <w:webHidden/>
               </w:rPr>
-              <w:t>19</w:t>
+              <w:t>20</w:t>
             </w:r>
             <w:r>
               <w:rPr>
@@ -2671,7 +2613,6 @@
               <w:tab w:val="left" w:pos="2296"/>
               <w:tab w:val="right" w:leader="dot" w:pos="11530"/>
             </w:tabs>
-            <w:ind w:left="1701" w:right="1134"/>
             <w:rPr>
               <w:rFonts w:asciiTheme="minorHAnsi" w:eastAsiaTheme="minorEastAsia" w:hAnsiTheme="minorHAnsi" w:cstheme="minorBidi"/>
               <w:noProof/>
@@ -2680,7 +2621,7 @@
               <w:lang w:eastAsia="fr-FR"/>
             </w:rPr>
           </w:pPr>
-          <w:hyperlink w:anchor="_Toc168901877" w:history="1">
+          <w:hyperlink w:anchor="_Toc168921834" w:history="1">
             <w:r>
               <w:rPr>
                 <w:rStyle w:val="Lienhypertexte"/>
@@ -2771,7 +2712,7 @@
                 <w:noProof/>
                 <w:webHidden/>
               </w:rPr>
-              <w:instrText xml:space="preserve"> PAGEREF _Toc168901877 \h </w:instrText>
+              <w:instrText xml:space="preserve"> PAGEREF _Toc168921834 \h </w:instrText>
             </w:r>
             <w:r>
               <w:rPr>
@@ -2809,7 +2750,6 @@
               <w:tab w:val="left" w:pos="2296"/>
               <w:tab w:val="right" w:leader="dot" w:pos="11530"/>
             </w:tabs>
-            <w:ind w:left="1701" w:right="1134"/>
             <w:rPr>
               <w:rFonts w:asciiTheme="minorHAnsi" w:eastAsiaTheme="minorEastAsia" w:hAnsiTheme="minorHAnsi" w:cstheme="minorBidi"/>
               <w:noProof/>
@@ -2818,7 +2758,7 @@
               <w:lang w:eastAsia="fr-FR"/>
             </w:rPr>
           </w:pPr>
-          <w:hyperlink w:anchor="_Toc168901878" w:history="1">
+          <w:hyperlink w:anchor="_Toc168921835" w:history="1">
             <w:r>
               <w:rPr>
                 <w:rStyle w:val="Lienhypertexte"/>
@@ -2843,37 +2783,7 @@
                 <w:rStyle w:val="Lienhypertexte"/>
                 <w:noProof/>
               </w:rPr>
-              <w:t>Objectif</w:t>
-            </w:r>
-            <w:r>
-              <w:rPr>
-                <w:rStyle w:val="Lienhypertexte"/>
-                <w:noProof/>
-                <w:spacing w:val="19"/>
-              </w:rPr>
-              <w:t xml:space="preserve"> </w:t>
-            </w:r>
-            <w:r>
-              <w:rPr>
-                <w:rStyle w:val="Lienhypertexte"/>
-                <w:noProof/>
-              </w:rPr>
-              <w:t>du</w:t>
-            </w:r>
-            <w:r>
-              <w:rPr>
-                <w:rStyle w:val="Lienhypertexte"/>
-                <w:noProof/>
-                <w:spacing w:val="20"/>
-              </w:rPr>
-              <w:t xml:space="preserve"> </w:t>
-            </w:r>
-            <w:r>
-              <w:rPr>
-                <w:rStyle w:val="Lienhypertexte"/>
-                <w:noProof/>
-              </w:rPr>
-              <w:t>projet</w:t>
+              <w:t>Présentation du projet Pléiade Service</w:t>
             </w:r>
             <w:r>
               <w:rPr>
@@ -2894,7 +2804,7 @@
                 <w:noProof/>
                 <w:webHidden/>
               </w:rPr>
-              <w:instrText xml:space="preserve"> PAGEREF _Toc168901878 \h </w:instrText>
+              <w:instrText xml:space="preserve"> PAGEREF _Toc168921835 \h </w:instrText>
             </w:r>
             <w:r>
               <w:rPr>
@@ -2915,131 +2825,6 @@
                 <w:webHidden/>
               </w:rPr>
               <w:t>20</w:t>
-            </w:r>
-            <w:r>
-              <w:rPr>
-                <w:noProof/>
-                <w:webHidden/>
-              </w:rPr>
-              <w:fldChar w:fldCharType="end"/>
-            </w:r>
-          </w:hyperlink>
-        </w:p>
-        <w:p>
-          <w:pPr>
-            <w:pStyle w:val="TM1"/>
-            <w:tabs>
-              <w:tab w:val="right" w:leader="dot" w:pos="11530"/>
-            </w:tabs>
-            <w:ind w:left="1701" w:right="1134"/>
-            <w:rPr>
-              <w:rFonts w:asciiTheme="minorHAnsi" w:eastAsiaTheme="minorEastAsia" w:hAnsiTheme="minorHAnsi" w:cstheme="minorBidi"/>
-              <w:noProof/>
-              <w:sz w:val="22"/>
-              <w:szCs w:val="22"/>
-              <w:lang w:eastAsia="fr-FR"/>
-            </w:rPr>
-          </w:pPr>
-          <w:hyperlink w:anchor="_Toc168901879" w:history="1">
-            <w:r>
-              <w:rPr>
-                <w:rStyle w:val="Lienhypertexte"/>
-                <w:noProof/>
-                <w:w w:val="110"/>
-              </w:rPr>
-              <w:t>Chapitre</w:t>
-            </w:r>
-            <w:r>
-              <w:rPr>
-                <w:rStyle w:val="Lienhypertexte"/>
-                <w:noProof/>
-                <w:spacing w:val="-15"/>
-                <w:w w:val="110"/>
-              </w:rPr>
-              <w:t xml:space="preserve"> </w:t>
-            </w:r>
-            <w:r>
-              <w:rPr>
-                <w:rStyle w:val="Lienhypertexte"/>
-                <w:noProof/>
-                <w:w w:val="110"/>
-              </w:rPr>
-              <w:t>2:</w:t>
-            </w:r>
-            <w:r>
-              <w:rPr>
-                <w:rStyle w:val="Lienhypertexte"/>
-                <w:noProof/>
-                <w:spacing w:val="-64"/>
-                <w:w w:val="110"/>
-              </w:rPr>
-              <w:t xml:space="preserve"> </w:t>
-            </w:r>
-            <w:r>
-              <w:rPr>
-                <w:rStyle w:val="Lienhypertexte"/>
-                <w:noProof/>
-                <w:w w:val="110"/>
-              </w:rPr>
-              <w:t>Etude</w:t>
-            </w:r>
-            <w:r>
-              <w:rPr>
-                <w:rStyle w:val="Lienhypertexte"/>
-                <w:noProof/>
-                <w:spacing w:val="-13"/>
-                <w:w w:val="110"/>
-              </w:rPr>
-              <w:t xml:space="preserve"> </w:t>
-            </w:r>
-            <w:r>
-              <w:rPr>
-                <w:rStyle w:val="Lienhypertexte"/>
-                <w:noProof/>
-                <w:w w:val="110"/>
-              </w:rPr>
-              <w:t>préalable</w:t>
-            </w:r>
-            <w:r>
-              <w:rPr>
-                <w:noProof/>
-                <w:webHidden/>
-              </w:rPr>
-              <w:tab/>
-            </w:r>
-            <w:r>
-              <w:rPr>
-                <w:noProof/>
-                <w:webHidden/>
-              </w:rPr>
-              <w:fldChar w:fldCharType="begin"/>
-            </w:r>
-            <w:r>
-              <w:rPr>
-                <w:noProof/>
-                <w:webHidden/>
-              </w:rPr>
-              <w:instrText xml:space="preserve"> PAGEREF _Toc168901879 \h </w:instrText>
-            </w:r>
-            <w:r>
-              <w:rPr>
-                <w:noProof/>
-                <w:webHidden/>
-              </w:rPr>
-            </w:r>
-            <w:r>
-              <w:rPr>
-                <w:noProof/>
-                <w:webHidden/>
-              </w:rPr>
-              <w:fldChar w:fldCharType="separate"/>
-            </w:r>
-            <w:r>
-              <w:rPr>
-                <w:noProof/>
-                <w:webHidden/>
-              </w:rPr>
-              <w:t>21</w:t>
             </w:r>
             <w:r>
               <w:rPr>
@@ -3057,7 +2842,6 @@
               <w:tab w:val="left" w:pos="1857"/>
               <w:tab w:val="right" w:leader="dot" w:pos="11530"/>
             </w:tabs>
-            <w:ind w:left="1701" w:right="1134"/>
             <w:rPr>
               <w:rFonts w:asciiTheme="minorHAnsi" w:eastAsiaTheme="minorEastAsia" w:hAnsiTheme="minorHAnsi" w:cstheme="minorBidi"/>
               <w:noProof/>
@@ -3066,14 +2850,14 @@
               <w:lang w:eastAsia="fr-FR"/>
             </w:rPr>
           </w:pPr>
-          <w:hyperlink w:anchor="_Toc168901880" w:history="1">
+          <w:hyperlink w:anchor="_Toc168921836" w:history="1">
             <w:r>
               <w:rPr>
                 <w:rStyle w:val="Lienhypertexte"/>
                 <w:noProof/>
                 <w:w w:val="106"/>
               </w:rPr>
-              <w:t>2.1</w:t>
+              <w:t>1.5</w:t>
             </w:r>
             <w:r>
               <w:rPr>
@@ -3090,7 +2874,37 @@
                 <w:rStyle w:val="Lienhypertexte"/>
                 <w:noProof/>
               </w:rPr>
-              <w:t>Définition des Tests API</w:t>
+              <w:t>Problématique</w:t>
+            </w:r>
+            <w:r>
+              <w:rPr>
+                <w:rStyle w:val="Lienhypertexte"/>
+                <w:noProof/>
+                <w:spacing w:val="19"/>
+              </w:rPr>
+              <w:t xml:space="preserve"> </w:t>
+            </w:r>
+            <w:r>
+              <w:rPr>
+                <w:rStyle w:val="Lienhypertexte"/>
+                <w:noProof/>
+              </w:rPr>
+              <w:t>du</w:t>
+            </w:r>
+            <w:r>
+              <w:rPr>
+                <w:rStyle w:val="Lienhypertexte"/>
+                <w:noProof/>
+                <w:spacing w:val="20"/>
+              </w:rPr>
+              <w:t xml:space="preserve"> </w:t>
+            </w:r>
+            <w:r>
+              <w:rPr>
+                <w:rStyle w:val="Lienhypertexte"/>
+                <w:noProof/>
+              </w:rPr>
+              <w:t>PFE</w:t>
             </w:r>
             <w:r>
               <w:rPr>
@@ -3111,7 +2925,7 @@
                 <w:noProof/>
                 <w:webHidden/>
               </w:rPr>
-              <w:instrText xml:space="preserve"> PAGEREF _Toc168901880 \h </w:instrText>
+              <w:instrText xml:space="preserve"> PAGEREF _Toc168921836 \h </w:instrText>
             </w:r>
             <w:r>
               <w:rPr>
@@ -3131,7 +2945,131 @@
                 <w:noProof/>
                 <w:webHidden/>
               </w:rPr>
-              <w:t>21</w:t>
+              <w:t>22</w:t>
+            </w:r>
+            <w:r>
+              <w:rPr>
+                <w:noProof/>
+                <w:webHidden/>
+              </w:rPr>
+              <w:fldChar w:fldCharType="end"/>
+            </w:r>
+          </w:hyperlink>
+        </w:p>
+        <w:p>
+          <w:pPr>
+            <w:pStyle w:val="TM1"/>
+            <w:tabs>
+              <w:tab w:val="right" w:leader="dot" w:pos="11530"/>
+            </w:tabs>
+            <w:rPr>
+              <w:rFonts w:asciiTheme="minorHAnsi" w:eastAsiaTheme="minorEastAsia" w:hAnsiTheme="minorHAnsi" w:cstheme="minorBidi"/>
+              <w:noProof/>
+              <w:sz w:val="22"/>
+              <w:szCs w:val="22"/>
+              <w:lang w:eastAsia="fr-FR"/>
+            </w:rPr>
+          </w:pPr>
+          <w:hyperlink w:anchor="_Toc168921837" w:history="1">
+            <w:r>
+              <w:rPr>
+                <w:rStyle w:val="Lienhypertexte"/>
+                <w:noProof/>
+                <w:w w:val="110"/>
+              </w:rPr>
+              <w:t>Chapitre</w:t>
+            </w:r>
+            <w:r>
+              <w:rPr>
+                <w:rStyle w:val="Lienhypertexte"/>
+                <w:noProof/>
+                <w:spacing w:val="-15"/>
+                <w:w w:val="110"/>
+              </w:rPr>
+              <w:t xml:space="preserve"> </w:t>
+            </w:r>
+            <w:r>
+              <w:rPr>
+                <w:rStyle w:val="Lienhypertexte"/>
+                <w:noProof/>
+                <w:w w:val="110"/>
+              </w:rPr>
+              <w:t>2:</w:t>
+            </w:r>
+            <w:r>
+              <w:rPr>
+                <w:rStyle w:val="Lienhypertexte"/>
+                <w:noProof/>
+                <w:spacing w:val="-64"/>
+                <w:w w:val="110"/>
+              </w:rPr>
+              <w:t xml:space="preserve"> </w:t>
+            </w:r>
+            <w:r>
+              <w:rPr>
+                <w:rStyle w:val="Lienhypertexte"/>
+                <w:noProof/>
+                <w:w w:val="110"/>
+              </w:rPr>
+              <w:t>Etude</w:t>
+            </w:r>
+            <w:r>
+              <w:rPr>
+                <w:rStyle w:val="Lienhypertexte"/>
+                <w:noProof/>
+                <w:spacing w:val="-13"/>
+                <w:w w:val="110"/>
+              </w:rPr>
+              <w:t xml:space="preserve"> </w:t>
+            </w:r>
+            <w:r>
+              <w:rPr>
+                <w:rStyle w:val="Lienhypertexte"/>
+                <w:noProof/>
+                <w:w w:val="110"/>
+              </w:rPr>
+              <w:t>préalable</w:t>
+            </w:r>
+            <w:r>
+              <w:rPr>
+                <w:noProof/>
+                <w:webHidden/>
+              </w:rPr>
+              <w:tab/>
+            </w:r>
+            <w:r>
+              <w:rPr>
+                <w:noProof/>
+                <w:webHidden/>
+              </w:rPr>
+              <w:fldChar w:fldCharType="begin"/>
+            </w:r>
+            <w:r>
+              <w:rPr>
+                <w:noProof/>
+                <w:webHidden/>
+              </w:rPr>
+              <w:instrText xml:space="preserve"> PAGEREF _Toc168921837 \h </w:instrText>
+            </w:r>
+            <w:r>
+              <w:rPr>
+                <w:noProof/>
+                <w:webHidden/>
+              </w:rPr>
+            </w:r>
+            <w:r>
+              <w:rPr>
+                <w:noProof/>
+                <w:webHidden/>
+              </w:rPr>
+              <w:fldChar w:fldCharType="separate"/>
+            </w:r>
+            <w:r>
+              <w:rPr>
+                <w:noProof/>
+                <w:webHidden/>
+              </w:rPr>
+              <w:t>23</w:t>
             </w:r>
             <w:r>
               <w:rPr>
@@ -3149,7 +3087,6 @@
               <w:tab w:val="left" w:pos="1857"/>
               <w:tab w:val="right" w:leader="dot" w:pos="11530"/>
             </w:tabs>
-            <w:ind w:left="1701" w:right="1134"/>
             <w:rPr>
               <w:rFonts w:asciiTheme="minorHAnsi" w:eastAsiaTheme="minorEastAsia" w:hAnsiTheme="minorHAnsi" w:cstheme="minorBidi"/>
               <w:noProof/>
@@ -3158,14 +3095,14 @@
               <w:lang w:eastAsia="fr-FR"/>
             </w:rPr>
           </w:pPr>
-          <w:hyperlink w:anchor="_Toc168901881" w:history="1">
+          <w:hyperlink w:anchor="_Toc168921838" w:history="1">
             <w:r>
               <w:rPr>
                 <w:rStyle w:val="Lienhypertexte"/>
                 <w:noProof/>
                 <w:w w:val="106"/>
               </w:rPr>
-              <w:t>2.2</w:t>
+              <w:t>2.1</w:t>
             </w:r>
             <w:r>
               <w:rPr>
@@ -3182,13 +3119,85 @@
                 <w:rStyle w:val="Lienhypertexte"/>
                 <w:noProof/>
               </w:rPr>
-              <w:t>Critique</w:t>
-            </w:r>
+              <w:t>Gestion de Projet</w:t>
+            </w:r>
+            <w:r>
+              <w:rPr>
+                <w:noProof/>
+                <w:webHidden/>
+              </w:rPr>
+              <w:tab/>
+            </w:r>
+            <w:r>
+              <w:rPr>
+                <w:noProof/>
+                <w:webHidden/>
+              </w:rPr>
+              <w:fldChar w:fldCharType="begin"/>
+            </w:r>
+            <w:r>
+              <w:rPr>
+                <w:noProof/>
+                <w:webHidden/>
+              </w:rPr>
+              <w:instrText xml:space="preserve"> PAGEREF _Toc168921838 \h </w:instrText>
+            </w:r>
+            <w:r>
+              <w:rPr>
+                <w:noProof/>
+                <w:webHidden/>
+              </w:rPr>
+            </w:r>
+            <w:r>
+              <w:rPr>
+                <w:noProof/>
+                <w:webHidden/>
+              </w:rPr>
+              <w:fldChar w:fldCharType="separate"/>
+            </w:r>
+            <w:r>
+              <w:rPr>
+                <w:noProof/>
+                <w:webHidden/>
+              </w:rPr>
+              <w:t>23</w:t>
+            </w:r>
+            <w:r>
+              <w:rPr>
+                <w:noProof/>
+                <w:webHidden/>
+              </w:rPr>
+              <w:fldChar w:fldCharType="end"/>
+            </w:r>
+          </w:hyperlink>
+        </w:p>
+        <w:p>
+          <w:pPr>
+            <w:pStyle w:val="TM3"/>
+            <w:tabs>
+              <w:tab w:val="right" w:leader="dot" w:pos="11530"/>
+            </w:tabs>
+            <w:rPr>
+              <w:rFonts w:asciiTheme="minorHAnsi" w:eastAsiaTheme="minorEastAsia" w:hAnsiTheme="minorHAnsi" w:cstheme="minorBidi"/>
+              <w:noProof/>
+              <w:sz w:val="22"/>
+              <w:szCs w:val="22"/>
+              <w:lang w:eastAsia="fr-FR"/>
+            </w:rPr>
+          </w:pPr>
+          <w:hyperlink w:anchor="_Toc168921839" w:history="1">
             <w:r>
               <w:rPr>
                 <w:rStyle w:val="Lienhypertexte"/>
                 <w:noProof/>
-                <w:spacing w:val="29"/>
+              </w:rPr>
+              <w:t>2.3.1   Choix</w:t>
+            </w:r>
+            <w:r>
+              <w:rPr>
+                <w:rStyle w:val="Lienhypertexte"/>
+                <w:noProof/>
+                <w:spacing w:val="4"/>
               </w:rPr>
               <w:t xml:space="preserve"> </w:t>
             </w:r>
@@ -3203,7 +3212,7 @@
               <w:rPr>
                 <w:rStyle w:val="Lienhypertexte"/>
                 <w:noProof/>
-                <w:spacing w:val="27"/>
+                <w:spacing w:val="4"/>
               </w:rPr>
               <w:t xml:space="preserve"> </w:t>
             </w:r>
@@ -3212,7 +3221,22 @@
                 <w:rStyle w:val="Lienhypertexte"/>
                 <w:noProof/>
               </w:rPr>
-              <w:t>l’existant</w:t>
+              <w:t>la</w:t>
+            </w:r>
+            <w:r>
+              <w:rPr>
+                <w:rStyle w:val="Lienhypertexte"/>
+                <w:noProof/>
+                <w:spacing w:val="6"/>
+              </w:rPr>
+              <w:t xml:space="preserve"> </w:t>
+            </w:r>
+            <w:r>
+              <w:rPr>
+                <w:rStyle w:val="Lienhypertexte"/>
+                <w:noProof/>
+              </w:rPr>
+              <w:t>méthode</w:t>
             </w:r>
             <w:r>
               <w:rPr>
@@ -3233,7 +3257,7 @@
                 <w:noProof/>
                 <w:webHidden/>
               </w:rPr>
-              <w:instrText xml:space="preserve"> PAGEREF _Toc168901881 \h </w:instrText>
+              <w:instrText xml:space="preserve"> PAGEREF _Toc168921839 \h </w:instrText>
             </w:r>
             <w:r>
               <w:rPr>
@@ -3253,7 +3277,328 @@
                 <w:noProof/>
                 <w:webHidden/>
               </w:rPr>
-              <w:t>21</w:t>
+              <w:t>23</w:t>
+            </w:r>
+            <w:r>
+              <w:rPr>
+                <w:noProof/>
+                <w:webHidden/>
+              </w:rPr>
+              <w:fldChar w:fldCharType="end"/>
+            </w:r>
+          </w:hyperlink>
+        </w:p>
+        <w:p>
+          <w:pPr>
+            <w:pStyle w:val="TM3"/>
+            <w:tabs>
+              <w:tab w:val="right" w:leader="dot" w:pos="11530"/>
+            </w:tabs>
+            <w:rPr>
+              <w:rFonts w:asciiTheme="minorHAnsi" w:eastAsiaTheme="minorEastAsia" w:hAnsiTheme="minorHAnsi" w:cstheme="minorBidi"/>
+              <w:noProof/>
+              <w:sz w:val="22"/>
+              <w:szCs w:val="22"/>
+              <w:lang w:eastAsia="fr-FR"/>
+            </w:rPr>
+          </w:pPr>
+          <w:hyperlink w:anchor="_Toc168921840" w:history="1">
+            <w:r>
+              <w:rPr>
+                <w:rStyle w:val="Lienhypertexte"/>
+                <w:noProof/>
+              </w:rPr>
+              <w:t>2.3.2   La</w:t>
+            </w:r>
+            <w:r>
+              <w:rPr>
+                <w:rStyle w:val="Lienhypertexte"/>
+                <w:noProof/>
+                <w:spacing w:val="15"/>
+              </w:rPr>
+              <w:t xml:space="preserve"> </w:t>
+            </w:r>
+            <w:r>
+              <w:rPr>
+                <w:rStyle w:val="Lienhypertexte"/>
+                <w:noProof/>
+              </w:rPr>
+              <w:t>méthode</w:t>
+            </w:r>
+            <w:r>
+              <w:rPr>
+                <w:rStyle w:val="Lienhypertexte"/>
+                <w:noProof/>
+                <w:spacing w:val="16"/>
+              </w:rPr>
+              <w:t xml:space="preserve"> </w:t>
+            </w:r>
+            <w:r>
+              <w:rPr>
+                <w:rStyle w:val="Lienhypertexte"/>
+                <w:noProof/>
+              </w:rPr>
+              <w:t>SCRUM</w:t>
+            </w:r>
+            <w:r>
+              <w:rPr>
+                <w:noProof/>
+                <w:webHidden/>
+              </w:rPr>
+              <w:tab/>
+            </w:r>
+            <w:r>
+              <w:rPr>
+                <w:noProof/>
+                <w:webHidden/>
+              </w:rPr>
+              <w:fldChar w:fldCharType="begin"/>
+            </w:r>
+            <w:r>
+              <w:rPr>
+                <w:noProof/>
+                <w:webHidden/>
+              </w:rPr>
+              <w:instrText xml:space="preserve"> PAGEREF _Toc168921840 \h </w:instrText>
+            </w:r>
+            <w:r>
+              <w:rPr>
+                <w:noProof/>
+                <w:webHidden/>
+              </w:rPr>
+            </w:r>
+            <w:r>
+              <w:rPr>
+                <w:noProof/>
+                <w:webHidden/>
+              </w:rPr>
+              <w:fldChar w:fldCharType="separate"/>
+            </w:r>
+            <w:r>
+              <w:rPr>
+                <w:noProof/>
+                <w:webHidden/>
+              </w:rPr>
+              <w:t>23</w:t>
+            </w:r>
+            <w:r>
+              <w:rPr>
+                <w:noProof/>
+                <w:webHidden/>
+              </w:rPr>
+              <w:fldChar w:fldCharType="end"/>
+            </w:r>
+          </w:hyperlink>
+        </w:p>
+        <w:p>
+          <w:pPr>
+            <w:pStyle w:val="TM3"/>
+            <w:tabs>
+              <w:tab w:val="right" w:leader="dot" w:pos="11530"/>
+            </w:tabs>
+            <w:rPr>
+              <w:rFonts w:asciiTheme="minorHAnsi" w:eastAsiaTheme="minorEastAsia" w:hAnsiTheme="minorHAnsi" w:cstheme="minorBidi"/>
+              <w:noProof/>
+              <w:sz w:val="22"/>
+              <w:szCs w:val="22"/>
+              <w:lang w:eastAsia="fr-FR"/>
+            </w:rPr>
+          </w:pPr>
+          <w:hyperlink w:anchor="_Toc168921841" w:history="1">
+            <w:r>
+              <w:rPr>
+                <w:rStyle w:val="Lienhypertexte"/>
+                <w:noProof/>
+              </w:rPr>
+              <w:t>2.3.3   Le</w:t>
+            </w:r>
+            <w:r>
+              <w:rPr>
+                <w:rStyle w:val="Lienhypertexte"/>
+                <w:noProof/>
+                <w:spacing w:val="11"/>
+              </w:rPr>
+              <w:t xml:space="preserve"> </w:t>
+            </w:r>
+            <w:r>
+              <w:rPr>
+                <w:rStyle w:val="Lienhypertexte"/>
+                <w:noProof/>
+              </w:rPr>
+              <w:t>processus</w:t>
+            </w:r>
+            <w:r>
+              <w:rPr>
+                <w:rStyle w:val="Lienhypertexte"/>
+                <w:noProof/>
+                <w:spacing w:val="14"/>
+              </w:rPr>
+              <w:t xml:space="preserve"> </w:t>
+            </w:r>
+            <w:r>
+              <w:rPr>
+                <w:rStyle w:val="Lienhypertexte"/>
+                <w:noProof/>
+              </w:rPr>
+              <w:t>SCRUM</w:t>
+            </w:r>
+            <w:r>
+              <w:rPr>
+                <w:noProof/>
+                <w:webHidden/>
+              </w:rPr>
+              <w:tab/>
+            </w:r>
+            <w:r>
+              <w:rPr>
+                <w:noProof/>
+                <w:webHidden/>
+              </w:rPr>
+              <w:fldChar w:fldCharType="begin"/>
+            </w:r>
+            <w:r>
+              <w:rPr>
+                <w:noProof/>
+                <w:webHidden/>
+              </w:rPr>
+              <w:instrText xml:space="preserve"> PAGEREF _Toc168921841 \h </w:instrText>
+            </w:r>
+            <w:r>
+              <w:rPr>
+                <w:noProof/>
+                <w:webHidden/>
+              </w:rPr>
+            </w:r>
+            <w:r>
+              <w:rPr>
+                <w:noProof/>
+                <w:webHidden/>
+              </w:rPr>
+              <w:fldChar w:fldCharType="separate"/>
+            </w:r>
+            <w:r>
+              <w:rPr>
+                <w:noProof/>
+                <w:webHidden/>
+              </w:rPr>
+              <w:t>24</w:t>
+            </w:r>
+            <w:r>
+              <w:rPr>
+                <w:noProof/>
+                <w:webHidden/>
+              </w:rPr>
+              <w:fldChar w:fldCharType="end"/>
+            </w:r>
+          </w:hyperlink>
+        </w:p>
+        <w:p>
+          <w:pPr>
+            <w:pStyle w:val="TM3"/>
+            <w:tabs>
+              <w:tab w:val="right" w:leader="dot" w:pos="11530"/>
+            </w:tabs>
+            <w:rPr>
+              <w:rFonts w:asciiTheme="minorHAnsi" w:eastAsiaTheme="minorEastAsia" w:hAnsiTheme="minorHAnsi" w:cstheme="minorBidi"/>
+              <w:noProof/>
+              <w:sz w:val="22"/>
+              <w:szCs w:val="22"/>
+              <w:lang w:eastAsia="fr-FR"/>
+            </w:rPr>
+          </w:pPr>
+          <w:hyperlink w:anchor="_Toc168921842" w:history="1">
+            <w:r>
+              <w:rPr>
+                <w:rStyle w:val="Lienhypertexte"/>
+                <w:noProof/>
+              </w:rPr>
+              <w:t>2.3.4   Définition</w:t>
+            </w:r>
+            <w:r>
+              <w:rPr>
+                <w:rStyle w:val="Lienhypertexte"/>
+                <w:noProof/>
+                <w:spacing w:val="19"/>
+              </w:rPr>
+              <w:t xml:space="preserve"> </w:t>
+            </w:r>
+            <w:r>
+              <w:rPr>
+                <w:rStyle w:val="Lienhypertexte"/>
+                <w:noProof/>
+              </w:rPr>
+              <w:t>de</w:t>
+            </w:r>
+            <w:r>
+              <w:rPr>
+                <w:rStyle w:val="Lienhypertexte"/>
+                <w:noProof/>
+                <w:spacing w:val="20"/>
+              </w:rPr>
+              <w:t xml:space="preserve"> </w:t>
+            </w:r>
+            <w:r>
+              <w:rPr>
+                <w:rStyle w:val="Lienhypertexte"/>
+                <w:noProof/>
+              </w:rPr>
+              <w:t>période</w:t>
+            </w:r>
+            <w:r>
+              <w:rPr>
+                <w:rStyle w:val="Lienhypertexte"/>
+                <w:noProof/>
+                <w:spacing w:val="19"/>
+              </w:rPr>
+              <w:t xml:space="preserve"> </w:t>
+            </w:r>
+            <w:r>
+              <w:rPr>
+                <w:rStyle w:val="Lienhypertexte"/>
+                <w:noProof/>
+              </w:rPr>
+              <w:t>Sprint</w:t>
+            </w:r>
+            <w:r>
+              <w:rPr>
+                <w:noProof/>
+                <w:webHidden/>
+              </w:rPr>
+              <w:tab/>
+            </w:r>
+            <w:r>
+              <w:rPr>
+                <w:noProof/>
+                <w:webHidden/>
+              </w:rPr>
+              <w:fldChar w:fldCharType="begin"/>
+            </w:r>
+            <w:r>
+              <w:rPr>
+                <w:noProof/>
+                <w:webHidden/>
+              </w:rPr>
+              <w:instrText xml:space="preserve"> PAGEREF _Toc168921842 \h </w:instrText>
+            </w:r>
+            <w:r>
+              <w:rPr>
+                <w:noProof/>
+                <w:webHidden/>
+              </w:rPr>
+            </w:r>
+            <w:r>
+              <w:rPr>
+                <w:noProof/>
+                <w:webHidden/>
+              </w:rPr>
+              <w:fldChar w:fldCharType="separate"/>
+            </w:r>
+            <w:r>
+              <w:rPr>
+                <w:noProof/>
+                <w:webHidden/>
+              </w:rPr>
+              <w:t>24</w:t>
             </w:r>
             <w:r>
               <w:rPr>
@@ -3271,7 +3616,6 @@
               <w:tab w:val="left" w:pos="1857"/>
               <w:tab w:val="right" w:leader="dot" w:pos="11530"/>
             </w:tabs>
-            <w:ind w:left="1701" w:right="1134"/>
             <w:rPr>
               <w:rFonts w:asciiTheme="minorHAnsi" w:eastAsiaTheme="minorEastAsia" w:hAnsiTheme="minorHAnsi" w:cstheme="minorBidi"/>
               <w:noProof/>
@@ -3280,14 +3624,14 @@
               <w:lang w:eastAsia="fr-FR"/>
             </w:rPr>
           </w:pPr>
-          <w:hyperlink w:anchor="_Toc168901882" w:history="1">
+          <w:hyperlink w:anchor="_Toc168921843" w:history="1">
             <w:r>
               <w:rPr>
                 <w:rStyle w:val="Lienhypertexte"/>
                 <w:noProof/>
                 <w:w w:val="106"/>
               </w:rPr>
-              <w:t>2.3</w:t>
+              <w:t>2.2</w:t>
             </w:r>
             <w:r>
               <w:rPr>
@@ -3304,7 +3648,7 @@
                 <w:rStyle w:val="Lienhypertexte"/>
                 <w:noProof/>
               </w:rPr>
-              <w:t>Gestion de Projet</w:t>
+              <w:t>Présentation Générale du principe des Tests</w:t>
             </w:r>
             <w:r>
               <w:rPr>
@@ -3325,7 +3669,7 @@
                 <w:noProof/>
                 <w:webHidden/>
               </w:rPr>
-              <w:instrText xml:space="preserve"> PAGEREF _Toc168901882 \h </w:instrText>
+              <w:instrText xml:space="preserve"> PAGEREF _Toc168921843 \h </w:instrText>
             </w:r>
             <w:r>
               <w:rPr>
@@ -3345,7 +3689,7 @@
                 <w:noProof/>
                 <w:webHidden/>
               </w:rPr>
-              <w:t>21</w:t>
+              <w:t>25</w:t>
             </w:r>
             <w:r>
               <w:rPr>
@@ -3360,9 +3704,9 @@
           <w:pPr>
             <w:pStyle w:val="TM3"/>
             <w:tabs>
+              <w:tab w:val="left" w:pos="2296"/>
               <w:tab w:val="right" w:leader="dot" w:pos="11530"/>
             </w:tabs>
-            <w:ind w:left="1701" w:right="1134"/>
             <w:rPr>
               <w:rFonts w:asciiTheme="minorHAnsi" w:eastAsiaTheme="minorEastAsia" w:hAnsiTheme="minorHAnsi" w:cstheme="minorBidi"/>
               <w:noProof/>
@@ -3371,58 +3715,32 @@
               <w:lang w:eastAsia="fr-FR"/>
             </w:rPr>
           </w:pPr>
-          <w:hyperlink w:anchor="_Toc168901883" w:history="1">
+          <w:hyperlink w:anchor="_Toc168921844" w:history="1">
             <w:r>
               <w:rPr>
                 <w:rStyle w:val="Lienhypertexte"/>
                 <w:noProof/>
-              </w:rPr>
-              <w:t>2.3.1   Choix</w:t>
+                <w:spacing w:val="-1"/>
+                <w:w w:val="107"/>
+              </w:rPr>
+              <w:t>2.2.1</w:t>
+            </w:r>
+            <w:r>
+              <w:rPr>
+                <w:rFonts w:asciiTheme="minorHAnsi" w:eastAsiaTheme="minorEastAsia" w:hAnsiTheme="minorHAnsi" w:cstheme="minorBidi"/>
+                <w:noProof/>
+                <w:sz w:val="22"/>
+                <w:szCs w:val="22"/>
+                <w:lang w:eastAsia="fr-FR"/>
+              </w:rPr>
+              <w:tab/>
             </w:r>
             <w:r>
               <w:rPr>
                 <w:rStyle w:val="Lienhypertexte"/>
                 <w:noProof/>
-                <w:spacing w:val="4"/>
-              </w:rPr>
-              <w:t xml:space="preserve"> </w:t>
-            </w:r>
-            <w:r>
-              <w:rPr>
-                <w:rStyle w:val="Lienhypertexte"/>
-                <w:noProof/>
-              </w:rPr>
-              <w:t>de</w:t>
-            </w:r>
-            <w:r>
-              <w:rPr>
-                <w:rStyle w:val="Lienhypertexte"/>
-                <w:noProof/>
-                <w:spacing w:val="4"/>
-              </w:rPr>
-              <w:t xml:space="preserve"> </w:t>
-            </w:r>
-            <w:r>
-              <w:rPr>
-                <w:rStyle w:val="Lienhypertexte"/>
-                <w:noProof/>
-              </w:rPr>
-              <w:t>la</w:t>
-            </w:r>
-            <w:r>
-              <w:rPr>
-                <w:rStyle w:val="Lienhypertexte"/>
-                <w:noProof/>
-                <w:spacing w:val="6"/>
-              </w:rPr>
-              <w:t xml:space="preserve"> </w:t>
-            </w:r>
-            <w:r>
-              <w:rPr>
-                <w:rStyle w:val="Lienhypertexte"/>
-                <w:noProof/>
-              </w:rPr>
-              <w:t>méthode</w:t>
+              </w:rPr>
+              <w:t>Définition du principe des Tests</w:t>
             </w:r>
             <w:r>
               <w:rPr>
@@ -3443,7 +3761,7 @@
                 <w:noProof/>
                 <w:webHidden/>
               </w:rPr>
-              <w:instrText xml:space="preserve"> PAGEREF _Toc168901883 \h </w:instrText>
+              <w:instrText xml:space="preserve"> PAGEREF _Toc168921844 \h </w:instrText>
             </w:r>
             <w:r>
               <w:rPr>
@@ -3463,7 +3781,7 @@
                 <w:noProof/>
                 <w:webHidden/>
               </w:rPr>
-              <w:t>21</w:t>
+              <w:t>25</w:t>
             </w:r>
             <w:r>
               <w:rPr>
@@ -3478,9 +3796,9 @@
           <w:pPr>
             <w:pStyle w:val="TM3"/>
             <w:tabs>
+              <w:tab w:val="left" w:pos="2296"/>
               <w:tab w:val="right" w:leader="dot" w:pos="11530"/>
             </w:tabs>
-            <w:ind w:left="1701" w:right="1134"/>
             <w:rPr>
               <w:rFonts w:asciiTheme="minorHAnsi" w:eastAsiaTheme="minorEastAsia" w:hAnsiTheme="minorHAnsi" w:cstheme="minorBidi"/>
               <w:noProof/>
@@ -3489,43 +3807,32 @@
               <w:lang w:eastAsia="fr-FR"/>
             </w:rPr>
           </w:pPr>
-          <w:hyperlink w:anchor="_Toc168901884" w:history="1">
+          <w:hyperlink w:anchor="_Toc168921845" w:history="1">
             <w:r>
               <w:rPr>
                 <w:rStyle w:val="Lienhypertexte"/>
                 <w:noProof/>
-              </w:rPr>
-              <w:t>2.3.2   La</w:t>
+                <w:spacing w:val="-1"/>
+                <w:w w:val="107"/>
+              </w:rPr>
+              <w:t>2.2.2</w:t>
+            </w:r>
+            <w:r>
+              <w:rPr>
+                <w:rFonts w:asciiTheme="minorHAnsi" w:eastAsiaTheme="minorEastAsia" w:hAnsiTheme="minorHAnsi" w:cstheme="minorBidi"/>
+                <w:noProof/>
+                <w:sz w:val="22"/>
+                <w:szCs w:val="22"/>
+                <w:lang w:eastAsia="fr-FR"/>
+              </w:rPr>
+              <w:tab/>
             </w:r>
             <w:r>
               <w:rPr>
                 <w:rStyle w:val="Lienhypertexte"/>
                 <w:noProof/>
-                <w:spacing w:val="15"/>
-              </w:rPr>
-              <w:t xml:space="preserve"> </w:t>
-            </w:r>
-            <w:r>
-              <w:rPr>
-                <w:rStyle w:val="Lienhypertexte"/>
-                <w:noProof/>
-              </w:rPr>
-              <w:t>méthode</w:t>
-            </w:r>
-            <w:r>
-              <w:rPr>
-                <w:rStyle w:val="Lienhypertexte"/>
-                <w:noProof/>
-                <w:spacing w:val="16"/>
-              </w:rPr>
-              <w:t xml:space="preserve"> </w:t>
-            </w:r>
-            <w:r>
-              <w:rPr>
-                <w:rStyle w:val="Lienhypertexte"/>
-                <w:noProof/>
-              </w:rPr>
-              <w:t>SCRUM</w:t>
+              </w:rPr>
+              <w:t>Les Types de Tests</w:t>
             </w:r>
             <w:r>
               <w:rPr>
@@ -3546,7 +3853,7 @@
                 <w:noProof/>
                 <w:webHidden/>
               </w:rPr>
-              <w:instrText xml:space="preserve"> PAGEREF _Toc168901884 \h </w:instrText>
+              <w:instrText xml:space="preserve"> PAGEREF _Toc168921845 \h </w:instrText>
             </w:r>
             <w:r>
               <w:rPr>
@@ -3566,7 +3873,7 @@
                 <w:noProof/>
                 <w:webHidden/>
               </w:rPr>
-              <w:t>21</w:t>
+              <w:t>25</w:t>
             </w:r>
             <w:r>
               <w:rPr>
@@ -3581,9 +3888,9 @@
           <w:pPr>
             <w:pStyle w:val="TM3"/>
             <w:tabs>
+              <w:tab w:val="left" w:pos="2296"/>
               <w:tab w:val="right" w:leader="dot" w:pos="11530"/>
             </w:tabs>
-            <w:ind w:left="1701" w:right="1134"/>
             <w:rPr>
               <w:rFonts w:asciiTheme="minorHAnsi" w:eastAsiaTheme="minorEastAsia" w:hAnsiTheme="minorHAnsi" w:cstheme="minorBidi"/>
               <w:noProof/>
@@ -3592,43 +3899,32 @@
               <w:lang w:eastAsia="fr-FR"/>
             </w:rPr>
           </w:pPr>
-          <w:hyperlink w:anchor="_Toc168901885" w:history="1">
+          <w:hyperlink w:anchor="_Toc168921846" w:history="1">
             <w:r>
               <w:rPr>
                 <w:rStyle w:val="Lienhypertexte"/>
                 <w:noProof/>
-              </w:rPr>
-              <w:t>2.3.3   Le</w:t>
+                <w:spacing w:val="-1"/>
+                <w:w w:val="107"/>
+              </w:rPr>
+              <w:t>2.2.3</w:t>
+            </w:r>
+            <w:r>
+              <w:rPr>
+                <w:rFonts w:asciiTheme="minorHAnsi" w:eastAsiaTheme="minorEastAsia" w:hAnsiTheme="minorHAnsi" w:cstheme="minorBidi"/>
+                <w:noProof/>
+                <w:sz w:val="22"/>
+                <w:szCs w:val="22"/>
+                <w:lang w:eastAsia="fr-FR"/>
+              </w:rPr>
+              <w:tab/>
             </w:r>
             <w:r>
               <w:rPr>
                 <w:rStyle w:val="Lienhypertexte"/>
                 <w:noProof/>
-                <w:spacing w:val="11"/>
-              </w:rPr>
-              <w:t xml:space="preserve"> </w:t>
-            </w:r>
-            <w:r>
-              <w:rPr>
-                <w:rStyle w:val="Lienhypertexte"/>
-                <w:noProof/>
-              </w:rPr>
-              <w:t>processus</w:t>
-            </w:r>
-            <w:r>
-              <w:rPr>
-                <w:rStyle w:val="Lienhypertexte"/>
-                <w:noProof/>
-                <w:spacing w:val="14"/>
-              </w:rPr>
-              <w:t xml:space="preserve"> </w:t>
-            </w:r>
-            <w:r>
-              <w:rPr>
-                <w:rStyle w:val="Lienhypertexte"/>
-                <w:noProof/>
-              </w:rPr>
-              <w:t>SCRUM</w:t>
+              </w:rPr>
+              <w:t>Comment tester les API Rest</w:t>
             </w:r>
             <w:r>
               <w:rPr>
@@ -3649,7 +3945,7 @@
                 <w:noProof/>
                 <w:webHidden/>
               </w:rPr>
-              <w:instrText xml:space="preserve"> PAGEREF _Toc168901885 \h </w:instrText>
+              <w:instrText xml:space="preserve"> PAGEREF _Toc168921846 \h </w:instrText>
             </w:r>
             <w:r>
               <w:rPr>
@@ -3669,125 +3965,7 @@
                 <w:noProof/>
                 <w:webHidden/>
               </w:rPr>
-              <w:t>22</w:t>
-            </w:r>
-            <w:r>
-              <w:rPr>
-                <w:noProof/>
-                <w:webHidden/>
-              </w:rPr>
-              <w:fldChar w:fldCharType="end"/>
-            </w:r>
-          </w:hyperlink>
-        </w:p>
-        <w:p>
-          <w:pPr>
-            <w:pStyle w:val="TM3"/>
-            <w:tabs>
-              <w:tab w:val="right" w:leader="dot" w:pos="11530"/>
-            </w:tabs>
-            <w:ind w:left="1701" w:right="1134"/>
-            <w:rPr>
-              <w:rFonts w:asciiTheme="minorHAnsi" w:eastAsiaTheme="minorEastAsia" w:hAnsiTheme="minorHAnsi" w:cstheme="minorBidi"/>
-              <w:noProof/>
-              <w:sz w:val="22"/>
-              <w:szCs w:val="22"/>
-              <w:lang w:eastAsia="fr-FR"/>
-            </w:rPr>
-          </w:pPr>
-          <w:hyperlink w:anchor="_Toc168901886" w:history="1">
-            <w:r>
-              <w:rPr>
-                <w:rStyle w:val="Lienhypertexte"/>
-                <w:noProof/>
-              </w:rPr>
-              <w:t>2.3.4   Définition</w:t>
-            </w:r>
-            <w:r>
-              <w:rPr>
-                <w:rStyle w:val="Lienhypertexte"/>
-                <w:noProof/>
-                <w:spacing w:val="19"/>
-              </w:rPr>
-              <w:t xml:space="preserve"> </w:t>
-            </w:r>
-            <w:r>
-              <w:rPr>
-                <w:rStyle w:val="Lienhypertexte"/>
-                <w:noProof/>
-              </w:rPr>
-              <w:t>de</w:t>
-            </w:r>
-            <w:r>
-              <w:rPr>
-                <w:rStyle w:val="Lienhypertexte"/>
-                <w:noProof/>
-                <w:spacing w:val="20"/>
-              </w:rPr>
-              <w:t xml:space="preserve"> </w:t>
-            </w:r>
-            <w:r>
-              <w:rPr>
-                <w:rStyle w:val="Lienhypertexte"/>
-                <w:noProof/>
-              </w:rPr>
-              <w:t>période</w:t>
-            </w:r>
-            <w:r>
-              <w:rPr>
-                <w:rStyle w:val="Lienhypertexte"/>
-                <w:noProof/>
-                <w:spacing w:val="19"/>
-              </w:rPr>
-              <w:t xml:space="preserve"> </w:t>
-            </w:r>
-            <w:r>
-              <w:rPr>
-                <w:rStyle w:val="Lienhypertexte"/>
-                <w:noProof/>
-              </w:rPr>
-              <w:t>Sprint</w:t>
-            </w:r>
-            <w:r>
-              <w:rPr>
-                <w:noProof/>
-                <w:webHidden/>
-              </w:rPr>
-              <w:tab/>
-            </w:r>
-            <w:r>
-              <w:rPr>
-                <w:noProof/>
-                <w:webHidden/>
-              </w:rPr>
-              <w:fldChar w:fldCharType="begin"/>
-            </w:r>
-            <w:r>
-              <w:rPr>
-                <w:noProof/>
-                <w:webHidden/>
-              </w:rPr>
-              <w:instrText xml:space="preserve"> PAGEREF _Toc168901886 \h </w:instrText>
-            </w:r>
-            <w:r>
-              <w:rPr>
-                <w:noProof/>
-                <w:webHidden/>
-              </w:rPr>
-            </w:r>
-            <w:r>
-              <w:rPr>
-                <w:noProof/>
-                <w:webHidden/>
-              </w:rPr>
-              <w:fldChar w:fldCharType="separate"/>
-            </w:r>
-            <w:r>
-              <w:rPr>
-                <w:noProof/>
-                <w:webHidden/>
-              </w:rPr>
-              <w:t>22</w:t>
+              <w:t>25</w:t>
             </w:r>
             <w:r>
               <w:rPr>
@@ -3805,7 +3983,6 @@
               <w:tab w:val="left" w:pos="1857"/>
               <w:tab w:val="right" w:leader="dot" w:pos="11530"/>
             </w:tabs>
-            <w:ind w:left="1701" w:right="1134"/>
             <w:rPr>
               <w:rFonts w:asciiTheme="minorHAnsi" w:eastAsiaTheme="minorEastAsia" w:hAnsiTheme="minorHAnsi" w:cstheme="minorBidi"/>
               <w:noProof/>
@@ -3814,14 +3991,14 @@
               <w:lang w:eastAsia="fr-FR"/>
             </w:rPr>
           </w:pPr>
-          <w:hyperlink w:anchor="_Toc168901887" w:history="1">
+          <w:hyperlink w:anchor="_Toc168921847" w:history="1">
             <w:r>
               <w:rPr>
                 <w:rStyle w:val="Lienhypertexte"/>
                 <w:noProof/>
                 <w:w w:val="106"/>
               </w:rPr>
-              <w:t>2.4</w:t>
+              <w:t>2.3</w:t>
             </w:r>
             <w:r>
               <w:rPr>
@@ -3838,7 +4015,37 @@
                 <w:rStyle w:val="Lienhypertexte"/>
                 <w:noProof/>
               </w:rPr>
-              <w:t>Objectifs du Framework</w:t>
+              <w:t>Critique</w:t>
+            </w:r>
+            <w:r>
+              <w:rPr>
+                <w:rStyle w:val="Lienhypertexte"/>
+                <w:noProof/>
+                <w:spacing w:val="29"/>
+              </w:rPr>
+              <w:t xml:space="preserve"> </w:t>
+            </w:r>
+            <w:r>
+              <w:rPr>
+                <w:rStyle w:val="Lienhypertexte"/>
+                <w:noProof/>
+              </w:rPr>
+              <w:t>de</w:t>
+            </w:r>
+            <w:r>
+              <w:rPr>
+                <w:rStyle w:val="Lienhypertexte"/>
+                <w:noProof/>
+                <w:spacing w:val="27"/>
+              </w:rPr>
+              <w:t xml:space="preserve"> </w:t>
+            </w:r>
+            <w:r>
+              <w:rPr>
+                <w:rStyle w:val="Lienhypertexte"/>
+                <w:noProof/>
+              </w:rPr>
+              <w:t>l’existant</w:t>
             </w:r>
             <w:r>
               <w:rPr>
@@ -3859,7 +4066,7 @@
                 <w:noProof/>
                 <w:webHidden/>
               </w:rPr>
-              <w:instrText xml:space="preserve"> PAGEREF _Toc168901887 \h </w:instrText>
+              <w:instrText xml:space="preserve"> PAGEREF _Toc168921847 \h </w:instrText>
             </w:r>
             <w:r>
               <w:rPr>
@@ -3879,115 +4086,7 @@
                 <w:noProof/>
                 <w:webHidden/>
               </w:rPr>
-              <w:t>23</w:t>
-            </w:r>
-            <w:r>
-              <w:rPr>
-                <w:noProof/>
-                <w:webHidden/>
-              </w:rPr>
-              <w:fldChar w:fldCharType="end"/>
-            </w:r>
-          </w:hyperlink>
-        </w:p>
-        <w:p>
-          <w:pPr>
-            <w:pStyle w:val="TM1"/>
-            <w:tabs>
-              <w:tab w:val="right" w:leader="dot" w:pos="11530"/>
-            </w:tabs>
-            <w:ind w:left="1701" w:right="1134"/>
-            <w:rPr>
-              <w:rFonts w:asciiTheme="minorHAnsi" w:eastAsiaTheme="minorEastAsia" w:hAnsiTheme="minorHAnsi" w:cstheme="minorBidi"/>
-              <w:noProof/>
-              <w:sz w:val="22"/>
-              <w:szCs w:val="22"/>
-              <w:lang w:eastAsia="fr-FR"/>
-            </w:rPr>
-          </w:pPr>
-          <w:hyperlink w:anchor="_Toc168901888" w:history="1">
-            <w:r>
-              <w:rPr>
-                <w:rStyle w:val="Lienhypertexte"/>
-                <w:noProof/>
-                <w:w w:val="110"/>
-              </w:rPr>
-              <w:t>Chapitre</w:t>
-            </w:r>
-            <w:r>
-              <w:rPr>
-                <w:rStyle w:val="Lienhypertexte"/>
-                <w:noProof/>
-                <w:spacing w:val="-24"/>
-                <w:w w:val="110"/>
-              </w:rPr>
-              <w:t xml:space="preserve"> </w:t>
-            </w:r>
-            <w:r>
-              <w:rPr>
-                <w:rStyle w:val="Lienhypertexte"/>
-                <w:noProof/>
-                <w:w w:val="110"/>
-              </w:rPr>
-              <w:t>3:</w:t>
-            </w:r>
-            <w:r>
-              <w:rPr>
-                <w:rStyle w:val="Lienhypertexte"/>
-                <w:noProof/>
-                <w:spacing w:val="-70"/>
-                <w:w w:val="110"/>
-              </w:rPr>
-              <w:t xml:space="preserve"> </w:t>
-            </w:r>
-            <w:r>
-              <w:rPr>
-                <w:rStyle w:val="Lienhypertexte"/>
-                <w:noProof/>
-                <w:w w:val="110"/>
-              </w:rPr>
-              <w:t>Réalisation</w:t>
-            </w:r>
-            <w:r>
-              <w:rPr>
-                <w:noProof/>
-                <w:webHidden/>
-              </w:rPr>
-              <w:tab/>
-            </w:r>
-            <w:r>
-              <w:rPr>
-                <w:noProof/>
-                <w:webHidden/>
-              </w:rPr>
-              <w:fldChar w:fldCharType="begin"/>
-            </w:r>
-            <w:r>
-              <w:rPr>
-                <w:noProof/>
-                <w:webHidden/>
-              </w:rPr>
-              <w:instrText xml:space="preserve"> PAGEREF _Toc168901888 \h </w:instrText>
-            </w:r>
-            <w:r>
-              <w:rPr>
-                <w:noProof/>
-                <w:webHidden/>
-              </w:rPr>
-            </w:r>
-            <w:r>
-              <w:rPr>
-                <w:noProof/>
-                <w:webHidden/>
-              </w:rPr>
-              <w:fldChar w:fldCharType="separate"/>
-            </w:r>
-            <w:r>
-              <w:rPr>
-                <w:noProof/>
-                <w:webHidden/>
-              </w:rPr>
-              <w:t>24</w:t>
+              <w:t>26</w:t>
             </w:r>
             <w:r>
               <w:rPr>
@@ -4005,7 +4104,6 @@
               <w:tab w:val="left" w:pos="1857"/>
               <w:tab w:val="right" w:leader="dot" w:pos="11530"/>
             </w:tabs>
-            <w:ind w:left="1701" w:right="1134"/>
             <w:rPr>
               <w:rFonts w:asciiTheme="minorHAnsi" w:eastAsiaTheme="minorEastAsia" w:hAnsiTheme="minorHAnsi" w:cstheme="minorBidi"/>
               <w:noProof/>
@@ -4014,14 +4112,14 @@
               <w:lang w:eastAsia="fr-FR"/>
             </w:rPr>
           </w:pPr>
-          <w:hyperlink w:anchor="_Toc168901889" w:history="1">
+          <w:hyperlink w:anchor="_Toc168921848" w:history="1">
             <w:r>
               <w:rPr>
                 <w:rStyle w:val="Lienhypertexte"/>
                 <w:noProof/>
                 <w:w w:val="106"/>
               </w:rPr>
-              <w:t>3.1</w:t>
+              <w:t>2.4</w:t>
             </w:r>
             <w:r>
               <w:rPr>
@@ -4038,7 +4136,7 @@
                 <w:rStyle w:val="Lienhypertexte"/>
                 <w:noProof/>
               </w:rPr>
-              <w:t>Stack Technique</w:t>
+              <w:t>Comparaison des outils d’Automatisation de Test</w:t>
             </w:r>
             <w:r>
               <w:rPr>
@@ -4059,7 +4157,7 @@
                 <w:noProof/>
                 <w:webHidden/>
               </w:rPr>
-              <w:instrText xml:space="preserve"> PAGEREF _Toc168901889 \h </w:instrText>
+              <w:instrText xml:space="preserve"> PAGEREF _Toc168921848 \h </w:instrText>
             </w:r>
             <w:r>
               <w:rPr>
@@ -4079,7 +4177,7 @@
                 <w:noProof/>
                 <w:webHidden/>
               </w:rPr>
-              <w:t>24</w:t>
+              <w:t>26</w:t>
             </w:r>
             <w:r>
               <w:rPr>
@@ -4097,7 +4195,6 @@
               <w:tab w:val="left" w:pos="1857"/>
               <w:tab w:val="right" w:leader="dot" w:pos="11530"/>
             </w:tabs>
-            <w:ind w:left="1701" w:right="1134"/>
             <w:rPr>
               <w:rFonts w:asciiTheme="minorHAnsi" w:eastAsiaTheme="minorEastAsia" w:hAnsiTheme="minorHAnsi" w:cstheme="minorBidi"/>
               <w:noProof/>
@@ -4106,14 +4203,14 @@
               <w:lang w:eastAsia="fr-FR"/>
             </w:rPr>
           </w:pPr>
-          <w:hyperlink w:anchor="_Toc168901890" w:history="1">
+          <w:hyperlink w:anchor="_Toc168921849" w:history="1">
             <w:r>
               <w:rPr>
                 <w:rStyle w:val="Lienhypertexte"/>
                 <w:noProof/>
                 <w:w w:val="106"/>
               </w:rPr>
-              <w:t>3.2</w:t>
+              <w:t>2.5</w:t>
             </w:r>
             <w:r>
               <w:rPr>
@@ -4130,7 +4227,7 @@
                 <w:rStyle w:val="Lienhypertexte"/>
                 <w:noProof/>
               </w:rPr>
-              <w:t>Conception du Framework</w:t>
+              <w:t>Objectifs du Framework</w:t>
             </w:r>
             <w:r>
               <w:rPr>
@@ -4151,7 +4248,7 @@
                 <w:noProof/>
                 <w:webHidden/>
               </w:rPr>
-              <w:instrText xml:space="preserve"> PAGEREF _Toc168901890 \h </w:instrText>
+              <w:instrText xml:space="preserve"> PAGEREF _Toc168921849 \h </w:instrText>
             </w:r>
             <w:r>
               <w:rPr>
@@ -4171,7 +4268,114 @@
                 <w:noProof/>
                 <w:webHidden/>
               </w:rPr>
-              <w:t>24</w:t>
+              <w:t>27</w:t>
+            </w:r>
+            <w:r>
+              <w:rPr>
+                <w:noProof/>
+                <w:webHidden/>
+              </w:rPr>
+              <w:fldChar w:fldCharType="end"/>
+            </w:r>
+          </w:hyperlink>
+        </w:p>
+        <w:p>
+          <w:pPr>
+            <w:pStyle w:val="TM1"/>
+            <w:tabs>
+              <w:tab w:val="right" w:leader="dot" w:pos="11530"/>
+            </w:tabs>
+            <w:rPr>
+              <w:rFonts w:asciiTheme="minorHAnsi" w:eastAsiaTheme="minorEastAsia" w:hAnsiTheme="minorHAnsi" w:cstheme="minorBidi"/>
+              <w:noProof/>
+              <w:sz w:val="22"/>
+              <w:szCs w:val="22"/>
+              <w:lang w:eastAsia="fr-FR"/>
+            </w:rPr>
+          </w:pPr>
+          <w:hyperlink w:anchor="_Toc168921850" w:history="1">
+            <w:r>
+              <w:rPr>
+                <w:rStyle w:val="Lienhypertexte"/>
+                <w:noProof/>
+                <w:w w:val="110"/>
+              </w:rPr>
+              <w:t>Chapitre</w:t>
+            </w:r>
+            <w:r>
+              <w:rPr>
+                <w:rStyle w:val="Lienhypertexte"/>
+                <w:noProof/>
+                <w:spacing w:val="-24"/>
+                <w:w w:val="110"/>
+              </w:rPr>
+              <w:t xml:space="preserve"> </w:t>
+            </w:r>
+            <w:r>
+              <w:rPr>
+                <w:rStyle w:val="Lienhypertexte"/>
+                <w:noProof/>
+                <w:w w:val="110"/>
+              </w:rPr>
+              <w:t>3:</w:t>
+            </w:r>
+            <w:r>
+              <w:rPr>
+                <w:rStyle w:val="Lienhypertexte"/>
+                <w:noProof/>
+                <w:spacing w:val="-70"/>
+                <w:w w:val="110"/>
+              </w:rPr>
+              <w:t xml:space="preserve"> </w:t>
+            </w:r>
+            <w:r>
+              <w:rPr>
+                <w:rStyle w:val="Lienhypertexte"/>
+                <w:noProof/>
+                <w:w w:val="110"/>
+              </w:rPr>
+              <w:t>Réalisation</w:t>
+            </w:r>
+            <w:r>
+              <w:rPr>
+                <w:noProof/>
+                <w:webHidden/>
+              </w:rPr>
+              <w:tab/>
+            </w:r>
+            <w:r>
+              <w:rPr>
+                <w:noProof/>
+                <w:webHidden/>
+              </w:rPr>
+              <w:fldChar w:fldCharType="begin"/>
+            </w:r>
+            <w:r>
+              <w:rPr>
+                <w:noProof/>
+                <w:webHidden/>
+              </w:rPr>
+              <w:instrText xml:space="preserve"> PAGEREF _Toc168921850 \h </w:instrText>
+            </w:r>
+            <w:r>
+              <w:rPr>
+                <w:noProof/>
+                <w:webHidden/>
+              </w:rPr>
+            </w:r>
+            <w:r>
+              <w:rPr>
+                <w:noProof/>
+                <w:webHidden/>
+              </w:rPr>
+              <w:fldChar w:fldCharType="separate"/>
+            </w:r>
+            <w:r>
+              <w:rPr>
+                <w:noProof/>
+                <w:webHidden/>
+              </w:rPr>
+              <w:t>28</w:t>
             </w:r>
             <w:r>
               <w:rPr>
@@ -4189,7 +4393,6 @@
               <w:tab w:val="left" w:pos="1857"/>
               <w:tab w:val="right" w:leader="dot" w:pos="11530"/>
             </w:tabs>
-            <w:ind w:left="1701" w:right="1134"/>
             <w:rPr>
               <w:rFonts w:asciiTheme="minorHAnsi" w:eastAsiaTheme="minorEastAsia" w:hAnsiTheme="minorHAnsi" w:cstheme="minorBidi"/>
               <w:noProof/>
@@ -4198,14 +4401,14 @@
               <w:lang w:eastAsia="fr-FR"/>
             </w:rPr>
           </w:pPr>
-          <w:hyperlink w:anchor="_Toc168901891" w:history="1">
+          <w:hyperlink w:anchor="_Toc168921851" w:history="1">
             <w:r>
               <w:rPr>
                 <w:rStyle w:val="Lienhypertexte"/>
                 <w:noProof/>
                 <w:w w:val="106"/>
               </w:rPr>
-              <w:t>3.3</w:t>
+              <w:t>3.1</w:t>
             </w:r>
             <w:r>
               <w:rPr>
@@ -4222,7 +4425,7 @@
                 <w:rStyle w:val="Lienhypertexte"/>
                 <w:noProof/>
               </w:rPr>
-              <w:t>Approche de Développement</w:t>
+              <w:t>Stack Technique</w:t>
             </w:r>
             <w:r>
               <w:rPr>
@@ -4243,7 +4446,7 @@
                 <w:noProof/>
                 <w:webHidden/>
               </w:rPr>
-              <w:instrText xml:space="preserve"> PAGEREF _Toc168901891 \h </w:instrText>
+              <w:instrText xml:space="preserve"> PAGEREF _Toc168921851 \h </w:instrText>
             </w:r>
             <w:r>
               <w:rPr>
@@ -4263,7 +4466,7 @@
                 <w:noProof/>
                 <w:webHidden/>
               </w:rPr>
-              <w:t>24</w:t>
+              <w:t>28</w:t>
             </w:r>
             <w:r>
               <w:rPr>
@@ -4281,7 +4484,6 @@
               <w:tab w:val="left" w:pos="1857"/>
               <w:tab w:val="right" w:leader="dot" w:pos="11530"/>
             </w:tabs>
-            <w:ind w:left="1701" w:right="1134"/>
             <w:rPr>
               <w:rFonts w:asciiTheme="minorHAnsi" w:eastAsiaTheme="minorEastAsia" w:hAnsiTheme="minorHAnsi" w:cstheme="minorBidi"/>
               <w:noProof/>
@@ -4290,14 +4492,14 @@
               <w:lang w:eastAsia="fr-FR"/>
             </w:rPr>
           </w:pPr>
-          <w:hyperlink w:anchor="_Toc168901892" w:history="1">
+          <w:hyperlink w:anchor="_Toc168921852" w:history="1">
             <w:r>
               <w:rPr>
                 <w:rStyle w:val="Lienhypertexte"/>
                 <w:noProof/>
                 <w:w w:val="106"/>
               </w:rPr>
-              <w:t>3.4</w:t>
+              <w:t>3.2</w:t>
             </w:r>
             <w:r>
               <w:rPr>
@@ -4314,6 +4516,188 @@
                 <w:rStyle w:val="Lienhypertexte"/>
                 <w:noProof/>
               </w:rPr>
+              <w:t>Conception du Framework</w:t>
+            </w:r>
+            <w:r>
+              <w:rPr>
+                <w:noProof/>
+                <w:webHidden/>
+              </w:rPr>
+              <w:tab/>
+            </w:r>
+            <w:r>
+              <w:rPr>
+                <w:noProof/>
+                <w:webHidden/>
+              </w:rPr>
+              <w:fldChar w:fldCharType="begin"/>
+            </w:r>
+            <w:r>
+              <w:rPr>
+                <w:noProof/>
+                <w:webHidden/>
+              </w:rPr>
+              <w:instrText xml:space="preserve"> PAGEREF _Toc168921852 \h </w:instrText>
+            </w:r>
+            <w:r>
+              <w:rPr>
+                <w:noProof/>
+                <w:webHidden/>
+              </w:rPr>
+            </w:r>
+            <w:r>
+              <w:rPr>
+                <w:noProof/>
+                <w:webHidden/>
+              </w:rPr>
+              <w:fldChar w:fldCharType="separate"/>
+            </w:r>
+            <w:r>
+              <w:rPr>
+                <w:noProof/>
+                <w:webHidden/>
+              </w:rPr>
+              <w:t>28</w:t>
+            </w:r>
+            <w:r>
+              <w:rPr>
+                <w:noProof/>
+                <w:webHidden/>
+              </w:rPr>
+              <w:fldChar w:fldCharType="end"/>
+            </w:r>
+          </w:hyperlink>
+        </w:p>
+        <w:p>
+          <w:pPr>
+            <w:pStyle w:val="TM2"/>
+            <w:tabs>
+              <w:tab w:val="left" w:pos="1857"/>
+              <w:tab w:val="right" w:leader="dot" w:pos="11530"/>
+            </w:tabs>
+            <w:rPr>
+              <w:rFonts w:asciiTheme="minorHAnsi" w:eastAsiaTheme="minorEastAsia" w:hAnsiTheme="minorHAnsi" w:cstheme="minorBidi"/>
+              <w:noProof/>
+              <w:sz w:val="22"/>
+              <w:szCs w:val="22"/>
+              <w:lang w:eastAsia="fr-FR"/>
+            </w:rPr>
+          </w:pPr>
+          <w:hyperlink w:anchor="_Toc168921853" w:history="1">
+            <w:r>
+              <w:rPr>
+                <w:rStyle w:val="Lienhypertexte"/>
+                <w:noProof/>
+                <w:w w:val="106"/>
+              </w:rPr>
+              <w:t>3.3</w:t>
+            </w:r>
+            <w:r>
+              <w:rPr>
+                <w:rFonts w:asciiTheme="minorHAnsi" w:eastAsiaTheme="minorEastAsia" w:hAnsiTheme="minorHAnsi" w:cstheme="minorBidi"/>
+                <w:noProof/>
+                <w:sz w:val="22"/>
+                <w:szCs w:val="22"/>
+                <w:lang w:eastAsia="fr-FR"/>
+              </w:rPr>
+              <w:tab/>
+            </w:r>
+            <w:r>
+              <w:rPr>
+                <w:rStyle w:val="Lienhypertexte"/>
+                <w:noProof/>
+              </w:rPr>
+              <w:t>Approche de Développement</w:t>
+            </w:r>
+            <w:r>
+              <w:rPr>
+                <w:noProof/>
+                <w:webHidden/>
+              </w:rPr>
+              <w:tab/>
+            </w:r>
+            <w:r>
+              <w:rPr>
+                <w:noProof/>
+                <w:webHidden/>
+              </w:rPr>
+              <w:fldChar w:fldCharType="begin"/>
+            </w:r>
+            <w:r>
+              <w:rPr>
+                <w:noProof/>
+                <w:webHidden/>
+              </w:rPr>
+              <w:instrText xml:space="preserve"> PAGEREF _Toc168921853 \h </w:instrText>
+            </w:r>
+            <w:r>
+              <w:rPr>
+                <w:noProof/>
+                <w:webHidden/>
+              </w:rPr>
+            </w:r>
+            <w:r>
+              <w:rPr>
+                <w:noProof/>
+                <w:webHidden/>
+              </w:rPr>
+              <w:fldChar w:fldCharType="separate"/>
+            </w:r>
+            <w:r>
+              <w:rPr>
+                <w:noProof/>
+                <w:webHidden/>
+              </w:rPr>
+              <w:t>28</w:t>
+            </w:r>
+            <w:r>
+              <w:rPr>
+                <w:noProof/>
+                <w:webHidden/>
+              </w:rPr>
+              <w:fldChar w:fldCharType="end"/>
+            </w:r>
+          </w:hyperlink>
+        </w:p>
+        <w:p>
+          <w:pPr>
+            <w:pStyle w:val="TM2"/>
+            <w:tabs>
+              <w:tab w:val="left" w:pos="1857"/>
+              <w:tab w:val="right" w:leader="dot" w:pos="11530"/>
+            </w:tabs>
+            <w:rPr>
+              <w:rFonts w:asciiTheme="minorHAnsi" w:eastAsiaTheme="minorEastAsia" w:hAnsiTheme="minorHAnsi" w:cstheme="minorBidi"/>
+              <w:noProof/>
+              <w:sz w:val="22"/>
+              <w:szCs w:val="22"/>
+              <w:lang w:eastAsia="fr-FR"/>
+            </w:rPr>
+          </w:pPr>
+          <w:hyperlink w:anchor="_Toc168921854" w:history="1">
+            <w:r>
+              <w:rPr>
+                <w:rStyle w:val="Lienhypertexte"/>
+                <w:noProof/>
+                <w:w w:val="106"/>
+              </w:rPr>
+              <w:t>3.4</w:t>
+            </w:r>
+            <w:r>
+              <w:rPr>
+                <w:rFonts w:asciiTheme="minorHAnsi" w:eastAsiaTheme="minorEastAsia" w:hAnsiTheme="minorHAnsi" w:cstheme="minorBidi"/>
+                <w:noProof/>
+                <w:sz w:val="22"/>
+                <w:szCs w:val="22"/>
+                <w:lang w:eastAsia="fr-FR"/>
+              </w:rPr>
+              <w:tab/>
+            </w:r>
+            <w:r>
+              <w:rPr>
+                <w:rStyle w:val="Lienhypertexte"/>
+                <w:noProof/>
+              </w:rPr>
               <w:t>Présentation de la Solution</w:t>
             </w:r>
             <w:r>
@@ -4335,7 +4719,7 @@
                 <w:noProof/>
                 <w:webHidden/>
               </w:rPr>
-              <w:instrText xml:space="preserve"> PAGEREF _Toc168901892 \h </w:instrText>
+              <w:instrText xml:space="preserve"> PAGEREF _Toc168921854 \h </w:instrText>
             </w:r>
             <w:r>
               <w:rPr>
@@ -4355,7 +4739,7 @@
                 <w:noProof/>
                 <w:webHidden/>
               </w:rPr>
-              <w:t>24</w:t>
+              <w:t>28</w:t>
             </w:r>
             <w:r>
               <w:rPr>
@@ -4372,7 +4756,6 @@
             <w:tabs>
               <w:tab w:val="right" w:leader="dot" w:pos="11530"/>
             </w:tabs>
-            <w:ind w:left="1701" w:right="1134"/>
             <w:rPr>
               <w:rFonts w:asciiTheme="minorHAnsi" w:eastAsiaTheme="minorEastAsia" w:hAnsiTheme="minorHAnsi" w:cstheme="minorBidi"/>
               <w:noProof/>
@@ -4381,7 +4764,7 @@
               <w:lang w:eastAsia="fr-FR"/>
             </w:rPr>
           </w:pPr>
-          <w:hyperlink w:anchor="_Toc168901893" w:history="1">
+          <w:hyperlink w:anchor="_Toc168921855" w:history="1">
             <w:r>
               <w:rPr>
                 <w:rStyle w:val="Lienhypertexte"/>
@@ -4443,7 +4826,7 @@
                 <w:noProof/>
                 <w:webHidden/>
               </w:rPr>
-              <w:instrText xml:space="preserve"> PAGEREF _Toc168901893 \h </w:instrText>
+              <w:instrText xml:space="preserve"> PAGEREF _Toc168921855 \h </w:instrText>
             </w:r>
             <w:r>
               <w:rPr>
@@ -4463,7 +4846,7 @@
                 <w:noProof/>
                 <w:webHidden/>
               </w:rPr>
-              <w:t>26</w:t>
+              <w:t>30</w:t>
             </w:r>
             <w:r>
               <w:rPr>
@@ -4480,7 +4863,6 @@
             <w:tabs>
               <w:tab w:val="right" w:leader="dot" w:pos="11530"/>
             </w:tabs>
-            <w:ind w:left="1701" w:right="1134"/>
             <w:rPr>
               <w:rFonts w:asciiTheme="minorHAnsi" w:eastAsiaTheme="minorEastAsia" w:hAnsiTheme="minorHAnsi" w:cstheme="minorBidi"/>
               <w:noProof/>
@@ -4489,7 +4871,7 @@
               <w:lang w:eastAsia="fr-FR"/>
             </w:rPr>
           </w:pPr>
-          <w:hyperlink w:anchor="_Toc168901894" w:history="1">
+          <w:hyperlink w:anchor="_Toc168921856" w:history="1">
             <w:r>
               <w:rPr>
                 <w:rStyle w:val="Lienhypertexte"/>
@@ -4517,7 +4899,7 @@
                 <w:noProof/>
                 <w:webHidden/>
               </w:rPr>
-              <w:instrText xml:space="preserve"> PAGEREF _Toc168901894 \h </w:instrText>
+              <w:instrText xml:space="preserve"> PAGEREF _Toc168921856 \h </w:instrText>
             </w:r>
             <w:r>
               <w:rPr>
@@ -4537,7 +4919,7 @@
                 <w:noProof/>
                 <w:webHidden/>
               </w:rPr>
-              <w:t>27</w:t>
+              <w:t>31</w:t>
             </w:r>
             <w:r>
               <w:rPr>
@@ -4580,7 +4962,7 @@
         <w:ind w:left="1701" w:right="1134"/>
       </w:pPr>
       <w:bookmarkStart w:id="10" w:name="_bookmark7"/>
-      <w:bookmarkStart w:id="11" w:name="_Toc168901868"/>
+      <w:bookmarkStart w:id="11" w:name="_Toc168921825"/>
       <w:bookmarkEnd w:id="10"/>
       <w:r>
         <w:rPr>
@@ -4642,7 +5024,7 @@
         <w:spacing w:before="160"/>
         <w:ind w:left="1701" w:right="1134"/>
       </w:pPr>
-      <w:bookmarkStart w:id="13" w:name="_Toc168901869"/>
+      <w:bookmarkStart w:id="13" w:name="_Toc168921826"/>
       <w:r>
         <w:rPr>
           <w:w w:val="110"/>
@@ -4755,7 +5137,7 @@
       <w:bookmarkStart w:id="15" w:name="_bookmark10"/>
       <w:bookmarkStart w:id="16" w:name="_bookmark11"/>
       <w:bookmarkStart w:id="17" w:name="_bookmark12"/>
-      <w:bookmarkStart w:id="18" w:name="_Toc168901870"/>
+      <w:bookmarkStart w:id="18" w:name="_Toc168921827"/>
       <w:bookmarkEnd w:id="15"/>
       <w:bookmarkEnd w:id="16"/>
       <w:bookmarkEnd w:id="17"/>
@@ -5504,7 +5886,7 @@
         <w:ind w:left="1701" w:right="1134" w:hanging="577"/>
       </w:pPr>
       <w:bookmarkStart w:id="20" w:name="_bookmark14"/>
-      <w:bookmarkStart w:id="21" w:name="_Toc168901871"/>
+      <w:bookmarkStart w:id="21" w:name="_Toc168921828"/>
       <w:bookmarkEnd w:id="20"/>
       <w:r>
         <w:t>Services</w:t>
@@ -6061,7 +6443,7 @@
           <w:lang w:eastAsia="fr-FR"/>
         </w:rPr>
         <w:drawing>
-          <wp:anchor distT="0" distB="0" distL="0" distR="0" simplePos="0" relativeHeight="251646464" behindDoc="0" locked="0" layoutInCell="1" allowOverlap="1" wp14:anchorId="1DBF5C52" wp14:editId="24AB49F8">
+          <wp:anchor distT="0" distB="0" distL="0" distR="0" simplePos="0" relativeHeight="251648000" behindDoc="0" locked="0" layoutInCell="1" allowOverlap="1" wp14:anchorId="1DBF5C52" wp14:editId="24AB49F8">
             <wp:simplePos x="0" y="0"/>
             <wp:positionH relativeFrom="page">
               <wp:posOffset>1375661</wp:posOffset>
@@ -6213,7 +6595,7 @@
         <w:ind w:left="1701" w:right="1134" w:hanging="577"/>
       </w:pPr>
       <w:bookmarkStart w:id="23" w:name="_bookmark16"/>
-      <w:bookmarkStart w:id="24" w:name="_Toc168901872"/>
+      <w:bookmarkStart w:id="24" w:name="_Toc168921829"/>
       <w:bookmarkEnd w:id="23"/>
       <w:r>
         <w:t>Le</w:t>
@@ -6980,7 +7362,7 @@
         <w:ind w:left="1701" w:right="1134" w:hanging="721"/>
       </w:pPr>
       <w:bookmarkStart w:id="25" w:name="_bookmark17"/>
-      <w:bookmarkStart w:id="26" w:name="_Toc168901873"/>
+      <w:bookmarkStart w:id="26" w:name="_Toc168921830"/>
       <w:bookmarkEnd w:id="25"/>
       <w:r>
         <w:t>Services</w:t>
@@ -7199,7 +7581,7 @@
           <w:lang w:eastAsia="fr-FR"/>
         </w:rPr>
         <w:drawing>
-          <wp:anchor distT="0" distB="0" distL="0" distR="0" simplePos="0" relativeHeight="251649536" behindDoc="0" locked="0" layoutInCell="1" allowOverlap="1" wp14:anchorId="6EF286BA" wp14:editId="5A417C58">
+          <wp:anchor distT="0" distB="0" distL="0" distR="0" simplePos="0" relativeHeight="251649024" behindDoc="0" locked="0" layoutInCell="1" allowOverlap="1" wp14:anchorId="6EF286BA" wp14:editId="5A417C58">
             <wp:simplePos x="0" y="0"/>
             <wp:positionH relativeFrom="page">
               <wp:posOffset>1569719</wp:posOffset>
@@ -7406,7 +7788,7 @@
           <w:lang w:eastAsia="fr-FR"/>
         </w:rPr>
         <w:drawing>
-          <wp:anchor distT="0" distB="0" distL="0" distR="0" simplePos="0" relativeHeight="251652608" behindDoc="0" locked="0" layoutInCell="1" allowOverlap="1" wp14:anchorId="2A4EFB18" wp14:editId="1D4C203A">
+          <wp:anchor distT="0" distB="0" distL="0" distR="0" simplePos="0" relativeHeight="251650048" behindDoc="0" locked="0" layoutInCell="1" allowOverlap="1" wp14:anchorId="2A4EFB18" wp14:editId="1D4C203A">
             <wp:simplePos x="0" y="0"/>
             <wp:positionH relativeFrom="page">
               <wp:posOffset>1569719</wp:posOffset>
@@ -7805,7 +8187,7 @@
           <w:lang w:eastAsia="fr-FR"/>
         </w:rPr>
         <w:drawing>
-          <wp:anchor distT="0" distB="0" distL="0" distR="0" simplePos="0" relativeHeight="251655680" behindDoc="0" locked="0" layoutInCell="1" allowOverlap="1" wp14:anchorId="2AB07B46" wp14:editId="0C7D05E6">
+          <wp:anchor distT="0" distB="0" distL="0" distR="0" simplePos="0" relativeHeight="251651072" behindDoc="0" locked="0" layoutInCell="1" allowOverlap="1" wp14:anchorId="2AB07B46" wp14:editId="0C7D05E6">
             <wp:simplePos x="0" y="0"/>
             <wp:positionH relativeFrom="page">
               <wp:posOffset>1584960</wp:posOffset>
@@ -8338,7 +8720,7 @@
           <w:lang w:eastAsia="fr-FR"/>
         </w:rPr>
         <w:drawing>
-          <wp:anchor distT="0" distB="0" distL="0" distR="0" simplePos="0" relativeHeight="251658752" behindDoc="0" locked="0" layoutInCell="1" allowOverlap="1" wp14:anchorId="7AADDB56" wp14:editId="3357FE34">
+          <wp:anchor distT="0" distB="0" distL="0" distR="0" simplePos="0" relativeHeight="251652096" behindDoc="0" locked="0" layoutInCell="1" allowOverlap="1" wp14:anchorId="7AADDB56" wp14:editId="3357FE34">
             <wp:simplePos x="0" y="0"/>
             <wp:positionH relativeFrom="page">
               <wp:posOffset>1584960</wp:posOffset>
@@ -8446,7 +8828,7 @@
         <w:ind w:left="1701" w:right="1134" w:hanging="721"/>
       </w:pPr>
       <w:bookmarkStart w:id="31" w:name="_bookmark22"/>
-      <w:bookmarkStart w:id="32" w:name="_Toc168901874"/>
+      <w:bookmarkStart w:id="32" w:name="_Toc168921831"/>
       <w:bookmarkEnd w:id="31"/>
       <w:r>
         <w:t>Clients</w:t>
@@ -8965,7 +9347,7 @@
           <w:lang w:eastAsia="fr-FR"/>
         </w:rPr>
         <w:drawing>
-          <wp:anchor distT="0" distB="0" distL="0" distR="0" simplePos="0" relativeHeight="251660800" behindDoc="0" locked="0" layoutInCell="1" allowOverlap="1" wp14:anchorId="59E399B7" wp14:editId="51BFECD4">
+          <wp:anchor distT="0" distB="0" distL="0" distR="0" simplePos="0" relativeHeight="251653120" behindDoc="0" locked="0" layoutInCell="1" allowOverlap="1" wp14:anchorId="59E399B7" wp14:editId="51BFECD4">
             <wp:simplePos x="0" y="0"/>
             <wp:positionH relativeFrom="page">
               <wp:posOffset>1462896</wp:posOffset>
@@ -9112,7 +9494,7 @@
         <w:ind w:left="1701" w:right="1134" w:hanging="721"/>
       </w:pPr>
       <w:bookmarkStart w:id="34" w:name="_bookmark24"/>
-      <w:bookmarkStart w:id="35" w:name="_Toc168901875"/>
+      <w:bookmarkStart w:id="35" w:name="_Toc168921832"/>
       <w:bookmarkEnd w:id="34"/>
       <w:r>
         <w:t>Structure</w:t>
@@ -9191,7 +9573,7 @@
           <w:lang w:eastAsia="fr-FR"/>
         </w:rPr>
         <w:drawing>
-          <wp:anchor distT="0" distB="0" distL="0" distR="0" simplePos="0" relativeHeight="251665920" behindDoc="0" locked="0" layoutInCell="1" allowOverlap="1" wp14:anchorId="49C4996D" wp14:editId="163EC7F6">
+          <wp:anchor distT="0" distB="0" distL="0" distR="0" simplePos="0" relativeHeight="251654144" behindDoc="0" locked="0" layoutInCell="1" allowOverlap="1" wp14:anchorId="49C4996D" wp14:editId="163EC7F6">
             <wp:simplePos x="0" y="0"/>
             <wp:positionH relativeFrom="page">
               <wp:posOffset>1215301</wp:posOffset>
@@ -9500,10 +9882,12 @@
         <w:spacing w:before="0"/>
         <w:ind w:left="1701" w:right="1134" w:hanging="577"/>
       </w:pPr>
+      <w:bookmarkStart w:id="37" w:name="_Toc168921833"/>
       <w:r>
         <w:lastRenderedPageBreak/>
         <w:t>Présentation Générale du Projet</w:t>
       </w:r>
+      <w:bookmarkEnd w:id="37"/>
     </w:p>
     <w:p>
       <w:pPr>
@@ -9527,9 +9911,9 @@
         <w:spacing w:before="266"/>
         <w:ind w:left="1701" w:right="1134" w:hanging="721"/>
       </w:pPr>
-      <w:bookmarkStart w:id="37" w:name="_bookmark27"/>
-      <w:bookmarkStart w:id="38" w:name="_Toc168901877"/>
-      <w:bookmarkEnd w:id="37"/>
+      <w:bookmarkStart w:id="38" w:name="_bookmark27"/>
+      <w:bookmarkStart w:id="39" w:name="_Toc168921834"/>
+      <w:bookmarkEnd w:id="38"/>
       <w:r>
         <w:t>La</w:t>
       </w:r>
@@ -9563,7 +9947,7 @@
       <w:r>
         <w:t>SFR</w:t>
       </w:r>
-      <w:bookmarkEnd w:id="38"/>
+      <w:bookmarkEnd w:id="39"/>
     </w:p>
     <w:p>
       <w:pPr>
@@ -10554,12 +10938,14 @@
         <w:spacing w:before="266"/>
         <w:ind w:left="1701" w:right="1134"/>
       </w:pPr>
+      <w:bookmarkStart w:id="40" w:name="_Toc168921835"/>
       <w:r>
         <w:t>Présentation du projet Pléiade Servic</w:t>
       </w:r>
       <w:r>
         <w:t>e</w:t>
       </w:r>
+      <w:bookmarkEnd w:id="40"/>
     </w:p>
     <w:p>
       <w:pPr>
@@ -11206,7 +11592,7 @@
           <w:lang w:eastAsia="fr-FR"/>
         </w:rPr>
         <w:drawing>
-          <wp:anchor distT="0" distB="0" distL="114300" distR="114300" simplePos="0" relativeHeight="251668992" behindDoc="0" locked="0" layoutInCell="1" allowOverlap="1" wp14:anchorId="36BE108B" wp14:editId="6A5F50EF">
+          <wp:anchor distT="0" distB="0" distL="114300" distR="114300" simplePos="0" relativeHeight="251655168" behindDoc="0" locked="0" layoutInCell="1" allowOverlap="1" wp14:anchorId="36BE108B" wp14:editId="6A5F50EF">
             <wp:simplePos x="0" y="0"/>
             <wp:positionH relativeFrom="column">
               <wp:posOffset>922020</wp:posOffset>
@@ -11616,6 +12002,8 @@
         </w:rPr>
         <w:tab/>
       </w:r>
+      <w:bookmarkStart w:id="41" w:name="_GoBack"/>
+      <w:bookmarkEnd w:id="41"/>
     </w:p>
     <w:p>
       <w:pPr>
@@ -11648,8 +12036,8 @@
           <w:szCs w:val="24"/>
         </w:rPr>
       </w:pPr>
-      <w:bookmarkStart w:id="39" w:name="_bookmark32"/>
-      <w:bookmarkEnd w:id="39"/>
+      <w:bookmarkStart w:id="42" w:name="_bookmark32"/>
+      <w:bookmarkEnd w:id="42"/>
     </w:p>
     <w:p>
       <w:pPr>
@@ -11668,8 +12056,8 @@
         <w:ind w:left="1701" w:right="1134"/>
         <w:jc w:val="both"/>
       </w:pPr>
-      <w:bookmarkStart w:id="40" w:name="_bookmark28"/>
-      <w:bookmarkEnd w:id="40"/>
+      <w:bookmarkStart w:id="43" w:name="_bookmark28"/>
+      <w:bookmarkEnd w:id="43"/>
     </w:p>
     <w:p>
       <w:pPr>
@@ -11684,9 +12072,9 @@
         <w:spacing w:before="0"/>
         <w:ind w:left="1701" w:right="1134" w:hanging="577"/>
       </w:pPr>
-      <w:bookmarkStart w:id="41" w:name="_bookmark29"/>
-      <w:bookmarkStart w:id="42" w:name="_Toc168901878"/>
-      <w:bookmarkEnd w:id="41"/>
+      <w:bookmarkStart w:id="44" w:name="_bookmark29"/>
+      <w:bookmarkStart w:id="45" w:name="_Toc168921836"/>
+      <w:bookmarkEnd w:id="44"/>
       <w:r>
         <w:t>Problématique</w:t>
       </w:r>
@@ -11705,10 +12093,10 @@
         </w:rPr>
         <w:t xml:space="preserve"> </w:t>
       </w:r>
-      <w:bookmarkEnd w:id="42"/>
       <w:r>
         <w:t>PFE</w:t>
       </w:r>
+      <w:bookmarkEnd w:id="45"/>
     </w:p>
     <w:p>
       <w:pPr>
@@ -11937,10 +12325,10 @@
           <w:sz w:val="30"/>
         </w:rPr>
       </w:pPr>
-      <w:bookmarkStart w:id="43" w:name="_bookmark33"/>
-      <w:bookmarkStart w:id="44" w:name="_bookmark34"/>
-      <w:bookmarkEnd w:id="43"/>
-      <w:bookmarkEnd w:id="44"/>
+      <w:bookmarkStart w:id="46" w:name="_bookmark33"/>
+      <w:bookmarkStart w:id="47" w:name="_bookmark34"/>
+      <w:bookmarkEnd w:id="46"/>
+      <w:bookmarkEnd w:id="47"/>
     </w:p>
     <w:p>
       <w:pPr>
@@ -11950,7 +12338,7 @@
       <w:r>
         <w:br w:type="column"/>
       </w:r>
-      <w:bookmarkStart w:id="45" w:name="_Toc168901879"/>
+      <w:bookmarkStart w:id="48" w:name="_Toc168921837"/>
       <w:r>
         <w:rPr>
           <w:w w:val="110"/>
@@ -11997,7 +12385,7 @@
         </w:rPr>
         <w:t>préalable</w:t>
       </w:r>
-      <w:bookmarkEnd w:id="45"/>
+      <w:bookmarkEnd w:id="48"/>
     </w:p>
     <w:p>
       <w:pPr>
@@ -12006,11 +12394,12 @@
           <w:headerReference w:type="default" r:id="rId40"/>
           <w:footerReference w:type="default" r:id="rId41"/>
           <w:pgSz w:w="12240" w:h="15840"/>
-          <w:pgMar w:top="1420" w:right="260" w:bottom="280" w:left="440" w:header="0" w:footer="0" w:gutter="0"/>
+          <w:pgMar w:top="1420" w:right="260" w:bottom="280" w:left="440" w:header="0" w:footer="170" w:gutter="0"/>
           <w:cols w:num="2" w:space="720" w:equalWidth="0">
             <w:col w:w="3346" w:space="40"/>
             <w:col w:w="8154"/>
           </w:cols>
+          <w:docGrid w:linePitch="299"/>
         </w:sectPr>
       </w:pPr>
     </w:p>
@@ -12020,8 +12409,8 @@
         <w:ind w:left="1701" w:right="1134"/>
         <w:jc w:val="both"/>
       </w:pPr>
-      <w:bookmarkStart w:id="46" w:name="_bookmark35"/>
-      <w:bookmarkEnd w:id="46"/>
+      <w:bookmarkStart w:id="49" w:name="_bookmark35"/>
+      <w:bookmarkEnd w:id="49"/>
     </w:p>
     <w:p>
       <w:pPr>
@@ -12036,11 +12425,11 @@
         <w:spacing w:before="162"/>
         <w:ind w:left="1701" w:right="1134" w:hanging="567"/>
       </w:pPr>
-      <w:bookmarkStart w:id="47" w:name="_Toc168901882"/>
+      <w:bookmarkStart w:id="50" w:name="_Toc168921838"/>
       <w:r>
         <w:t>Gestion de Projet</w:t>
       </w:r>
-      <w:bookmarkEnd w:id="47"/>
+      <w:bookmarkEnd w:id="50"/>
     </w:p>
     <w:p>
       <w:pPr>
@@ -12051,20 +12440,26 @@
     </w:p>
     <w:p>
       <w:pPr>
+        <w:spacing w:line="276" w:lineRule="auto"/>
+        <w:ind w:left="1701" w:right="1134" w:firstLine="459"/>
+      </w:pPr>
+      <w:r>
+        <w:t>Avant de passer à l'étude préalable, examinons d'abord comment le projet Pleiade est géré afin de mieux comprendre les enjeux. Cela nous permettra de cerner les défis spécifiques liés à la gestion et au test des nombreuses API REST, et de concevoir des solutions adaptées à ces besoins.</w:t>
+      </w:r>
+    </w:p>
+    <w:p>
+      <w:pPr>
         <w:spacing w:line="259" w:lineRule="auto"/>
         <w:ind w:left="1701" w:right="1134"/>
         <w:jc w:val="both"/>
       </w:pPr>
-      <w:r>
-        <w:t>Avant de passer à l'étude préalable, examinons d'abord comment le projet Pleiade est géré afin de mieux comprendre les enjeux. Cela nous permettra de cerner les défis spécifiques liés à la gestion et au test des nombreuses API REST, et de concevoir des solutions adaptées à ces besoins.</w:t>
-      </w:r>
     </w:p>
     <w:p>
       <w:pPr>
         <w:pStyle w:val="Titre3"/>
         <w:ind w:left="1701" w:right="1134"/>
       </w:pPr>
-      <w:bookmarkStart w:id="48" w:name="_Toc168901883"/>
+      <w:bookmarkStart w:id="51" w:name="_Toc168921839"/>
       <w:r>
         <w:t>2.3.1</w:t>
       </w:r>
@@ -12106,14 +12501,13 @@
       <w:r>
         <w:t>méthode</w:t>
       </w:r>
-      <w:bookmarkEnd w:id="48"/>
+      <w:bookmarkEnd w:id="51"/>
     </w:p>
     <w:p>
       <w:pPr>
         <w:pStyle w:val="Corpsdetexte"/>
-        <w:spacing w:before="172" w:line="256" w:lineRule="auto"/>
-        <w:ind w:left="1701" w:right="1134"/>
-        <w:jc w:val="both"/>
+        <w:spacing w:before="172" w:line="276" w:lineRule="auto"/>
+        <w:ind w:left="1701" w:right="1134" w:firstLine="459"/>
       </w:pPr>
       <w:r>
         <w:t>Le choix entre une méthode et une autre, dépend de la nature du projet et de sa taille. Pour</w:t>
@@ -12176,9 +12570,8 @@
     <w:p>
       <w:pPr>
         <w:pStyle w:val="Corpsdetexte"/>
-        <w:spacing w:before="158" w:line="256" w:lineRule="auto"/>
-        <w:ind w:left="1701" w:right="1134"/>
-        <w:jc w:val="both"/>
+        <w:spacing w:before="158" w:line="276" w:lineRule="auto"/>
+        <w:ind w:left="1701" w:right="1134" w:firstLine="459"/>
       </w:pPr>
       <w:r>
         <w:t>Parmi les méthodes itératives, nous pouvons distinguer les méthodes AGILE largement</w:t>
@@ -12466,9 +12859,8 @@
     <w:p>
       <w:pPr>
         <w:pStyle w:val="Corpsdetexte"/>
-        <w:spacing w:before="159" w:line="256" w:lineRule="auto"/>
-        <w:ind w:left="1701" w:right="1134"/>
-        <w:jc w:val="both"/>
+        <w:spacing w:before="159" w:line="276" w:lineRule="auto"/>
+        <w:ind w:left="1701" w:right="1134" w:firstLine="459"/>
       </w:pPr>
       <w:r>
         <w:t>La nature de projet qui doit être évolutif et dont tous les besoins n'ont pas encore été</w:t>
@@ -12614,9 +13006,9 @@
         <w:pStyle w:val="Titre3"/>
         <w:ind w:left="1701" w:right="1134"/>
       </w:pPr>
-      <w:bookmarkStart w:id="49" w:name="_bookmark47"/>
-      <w:bookmarkStart w:id="50" w:name="_Toc168901884"/>
-      <w:bookmarkEnd w:id="49"/>
+      <w:bookmarkStart w:id="52" w:name="_bookmark47"/>
+      <w:bookmarkStart w:id="53" w:name="_Toc168921840"/>
+      <w:bookmarkEnd w:id="52"/>
       <w:r>
         <w:t>2.3.2</w:t>
       </w:r>
@@ -12649,7 +13041,7 @@
       <w:r>
         <w:t>SCRUM</w:t>
       </w:r>
-      <w:bookmarkEnd w:id="50"/>
+      <w:bookmarkEnd w:id="53"/>
     </w:p>
     <w:p>
       <w:pPr>
@@ -13355,6 +13747,52 @@
         <w:pStyle w:val="Corpsdetexte"/>
         <w:spacing w:before="1"/>
         <w:ind w:left="1701" w:right="1134"/>
+        <w:rPr>
+          <w:rFonts w:eastAsiaTheme="minorHAnsi"/>
+        </w:rPr>
+      </w:pPr>
+    </w:p>
+    <w:p>
+      <w:pPr>
+        <w:rPr>
+          <w:rFonts w:eastAsiaTheme="minorHAnsi"/>
+        </w:rPr>
+      </w:pPr>
+    </w:p>
+    <w:p>
+      <w:pPr>
+        <w:pStyle w:val="Corpsdetexte"/>
+        <w:spacing w:before="1"/>
+        <w:ind w:left="1701" w:right="1134"/>
+        <w:rPr>
+          <w:rFonts w:eastAsiaTheme="minorHAnsi"/>
+        </w:rPr>
+      </w:pPr>
+    </w:p>
+    <w:p>
+      <w:pPr>
+        <w:pStyle w:val="Corpsdetexte"/>
+        <w:tabs>
+          <w:tab w:val="left" w:pos="4292"/>
+        </w:tabs>
+        <w:spacing w:before="1"/>
+        <w:ind w:left="1701" w:right="1134"/>
+        <w:rPr>
+          <w:rFonts w:eastAsiaTheme="minorHAnsi"/>
+        </w:rPr>
+      </w:pPr>
+      <w:r>
+        <w:rPr>
+          <w:rFonts w:eastAsiaTheme="minorHAnsi"/>
+        </w:rPr>
+        <w:tab/>
+      </w:r>
+    </w:p>
+    <w:p>
+      <w:pPr>
+        <w:pStyle w:val="Corpsdetexte"/>
+        <w:spacing w:before="1"/>
+        <w:ind w:left="1701" w:right="1134"/>
       </w:pPr>
       <w:r>
         <w:rPr>
@@ -13376,9 +13814,9 @@
         <w:pStyle w:val="Titre3"/>
         <w:ind w:left="1701" w:right="1134"/>
       </w:pPr>
-      <w:bookmarkStart w:id="51" w:name="_bookmark48"/>
-      <w:bookmarkStart w:id="52" w:name="_Toc168901885"/>
-      <w:bookmarkEnd w:id="51"/>
+      <w:bookmarkStart w:id="54" w:name="_bookmark48"/>
+      <w:bookmarkStart w:id="55" w:name="_Toc168921841"/>
+      <w:bookmarkEnd w:id="54"/>
       <w:r>
         <w:t>2.3.3</w:t>
       </w:r>
@@ -13411,7 +13849,7 @@
       <w:r>
         <w:t>SCRUM</w:t>
       </w:r>
-      <w:bookmarkEnd w:id="52"/>
+      <w:bookmarkEnd w:id="55"/>
     </w:p>
     <w:p>
       <w:pPr>
@@ -14859,9 +15297,9 @@
         <w:pStyle w:val="Titre3"/>
         <w:ind w:left="1701" w:right="1134"/>
       </w:pPr>
-      <w:bookmarkStart w:id="53" w:name="_bookmark49"/>
-      <w:bookmarkStart w:id="54" w:name="_Toc168901886"/>
-      <w:bookmarkEnd w:id="53"/>
+      <w:bookmarkStart w:id="56" w:name="_bookmark49"/>
+      <w:bookmarkStart w:id="57" w:name="_Toc168921842"/>
+      <w:bookmarkEnd w:id="56"/>
       <w:r>
         <w:t>2.3.4</w:t>
       </w:r>
@@ -14903,7 +15341,7 @@
       <w:r>
         <w:t>Sprint</w:t>
       </w:r>
-      <w:bookmarkEnd w:id="54"/>
+      <w:bookmarkEnd w:id="57"/>
     </w:p>
     <w:p>
       <w:pPr>
@@ -15366,8 +15804,8 @@
         <w:ind w:left="1701" w:right="1134"/>
         <w:jc w:val="center"/>
       </w:pPr>
-      <w:bookmarkStart w:id="55" w:name="_bookmark50"/>
-      <w:bookmarkEnd w:id="55"/>
+      <w:bookmarkStart w:id="58" w:name="_bookmark50"/>
+      <w:bookmarkEnd w:id="58"/>
       <w:r>
         <w:rPr>
           <w:i/>
@@ -15542,10 +15980,15 @@
         <w:ind w:left="1701" w:right="1134" w:hanging="577"/>
         <w:jc w:val="both"/>
       </w:pPr>
-      <w:bookmarkStart w:id="56" w:name="_bookmark37"/>
-      <w:bookmarkEnd w:id="56"/>
-      <w:r>
-        <w:t xml:space="preserve">Présentation Générale du principe des Tests </w:t>
+      <w:bookmarkStart w:id="59" w:name="_bookmark37"/>
+      <w:bookmarkStart w:id="60" w:name="_Toc168921843"/>
+      <w:bookmarkEnd w:id="59"/>
+      <w:r>
+        <w:t>Présentation Générale du principe des Tests</w:t>
+      </w:r>
+      <w:bookmarkEnd w:id="60"/>
+      <w:r>
+        <w:t xml:space="preserve"> </w:t>
       </w:r>
     </w:p>
     <w:p>
@@ -15567,8 +16010,13 @@
           <w:numId w:val="18"/>
         </w:numPr>
       </w:pPr>
-      <w:r>
-        <w:t xml:space="preserve">Définition du principe des Tests </w:t>
+      <w:bookmarkStart w:id="61" w:name="_Toc168921844"/>
+      <w:r>
+        <w:t>Définition du principe des Tests</w:t>
+      </w:r>
+      <w:bookmarkEnd w:id="61"/>
+      <w:r>
+        <w:t xml:space="preserve"> </w:t>
       </w:r>
     </w:p>
     <w:p>
@@ -15585,9 +16033,11 @@
           <w:numId w:val="18"/>
         </w:numPr>
       </w:pPr>
+      <w:bookmarkStart w:id="62" w:name="_Toc168921845"/>
       <w:r>
         <w:t>Les Types de Tests</w:t>
       </w:r>
+      <w:bookmarkEnd w:id="62"/>
     </w:p>
     <w:p>
       <w:pPr>
@@ -15602,9 +16052,11 @@
           <w:numId w:val="18"/>
         </w:numPr>
       </w:pPr>
+      <w:bookmarkStart w:id="63" w:name="_Toc168921846"/>
       <w:r>
         <w:t>Comment tester les API Rest</w:t>
       </w:r>
+      <w:bookmarkEnd w:id="63"/>
     </w:p>
     <w:p>
       <w:pPr>
@@ -15752,19 +16204,7 @@
         <w:ind w:left="1701" w:right="1134" w:firstLine="283"/>
       </w:pPr>
       <w:r>
-        <w:t xml:space="preserve">Dans le contexte de notre projet, nous utilisons Postman pour </w:t>
-      </w:r>
-      <w:r>
-        <w:t>effectuer</w:t>
-      </w:r>
-      <w:r>
-        <w:t xml:space="preserve"> ces tests</w:t>
-      </w:r>
-      <w:r>
-        <w:t xml:space="preserve"> manuellement</w:t>
-      </w:r>
-      <w:r>
-        <w:t>.</w:t>
+        <w:t>Dans le contexte de notre projet, nous utilisons Postman pour effectuer ces tests manuellement.</w:t>
       </w:r>
     </w:p>
     <w:p>
@@ -15804,7 +16244,7 @@
         <w:spacing w:before="162"/>
         <w:ind w:left="1701" w:right="1134" w:hanging="567"/>
       </w:pPr>
-      <w:bookmarkStart w:id="57" w:name="_Toc168901881"/>
+      <w:bookmarkStart w:id="64" w:name="_Toc168921847"/>
       <w:r>
         <w:t>Critique</w:t>
       </w:r>
@@ -15826,7 +16266,7 @@
       <w:r>
         <w:t>l’existant</w:t>
       </w:r>
-      <w:bookmarkEnd w:id="57"/>
+      <w:bookmarkEnd w:id="64"/>
     </w:p>
     <w:p>
       <w:pPr>
@@ -15903,10 +16343,7 @@
         <w:t>avec les évolutions continues :</w:t>
       </w:r>
       <w:r>
-        <w:t xml:space="preserve"> </w:t>
-      </w:r>
-      <w:r>
-        <w:t>Assurer la cohérence des tests à travers les nombreuses mises à jour et modifications.</w:t>
+        <w:t xml:space="preserve"> Assurer la cohérence des tests à travers les nombreuses mises à jour et modifications.</w:t>
       </w:r>
     </w:p>
     <w:p>
@@ -15923,19 +16360,10 @@
         <w:rPr>
           <w:b/>
         </w:rPr>
-        <w:t>Problèmes</w:t>
-      </w:r>
-      <w:r>
-        <w:rPr>
-          <w:b/>
-        </w:rPr>
-        <w:t xml:space="preserve"> liés aux tests de régression :</w:t>
-      </w:r>
-      <w:r>
-        <w:t xml:space="preserve"> </w:t>
-      </w:r>
-      <w:r>
-        <w:t xml:space="preserve">Les tests manuels de régression deviennent </w:t>
+        <w:t>Problèmes liés aux tests de régression :</w:t>
+      </w:r>
+      <w:r>
+        <w:t xml:space="preserve"> Les tests manuels de régression deviennent </w:t>
       </w:r>
       <w:r>
         <w:t>presque impossibles</w:t>
@@ -15956,8 +16384,6 @@
       <w:r>
         <w:t>En vue de tous ces défis, il est primordial d’automatiser ces tests API Rest.</w:t>
       </w:r>
-      <w:bookmarkStart w:id="58" w:name="_GoBack"/>
-      <w:bookmarkEnd w:id="58"/>
     </w:p>
     <w:p>
       <w:pPr>
@@ -15972,12 +16398,14 @@
         <w:spacing w:before="163"/>
         <w:ind w:left="1701" w:right="1134" w:hanging="577"/>
       </w:pPr>
+      <w:bookmarkStart w:id="65" w:name="_Toc168921848"/>
       <w:r>
         <w:t>Comparaison</w:t>
       </w:r>
       <w:r>
         <w:t xml:space="preserve"> des outils d’Automatisation de Test</w:t>
       </w:r>
+      <w:bookmarkEnd w:id="65"/>
       <w:r>
         <w:t xml:space="preserve"> </w:t>
       </w:r>
@@ -15985,14 +16413,7 @@
     <w:p>
       <w:pPr>
         <w:pStyle w:val="Corpsdetexte"/>
-        <w:spacing w:after="240"/>
-        <w:ind w:left="1701" w:right="1134"/>
-      </w:pPr>
-    </w:p>
-    <w:p>
-      <w:pPr>
-        <w:pStyle w:val="Corpsdetexte"/>
-        <w:spacing w:after="240"/>
+        <w:spacing w:after="240" w:line="276" w:lineRule="auto"/>
         <w:ind w:left="1701" w:right="1134" w:firstLine="459"/>
       </w:pPr>
       <w:r>
@@ -16002,18 +16423,25 @@
         <mc:AlternateContent>
           <mc:Choice Requires="wps">
             <w:drawing>
-              <wp:anchor distT="0" distB="0" distL="114300" distR="114300" simplePos="0" relativeHeight="487597056" behindDoc="0" locked="0" layoutInCell="1" allowOverlap="1" wp14:anchorId="484E7554" wp14:editId="26C86FA2">
+              <wp:anchor distT="0" distB="0" distL="114300" distR="114300" simplePos="0" relativeHeight="487599104" behindDoc="1" locked="0" layoutInCell="1" allowOverlap="1" wp14:anchorId="28A81659" wp14:editId="42F7CCEE">
                 <wp:simplePos x="0" y="0"/>
                 <wp:positionH relativeFrom="column">
-                  <wp:posOffset>3810</wp:posOffset>
+                  <wp:posOffset>231140</wp:posOffset>
                 </wp:positionH>
                 <wp:positionV relativeFrom="paragraph">
-                  <wp:posOffset>3761105</wp:posOffset>
+                  <wp:posOffset>4061460</wp:posOffset>
                 </wp:positionV>
-                <wp:extent cx="7327900" cy="635"/>
+                <wp:extent cx="6854825" cy="635"/>
                 <wp:effectExtent l="0" t="0" r="0" b="0"/>
-                <wp:wrapNone/>
-                <wp:docPr id="6" name="Zone de texte 6"/>
+                <wp:wrapTight wrapText="bothSides">
+                  <wp:wrapPolygon edited="0">
+                    <wp:start x="0" y="0"/>
+                    <wp:lineTo x="0" y="21600"/>
+                    <wp:lineTo x="21600" y="21600"/>
+                    <wp:lineTo x="21600" y="0"/>
+                  </wp:wrapPolygon>
+                </wp:wrapTight>
+                <wp:docPr id="12" name="Zone de texte 12"/>
                 <wp:cNvGraphicFramePr/>
                 <a:graphic xmlns:a="http://schemas.openxmlformats.org/drawingml/2006/main">
                   <a:graphicData uri="http://schemas.microsoft.com/office/word/2010/wordprocessingShape">
@@ -16022,7 +16450,7 @@
                       <wps:spPr>
                         <a:xfrm>
                           <a:off x="0" y="0"/>
-                          <a:ext cx="7327900" cy="635"/>
+                          <a:ext cx="6854825" cy="635"/>
                         </a:xfrm>
                         <a:prstGeom prst="rect">
                           <a:avLst/>
@@ -16067,7 +16495,7 @@
                               <w:fldChar w:fldCharType="end"/>
                             </w:r>
                             <w:r>
-                              <w:t>: Benchmark des outils d'Automatisation de Test API</w:t>
+                              <w:t>: Exemple d'outils d'Automatisation de Test</w:t>
                             </w:r>
                           </w:p>
                         </w:txbxContent>
@@ -16086,7 +16514,7 @@
           </mc:Choice>
           <mc:Fallback>
             <w:pict>
-              <v:shape w14:anchorId="484E7554" id="Zone de texte 6" o:spid="_x0000_s1026" type="#_x0000_t202" style="position:absolute;left:0;text-align:left;margin-left:.3pt;margin-top:296.15pt;width:577pt;height:.05pt;z-index:487597056;visibility:visible;mso-wrap-style:square;mso-wrap-distance-left:9pt;mso-wrap-distance-top:0;mso-wrap-distance-right:9pt;mso-wrap-distance-bottom:0;mso-position-horizontal:absolute;mso-position-horizontal-relative:text;mso-position-vertical:absolute;mso-position-vertical-relative:text;v-text-anchor:top" o:gfxdata="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" stroked="f">
+              <v:shape w14:anchorId="28A81659" id="Zone de texte 12" o:spid="_x0000_s1026" type="#_x0000_t202" style="position:absolute;left:0;text-align:left;margin-left:18.2pt;margin-top:319.8pt;width:539.75pt;height:.05pt;z-index:-15717376;visibility:visible;mso-wrap-style:square;mso-wrap-distance-left:9pt;mso-wrap-distance-top:0;mso-wrap-distance-right:9pt;mso-wrap-distance-bottom:0;mso-position-horizontal:absolute;mso-position-horizontal-relative:text;mso-position-vertical:absolute;mso-position-vertical-relative:text;v-text-anchor:top" o:gfxdata="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" stroked="f">
                 <v:textbox style="mso-fit-shape-to-text:t" inset="0,0,0,0">
                   <w:txbxContent>
                     <w:p>
@@ -16120,11 +16548,12 @@
                         <w:fldChar w:fldCharType="end"/>
                       </w:r>
                       <w:r>
-                        <w:t>: Benchmark des outils d'Automatisation de Test API</w:t>
+                        <w:t>: Exemple d'outils d'Automatisation de Test</w:t>
                       </w:r>
                     </w:p>
                   </w:txbxContent>
                 </v:textbox>
+                <w10:wrap type="tight"/>
               </v:shape>
             </w:pict>
           </mc:Fallback>
@@ -16132,18 +16561,26 @@
       </w:r>
       <w:r>
         <w:drawing>
-          <wp:anchor distT="0" distB="0" distL="114300" distR="114300" simplePos="0" relativeHeight="251671040" behindDoc="0" locked="0" layoutInCell="1" allowOverlap="1" wp14:anchorId="3ED66FB3" wp14:editId="11EE3FBF">
+          <wp:anchor distT="0" distB="0" distL="114300" distR="114300" simplePos="0" relativeHeight="251661312" behindDoc="1" locked="0" layoutInCell="1" allowOverlap="1" wp14:anchorId="54F8A963" wp14:editId="57D4B636">
             <wp:simplePos x="0" y="0"/>
             <wp:positionH relativeFrom="column">
-              <wp:posOffset>3810</wp:posOffset>
+              <wp:posOffset>231140</wp:posOffset>
             </wp:positionH>
             <wp:positionV relativeFrom="paragraph">
-              <wp:posOffset>681990</wp:posOffset>
+              <wp:posOffset>849331</wp:posOffset>
             </wp:positionV>
-            <wp:extent cx="7327900" cy="3021965"/>
-            <wp:effectExtent l="0" t="0" r="6350" b="6985"/>
-            <wp:wrapNone/>
-            <wp:docPr id="4" name="Image 4"/>
+            <wp:extent cx="6854825" cy="3155315"/>
+            <wp:effectExtent l="0" t="0" r="3175" b="6985"/>
+            <wp:wrapTight wrapText="bothSides">
+              <wp:wrapPolygon edited="0">
+                <wp:start x="0" y="0"/>
+                <wp:lineTo x="0" y="21517"/>
+                <wp:lineTo x="21550" y="21517"/>
+                <wp:lineTo x="21550" y="0"/>
+                <wp:lineTo x="0" y="0"/>
+              </wp:wrapPolygon>
+            </wp:wrapTight>
+            <wp:docPr id="8" name="Image 8"/>
             <wp:cNvGraphicFramePr>
               <a:graphicFrameLocks xmlns:a="http://schemas.openxmlformats.org/drawingml/2006/main" noChangeAspect="1"/>
             </wp:cNvGraphicFramePr>
@@ -16169,7 +16606,7 @@
                   <pic:spPr>
                     <a:xfrm>
                       <a:off x="0" y="0"/>
-                      <a:ext cx="7327900" cy="3021965"/>
+                      <a:ext cx="6854825" cy="3155315"/>
                     </a:xfrm>
                     <a:prstGeom prst="rect">
                       <a:avLst/>
@@ -16178,14 +16615,20 @@
                 </pic:pic>
               </a:graphicData>
             </a:graphic>
+            <wp14:sizeRelH relativeFrom="margin">
+              <wp14:pctWidth>0</wp14:pctWidth>
+            </wp14:sizeRelH>
+            <wp14:sizeRelV relativeFrom="margin">
+              <wp14:pctHeight>0</wp14:pctHeight>
+            </wp14:sizeRelV>
           </wp:anchor>
         </w:drawing>
       </w:r>
       <w:r>
-        <w:t xml:space="preserve">Dans le contexte de mon stage PFE, j’ai eu la totale autonomie de choisir avec quel outil j’allais accomplir ma tâche d’automatiser les tests des API. Donc, j’ai dû faire des recherches sur les différents outils d’automatisation pour définir lequel serait le plus adaptes à nos besoins. Voici un tableau qui compile </w:t>
-      </w:r>
-      <w:r>
-        <w:t>mes recherches</w:t>
+        <w:t xml:space="preserve">Dans le contexte de mon stage PFE, j’ai eu la totale autonomie de choisir avec quel outil j’allais accomplir ma tâche d’automatiser les tests des API. Donc, j’ai dû faire des recherches sur les différents outils d’automatisation pour définir lequel serait le plus adaptes à nos besoins. Voici </w:t>
+      </w:r>
+      <w:r>
+        <w:t>quelques exemple d’outils</w:t>
       </w:r>
       <w:r>
         <w:t> :</w:t>
@@ -16251,21 +16694,252 @@
       <w:pPr>
         <w:pStyle w:val="Corpsdetexte"/>
         <w:spacing w:after="240"/>
-        <w:ind w:firstLine="459"/>
+        <w:ind w:left="1701" w:right="1134" w:firstLine="459"/>
       </w:pPr>
     </w:p>
     <w:p>
       <w:pPr>
         <w:pStyle w:val="Corpsdetexte"/>
         <w:spacing w:after="240"/>
-        <w:ind w:firstLine="459"/>
+        <w:ind w:right="1134"/>
       </w:pPr>
     </w:p>
     <w:p>
       <w:pPr>
         <w:pStyle w:val="Corpsdetexte"/>
         <w:spacing w:after="240"/>
-        <w:ind w:firstLine="459"/>
+        <w:ind w:right="1134"/>
+      </w:pPr>
+    </w:p>
+    <w:p>
+      <w:pPr>
+        <w:pStyle w:val="Corpsdetexte"/>
+        <w:spacing w:after="240"/>
+        <w:ind w:left="1701" w:right="1134" w:firstLine="459"/>
+      </w:pPr>
+      <w:r>
+        <w:rPr>
+          <w:noProof/>
+        </w:rPr>
+        <mc:AlternateContent>
+          <mc:Choice Requires="wps">
+            <w:drawing>
+              <wp:anchor distT="0" distB="0" distL="114300" distR="114300" simplePos="0" relativeHeight="487601152" behindDoc="1" locked="0" layoutInCell="1" allowOverlap="1" wp14:anchorId="0B2BF501" wp14:editId="0D33728F">
+                <wp:simplePos x="0" y="0"/>
+                <wp:positionH relativeFrom="column">
+                  <wp:posOffset>6985</wp:posOffset>
+                </wp:positionH>
+                <wp:positionV relativeFrom="paragraph">
+                  <wp:posOffset>3627120</wp:posOffset>
+                </wp:positionV>
+                <wp:extent cx="7323455" cy="635"/>
+                <wp:effectExtent l="0" t="0" r="0" b="0"/>
+                <wp:wrapTight wrapText="bothSides">
+                  <wp:wrapPolygon edited="0">
+                    <wp:start x="0" y="0"/>
+                    <wp:lineTo x="0" y="21600"/>
+                    <wp:lineTo x="21600" y="21600"/>
+                    <wp:lineTo x="21600" y="0"/>
+                  </wp:wrapPolygon>
+                </wp:wrapTight>
+                <wp:docPr id="14" name="Zone de texte 14"/>
+                <wp:cNvGraphicFramePr/>
+                <a:graphic xmlns:a="http://schemas.openxmlformats.org/drawingml/2006/main">
+                  <a:graphicData uri="http://schemas.microsoft.com/office/word/2010/wordprocessingShape">
+                    <wps:wsp>
+                      <wps:cNvSpPr txBox="1"/>
+                      <wps:spPr>
+                        <a:xfrm>
+                          <a:off x="0" y="0"/>
+                          <a:ext cx="7323455" cy="635"/>
+                        </a:xfrm>
+                        <a:prstGeom prst="rect">
+                          <a:avLst/>
+                        </a:prstGeom>
+                        <a:solidFill>
+                          <a:prstClr val="white"/>
+                        </a:solidFill>
+                        <a:ln>
+                          <a:noFill/>
+                        </a:ln>
+                      </wps:spPr>
+                      <wps:txbx>
+                        <w:txbxContent>
+                          <w:p>
+                            <w:pPr>
+                              <w:pStyle w:val="Lgende"/>
+                              <w:jc w:val="center"/>
+                              <w:rPr>
+                                <w:noProof/>
+                                <w:sz w:val="24"/>
+                                <w:szCs w:val="24"/>
+                              </w:rPr>
+                            </w:pPr>
+                            <w:r>
+                              <w:t xml:space="preserve">Figure </w:t>
+                            </w:r>
+                            <w:r>
+                              <w:fldChar w:fldCharType="begin"/>
+                            </w:r>
+                            <w:r>
+                              <w:instrText xml:space="preserve"> SEQ Figure \* ARABIC </w:instrText>
+                            </w:r>
+                            <w:r>
+                              <w:fldChar w:fldCharType="separate"/>
+                            </w:r>
+                            <w:r>
+                              <w:rPr>
+                                <w:noProof/>
+                              </w:rPr>
+                              <w:t>4</w:t>
+                            </w:r>
+                            <w:r>
+                              <w:fldChar w:fldCharType="end"/>
+                            </w:r>
+                            <w:r>
+                              <w:t>: Benchmark des outils d'Automatisation des Tests</w:t>
+                            </w:r>
+                          </w:p>
+                        </w:txbxContent>
+                      </wps:txbx>
+                      <wps:bodyPr rot="0" spcFirstLastPara="0" vertOverflow="overflow" horzOverflow="overflow" vert="horz" wrap="square" lIns="0" tIns="0" rIns="0" bIns="0" numCol="1" spcCol="0" rtlCol="0" fromWordArt="0" anchor="t" anchorCtr="0" forceAA="0" compatLnSpc="1">
+                        <a:prstTxWarp prst="textNoShape">
+                          <a:avLst/>
+                        </a:prstTxWarp>
+                        <a:spAutoFit/>
+                      </wps:bodyPr>
+                    </wps:wsp>
+                  </a:graphicData>
+                </a:graphic>
+              </wp:anchor>
+            </w:drawing>
+          </mc:Choice>
+          <mc:Fallback>
+            <w:pict>
+              <v:shape w14:anchorId="0B2BF501" id="Zone de texte 14" o:spid="_x0000_s1027" type="#_x0000_t202" style="position:absolute;left:0;text-align:left;margin-left:.55pt;margin-top:285.6pt;width:576.65pt;height:.05pt;z-index:-15715328;visibility:visible;mso-wrap-style:square;mso-wrap-distance-left:9pt;mso-wrap-distance-top:0;mso-wrap-distance-right:9pt;mso-wrap-distance-bottom:0;mso-position-horizontal:absolute;mso-position-horizontal-relative:text;mso-position-vertical:absolute;mso-position-vertical-relative:text;v-text-anchor:top" o:gfxdata="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" stroked="f">
+                <v:textbox style="mso-fit-shape-to-text:t" inset="0,0,0,0">
+                  <w:txbxContent>
+                    <w:p>
+                      <w:pPr>
+                        <w:pStyle w:val="Lgende"/>
+                        <w:jc w:val="center"/>
+                        <w:rPr>
+                          <w:noProof/>
+                          <w:sz w:val="24"/>
+                          <w:szCs w:val="24"/>
+                        </w:rPr>
+                      </w:pPr>
+                      <w:r>
+                        <w:t xml:space="preserve">Figure </w:t>
+                      </w:r>
+                      <w:r>
+                        <w:fldChar w:fldCharType="begin"/>
+                      </w:r>
+                      <w:r>
+                        <w:instrText xml:space="preserve"> SEQ Figure \* ARABIC </w:instrText>
+                      </w:r>
+                      <w:r>
+                        <w:fldChar w:fldCharType="separate"/>
+                      </w:r>
+                      <w:r>
+                        <w:rPr>
+                          <w:noProof/>
+                        </w:rPr>
+                        <w:t>4</w:t>
+                      </w:r>
+                      <w:r>
+                        <w:fldChar w:fldCharType="end"/>
+                      </w:r>
+                      <w:r>
+                        <w:t>: Benchmark des outils d'Automatisation des Tests</w:t>
+                      </w:r>
+                    </w:p>
+                  </w:txbxContent>
+                </v:textbox>
+                <w10:wrap type="tight"/>
+              </v:shape>
+            </w:pict>
+          </mc:Fallback>
+        </mc:AlternateContent>
+      </w:r>
+      <w:r>
+        <w:rPr>
+          <w:noProof/>
+          <w:lang w:eastAsia="fr-FR"/>
+        </w:rPr>
+        <w:drawing>
+          <wp:anchor distT="0" distB="0" distL="114300" distR="114300" simplePos="0" relativeHeight="251666432" behindDoc="1" locked="0" layoutInCell="1" allowOverlap="1" wp14:anchorId="63800A87" wp14:editId="488C0A4A">
+            <wp:simplePos x="0" y="0"/>
+            <wp:positionH relativeFrom="column">
+              <wp:posOffset>6985</wp:posOffset>
+            </wp:positionH>
+            <wp:positionV relativeFrom="paragraph">
+              <wp:posOffset>551441</wp:posOffset>
+            </wp:positionV>
+            <wp:extent cx="7323455" cy="3018790"/>
+            <wp:effectExtent l="0" t="0" r="0" b="0"/>
+            <wp:wrapTight wrapText="bothSides">
+              <wp:wrapPolygon edited="0">
+                <wp:start x="0" y="0"/>
+                <wp:lineTo x="0" y="21400"/>
+                <wp:lineTo x="21519" y="21400"/>
+                <wp:lineTo x="21519" y="0"/>
+                <wp:lineTo x="0" y="0"/>
+              </wp:wrapPolygon>
+            </wp:wrapTight>
+            <wp:docPr id="10" name="Image 10"/>
+            <wp:cNvGraphicFramePr>
+              <a:graphicFrameLocks xmlns:a="http://schemas.openxmlformats.org/drawingml/2006/main" noChangeAspect="1"/>
+            </wp:cNvGraphicFramePr>
+            <a:graphic xmlns:a="http://schemas.openxmlformats.org/drawingml/2006/main">
+              <a:graphicData uri="http://schemas.openxmlformats.org/drawingml/2006/picture">
+                <pic:pic xmlns:pic="http://schemas.openxmlformats.org/drawingml/2006/picture">
+                  <pic:nvPicPr>
+                    <pic:cNvPr id="1" name=""/>
+                    <pic:cNvPicPr/>
+                  </pic:nvPicPr>
+                  <pic:blipFill>
+                    <a:blip r:embed="rId44">
+                      <a:extLst>
+                        <a:ext uri="{28A0092B-C50C-407E-A947-70E740481C1C}">
+                          <a14:useLocalDpi xmlns:a14="http://schemas.microsoft.com/office/drawing/2010/main" val="0"/>
+                        </a:ext>
+                      </a:extLst>
+                    </a:blip>
+                    <a:stretch>
+                      <a:fillRect/>
+                    </a:stretch>
+                  </pic:blipFill>
+                  <pic:spPr>
+                    <a:xfrm>
+                      <a:off x="0" y="0"/>
+                      <a:ext cx="7323455" cy="3018790"/>
+                    </a:xfrm>
+                    <a:prstGeom prst="rect">
+                      <a:avLst/>
+                    </a:prstGeom>
+                  </pic:spPr>
+                </pic:pic>
+              </a:graphicData>
+            </a:graphic>
+            <wp14:sizeRelV relativeFrom="margin">
+              <wp14:pctHeight>0</wp14:pctHeight>
+            </wp14:sizeRelV>
+          </wp:anchor>
+        </w:drawing>
+      </w:r>
+      <w:r>
+        <w:t xml:space="preserve">Et c’est en compilant toutes mes recherches sur ces différents outils, de leur documentation, de leur point forts et points faible que j’ai pu </w:t>
+      </w:r>
+      <w:r>
+        <w:t>élaborer ce tableau récapitulatif :</w:t>
+      </w:r>
+    </w:p>
+    <w:p>
+      <w:pPr>
+        <w:pStyle w:val="Corpsdetexte"/>
+        <w:spacing w:after="240"/>
+        <w:ind w:left="1701" w:right="1134" w:firstLine="459"/>
       </w:pPr>
     </w:p>
     <w:p>
@@ -16273,6 +16947,10 @@
         <w:spacing w:line="259" w:lineRule="auto"/>
         <w:ind w:left="1701" w:right="1134" w:firstLine="459"/>
         <w:jc w:val="both"/>
+        <w:rPr>
+          <w:sz w:val="24"/>
+          <w:szCs w:val="24"/>
+        </w:rPr>
       </w:pPr>
       <w:r>
         <w:rPr>
@@ -16295,6 +16973,160 @@
         </w:rPr>
         <w:t>ramework pour répondre spécifiquement aux exigences du projet Pléiade.</w:t>
       </w:r>
+    </w:p>
+    <w:p>
+      <w:pPr>
+        <w:spacing w:line="259" w:lineRule="auto"/>
+        <w:ind w:left="1701" w:right="1134" w:firstLine="459"/>
+        <w:jc w:val="both"/>
+      </w:pPr>
+    </w:p>
+    <w:p>
+      <w:pPr>
+        <w:spacing w:line="259" w:lineRule="auto"/>
+        <w:ind w:left="1701" w:right="1134" w:firstLine="459"/>
+        <w:jc w:val="both"/>
+      </w:pPr>
+    </w:p>
+    <w:p>
+      <w:pPr>
+        <w:spacing w:line="259" w:lineRule="auto"/>
+        <w:ind w:left="1701" w:right="1134" w:firstLine="459"/>
+        <w:jc w:val="both"/>
+      </w:pPr>
+    </w:p>
+    <w:p>
+      <w:pPr>
+        <w:spacing w:line="259" w:lineRule="auto"/>
+        <w:ind w:left="1701" w:right="1134" w:firstLine="459"/>
+        <w:jc w:val="both"/>
+      </w:pPr>
+    </w:p>
+    <w:p>
+      <w:pPr>
+        <w:spacing w:line="259" w:lineRule="auto"/>
+        <w:ind w:left="1701" w:right="1134" w:firstLine="459"/>
+        <w:jc w:val="both"/>
+      </w:pPr>
+    </w:p>
+    <w:p>
+      <w:pPr>
+        <w:spacing w:line="259" w:lineRule="auto"/>
+        <w:ind w:left="1701" w:right="1134" w:firstLine="459"/>
+        <w:jc w:val="both"/>
+      </w:pPr>
+    </w:p>
+    <w:p>
+      <w:pPr>
+        <w:spacing w:line="259" w:lineRule="auto"/>
+        <w:ind w:left="1701" w:right="1134" w:firstLine="459"/>
+        <w:jc w:val="both"/>
+      </w:pPr>
+    </w:p>
+    <w:p>
+      <w:pPr>
+        <w:spacing w:line="259" w:lineRule="auto"/>
+        <w:ind w:left="1701" w:right="1134" w:firstLine="459"/>
+        <w:jc w:val="both"/>
+      </w:pPr>
+    </w:p>
+    <w:p>
+      <w:pPr>
+        <w:spacing w:line="259" w:lineRule="auto"/>
+        <w:ind w:left="1701" w:right="1134" w:firstLine="459"/>
+        <w:jc w:val="both"/>
+      </w:pPr>
+    </w:p>
+    <w:p>
+      <w:pPr>
+        <w:spacing w:line="259" w:lineRule="auto"/>
+        <w:ind w:left="1701" w:right="1134" w:firstLine="459"/>
+        <w:jc w:val="both"/>
+      </w:pPr>
+    </w:p>
+    <w:p>
+      <w:pPr>
+        <w:spacing w:line="259" w:lineRule="auto"/>
+        <w:ind w:left="1701" w:right="1134" w:firstLine="459"/>
+        <w:jc w:val="both"/>
+      </w:pPr>
+    </w:p>
+    <w:p>
+      <w:pPr>
+        <w:spacing w:line="259" w:lineRule="auto"/>
+        <w:ind w:left="1701" w:right="1134" w:firstLine="459"/>
+        <w:jc w:val="both"/>
+      </w:pPr>
+    </w:p>
+    <w:p>
+      <w:pPr>
+        <w:spacing w:line="259" w:lineRule="auto"/>
+        <w:ind w:left="1701" w:right="1134" w:firstLine="459"/>
+        <w:jc w:val="both"/>
+      </w:pPr>
+    </w:p>
+    <w:p>
+      <w:pPr>
+        <w:spacing w:line="259" w:lineRule="auto"/>
+        <w:ind w:left="1701" w:right="1134" w:firstLine="459"/>
+        <w:jc w:val="both"/>
+      </w:pPr>
+    </w:p>
+    <w:p>
+      <w:pPr>
+        <w:spacing w:line="259" w:lineRule="auto"/>
+        <w:ind w:left="1701" w:right="1134" w:firstLine="459"/>
+        <w:jc w:val="both"/>
+      </w:pPr>
+    </w:p>
+    <w:p>
+      <w:pPr>
+        <w:spacing w:line="259" w:lineRule="auto"/>
+        <w:ind w:left="1701" w:right="1134" w:firstLine="459"/>
+        <w:jc w:val="both"/>
+      </w:pPr>
+    </w:p>
+    <w:p>
+      <w:pPr>
+        <w:spacing w:line="259" w:lineRule="auto"/>
+        <w:ind w:left="1701" w:right="1134" w:firstLine="459"/>
+        <w:jc w:val="both"/>
+      </w:pPr>
+    </w:p>
+    <w:p>
+      <w:pPr>
+        <w:spacing w:line="259" w:lineRule="auto"/>
+        <w:ind w:left="1701" w:right="1134" w:firstLine="459"/>
+        <w:jc w:val="both"/>
+      </w:pPr>
+    </w:p>
+    <w:p>
+      <w:pPr>
+        <w:spacing w:line="259" w:lineRule="auto"/>
+        <w:ind w:left="1701" w:right="1134" w:firstLine="459"/>
+        <w:jc w:val="both"/>
+      </w:pPr>
+    </w:p>
+    <w:p>
+      <w:pPr>
+        <w:spacing w:line="259" w:lineRule="auto"/>
+        <w:ind w:left="1701" w:right="1134" w:firstLine="459"/>
+        <w:jc w:val="both"/>
+      </w:pPr>
+    </w:p>
+    <w:p>
+      <w:pPr>
+        <w:spacing w:line="259" w:lineRule="auto"/>
+        <w:ind w:left="1701" w:right="1134" w:firstLine="459"/>
+        <w:jc w:val="both"/>
+      </w:pPr>
+    </w:p>
+    <w:p>
+      <w:pPr>
+        <w:spacing w:line="259" w:lineRule="auto"/>
+        <w:ind w:left="1701" w:right="1134" w:firstLine="459"/>
+        <w:jc w:val="both"/>
+      </w:pPr>
     </w:p>
     <w:p>
       <w:pPr>
@@ -16309,18 +17141,18 @@
         <w:spacing w:before="163"/>
         <w:ind w:left="1701" w:right="1134" w:hanging="577"/>
       </w:pPr>
-      <w:bookmarkStart w:id="59" w:name="_Toc168901887"/>
+      <w:bookmarkStart w:id="66" w:name="_Toc168921849"/>
       <w:r>
         <w:t>Objectifs du Framewor</w:t>
       </w:r>
-      <w:bookmarkStart w:id="60" w:name="_bookmark44"/>
-      <w:bookmarkStart w:id="61" w:name="_bookmark45"/>
-      <w:bookmarkEnd w:id="60"/>
-      <w:bookmarkEnd w:id="61"/>
+      <w:bookmarkStart w:id="67" w:name="_bookmark44"/>
+      <w:bookmarkStart w:id="68" w:name="_bookmark45"/>
+      <w:bookmarkEnd w:id="67"/>
+      <w:bookmarkEnd w:id="68"/>
       <w:r>
         <w:t>k</w:t>
       </w:r>
-      <w:bookmarkEnd w:id="59"/>
+      <w:bookmarkEnd w:id="66"/>
     </w:p>
     <w:p>
       <w:pPr>
@@ -16356,19 +17188,13 @@
         <w:rPr>
           <w:b/>
         </w:rPr>
-        <w:t>Automatisat</w:t>
-      </w:r>
-      <w:r>
-        <w:rPr>
-          <w:b/>
-        </w:rPr>
-        <w:t>ion de la maintenance des API :</w:t>
-      </w:r>
-      <w:r>
-        <w:t xml:space="preserve"> </w:t>
-      </w:r>
-      <w:r>
-        <w:t>Simplifier et automatiser les processus de gestion et de maintenance des API tout au long de leur cycle de vie.</w:t>
+        <w:t>Automatisation de la maintenance des API :</w:t>
+      </w:r>
+      <w:r>
+        <w:t xml:space="preserve"> Simplifier et automatiser les processus de maintenance des API tout au long de leur cycle de vie.</w:t>
+      </w:r>
+      <w:r>
+        <w:t xml:space="preserve"> Cela implique la mise à jour automatique des tests suivant les évolutions dans le code et les différentes versions de Pléiade.</w:t>
       </w:r>
     </w:p>
     <w:p>
@@ -16385,19 +17211,25 @@
         <w:rPr>
           <w:b/>
         </w:rPr>
-        <w:t>Automatisation du fetc</w:t>
+        <w:t xml:space="preserve">Automatisation </w:t>
       </w:r>
       <w:r>
         <w:rPr>
           <w:b/>
         </w:rPr>
-        <w:t>h des jeux de données de test :</w:t>
-      </w:r>
-      <w:r>
-        <w:t xml:space="preserve"> </w:t>
-      </w:r>
-      <w:r>
-        <w:t>Automatiser le processus de récupération et de gestion des jeux de données nécessaires aux tests des API.</w:t>
+        <w:t>de la récupération</w:t>
+      </w:r>
+      <w:r>
+        <w:rPr>
+          <w:b/>
+        </w:rPr>
+        <w:t xml:space="preserve"> des jeux de données de test :</w:t>
+      </w:r>
+      <w:r>
+        <w:t xml:space="preserve"> Automatiser le processus de récupération et de gestion des jeux de donnée</w:t>
+      </w:r>
+      <w:r>
+        <w:t>s nécessaires aux tests des API, ainsi que leur maintenance et application dans les différents cas de tests.</w:t>
       </w:r>
     </w:p>
     <w:p>
@@ -16414,19 +17246,10 @@
         <w:rPr>
           <w:b/>
         </w:rPr>
-        <w:t>Ex</w:t>
-      </w:r>
-      <w:r>
-        <w:rPr>
-          <w:b/>
-        </w:rPr>
-        <w:t>écution automatique des tests :</w:t>
-      </w:r>
-      <w:r>
-        <w:t xml:space="preserve"> </w:t>
-      </w:r>
-      <w:r>
-        <w:t>Automatiser l'exécution régulière et systématique des tests pour assurer une validation continue des API.</w:t>
+        <w:t>Exécution automatique des tests :</w:t>
+      </w:r>
+      <w:r>
+        <w:t xml:space="preserve"> Automatiser l'exécution régulière et systématique des tests pour assurer une validation continue des API.</w:t>
       </w:r>
     </w:p>
     <w:p>
@@ -16443,19 +17266,13 @@
         <w:rPr>
           <w:b/>
         </w:rPr>
-        <w:t>Généra</w:t>
-      </w:r>
-      <w:r>
-        <w:rPr>
-          <w:b/>
-        </w:rPr>
-        <w:t>tion automatique des rapports :</w:t>
-      </w:r>
-      <w:r>
-        <w:t xml:space="preserve"> </w:t>
-      </w:r>
-      <w:r>
-        <w:t>Automatiser la génération de rapports détaillés sur les résultats des tests, facilitant ainsi l'analyse et la prise de décision.</w:t>
+        <w:t>Génération automatique des rapports :</w:t>
+      </w:r>
+      <w:r>
+        <w:t xml:space="preserve"> Automatiser la génération de rapports détaillés sur les résultats des tests, facilitant ainsi l'analyse et la prise de d</w:t>
+      </w:r>
+      <w:r>
+        <w:t>écision par les différents acteurs et chefs de projet.</w:t>
       </w:r>
     </w:p>
     <w:p>
@@ -16464,21 +17281,15 @@
         <w:spacing w:after="240" w:line="276" w:lineRule="auto"/>
         <w:ind w:left="1984" w:right="1134" w:firstLine="176"/>
         <w:sectPr>
-          <w:headerReference w:type="default" r:id="rId44"/>
-          <w:footerReference w:type="default" r:id="rId45"/>
+          <w:headerReference w:type="default" r:id="rId45"/>
+          <w:footerReference w:type="default" r:id="rId46"/>
           <w:pgSz w:w="12240" w:h="15840"/>
           <w:pgMar w:top="980" w:right="260" w:bottom="1240" w:left="440" w:header="717" w:footer="1050" w:gutter="0"/>
           <w:cols w:space="720"/>
         </w:sectPr>
       </w:pPr>
       <w:r>
-        <w:t xml:space="preserve">Ces axes visent à améliorer l'efficacité, la fiabilité et la cohérence des tests des API, tout en réduisant la charge de travail manuelle et en facilitant l'intégration continue dans le processus de développement du projet </w:t>
-      </w:r>
-      <w:r>
-        <w:t>Pléiade</w:t>
-      </w:r>
-      <w:r>
-        <w:t>.</w:t>
+        <w:t>Ces axes visent à améliorer l'efficacité, la fiabilité et la cohérence des tests des API, tout en réduisant la charge de travail manuelle et en facilitant l'intégration continue dans le processus de développement du projet Pléiade.</w:t>
       </w:r>
     </w:p>
     <w:p>
@@ -16505,7 +17316,7 @@
           <w:sz w:val="29"/>
         </w:rPr>
       </w:pPr>
-      <w:bookmarkStart w:id="62" w:name="_Toc168901888"/>
+      <w:bookmarkStart w:id="69" w:name="_Toc168921850"/>
       <w:r>
         <w:rPr>
           <w:w w:val="110"/>
@@ -16532,17 +17343,17 @@
         </w:rPr>
         <w:t xml:space="preserve"> </w:t>
       </w:r>
-      <w:bookmarkStart w:id="63" w:name="_bookmark46"/>
-      <w:bookmarkStart w:id="64" w:name="_bookmark51"/>
-      <w:bookmarkEnd w:id="63"/>
-      <w:bookmarkEnd w:id="64"/>
+      <w:bookmarkStart w:id="70" w:name="_bookmark46"/>
+      <w:bookmarkStart w:id="71" w:name="_bookmark51"/>
+      <w:bookmarkEnd w:id="70"/>
+      <w:bookmarkEnd w:id="71"/>
       <w:r>
         <w:rPr>
           <w:w w:val="110"/>
         </w:rPr>
         <w:t>Réalisation</w:t>
       </w:r>
-      <w:bookmarkEnd w:id="62"/>
+      <w:bookmarkEnd w:id="69"/>
       <w:r>
         <w:rPr>
           <w:w w:val="110"/>
@@ -16562,11 +17373,11 @@
         </w:tabs>
         <w:ind w:left="1701" w:right="1134"/>
       </w:pPr>
-      <w:bookmarkStart w:id="65" w:name="_Toc168901889"/>
+      <w:bookmarkStart w:id="72" w:name="_Toc168921851"/>
       <w:r>
         <w:t>Stack Technique</w:t>
       </w:r>
-      <w:bookmarkEnd w:id="65"/>
+      <w:bookmarkEnd w:id="72"/>
     </w:p>
     <w:p>
       <w:pPr>
@@ -16589,11 +17400,11 @@
         </w:tabs>
         <w:ind w:left="1701" w:right="1134"/>
       </w:pPr>
-      <w:bookmarkStart w:id="66" w:name="_Toc168901890"/>
+      <w:bookmarkStart w:id="73" w:name="_Toc168921852"/>
       <w:r>
         <w:t>Conception du Framework</w:t>
       </w:r>
-      <w:bookmarkEnd w:id="66"/>
+      <w:bookmarkEnd w:id="73"/>
     </w:p>
     <w:p>
       <w:pPr>
@@ -16622,11 +17433,11 @@
         </w:tabs>
         <w:ind w:left="1701" w:right="1134"/>
       </w:pPr>
-      <w:bookmarkStart w:id="67" w:name="_Toc168901891"/>
+      <w:bookmarkStart w:id="74" w:name="_Toc168921853"/>
       <w:r>
         <w:t>Approche de Développement</w:t>
       </w:r>
-      <w:bookmarkEnd w:id="67"/>
+      <w:bookmarkEnd w:id="74"/>
       <w:r>
         <w:t xml:space="preserve"> </w:t>
       </w:r>
@@ -16652,11 +17463,11 @@
         </w:tabs>
         <w:ind w:left="1701" w:right="1134"/>
       </w:pPr>
-      <w:bookmarkStart w:id="68" w:name="_Toc168901892"/>
+      <w:bookmarkStart w:id="75" w:name="_Toc168921854"/>
       <w:r>
         <w:t>Présentation de la Solution</w:t>
       </w:r>
-      <w:bookmarkEnd w:id="68"/>
+      <w:bookmarkEnd w:id="75"/>
       <w:r>
         <w:t xml:space="preserve">  </w:t>
       </w:r>
@@ -16668,8 +17479,8 @@
         </w:tabs>
         <w:ind w:left="1701" w:right="1134"/>
         <w:sectPr>
-          <w:headerReference w:type="default" r:id="rId46"/>
-          <w:footerReference w:type="default" r:id="rId47"/>
+          <w:headerReference w:type="default" r:id="rId47"/>
+          <w:footerReference w:type="default" r:id="rId48"/>
           <w:pgSz w:w="12240" w:h="15840"/>
           <w:pgMar w:top="980" w:right="260" w:bottom="1240" w:left="440" w:header="717" w:footer="1050" w:gutter="0"/>
           <w:cols w:space="720"/>
@@ -16707,8 +17518,8 @@
         </w:tabs>
         <w:ind w:left="1701" w:right="1134"/>
         <w:sectPr>
-          <w:headerReference w:type="default" r:id="rId48"/>
-          <w:footerReference w:type="default" r:id="rId49"/>
+          <w:headerReference w:type="default" r:id="rId49"/>
+          <w:footerReference w:type="default" r:id="rId50"/>
           <w:pgSz w:w="12240" w:h="15840"/>
           <w:pgMar w:top="980" w:right="260" w:bottom="1240" w:left="440" w:header="717" w:footer="1050" w:gutter="0"/>
           <w:cols w:space="720"/>
@@ -16723,7 +17534,7 @@
         <w:pStyle w:val="Titre1"/>
         <w:ind w:left="1701" w:right="1134"/>
       </w:pPr>
-      <w:bookmarkStart w:id="69" w:name="_Toc168901893"/>
+      <w:bookmarkStart w:id="76" w:name="_Toc168921855"/>
       <w:r>
         <w:rPr>
           <w:w w:val="110"/>
@@ -16757,7 +17568,7 @@
         </w:rPr>
         <w:t>perspectives</w:t>
       </w:r>
-      <w:bookmarkEnd w:id="69"/>
+      <w:bookmarkEnd w:id="76"/>
     </w:p>
     <w:p>
       <w:pPr>
@@ -16765,8 +17576,8 @@
         <w:ind w:left="1701" w:right="1134"/>
         <w:jc w:val="both"/>
         <w:sectPr>
-          <w:headerReference w:type="default" r:id="rId50"/>
-          <w:footerReference w:type="default" r:id="rId51"/>
+          <w:headerReference w:type="default" r:id="rId51"/>
+          <w:footerReference w:type="default" r:id="rId52"/>
           <w:pgSz w:w="12240" w:h="15840"/>
           <w:pgMar w:top="1420" w:right="260" w:bottom="1240" w:left="440" w:header="0" w:footer="1050" w:gutter="0"/>
           <w:cols w:space="720"/>
@@ -16778,16 +17589,16 @@
         <w:pStyle w:val="Titre1"/>
         <w:ind w:left="1701" w:right="1134"/>
         <w:sectPr>
-          <w:headerReference w:type="default" r:id="rId52"/>
-          <w:footerReference w:type="default" r:id="rId53"/>
+          <w:headerReference w:type="default" r:id="rId53"/>
+          <w:footerReference w:type="default" r:id="rId54"/>
           <w:pgSz w:w="12240" w:h="15840"/>
           <w:pgMar w:top="1420" w:right="260" w:bottom="1240" w:left="440" w:header="0" w:footer="1050" w:gutter="0"/>
           <w:cols w:space="720"/>
         </w:sectPr>
       </w:pPr>
-      <w:bookmarkStart w:id="70" w:name="_bookmark123"/>
-      <w:bookmarkStart w:id="71" w:name="_Toc168901894"/>
-      <w:bookmarkEnd w:id="70"/>
+      <w:bookmarkStart w:id="77" w:name="_bookmark123"/>
+      <w:bookmarkStart w:id="78" w:name="_Toc168921856"/>
+      <w:bookmarkEnd w:id="77"/>
       <w:r>
         <w:rPr>
           <w:w w:val="115"/>
@@ -16801,7 +17612,7 @@
         </w:rPr>
         <w:t>ie</w:t>
       </w:r>
-      <w:bookmarkEnd w:id="71"/>
+      <w:bookmarkEnd w:id="78"/>
     </w:p>
     <w:p>
       <w:pPr>
@@ -16813,8 +17624,8 @@
       </w:pPr>
     </w:p>
     <w:sectPr>
-      <w:headerReference w:type="default" r:id="rId54"/>
-      <w:footerReference w:type="default" r:id="rId55"/>
+      <w:headerReference w:type="default" r:id="rId55"/>
+      <w:footerReference w:type="default" r:id="rId56"/>
       <w:pgSz w:w="12240" w:h="15840"/>
       <w:pgMar w:top="1340" w:right="260" w:bottom="280" w:left="440" w:header="0" w:footer="0" w:gutter="0"/>
       <w:cols w:space="720"/>
@@ -17108,6 +17919,273 @@
         <w:sz w:val="2"/>
       </w:rPr>
     </w:pPr>
+    <w:r>
+      <w:rPr>
+        <w:noProof/>
+        <w:lang w:eastAsia="fr-FR"/>
+      </w:rPr>
+      <mc:AlternateContent>
+        <mc:Choice Requires="wps">
+          <w:drawing>
+            <wp:anchor distT="0" distB="0" distL="114300" distR="114300" simplePos="0" relativeHeight="486427648" behindDoc="1" locked="0" layoutInCell="1" allowOverlap="1" wp14:anchorId="79F3C9E4" wp14:editId="16D76E58">
+              <wp:simplePos x="0" y="0"/>
+              <wp:positionH relativeFrom="page">
+                <wp:posOffset>279400</wp:posOffset>
+              </wp:positionH>
+              <wp:positionV relativeFrom="page">
+                <wp:posOffset>9599930</wp:posOffset>
+              </wp:positionV>
+              <wp:extent cx="761365" cy="194310"/>
+              <wp:effectExtent l="0" t="0" r="0" b="0"/>
+              <wp:wrapNone/>
+              <wp:docPr id="17" name="Zone de texte 17"/>
+              <wp:cNvGraphicFramePr>
+                <a:graphicFrameLocks xmlns:a="http://schemas.openxmlformats.org/drawingml/2006/main"/>
+              </wp:cNvGraphicFramePr>
+              <a:graphic xmlns:a="http://schemas.openxmlformats.org/drawingml/2006/main">
+                <a:graphicData uri="http://schemas.microsoft.com/office/word/2010/wordprocessingShape">
+                  <wps:wsp>
+                    <wps:cNvSpPr txBox="1">
+                      <a:spLocks noChangeArrowheads="1"/>
+                    </wps:cNvSpPr>
+                    <wps:spPr bwMode="auto">
+                      <a:xfrm>
+                        <a:off x="0" y="0"/>
+                        <a:ext cx="761365" cy="194310"/>
+                      </a:xfrm>
+                      <a:prstGeom prst="rect">
+                        <a:avLst/>
+                      </a:prstGeom>
+                      <a:noFill/>
+                      <a:ln>
+                        <a:noFill/>
+                      </a:ln>
+                      <a:extLst>
+                        <a:ext uri="{909E8E84-426E-40DD-AFC4-6F175D3DCCD1}">
+                          <a14:hiddenFill xmlns:a14="http://schemas.microsoft.com/office/drawing/2010/main">
+                            <a:solidFill>
+                              <a:srgbClr val="FFFFFF"/>
+                            </a:solidFill>
+                          </a14:hiddenFill>
+                        </a:ext>
+                        <a:ext uri="{91240B29-F687-4F45-9708-019B960494DF}">
+                          <a14:hiddenLine xmlns:a14="http://schemas.microsoft.com/office/drawing/2010/main" w="9525">
+                            <a:solidFill>
+                              <a:srgbClr val="000000"/>
+                            </a:solidFill>
+                            <a:miter lim="800000"/>
+                            <a:headEnd/>
+                            <a:tailEnd/>
+                          </a14:hiddenLine>
+                        </a:ext>
+                      </a:extLst>
+                    </wps:spPr>
+                    <wps:txbx>
+                      <w:txbxContent>
+                        <w:p>
+                          <w:pPr>
+                            <w:spacing w:before="10"/>
+                            <w:ind w:left="60"/>
+                            <w:rPr>
+                              <w:sz w:val="24"/>
+                            </w:rPr>
+                          </w:pPr>
+                          <w:r>
+                            <w:fldChar w:fldCharType="begin"/>
+                          </w:r>
+                          <w:r>
+                            <w:rPr>
+                              <w:b/>
+                              <w:sz w:val="24"/>
+                            </w:rPr>
+                            <w:instrText xml:space="preserve"> PAGE </w:instrText>
+                          </w:r>
+                          <w:r>
+                            <w:fldChar w:fldCharType="separate"/>
+                          </w:r>
+                          <w:r>
+                            <w:rPr>
+                              <w:b/>
+                              <w:noProof/>
+                              <w:sz w:val="24"/>
+                            </w:rPr>
+                            <w:t>24</w:t>
+                          </w:r>
+                          <w:r>
+                            <w:fldChar w:fldCharType="end"/>
+                          </w:r>
+                          <w:r>
+                            <w:rPr>
+                              <w:b/>
+                              <w:spacing w:val="-1"/>
+                              <w:sz w:val="24"/>
+                            </w:rPr>
+                            <w:t xml:space="preserve"> </w:t>
+                          </w:r>
+                          <w:r>
+                            <w:rPr>
+                              <w:b/>
+                              <w:sz w:val="24"/>
+                            </w:rPr>
+                            <w:t xml:space="preserve">| </w:t>
+                          </w:r>
+                          <w:r>
+                            <w:rPr>
+                              <w:color w:val="7E7E7E"/>
+                              <w:sz w:val="24"/>
+                            </w:rPr>
+                            <w:t>P a</w:t>
+                          </w:r>
+                          <w:r>
+                            <w:rPr>
+                              <w:color w:val="7E7E7E"/>
+                              <w:spacing w:val="-2"/>
+                              <w:sz w:val="24"/>
+                            </w:rPr>
+                            <w:t xml:space="preserve"> </w:t>
+                          </w:r>
+                          <w:r>
+                            <w:rPr>
+                              <w:color w:val="7E7E7E"/>
+                              <w:sz w:val="24"/>
+                            </w:rPr>
+                            <w:t>g</w:t>
+                          </w:r>
+                          <w:r>
+                            <w:rPr>
+                              <w:color w:val="7E7E7E"/>
+                              <w:spacing w:val="-1"/>
+                              <w:sz w:val="24"/>
+                            </w:rPr>
+                            <w:t xml:space="preserve"> </w:t>
+                          </w:r>
+                          <w:r>
+                            <w:rPr>
+                              <w:color w:val="7E7E7E"/>
+                              <w:sz w:val="24"/>
+                            </w:rPr>
+                            <w:t>e</w:t>
+                          </w:r>
+                        </w:p>
+                      </w:txbxContent>
+                    </wps:txbx>
+                    <wps:bodyPr rot="0" vert="horz" wrap="square" lIns="0" tIns="0" rIns="0" bIns="0" anchor="t" anchorCtr="0" upright="1">
+                      <a:noAutofit/>
+                    </wps:bodyPr>
+                  </wps:wsp>
+                </a:graphicData>
+              </a:graphic>
+              <wp14:sizeRelH relativeFrom="page">
+                <wp14:pctWidth>0</wp14:pctWidth>
+              </wp14:sizeRelH>
+              <wp14:sizeRelV relativeFrom="page">
+                <wp14:pctHeight>0</wp14:pctHeight>
+              </wp14:sizeRelV>
+            </wp:anchor>
+          </w:drawing>
+        </mc:Choice>
+        <mc:Fallback>
+          <w:pict>
+            <v:shapetype w14:anchorId="79F3C9E4" id="_x0000_t202" coordsize="21600,21600" o:spt="202" path="m,l,21600r21600,l21600,xe">
+              <v:stroke joinstyle="miter"/>
+              <v:path gradientshapeok="t" o:connecttype="rect"/>
+            </v:shapetype>
+            <v:shape id="Zone de texte 17" o:spid="_x0000_s1029" type="#_x0000_t202" style="position:absolute;margin-left:22pt;margin-top:755.9pt;width:59.95pt;height:15.3pt;z-index:-16888832;visibility:visible;mso-wrap-style:square;mso-width-percent:0;mso-height-percent:0;mso-wrap-distance-left:9pt;mso-wrap-distance-top:0;mso-wrap-distance-right:9pt;mso-wrap-distance-bottom:0;mso-position-horizontal:absolute;mso-position-horizontal-relative:page;mso-position-vertical:absolute;mso-position-vertical-relative:page;mso-width-percent:0;mso-height-percent:0;mso-width-relative:page;mso-height-relative:page;v-text-anchor:top" o:gfxdata="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" filled="f" stroked="f">
+              <v:textbox inset="0,0,0,0">
+                <w:txbxContent>
+                  <w:p>
+                    <w:pPr>
+                      <w:spacing w:before="10"/>
+                      <w:ind w:left="60"/>
+                      <w:rPr>
+                        <w:sz w:val="24"/>
+                      </w:rPr>
+                    </w:pPr>
+                    <w:r>
+                      <w:fldChar w:fldCharType="begin"/>
+                    </w:r>
+                    <w:r>
+                      <w:rPr>
+                        <w:b/>
+                        <w:sz w:val="24"/>
+                      </w:rPr>
+                      <w:instrText xml:space="preserve"> PAGE </w:instrText>
+                    </w:r>
+                    <w:r>
+                      <w:fldChar w:fldCharType="separate"/>
+                    </w:r>
+                    <w:r>
+                      <w:rPr>
+                        <w:b/>
+                        <w:noProof/>
+                        <w:sz w:val="24"/>
+                      </w:rPr>
+                      <w:t>24</w:t>
+                    </w:r>
+                    <w:r>
+                      <w:fldChar w:fldCharType="end"/>
+                    </w:r>
+                    <w:r>
+                      <w:rPr>
+                        <w:b/>
+                        <w:spacing w:val="-1"/>
+                        <w:sz w:val="24"/>
+                      </w:rPr>
+                      <w:t xml:space="preserve"> </w:t>
+                    </w:r>
+                    <w:r>
+                      <w:rPr>
+                        <w:b/>
+                        <w:sz w:val="24"/>
+                      </w:rPr>
+                      <w:t xml:space="preserve">| </w:t>
+                    </w:r>
+                    <w:r>
+                      <w:rPr>
+                        <w:color w:val="7E7E7E"/>
+                        <w:sz w:val="24"/>
+                      </w:rPr>
+                      <w:t>P a</w:t>
+                    </w:r>
+                    <w:r>
+                      <w:rPr>
+                        <w:color w:val="7E7E7E"/>
+                        <w:spacing w:val="-2"/>
+                        <w:sz w:val="24"/>
+                      </w:rPr>
+                      <w:t xml:space="preserve"> </w:t>
+                    </w:r>
+                    <w:r>
+                      <w:rPr>
+                        <w:color w:val="7E7E7E"/>
+                        <w:sz w:val="24"/>
+                      </w:rPr>
+                      <w:t>g</w:t>
+                    </w:r>
+                    <w:r>
+                      <w:rPr>
+                        <w:color w:val="7E7E7E"/>
+                        <w:spacing w:val="-1"/>
+                        <w:sz w:val="24"/>
+                      </w:rPr>
+                      <w:t xml:space="preserve"> </w:t>
+                    </w:r>
+                    <w:r>
+                      <w:rPr>
+                        <w:color w:val="7E7E7E"/>
+                        <w:sz w:val="24"/>
+                      </w:rPr>
+                      <w:t>e</w:t>
+                    </w:r>
+                  </w:p>
+                </w:txbxContent>
+              </v:textbox>
+              <w10:wrap anchorx="page" anchory="page"/>
+            </v:shape>
+          </w:pict>
+        </mc:Fallback>
+      </mc:AlternateContent>
+    </w:r>
   </w:p>
 </w:ftr>
 </file>
@@ -17165,7 +18243,7 @@
                     <w:noProof/>
                     <w:sz w:val="24"/>
                   </w:rPr>
-                  <w:t>27</w:t>
+                  <w:t>26</w:t>
                 </w:r>
                 <w:r>
                   <w:fldChar w:fldCharType="end"/>
@@ -17258,127 +18336,6 @@
         </v:shapetype>
         <v:shape id="_x0000_s2121" type="#_x0000_t202" style="position:absolute;margin-left:67.8pt;margin-top:726.4pt;width:59.95pt;height:15.3pt;z-index:-16892928;mso-position-horizontal-relative:page;mso-position-vertical-relative:page" filled="f" stroked="f">
           <v:textbox style="mso-next-textbox:#_x0000_s2121" inset="0,0,0,0">
-            <w:txbxContent>
-              <w:p>
-                <w:pPr>
-                  <w:spacing w:before="10"/>
-                  <w:ind w:left="60"/>
-                  <w:rPr>
-                    <w:sz w:val="24"/>
-                  </w:rPr>
-                </w:pPr>
-                <w:r>
-                  <w:fldChar w:fldCharType="begin"/>
-                </w:r>
-                <w:r>
-                  <w:rPr>
-                    <w:b/>
-                    <w:sz w:val="24"/>
-                  </w:rPr>
-                  <w:instrText xml:space="preserve"> PAGE </w:instrText>
-                </w:r>
-                <w:r>
-                  <w:fldChar w:fldCharType="separate"/>
-                </w:r>
-                <w:r>
-                  <w:rPr>
-                    <w:b/>
-                    <w:noProof/>
-                    <w:sz w:val="24"/>
-                  </w:rPr>
-                  <w:t>28</w:t>
-                </w:r>
-                <w:r>
-                  <w:fldChar w:fldCharType="end"/>
-                </w:r>
-                <w:r>
-                  <w:rPr>
-                    <w:b/>
-                    <w:spacing w:val="-1"/>
-                    <w:sz w:val="24"/>
-                  </w:rPr>
-                  <w:t xml:space="preserve"> </w:t>
-                </w:r>
-                <w:r>
-                  <w:rPr>
-                    <w:b/>
-                    <w:sz w:val="24"/>
-                  </w:rPr>
-                  <w:t xml:space="preserve">| </w:t>
-                </w:r>
-                <w:r>
-                  <w:rPr>
-                    <w:color w:val="7E7E7E"/>
-                    <w:sz w:val="24"/>
-                  </w:rPr>
-                  <w:t>P a</w:t>
-                </w:r>
-                <w:r>
-                  <w:rPr>
-                    <w:color w:val="7E7E7E"/>
-                    <w:spacing w:val="-2"/>
-                    <w:sz w:val="24"/>
-                  </w:rPr>
-                  <w:t xml:space="preserve"> </w:t>
-                </w:r>
-                <w:r>
-                  <w:rPr>
-                    <w:color w:val="7E7E7E"/>
-                    <w:sz w:val="24"/>
-                  </w:rPr>
-                  <w:t>g</w:t>
-                </w:r>
-                <w:r>
-                  <w:rPr>
-                    <w:color w:val="7E7E7E"/>
-                    <w:spacing w:val="-1"/>
-                    <w:sz w:val="24"/>
-                  </w:rPr>
-                  <w:t xml:space="preserve"> </w:t>
-                </w:r>
-                <w:r>
-                  <w:rPr>
-                    <w:color w:val="7E7E7E"/>
-                    <w:sz w:val="24"/>
-                  </w:rPr>
-                  <w:t>e</w:t>
-                </w:r>
-              </w:p>
-            </w:txbxContent>
-          </v:textbox>
-          <w10:wrap anchorx="page" anchory="page"/>
-        </v:shape>
-      </w:pict>
-    </w:r>
-  </w:p>
-</w:ftr>
-</file>
-
-<file path=word/footer15.xml><?xml version="1.0" encoding="utf-8"?>
-<w:ftr xmlns:wpc="http://schemas.microsoft.com/office/word/2010/wordprocessingCanvas" xmlns:cx="http://schemas.microsoft.com/office/drawing/2014/chartex" xmlns:mc="http://schemas.openxmlformats.org/markup-compatibility/2006" xmlns:o="urn:schemas-microsoft-com:office:office" xmlns:r="http://schemas.openxmlformats.org/officeDocument/2006/relationships" xmlns:m="http://schemas.openxmlformats.org/officeDocument/2006/math" xmlns:v="urn:schemas-microsoft-com:vml" xmlns:wp14="http://schemas.microsoft.com/office/word/2010/wordprocessingDrawing" xmlns:wp="http://schemas.openxmlformats.org/drawingml/2006/wordprocessingDrawing" xmlns:w10="urn:schemas-microsoft-com:office:word" xmlns:w="http://schemas.openxmlformats.org/wordprocessingml/2006/main" xmlns:w14="http://schemas.microsoft.com/office/word/2010/wordml" xmlns:w15="http://schemas.microsoft.com/office/word/2012/wordml" xmlns:w16se="http://schemas.microsoft.com/office/word/2015/wordml/symex" xmlns:wpg="http://schemas.microsoft.com/office/word/2010/wordprocessingGroup" xmlns:wpi="http://schemas.microsoft.com/office/word/2010/wordprocessingInk" xmlns:wne="http://schemas.microsoft.com/office/word/2006/wordml" xmlns:wps="http://schemas.microsoft.com/office/word/2010/wordprocessingShape" mc:Ignorable="w14 w15 w16se wp14">
-  <w:p>
-    <w:pPr>
-      <w:pStyle w:val="Corpsdetexte"/>
-      <w:spacing w:line="14" w:lineRule="auto"/>
-      <w:rPr>
-        <w:sz w:val="20"/>
-      </w:rPr>
-    </w:pPr>
-    <w:r>
-      <w:pict w14:anchorId="1FC389B8">
-        <v:rect id="_x0000_s2057" style="position:absolute;margin-left:69.4pt;margin-top:725.5pt;width:473.25pt;height:.5pt;z-index:-16901120;mso-position-horizontal-relative:page;mso-position-vertical-relative:page" fillcolor="#d9d9d9" stroked="f">
-          <w10:wrap anchorx="page" anchory="page"/>
-        </v:rect>
-      </w:pict>
-    </w:r>
-    <w:r>
-      <w:pict w14:anchorId="2B8710B7">
-        <v:shapetype id="_x0000_t202" coordsize="21600,21600" o:spt="202" path="m,l,21600r21600,l21600,xe">
-          <v:stroke joinstyle="miter"/>
-          <v:path gradientshapeok="t" o:connecttype="rect"/>
-        </v:shapetype>
-        <v:shape id="_x0000_s2056" type="#_x0000_t202" style="position:absolute;margin-left:67.8pt;margin-top:726.4pt;width:59.95pt;height:15.3pt;z-index:-16900608;mso-position-horizontal-relative:page;mso-position-vertical-relative:page" filled="f" stroked="f">
-          <v:textbox style="mso-next-textbox:#_x0000_s2056" inset="0,0,0,0">
             <w:txbxContent>
               <w:p>
                 <w:pPr>
@@ -17475,7 +18432,7 @@
 </w:ftr>
 </file>
 
-<file path=word/footer16.xml><?xml version="1.0" encoding="utf-8"?>
+<file path=word/footer15.xml><?xml version="1.0" encoding="utf-8"?>
 <w:ftr xmlns:wpc="http://schemas.microsoft.com/office/word/2010/wordprocessingCanvas" xmlns:cx="http://schemas.microsoft.com/office/drawing/2014/chartex" xmlns:mc="http://schemas.openxmlformats.org/markup-compatibility/2006" xmlns:o="urn:schemas-microsoft-com:office:office" xmlns:r="http://schemas.openxmlformats.org/officeDocument/2006/relationships" xmlns:m="http://schemas.openxmlformats.org/officeDocument/2006/math" xmlns:v="urn:schemas-microsoft-com:vml" xmlns:wp14="http://schemas.microsoft.com/office/word/2010/wordprocessingDrawing" xmlns:wp="http://schemas.openxmlformats.org/drawingml/2006/wordprocessingDrawing" xmlns:w10="urn:schemas-microsoft-com:office:word" xmlns:w="http://schemas.openxmlformats.org/wordprocessingml/2006/main" xmlns:w14="http://schemas.microsoft.com/office/word/2010/wordml" xmlns:w15="http://schemas.microsoft.com/office/word/2012/wordml" xmlns:w16se="http://schemas.microsoft.com/office/word/2015/wordml/symex" xmlns:wpg="http://schemas.microsoft.com/office/word/2010/wordprocessingGroup" xmlns:wpi="http://schemas.microsoft.com/office/word/2010/wordprocessingInk" xmlns:wne="http://schemas.microsoft.com/office/word/2006/wordml" xmlns:wps="http://schemas.microsoft.com/office/word/2010/wordprocessingShape" mc:Ignorable="w14 w15 w16se wp14">
   <w:p>
     <w:pPr>
@@ -17486,20 +18443,20 @@
       </w:rPr>
     </w:pPr>
     <w:r>
-      <w:pict w14:anchorId="1FA1FD15">
-        <v:rect id="_x0000_s2052" style="position:absolute;margin-left:69.4pt;margin-top:725.5pt;width:473.25pt;height:.5pt;z-index:-16898560;mso-position-horizontal-relative:page;mso-position-vertical-relative:page" fillcolor="#d9d9d9" stroked="f">
+      <w:pict w14:anchorId="1FC389B8">
+        <v:rect id="_x0000_s2057" style="position:absolute;margin-left:69.4pt;margin-top:725.5pt;width:473.25pt;height:.5pt;z-index:-16901120;mso-position-horizontal-relative:page;mso-position-vertical-relative:page" fillcolor="#d9d9d9" stroked="f">
           <w10:wrap anchorx="page" anchory="page"/>
         </v:rect>
       </w:pict>
     </w:r>
     <w:r>
-      <w:pict w14:anchorId="2476E313">
+      <w:pict w14:anchorId="2B8710B7">
         <v:shapetype id="_x0000_t202" coordsize="21600,21600" o:spt="202" path="m,l,21600r21600,l21600,xe">
           <v:stroke joinstyle="miter"/>
           <v:path gradientshapeok="t" o:connecttype="rect"/>
         </v:shapetype>
-        <v:shape id="_x0000_s2051" type="#_x0000_t202" style="position:absolute;margin-left:67.8pt;margin-top:726.4pt;width:59.95pt;height:15.3pt;z-index:-16898048;mso-position-horizontal-relative:page;mso-position-vertical-relative:page" filled="f" stroked="f">
-          <v:textbox inset="0,0,0,0">
+        <v:shape id="_x0000_s2056" type="#_x0000_t202" style="position:absolute;margin-left:67.8pt;margin-top:726.4pt;width:59.95pt;height:15.3pt;z-index:-16900608;mso-position-horizontal-relative:page;mso-position-vertical-relative:page" filled="f" stroked="f">
+          <v:textbox style="mso-next-textbox:#_x0000_s2056" inset="0,0,0,0">
             <w:txbxContent>
               <w:p>
                 <w:pPr>
@@ -17596,6 +18553,127 @@
 </w:ftr>
 </file>
 
+<file path=word/footer16.xml><?xml version="1.0" encoding="utf-8"?>
+<w:ftr xmlns:wpc="http://schemas.microsoft.com/office/word/2010/wordprocessingCanvas" xmlns:cx="http://schemas.microsoft.com/office/drawing/2014/chartex" xmlns:mc="http://schemas.openxmlformats.org/markup-compatibility/2006" xmlns:o="urn:schemas-microsoft-com:office:office" xmlns:r="http://schemas.openxmlformats.org/officeDocument/2006/relationships" xmlns:m="http://schemas.openxmlformats.org/officeDocument/2006/math" xmlns:v="urn:schemas-microsoft-com:vml" xmlns:wp14="http://schemas.microsoft.com/office/word/2010/wordprocessingDrawing" xmlns:wp="http://schemas.openxmlformats.org/drawingml/2006/wordprocessingDrawing" xmlns:w10="urn:schemas-microsoft-com:office:word" xmlns:w="http://schemas.openxmlformats.org/wordprocessingml/2006/main" xmlns:w14="http://schemas.microsoft.com/office/word/2010/wordml" xmlns:w15="http://schemas.microsoft.com/office/word/2012/wordml" xmlns:w16se="http://schemas.microsoft.com/office/word/2015/wordml/symex" xmlns:wpg="http://schemas.microsoft.com/office/word/2010/wordprocessingGroup" xmlns:wpi="http://schemas.microsoft.com/office/word/2010/wordprocessingInk" xmlns:wne="http://schemas.microsoft.com/office/word/2006/wordml" xmlns:wps="http://schemas.microsoft.com/office/word/2010/wordprocessingShape" mc:Ignorable="w14 w15 w16se wp14">
+  <w:p>
+    <w:pPr>
+      <w:pStyle w:val="Corpsdetexte"/>
+      <w:spacing w:line="14" w:lineRule="auto"/>
+      <w:rPr>
+        <w:sz w:val="20"/>
+      </w:rPr>
+    </w:pPr>
+    <w:r>
+      <w:pict w14:anchorId="1FA1FD15">
+        <v:rect id="_x0000_s2052" style="position:absolute;margin-left:69.4pt;margin-top:725.5pt;width:473.25pt;height:.5pt;z-index:-16898560;mso-position-horizontal-relative:page;mso-position-vertical-relative:page" fillcolor="#d9d9d9" stroked="f">
+          <w10:wrap anchorx="page" anchory="page"/>
+        </v:rect>
+      </w:pict>
+    </w:r>
+    <w:r>
+      <w:pict w14:anchorId="2476E313">
+        <v:shapetype id="_x0000_t202" coordsize="21600,21600" o:spt="202" path="m,l,21600r21600,l21600,xe">
+          <v:stroke joinstyle="miter"/>
+          <v:path gradientshapeok="t" o:connecttype="rect"/>
+        </v:shapetype>
+        <v:shape id="_x0000_s2051" type="#_x0000_t202" style="position:absolute;margin-left:67.8pt;margin-top:726.4pt;width:59.95pt;height:15.3pt;z-index:-16898048;mso-position-horizontal-relative:page;mso-position-vertical-relative:page" filled="f" stroked="f">
+          <v:textbox inset="0,0,0,0">
+            <w:txbxContent>
+              <w:p>
+                <w:pPr>
+                  <w:spacing w:before="10"/>
+                  <w:ind w:left="60"/>
+                  <w:rPr>
+                    <w:sz w:val="24"/>
+                  </w:rPr>
+                </w:pPr>
+                <w:r>
+                  <w:fldChar w:fldCharType="begin"/>
+                </w:r>
+                <w:r>
+                  <w:rPr>
+                    <w:b/>
+                    <w:sz w:val="24"/>
+                  </w:rPr>
+                  <w:instrText xml:space="preserve"> PAGE </w:instrText>
+                </w:r>
+                <w:r>
+                  <w:fldChar w:fldCharType="separate"/>
+                </w:r>
+                <w:r>
+                  <w:rPr>
+                    <w:b/>
+                    <w:noProof/>
+                    <w:sz w:val="24"/>
+                  </w:rPr>
+                  <w:t>31</w:t>
+                </w:r>
+                <w:r>
+                  <w:fldChar w:fldCharType="end"/>
+                </w:r>
+                <w:r>
+                  <w:rPr>
+                    <w:b/>
+                    <w:spacing w:val="-1"/>
+                    <w:sz w:val="24"/>
+                  </w:rPr>
+                  <w:t xml:space="preserve"> </w:t>
+                </w:r>
+                <w:r>
+                  <w:rPr>
+                    <w:b/>
+                    <w:sz w:val="24"/>
+                  </w:rPr>
+                  <w:t xml:space="preserve">| </w:t>
+                </w:r>
+                <w:r>
+                  <w:rPr>
+                    <w:color w:val="7E7E7E"/>
+                    <w:sz w:val="24"/>
+                  </w:rPr>
+                  <w:t>P a</w:t>
+                </w:r>
+                <w:r>
+                  <w:rPr>
+                    <w:color w:val="7E7E7E"/>
+                    <w:spacing w:val="-2"/>
+                    <w:sz w:val="24"/>
+                  </w:rPr>
+                  <w:t xml:space="preserve"> </w:t>
+                </w:r>
+                <w:r>
+                  <w:rPr>
+                    <w:color w:val="7E7E7E"/>
+                    <w:sz w:val="24"/>
+                  </w:rPr>
+                  <w:t>g</w:t>
+                </w:r>
+                <w:r>
+                  <w:rPr>
+                    <w:color w:val="7E7E7E"/>
+                    <w:spacing w:val="-1"/>
+                    <w:sz w:val="24"/>
+                  </w:rPr>
+                  <w:t xml:space="preserve"> </w:t>
+                </w:r>
+                <w:r>
+                  <w:rPr>
+                    <w:color w:val="7E7E7E"/>
+                    <w:sz w:val="24"/>
+                  </w:rPr>
+                  <w:t>e</w:t>
+                </w:r>
+              </w:p>
+            </w:txbxContent>
+          </v:textbox>
+          <w10:wrap anchorx="page" anchory="page"/>
+        </v:shape>
+      </w:pict>
+    </w:r>
+  </w:p>
+</w:ftr>
+</file>
+
 <file path=word/footer17.xml><?xml version="1.0" encoding="utf-8"?>
 <w:ftr xmlns:wpc="http://schemas.microsoft.com/office/word/2010/wordprocessingCanvas" xmlns:cx="http://schemas.microsoft.com/office/drawing/2014/chartex" xmlns:mc="http://schemas.openxmlformats.org/markup-compatibility/2006" xmlns:o="urn:schemas-microsoft-com:office:office" xmlns:r="http://schemas.openxmlformats.org/officeDocument/2006/relationships" xmlns:m="http://schemas.openxmlformats.org/officeDocument/2006/math" xmlns:v="urn:schemas-microsoft-com:vml" xmlns:wp14="http://schemas.microsoft.com/office/word/2010/wordprocessingDrawing" xmlns:wp="http://schemas.openxmlformats.org/drawingml/2006/wordprocessingDrawing" xmlns:w10="urn:schemas-microsoft-com:office:word" xmlns:w="http://schemas.openxmlformats.org/wordprocessingml/2006/main" xmlns:w14="http://schemas.microsoft.com/office/word/2010/wordml" xmlns:w15="http://schemas.microsoft.com/office/word/2012/wordml" xmlns:w16se="http://schemas.microsoft.com/office/word/2015/wordml/symex" xmlns:wpg="http://schemas.microsoft.com/office/word/2010/wordprocessingGroup" xmlns:wpi="http://schemas.microsoft.com/office/word/2010/wordprocessingInk" xmlns:wne="http://schemas.microsoft.com/office/word/2006/wordml" xmlns:wps="http://schemas.microsoft.com/office/word/2010/wordprocessingShape" mc:Ignorable="w14 w15 w16se wp14">
   <w:p>
@@ -17649,7 +18727,7 @@
                     <w:noProof/>
                     <w:sz w:val="24"/>
                   </w:rPr>
-                  <w:t>31</w:t>
+                  <w:t>32</w:t>
                 </w:r>
                 <w:r>
                   <w:fldChar w:fldCharType="end"/>
@@ -18908,6 +19986,208 @@
         <w:sz w:val="2"/>
       </w:rPr>
     </w:pPr>
+    <w:r>
+      <w:rPr>
+        <w:noProof/>
+        <w:sz w:val="2"/>
+        <w:lang w:eastAsia="fr-FR"/>
+      </w:rPr>
+      <mc:AlternateContent>
+        <mc:Choice Requires="wps">
+          <w:drawing>
+            <wp:anchor distT="0" distB="0" distL="114300" distR="114300" simplePos="0" relativeHeight="486424576" behindDoc="1" locked="0" layoutInCell="1" allowOverlap="1" wp14:anchorId="5A9598E2" wp14:editId="06B71138">
+              <wp:simplePos x="0" y="0"/>
+              <wp:positionH relativeFrom="page">
+                <wp:posOffset>5148580</wp:posOffset>
+              </wp:positionH>
+              <wp:positionV relativeFrom="page">
+                <wp:posOffset>594995</wp:posOffset>
+              </wp:positionV>
+              <wp:extent cx="1889760" cy="194310"/>
+              <wp:effectExtent l="0" t="0" r="0" b="0"/>
+              <wp:wrapNone/>
+              <wp:docPr id="15" name="Zone de texte 15"/>
+              <wp:cNvGraphicFramePr>
+                <a:graphicFrameLocks xmlns:a="http://schemas.openxmlformats.org/drawingml/2006/main"/>
+              </wp:cNvGraphicFramePr>
+              <a:graphic xmlns:a="http://schemas.openxmlformats.org/drawingml/2006/main">
+                <a:graphicData uri="http://schemas.microsoft.com/office/word/2010/wordprocessingShape">
+                  <wps:wsp>
+                    <wps:cNvSpPr txBox="1">
+                      <a:spLocks noChangeArrowheads="1"/>
+                    </wps:cNvSpPr>
+                    <wps:spPr bwMode="auto">
+                      <a:xfrm>
+                        <a:off x="0" y="0"/>
+                        <a:ext cx="1889760" cy="194310"/>
+                      </a:xfrm>
+                      <a:prstGeom prst="rect">
+                        <a:avLst/>
+                      </a:prstGeom>
+                      <a:noFill/>
+                      <a:ln>
+                        <a:noFill/>
+                      </a:ln>
+                      <a:extLst>
+                        <a:ext uri="{909E8E84-426E-40DD-AFC4-6F175D3DCCD1}">
+                          <a14:hiddenFill xmlns:a14="http://schemas.microsoft.com/office/drawing/2010/main">
+                            <a:solidFill>
+                              <a:srgbClr val="FFFFFF"/>
+                            </a:solidFill>
+                          </a14:hiddenFill>
+                        </a:ext>
+                        <a:ext uri="{91240B29-F687-4F45-9708-019B960494DF}">
+                          <a14:hiddenLine xmlns:a14="http://schemas.microsoft.com/office/drawing/2010/main" w="9525">
+                            <a:solidFill>
+                              <a:srgbClr val="000000"/>
+                            </a:solidFill>
+                            <a:miter lim="800000"/>
+                            <a:headEnd/>
+                            <a:tailEnd/>
+                          </a14:hiddenLine>
+                        </a:ext>
+                      </a:extLst>
+                    </wps:spPr>
+                    <wps:txbx>
+                      <w:txbxContent>
+                        <w:p>
+                          <w:pPr>
+                            <w:spacing w:before="10"/>
+                            <w:ind w:left="20"/>
+                            <w:rPr>
+                              <w:b/>
+                              <w:sz w:val="24"/>
+                            </w:rPr>
+                          </w:pPr>
+                          <w:r>
+                            <w:rPr>
+                              <w:b/>
+                              <w:color w:val="808080"/>
+                              <w:sz w:val="24"/>
+                            </w:rPr>
+                            <w:t>Chapitre</w:t>
+                          </w:r>
+                          <w:r>
+                            <w:rPr>
+                              <w:b/>
+                              <w:color w:val="808080"/>
+                              <w:spacing w:val="-2"/>
+                              <w:sz w:val="24"/>
+                            </w:rPr>
+                            <w:t xml:space="preserve"> </w:t>
+                          </w:r>
+                          <w:r>
+                            <w:rPr>
+                              <w:b/>
+                              <w:color w:val="808080"/>
+                              <w:sz w:val="24"/>
+                            </w:rPr>
+                            <w:t>2 : Etude</w:t>
+                          </w:r>
+                          <w:r>
+                            <w:rPr>
+                              <w:b/>
+                              <w:color w:val="808080"/>
+                              <w:spacing w:val="-1"/>
+                              <w:sz w:val="24"/>
+                            </w:rPr>
+                            <w:t xml:space="preserve"> </w:t>
+                          </w:r>
+                          <w:r>
+                            <w:rPr>
+                              <w:b/>
+                              <w:color w:val="808080"/>
+                              <w:sz w:val="24"/>
+                            </w:rPr>
+                            <w:t>préalable</w:t>
+                          </w:r>
+                        </w:p>
+                      </w:txbxContent>
+                    </wps:txbx>
+                    <wps:bodyPr rot="0" vert="horz" wrap="square" lIns="0" tIns="0" rIns="0" bIns="0" anchor="t" anchorCtr="0" upright="1">
+                      <a:noAutofit/>
+                    </wps:bodyPr>
+                  </wps:wsp>
+                </a:graphicData>
+              </a:graphic>
+              <wp14:sizeRelH relativeFrom="page">
+                <wp14:pctWidth>0</wp14:pctWidth>
+              </wp14:sizeRelH>
+              <wp14:sizeRelV relativeFrom="page">
+                <wp14:pctHeight>0</wp14:pctHeight>
+              </wp14:sizeRelV>
+            </wp:anchor>
+          </w:drawing>
+        </mc:Choice>
+        <mc:Fallback>
+          <w:pict>
+            <v:shapetype w14:anchorId="5A9598E2" id="_x0000_t202" coordsize="21600,21600" o:spt="202" path="m,l,21600r21600,l21600,xe">
+              <v:stroke joinstyle="miter"/>
+              <v:path gradientshapeok="t" o:connecttype="rect"/>
+            </v:shapetype>
+            <v:shape id="Zone de texte 15" o:spid="_x0000_s1028" type="#_x0000_t202" style="position:absolute;margin-left:405.4pt;margin-top:46.85pt;width:148.8pt;height:15.3pt;z-index:-16891904;visibility:visible;mso-wrap-style:square;mso-width-percent:0;mso-height-percent:0;mso-wrap-distance-left:9pt;mso-wrap-distance-top:0;mso-wrap-distance-right:9pt;mso-wrap-distance-bottom:0;mso-position-horizontal:absolute;mso-position-horizontal-relative:page;mso-position-vertical:absolute;mso-position-vertical-relative:page;mso-width-percent:0;mso-height-percent:0;mso-width-relative:page;mso-height-relative:page;v-text-anchor:top" o:gfxdata="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" filled="f" stroked="f">
+              <v:textbox inset="0,0,0,0">
+                <w:txbxContent>
+                  <w:p>
+                    <w:pPr>
+                      <w:spacing w:before="10"/>
+                      <w:ind w:left="20"/>
+                      <w:rPr>
+                        <w:b/>
+                        <w:sz w:val="24"/>
+                      </w:rPr>
+                    </w:pPr>
+                    <w:r>
+                      <w:rPr>
+                        <w:b/>
+                        <w:color w:val="808080"/>
+                        <w:sz w:val="24"/>
+                      </w:rPr>
+                      <w:t>Chapitre</w:t>
+                    </w:r>
+                    <w:r>
+                      <w:rPr>
+                        <w:b/>
+                        <w:color w:val="808080"/>
+                        <w:spacing w:val="-2"/>
+                        <w:sz w:val="24"/>
+                      </w:rPr>
+                      <w:t xml:space="preserve"> </w:t>
+                    </w:r>
+                    <w:r>
+                      <w:rPr>
+                        <w:b/>
+                        <w:color w:val="808080"/>
+                        <w:sz w:val="24"/>
+                      </w:rPr>
+                      <w:t>2 : Etude</w:t>
+                    </w:r>
+                    <w:r>
+                      <w:rPr>
+                        <w:b/>
+                        <w:color w:val="808080"/>
+                        <w:spacing w:val="-1"/>
+                        <w:sz w:val="24"/>
+                      </w:rPr>
+                      <w:t xml:space="preserve"> </w:t>
+                    </w:r>
+                    <w:r>
+                      <w:rPr>
+                        <w:b/>
+                        <w:color w:val="808080"/>
+                        <w:sz w:val="24"/>
+                      </w:rPr>
+                      <w:t>préalable</w:t>
+                    </w:r>
+                  </w:p>
+                </w:txbxContent>
+              </v:textbox>
+              <w10:wrap anchorx="page" anchory="page"/>
+            </v:shape>
+          </w:pict>
+        </mc:Fallback>
+      </mc:AlternateContent>
+    </w:r>
   </w:p>
 </w:hdr>
 </file>
@@ -24888,7 +26168,7 @@
 </file>
 
 <file path=customXml/itemProps1.xml><?xml version="1.0" encoding="utf-8"?>
-<ds:datastoreItem xmlns:ds="http://schemas.openxmlformats.org/officeDocument/2006/customXml" ds:itemID="{91EBCD18-3A51-4E48-A7F4-FACDB48ACCF8}">
+<ds:datastoreItem xmlns:ds="http://schemas.openxmlformats.org/officeDocument/2006/customXml" ds:itemID="{F5CB8E63-A817-4857-A0C4-F092417AA820}">
   <ds:schemaRefs>
     <ds:schemaRef ds:uri="http://schemas.openxmlformats.org/officeDocument/2006/bibliography"/>
   </ds:schemaRefs>
